--- a/public/word-template/UBC-V_default.docx
+++ b/public/word-template/UBC-V_default.docx
@@ -5,14 +5,153 @@
     <w:p>
       <w:pPr>
         <w:rPr>
-          <w:rFonts w:ascii="Times" w:hAnsi="Times" w:cs="Times"/>
-          <w:b/>
-          <w:sz w:val="24"/>
-        </w:rPr>
-      </w:pPr>
-      <w:r>
-        <w:rPr>
-          <w:rFonts w:ascii="Times" w:hAnsi="Times" w:cs="Times"/>
+          <w:rFonts w:ascii="Calibri" w:eastAsia="Times New Roman" w:hAnsi="Calibri" w:cs="Calibri"/>
+        </w:rPr>
+      </w:pPr>
+      <w:r>
+        <w:rPr>
+          <w:rFonts w:ascii="Calibri" w:hAnsi="Calibri" w:cs="Calibri"/>
+        </w:rPr>
+        <w:t>${</w:t>
+      </w:r>
+      <w:proofErr w:type="spellStart"/>
+      <w:r>
+        <w:rPr>
+          <w:rFonts w:ascii="Calibri" w:hAnsi="Calibri" w:cs="Calibri"/>
+        </w:rPr>
+        <w:t>UBC_logo</w:t>
+      </w:r>
+      <w:proofErr w:type="spellEnd"/>
+      <w:r>
+        <w:rPr>
+          <w:rFonts w:ascii="Calibri" w:hAnsi="Calibri" w:cs="Calibri"/>
+        </w:rPr>
+        <w:t>}</w:t>
+      </w:r>
+    </w:p>
+    <w:p>
+      <w:pPr>
+        <w:rPr>
+          <w:rFonts w:ascii="Calibri" w:eastAsia="Times New Roman" w:hAnsi="Calibri" w:cs="Calibri"/>
+        </w:rPr>
+      </w:pPr>
+      <w:r>
+        <w:rPr>
+          <w:rFonts w:ascii="Calibri" w:eastAsia="Times New Roman" w:hAnsi="Calibri" w:cs="Calibri"/>
+        </w:rPr>
+        <w:t>${land}</w:t>
+      </w:r>
+    </w:p>
+    <w:p>
+      <w:pPr>
+        <w:rPr>
+          <w:rFonts w:ascii="Calibri" w:eastAsia="Times New Roman" w:hAnsi="Calibri" w:cs="Calibri"/>
+          <w:b/>
+          <w:u w:val="single"/>
+        </w:rPr>
+      </w:pPr>
+      <w:r>
+        <w:rPr>
+          <w:rFonts w:ascii="Calibri" w:eastAsia="Times New Roman" w:hAnsi="Calibri" w:cs="Calibri"/>
+          <w:b/>
+          <w:u w:val="single"/>
+        </w:rPr>
+        <w:t>Land Acknowledgement</w:t>
+      </w:r>
+    </w:p>
+    <w:p>
+      <w:pPr>
+        <w:spacing w:after="120" w:line="252" w:lineRule="auto"/>
+        <w:rPr>
+          <w:rFonts w:ascii="Calibri" w:eastAsia="Times New Roman" w:hAnsi="Calibri" w:cs="Calibri"/>
+        </w:rPr>
+      </w:pPr>
+      <w:r>
+        <w:rPr>
+          <w:rFonts w:ascii="Calibri" w:eastAsia="Times New Roman" w:hAnsi="Calibri" w:cs="Calibri"/>
+        </w:rPr>
+        <w:t xml:space="preserve">UBC’s Point Grey Campus is located on the traditional, ancestral, and </w:t>
+      </w:r>
+      <w:proofErr w:type="spellStart"/>
+      <w:r>
+        <w:rPr>
+          <w:rFonts w:ascii="Calibri" w:eastAsia="Times New Roman" w:hAnsi="Calibri" w:cs="Calibri"/>
+        </w:rPr>
+        <w:t>unceded</w:t>
+      </w:r>
+      <w:proofErr w:type="spellEnd"/>
+      <w:r>
+        <w:rPr>
+          <w:rFonts w:ascii="Calibri" w:eastAsia="Times New Roman" w:hAnsi="Calibri" w:cs="Calibri"/>
+        </w:rPr>
+        <w:t xml:space="preserve"> territory of the </w:t>
+      </w:r>
+      <w:proofErr w:type="spellStart"/>
+      <w:r>
+        <w:rPr>
+          <w:rFonts w:ascii="Calibri" w:eastAsia="Times New Roman" w:hAnsi="Calibri" w:cs="Calibri"/>
+        </w:rPr>
+        <w:t>xwməθkwəy̓əm</w:t>
+      </w:r>
+      <w:proofErr w:type="spellEnd"/>
+      <w:r>
+        <w:rPr>
+          <w:rFonts w:ascii="Calibri" w:eastAsia="Times New Roman" w:hAnsi="Calibri" w:cs="Calibri"/>
+        </w:rPr>
+        <w:t xml:space="preserve"> (</w:t>
+      </w:r>
+      <w:proofErr w:type="spellStart"/>
+      <w:r>
+        <w:rPr>
+          <w:rFonts w:ascii="Calibri" w:eastAsia="Times New Roman" w:hAnsi="Calibri" w:cs="Calibri"/>
+        </w:rPr>
+        <w:t>Musqueam</w:t>
+      </w:r>
+      <w:proofErr w:type="spellEnd"/>
+      <w:r>
+        <w:rPr>
+          <w:rFonts w:ascii="Calibri" w:eastAsia="Times New Roman" w:hAnsi="Calibri" w:cs="Calibri"/>
+        </w:rPr>
+        <w:t xml:space="preserve">) people. The land it is situated on has always been a place of learning for the </w:t>
+      </w:r>
+      <w:proofErr w:type="spellStart"/>
+      <w:r>
+        <w:rPr>
+          <w:rFonts w:ascii="Calibri" w:eastAsia="Times New Roman" w:hAnsi="Calibri" w:cs="Calibri"/>
+        </w:rPr>
+        <w:t>Musqueam</w:t>
+      </w:r>
+      <w:proofErr w:type="spellEnd"/>
+      <w:r>
+        <w:rPr>
+          <w:rFonts w:ascii="Calibri" w:eastAsia="Times New Roman" w:hAnsi="Calibri" w:cs="Calibri"/>
+        </w:rPr>
+        <w:t xml:space="preserve"> people, who for millennia have passed on their culture, history, and traditions from one generation to the next on this site.</w:t>
+      </w:r>
+    </w:p>
+    <w:p>
+      <w:pPr>
+        <w:rPr>
+          <w:rFonts w:ascii="Calibri" w:eastAsia="Times New Roman" w:hAnsi="Calibri" w:cs="Calibri"/>
+        </w:rPr>
+      </w:pPr>
+      <w:r>
+        <w:rPr>
+          <w:rFonts w:ascii="Calibri" w:eastAsia="Times New Roman" w:hAnsi="Calibri" w:cs="Calibri"/>
+        </w:rPr>
+        <w:t>${/land}</w:t>
+      </w:r>
+    </w:p>
+    <w:p>
+      <w:pPr>
+        <w:rPr>
+          <w:rFonts w:ascii="Calibri" w:hAnsi="Calibri" w:cs="Calibri"/>
+          <w:szCs w:val="20"/>
+        </w:rPr>
+      </w:pPr>
+      <w:r>
+        <w:rPr>
+          <w:rFonts w:ascii="Calibri" w:hAnsi="Calibri" w:cs="Calibri"/>
           <w:sz w:val="20"/>
           <w:szCs w:val="20"/>
         </w:rPr>
@@ -20,7 +159,7 @@
       </w:r>
       <w:r>
         <w:rPr>
-          <w:rFonts w:ascii="Times" w:hAnsi="Times" w:cs="Times"/>
+          <w:rFonts w:ascii="Calibri" w:hAnsi="Calibri" w:cs="Calibri"/>
           <w:sz w:val="20"/>
           <w:szCs w:val="20"/>
         </w:rPr>
@@ -28,147 +167,671 @@
       </w:r>
       <w:r>
         <w:rPr>
-          <w:rFonts w:ascii="Times" w:hAnsi="Times" w:cs="Times"/>
+          <w:rFonts w:ascii="Calibri" w:hAnsi="Calibri" w:cs="Calibri"/>
+          <w:szCs w:val="20"/>
+        </w:rPr>
+        <w:t xml:space="preserve">  </w:t>
+      </w:r>
+      <w:r>
+        <w:rPr>
+          <w:rFonts w:ascii="Calibri" w:hAnsi="Calibri" w:cs="Calibri"/>
+          <w:szCs w:val="20"/>
+        </w:rPr>
+        <w:t xml:space="preserve">   </w:t>
+      </w:r>
+      <w:r>
+        <w:rPr>
+          <w:rFonts w:ascii="Calibri" w:hAnsi="Calibri" w:cs="Calibri"/>
+          <w:szCs w:val="20"/>
+        </w:rPr>
+        <w:t xml:space="preserve">      </w:t>
+      </w:r>
+    </w:p>
+    <w:p>
+      <w:pPr>
+        <w:rPr>
+          <w:rFonts w:ascii="Calibri" w:hAnsi="Calibri" w:cs="Calibri"/>
+          <w:b/>
+          <w:sz w:val="28"/>
+          <w:szCs w:val="28"/>
+        </w:rPr>
+      </w:pPr>
+      <w:r>
+        <w:rPr>
+          <w:rFonts w:ascii="Calibri" w:hAnsi="Calibri" w:cs="Calibri"/>
+          <w:b/>
+          <w:sz w:val="28"/>
+          <w:szCs w:val="28"/>
+        </w:rPr>
+        <w:t>${</w:t>
+      </w:r>
+      <w:proofErr w:type="spellStart"/>
+      <w:r>
+        <w:rPr>
+          <w:rFonts w:ascii="Calibri" w:hAnsi="Calibri" w:cs="Calibri"/>
+          <w:b/>
+          <w:sz w:val="28"/>
+          <w:szCs w:val="28"/>
+        </w:rPr>
+        <w:t>courseCode</w:t>
+      </w:r>
+      <w:proofErr w:type="spellEnd"/>
+      <w:r>
+        <w:rPr>
+          <w:rFonts w:ascii="Calibri" w:hAnsi="Calibri" w:cs="Calibri"/>
+          <w:b/>
+          <w:sz w:val="28"/>
+          <w:szCs w:val="28"/>
+        </w:rPr>
+        <w:t>}</w:t>
+      </w:r>
+      <w:r>
+        <w:rPr>
+          <w:rFonts w:ascii="Calibri" w:hAnsi="Calibri" w:cs="Calibri"/>
+          <w:b/>
+          <w:sz w:val="28"/>
+          <w:szCs w:val="28"/>
+        </w:rPr>
+        <w:t xml:space="preserve"> </w:t>
+      </w:r>
+      <w:r>
+        <w:rPr>
+          <w:rFonts w:ascii="Calibri" w:hAnsi="Calibri" w:cs="Calibri"/>
+          <w:b/>
+          <w:sz w:val="28"/>
+          <w:szCs w:val="28"/>
+        </w:rPr>
+        <w:t>${</w:t>
+      </w:r>
+      <w:proofErr w:type="spellStart"/>
+      <w:r>
+        <w:rPr>
+          <w:rFonts w:ascii="Calibri" w:hAnsi="Calibri" w:cs="Calibri"/>
+          <w:b/>
+          <w:sz w:val="28"/>
+          <w:szCs w:val="28"/>
+        </w:rPr>
+        <w:t>courseNumber</w:t>
+      </w:r>
+      <w:proofErr w:type="spellEnd"/>
+      <w:r>
+        <w:rPr>
+          <w:rFonts w:ascii="Calibri" w:hAnsi="Calibri" w:cs="Calibri"/>
+          <w:b/>
+          <w:sz w:val="28"/>
+          <w:szCs w:val="28"/>
+        </w:rPr>
+        <w:t>}</w:t>
+      </w:r>
+      <w:r>
+        <w:rPr>
+          <w:rFonts w:ascii="Calibri" w:hAnsi="Calibri" w:cs="Calibri"/>
+          <w:b/>
+          <w:sz w:val="28"/>
+          <w:szCs w:val="28"/>
+        </w:rPr>
+        <w:t>:</w:t>
+      </w:r>
+      <w:r>
+        <w:rPr>
+          <w:rFonts w:ascii="Calibri" w:hAnsi="Calibri" w:cs="Calibri"/>
+          <w:b/>
+          <w:sz w:val="28"/>
+          <w:szCs w:val="28"/>
+        </w:rPr>
+        <w:t xml:space="preserve"> ${</w:t>
+      </w:r>
+      <w:proofErr w:type="spellStart"/>
+      <w:r>
+        <w:rPr>
+          <w:rFonts w:ascii="Calibri" w:hAnsi="Calibri" w:cs="Calibri"/>
+          <w:b/>
+          <w:sz w:val="28"/>
+          <w:szCs w:val="28"/>
+        </w:rPr>
+        <w:t>courseTitle</w:t>
+      </w:r>
+      <w:proofErr w:type="spellEnd"/>
+      <w:r>
+        <w:rPr>
+          <w:rFonts w:ascii="Calibri" w:hAnsi="Calibri" w:cs="Calibri"/>
+          <w:b/>
+          <w:sz w:val="28"/>
+          <w:szCs w:val="28"/>
+        </w:rPr>
+        <w:t>}</w:t>
+      </w:r>
+    </w:p>
+    <w:p>
+      <w:pPr>
+        <w:rPr>
+          <w:rFonts w:ascii="Calibri" w:hAnsi="Calibri" w:cs="Calibri"/>
+        </w:rPr>
+      </w:pPr>
+      <w:r>
+        <w:rPr>
+          <w:rFonts w:ascii="Calibri" w:hAnsi="Calibri" w:cs="Calibri"/>
+          <w:b/>
+        </w:rPr>
+        <w:t>Instructor:</w:t>
+      </w:r>
+      <w:r>
+        <w:rPr>
+          <w:rFonts w:ascii="Calibri" w:hAnsi="Calibri" w:cs="Calibri"/>
+        </w:rPr>
+        <w:t xml:space="preserve"> ${</w:t>
+      </w:r>
+      <w:proofErr w:type="spellStart"/>
+      <w:r>
+        <w:rPr>
+          <w:rFonts w:ascii="Calibri" w:hAnsi="Calibri" w:cs="Calibri"/>
+        </w:rPr>
+        <w:t>courseInstructor</w:t>
+      </w:r>
+      <w:proofErr w:type="spellEnd"/>
+      <w:r>
+        <w:rPr>
+          <w:rFonts w:ascii="Calibri" w:hAnsi="Calibri" w:cs="Calibri"/>
+        </w:rPr>
+        <w:t>}</w:t>
+      </w:r>
+    </w:p>
+    <w:p>
+      <w:pPr>
+        <w:rPr>
+          <w:rFonts w:ascii="Calibri" w:hAnsi="Calibri" w:cs="Calibri"/>
+        </w:rPr>
+      </w:pPr>
+      <w:r>
+        <w:rPr>
+          <w:rFonts w:ascii="Calibri" w:hAnsi="Calibri" w:cs="Calibri"/>
+        </w:rPr>
+        <w:t>$</w:t>
+      </w:r>
+      <w:r>
+        <w:rPr>
+          <w:rFonts w:ascii="Calibri" w:hAnsi="Calibri" w:cs="Calibri"/>
+        </w:rPr>
+        <w:t>{</w:t>
+      </w:r>
+      <w:proofErr w:type="spellStart"/>
+      <w:r>
+        <w:rPr>
+          <w:rFonts w:ascii="Calibri" w:hAnsi="Calibri" w:cs="Calibri"/>
+        </w:rPr>
+        <w:t>NoTa</w:t>
+      </w:r>
+      <w:proofErr w:type="spellEnd"/>
+      <w:r>
+        <w:rPr>
+          <w:rFonts w:ascii="Calibri" w:hAnsi="Calibri" w:cs="Calibri"/>
+        </w:rPr>
+        <w:t>}</w:t>
+      </w:r>
+    </w:p>
+    <w:p>
+      <w:pPr>
+        <w:rPr>
+          <w:rFonts w:ascii="Calibri" w:hAnsi="Calibri" w:cs="Calibri"/>
+        </w:rPr>
+      </w:pPr>
+      <w:r>
+        <w:rPr>
+          <w:rFonts w:ascii="Calibri" w:hAnsi="Calibri" w:cs="Calibri"/>
+          <w:b/>
+        </w:rPr>
+        <w:t xml:space="preserve">TA: </w:t>
+      </w:r>
+      <w:r>
+        <w:rPr>
+          <w:rFonts w:ascii="Calibri" w:hAnsi="Calibri" w:cs="Calibri"/>
+        </w:rPr>
+        <w:t>${</w:t>
+      </w:r>
+      <w:proofErr w:type="spellStart"/>
+      <w:r>
+        <w:rPr>
+          <w:rFonts w:ascii="Calibri" w:hAnsi="Calibri" w:cs="Calibri"/>
+        </w:rPr>
+        <w:t>courseTA</w:t>
+      </w:r>
+      <w:proofErr w:type="spellEnd"/>
+      <w:r>
+        <w:rPr>
+          <w:rFonts w:ascii="Calibri" w:hAnsi="Calibri" w:cs="Calibri"/>
+        </w:rPr>
+        <w:t>}</w:t>
+      </w:r>
+    </w:p>
+    <w:p>
+      <w:pPr>
+        <w:rPr>
+          <w:rFonts w:ascii="Calibri" w:hAnsi="Calibri" w:cs="Calibri"/>
+        </w:rPr>
+      </w:pPr>
+      <w:r>
+        <w:rPr>
+          <w:rFonts w:ascii="Calibri" w:hAnsi="Calibri" w:cs="Calibri"/>
+        </w:rPr>
+        <w:t>${</w:t>
+      </w:r>
+      <w:r>
+        <w:rPr>
+          <w:rFonts w:ascii="Calibri" w:hAnsi="Calibri" w:cs="Calibri"/>
+        </w:rPr>
+        <w:t>/</w:t>
+      </w:r>
+      <w:proofErr w:type="spellStart"/>
+      <w:r>
+        <w:rPr>
+          <w:rFonts w:ascii="Calibri" w:hAnsi="Calibri" w:cs="Calibri"/>
+        </w:rPr>
+        <w:t>NoTa</w:t>
+      </w:r>
+      <w:proofErr w:type="spellEnd"/>
+      <w:r>
+        <w:rPr>
+          <w:rFonts w:ascii="Calibri" w:hAnsi="Calibri" w:cs="Calibri"/>
+        </w:rPr>
+        <w:t>}</w:t>
+      </w:r>
+    </w:p>
+    <w:p>
+      <w:pPr>
+        <w:rPr>
+          <w:rFonts w:ascii="Calibri" w:hAnsi="Calibri" w:cs="Calibri"/>
+        </w:rPr>
+      </w:pPr>
+      <w:r>
+        <w:rPr>
+          <w:rFonts w:ascii="Calibri" w:hAnsi="Calibri" w:cs="Calibri"/>
+          <w:b/>
+        </w:rPr>
+        <w:t xml:space="preserve">Duration: </w:t>
+      </w:r>
+      <w:r>
+        <w:rPr>
+          <w:rFonts w:ascii="Calibri" w:hAnsi="Calibri" w:cs="Calibri"/>
+        </w:rPr>
+        <w:t>${term}</w:t>
+      </w:r>
+      <w:r>
+        <w:rPr>
+          <w:rFonts w:ascii="Calibri" w:hAnsi="Calibri" w:cs="Calibri"/>
+        </w:rPr>
+        <w:t xml:space="preserve">, </w:t>
+      </w:r>
+      <w:r>
+        <w:rPr>
+          <w:rFonts w:ascii="Calibri" w:hAnsi="Calibri" w:cs="Calibri"/>
+        </w:rPr>
+        <w:t>${season}</w:t>
+      </w:r>
+      <w:r>
+        <w:rPr>
+          <w:rFonts w:ascii="Calibri" w:hAnsi="Calibri" w:cs="Calibri"/>
+          <w:b/>
+        </w:rPr>
+        <w:t xml:space="preserve"> </w:t>
+      </w:r>
+      <w:r>
+        <w:rPr>
+          <w:rFonts w:ascii="Calibri" w:hAnsi="Calibri" w:cs="Calibri"/>
+        </w:rPr>
+        <w:t>${</w:t>
+      </w:r>
+      <w:proofErr w:type="spellStart"/>
+      <w:r>
+        <w:rPr>
+          <w:rFonts w:ascii="Calibri" w:hAnsi="Calibri" w:cs="Calibri"/>
+        </w:rPr>
+        <w:t>courseYear</w:t>
+      </w:r>
+      <w:proofErr w:type="spellEnd"/>
+      <w:r>
+        <w:rPr>
+          <w:rFonts w:ascii="Calibri" w:hAnsi="Calibri" w:cs="Calibri"/>
+        </w:rPr>
+        <w:t xml:space="preserve">} </w:t>
+      </w:r>
+    </w:p>
+    <w:p>
+      <w:pPr>
+        <w:rPr>
+          <w:rFonts w:ascii="Calibri" w:hAnsi="Calibri" w:cs="Calibri"/>
+        </w:rPr>
+      </w:pPr>
+      <w:r>
+        <w:rPr>
+          <w:rFonts w:ascii="Calibri" w:hAnsi="Calibri" w:cs="Calibri"/>
+          <w:b/>
+        </w:rPr>
+        <w:t>Lectures</w:t>
+      </w:r>
+      <w:r>
+        <w:rPr>
+          <w:rFonts w:ascii="Calibri" w:hAnsi="Calibri" w:cs="Calibri"/>
+        </w:rPr>
+        <w:t>: ${schedule}</w:t>
+      </w:r>
+      <w:r>
+        <w:rPr>
+          <w:rFonts w:ascii="Calibri" w:hAnsi="Calibri" w:cs="Calibri"/>
+          <w:b/>
+        </w:rPr>
+        <w:t xml:space="preserve">, </w:t>
+      </w:r>
+      <w:r>
+        <w:rPr>
+          <w:rFonts w:ascii="Calibri" w:hAnsi="Calibri" w:cs="Calibri"/>
+        </w:rPr>
+        <w:t>${</w:t>
+      </w:r>
+      <w:proofErr w:type="spellStart"/>
+      <w:r>
+        <w:rPr>
+          <w:rFonts w:ascii="Calibri" w:hAnsi="Calibri" w:cs="Calibri"/>
+        </w:rPr>
+        <w:t>courseStartTime</w:t>
+      </w:r>
+      <w:proofErr w:type="spellEnd"/>
+      <w:r>
+        <w:rPr>
+          <w:rFonts w:ascii="Calibri" w:hAnsi="Calibri" w:cs="Calibri"/>
+        </w:rPr>
+        <w:t>} - ${</w:t>
+      </w:r>
+      <w:proofErr w:type="spellStart"/>
+      <w:r>
+        <w:rPr>
+          <w:rFonts w:ascii="Calibri" w:hAnsi="Calibri" w:cs="Calibri"/>
+        </w:rPr>
+        <w:t>courseEndTime</w:t>
+      </w:r>
+      <w:proofErr w:type="spellEnd"/>
+      <w:r>
+        <w:rPr>
+          <w:rFonts w:ascii="Calibri" w:hAnsi="Calibri" w:cs="Calibri"/>
+        </w:rPr>
+        <w:t>} in ${</w:t>
+      </w:r>
+      <w:proofErr w:type="spellStart"/>
+      <w:r>
+        <w:rPr>
+          <w:rFonts w:ascii="Calibri" w:hAnsi="Calibri" w:cs="Calibri"/>
+        </w:rPr>
+        <w:t>courseLocation</w:t>
+      </w:r>
+      <w:proofErr w:type="spellEnd"/>
+      <w:r>
+        <w:rPr>
+          <w:rFonts w:ascii="Calibri" w:hAnsi="Calibri" w:cs="Calibri"/>
+        </w:rPr>
+        <w:t>}</w:t>
+      </w:r>
+    </w:p>
+    <w:p>
+      <w:pPr>
+        <w:rPr>
+          <w:rFonts w:ascii="Calibri" w:hAnsi="Calibri" w:cs="Calibri"/>
+        </w:rPr>
+      </w:pPr>
+      <w:r>
+        <w:rPr>
+          <w:rFonts w:ascii="Calibri" w:hAnsi="Calibri" w:cs="Calibri"/>
+          <w:b/>
+        </w:rPr>
+        <w:t xml:space="preserve">Office hours: </w:t>
+      </w:r>
+      <w:r>
+        <w:rPr>
+          <w:rFonts w:ascii="Calibri" w:hAnsi="Calibri" w:cs="Calibri"/>
+        </w:rPr>
+        <w:t>${</w:t>
+      </w:r>
+      <w:proofErr w:type="spellStart"/>
+      <w:r>
+        <w:rPr>
+          <w:rFonts w:ascii="Calibri" w:hAnsi="Calibri" w:cs="Calibri"/>
+        </w:rPr>
+        <w:t>office_hour</w:t>
+      </w:r>
+      <w:proofErr w:type="spellEnd"/>
+      <w:r>
+        <w:rPr>
+          <w:rFonts w:ascii="Calibri" w:hAnsi="Calibri" w:cs="Calibri"/>
+        </w:rPr>
+        <w:t>}</w:t>
+      </w:r>
+    </w:p>
+    <w:p>
+      <w:pPr>
+        <w:rPr>
+          <w:rFonts w:ascii="Calibri" w:hAnsi="Calibri" w:cs="Calibri"/>
+          <w:b/>
+        </w:rPr>
+      </w:pPr>
+    </w:p>
+    <w:p>
+      <w:pPr>
+        <w:rPr>
+          <w:rFonts w:ascii="Calibri" w:hAnsi="Calibri" w:cs="Calibri"/>
+        </w:rPr>
+      </w:pPr>
+      <w:r>
+        <w:rPr>
+          <w:rFonts w:ascii="Calibri" w:hAnsi="Calibri" w:cs="Calibri"/>
+        </w:rPr>
+        <w:t>${</w:t>
+      </w:r>
+      <w:proofErr w:type="spellStart"/>
+      <w:r>
+        <w:rPr>
+          <w:rFonts w:ascii="Calibri" w:hAnsi="Calibri" w:cs="Calibri"/>
+        </w:rPr>
+        <w:t>NocourseFormat</w:t>
+      </w:r>
+      <w:proofErr w:type="spellEnd"/>
+      <w:r>
+        <w:rPr>
+          <w:rFonts w:ascii="Calibri" w:hAnsi="Calibri" w:cs="Calibri"/>
+        </w:rPr>
+        <w:t>}</w:t>
+      </w:r>
+    </w:p>
+    <w:p>
+      <w:pPr>
+        <w:rPr>
+          <w:rFonts w:ascii="Calibri" w:hAnsi="Calibri" w:cs="Calibri"/>
+          <w:b/>
+          <w:u w:val="single"/>
+        </w:rPr>
+      </w:pPr>
+      <w:r>
+        <w:rPr>
+          <w:rFonts w:ascii="Calibri" w:hAnsi="Calibri" w:cs="Calibri"/>
+          <w:b/>
+          <w:u w:val="single"/>
+        </w:rPr>
+        <w:t>Course Format</w:t>
+      </w:r>
+    </w:p>
+    <w:p>
+      <w:pPr>
+        <w:rPr>
+          <w:rFonts w:ascii="Calibri" w:hAnsi="Calibri" w:cs="Calibri"/>
+          <w:b/>
+          <w:u w:val="single"/>
+        </w:rPr>
+      </w:pPr>
+    </w:p>
+    <w:p>
+      <w:pPr>
+        <w:rPr>
+          <w:rFonts w:ascii="Calibri" w:hAnsi="Calibri" w:cs="Calibri"/>
+        </w:rPr>
+      </w:pPr>
+      <w:r>
+        <w:rPr>
+          <w:rFonts w:ascii="Calibri" w:hAnsi="Calibri" w:cs="Calibri"/>
+        </w:rPr>
+        <w:t>${</w:t>
+      </w:r>
+      <w:proofErr w:type="spellStart"/>
+      <w:r>
+        <w:rPr>
+          <w:rFonts w:ascii="Calibri" w:hAnsi="Calibri" w:cs="Calibri"/>
+        </w:rPr>
+        <w:t>courseFormat</w:t>
+      </w:r>
+      <w:proofErr w:type="spellEnd"/>
+      <w:r>
+        <w:rPr>
+          <w:rFonts w:ascii="Calibri" w:hAnsi="Calibri" w:cs="Calibri"/>
+        </w:rPr>
+        <w:t>}</w:t>
+      </w:r>
+    </w:p>
+    <w:p>
+      <w:pPr>
+        <w:rPr>
+          <w:rFonts w:ascii="Calibri" w:hAnsi="Calibri" w:cs="Calibri"/>
+        </w:rPr>
+      </w:pPr>
+      <w:r>
+        <w:rPr>
+          <w:rFonts w:ascii="Calibri" w:hAnsi="Calibri" w:cs="Calibri"/>
+        </w:rPr>
+        <w:t>${/</w:t>
+      </w:r>
+      <w:proofErr w:type="spellStart"/>
+      <w:r>
+        <w:rPr>
+          <w:rFonts w:ascii="Calibri" w:hAnsi="Calibri" w:cs="Calibri"/>
+        </w:rPr>
+        <w:t>NocourseFormat</w:t>
+      </w:r>
+      <w:proofErr w:type="spellEnd"/>
+      <w:r>
+        <w:rPr>
+          <w:rFonts w:ascii="Calibri" w:hAnsi="Calibri" w:cs="Calibri"/>
+        </w:rPr>
+        <w:t>}</w:t>
+      </w:r>
+    </w:p>
+    <w:p>
+      <w:pPr>
+        <w:rPr>
+          <w:rFonts w:ascii="Calibri" w:hAnsi="Calibri" w:cs="Calibri"/>
+          <w:b/>
           <w:sz w:val="20"/>
           <w:szCs w:val="20"/>
         </w:rPr>
-        <w:tab/>
-      </w:r>
-      <w:r>
-        <w:rPr>
-          <w:rFonts w:ascii="Times" w:hAnsi="Times" w:cs="Times"/>
-          <w:szCs w:val="20"/>
-        </w:rPr>
-        <w:t xml:space="preserve">  </w:t>
-      </w:r>
-      <w:r>
-        <w:rPr>
-          <w:rFonts w:ascii="Times" w:hAnsi="Times" w:cs="Times"/>
-          <w:szCs w:val="20"/>
-        </w:rPr>
-        <w:t xml:space="preserve">   </w:t>
-      </w:r>
-      <w:r>
-        <w:rPr>
-          <w:rFonts w:ascii="Times" w:hAnsi="Times" w:cs="Times"/>
-          <w:szCs w:val="20"/>
-        </w:rPr>
-        <w:t xml:space="preserve">      </w:t>
-      </w:r>
-      <w:r>
-        <w:rPr>
-          <w:rFonts w:ascii="Times" w:hAnsi="Times" w:cs="Times"/>
-          <w:b/>
-          <w:sz w:val="24"/>
+      </w:pPr>
+    </w:p>
+    <w:p>
+      <w:pPr>
+        <w:rPr>
+          <w:rFonts w:ascii="Calibri" w:hAnsi="Calibri" w:cs="Calibri"/>
+        </w:rPr>
+      </w:pPr>
+      <w:r>
+        <w:rPr>
+          <w:rFonts w:ascii="Calibri" w:hAnsi="Calibri" w:cs="Calibri"/>
         </w:rPr>
         <w:t>${</w:t>
       </w:r>
       <w:proofErr w:type="spellStart"/>
       <w:r>
         <w:rPr>
-          <w:rFonts w:ascii="Times" w:hAnsi="Times" w:cs="Times"/>
-          <w:b/>
-          <w:sz w:val="24"/>
-        </w:rPr>
-        <w:t>courseNumber</w:t>
+          <w:rFonts w:ascii="Calibri" w:hAnsi="Calibri" w:cs="Calibri"/>
+        </w:rPr>
+        <w:t>NocourseOverview</w:t>
       </w:r>
       <w:proofErr w:type="spellEnd"/>
       <w:r>
         <w:rPr>
-          <w:rFonts w:ascii="Times" w:hAnsi="Times" w:cs="Times"/>
-          <w:b/>
-          <w:sz w:val="24"/>
+          <w:rFonts w:ascii="Calibri" w:hAnsi="Calibri" w:cs="Calibri"/>
         </w:rPr>
         <w:t>}</w:t>
       </w:r>
-      <w:r>
-        <w:rPr>
-          <w:rFonts w:ascii="Times" w:hAnsi="Times" w:cs="Times"/>
-          <w:b/>
-          <w:sz w:val="24"/>
-        </w:rPr>
-        <w:t xml:space="preserve"> ${</w:t>
+    </w:p>
+    <w:p>
+      <w:pPr>
+        <w:rPr>
+          <w:rFonts w:ascii="Calibri" w:hAnsi="Calibri" w:cs="Calibri"/>
+          <w:b/>
+          <w:u w:val="single"/>
+        </w:rPr>
+      </w:pPr>
+      <w:r>
+        <w:rPr>
+          <w:rFonts w:ascii="Calibri" w:hAnsi="Calibri" w:cs="Calibri"/>
+          <w:b/>
+          <w:u w:val="single"/>
+        </w:rPr>
+        <w:t>Course Overview, Content and Objectives</w:t>
+      </w:r>
+    </w:p>
+    <w:p>
+      <w:pPr>
+        <w:rPr>
+          <w:rFonts w:ascii="Calibri" w:hAnsi="Calibri" w:cs="Calibri"/>
+          <w:b/>
+          <w:u w:val="single"/>
+        </w:rPr>
+      </w:pPr>
+    </w:p>
+    <w:p>
+      <w:pPr>
+        <w:rPr>
+          <w:rFonts w:ascii="Calibri" w:hAnsi="Calibri" w:cs="Calibri"/>
+        </w:rPr>
+      </w:pPr>
+      <w:r>
+        <w:rPr>
+          <w:rFonts w:ascii="Calibri" w:hAnsi="Calibri" w:cs="Calibri"/>
+        </w:rPr>
+        <w:t>${</w:t>
       </w:r>
       <w:proofErr w:type="spellStart"/>
       <w:r>
         <w:rPr>
-          <w:rFonts w:ascii="Times" w:hAnsi="Times" w:cs="Times"/>
-          <w:b/>
-          <w:sz w:val="24"/>
-        </w:rPr>
-        <w:t>courseTitle</w:t>
+          <w:rFonts w:ascii="Calibri" w:hAnsi="Calibri" w:cs="Calibri"/>
+        </w:rPr>
+        <w:t>courseOverview</w:t>
       </w:r>
       <w:proofErr w:type="spellEnd"/>
       <w:r>
         <w:rPr>
-          <w:rFonts w:ascii="Times" w:hAnsi="Times" w:cs="Times"/>
-          <w:b/>
-          <w:sz w:val="24"/>
+          <w:rFonts w:ascii="Calibri" w:hAnsi="Calibri" w:cs="Calibri"/>
         </w:rPr>
         <w:t>}</w:t>
       </w:r>
     </w:p>
     <w:p>
       <w:pPr>
-        <w:ind w:firstLine="720"/>
-        <w:rPr>
-          <w:rFonts w:ascii="Times" w:hAnsi="Times" w:cs="Times"/>
-        </w:rPr>
-      </w:pPr>
-      <w:r>
-        <w:rPr>
-          <w:rFonts w:ascii="Times" w:hAnsi="Times" w:cs="Times"/>
-        </w:rPr>
-        <w:t>${land}</w:t>
-      </w:r>
-    </w:p>
-    <w:p>
-      <w:pPr>
-        <w:rPr>
-          <w:rFonts w:ascii="Times" w:hAnsi="Times" w:cs="Times"/>
-        </w:rPr>
-      </w:pPr>
-    </w:p>
-    <w:p>
-      <w:pPr>
-        <w:rPr>
-          <w:rFonts w:ascii="Times" w:hAnsi="Times" w:cs="Times"/>
-          <w:sz w:val="20"/>
-          <w:szCs w:val="20"/>
-        </w:rPr>
-      </w:pPr>
-      <w:r>
-        <w:rPr>
-          <w:rFonts w:ascii="Times" w:hAnsi="Times" w:cs="Times"/>
-          <w:b/>
-          <w:sz w:val="20"/>
-          <w:szCs w:val="20"/>
-        </w:rPr>
-        <w:t>Instructor:</w:t>
-      </w:r>
-      <w:r>
-        <w:rPr>
-          <w:rFonts w:ascii="Times" w:hAnsi="Times" w:cs="Times"/>
-          <w:sz w:val="20"/>
-          <w:szCs w:val="20"/>
-        </w:rPr>
-        <w:t xml:space="preserve"> ${</w:t>
+        <w:rPr>
+          <w:rFonts w:ascii="Calibri" w:hAnsi="Calibri" w:cs="Calibri"/>
+        </w:rPr>
+      </w:pPr>
+      <w:r>
+        <w:rPr>
+          <w:rFonts w:ascii="Calibri" w:hAnsi="Calibri" w:cs="Calibri"/>
+        </w:rPr>
+        <w:t>${/</w:t>
       </w:r>
       <w:proofErr w:type="spellStart"/>
       <w:r>
         <w:rPr>
-          <w:rFonts w:ascii="Times" w:hAnsi="Times" w:cs="Times"/>
-          <w:sz w:val="20"/>
-          <w:szCs w:val="20"/>
-        </w:rPr>
-        <w:t>courseInstructor</w:t>
+          <w:rFonts w:ascii="Calibri" w:hAnsi="Calibri" w:cs="Calibri"/>
+        </w:rPr>
+        <w:t>NocourseOverview</w:t>
       </w:r>
       <w:proofErr w:type="spellEnd"/>
       <w:r>
         <w:rPr>
-          <w:rFonts w:ascii="Times" w:hAnsi="Times" w:cs="Times"/>
-          <w:sz w:val="20"/>
-          <w:szCs w:val="20"/>
+          <w:rFonts w:ascii="Calibri" w:hAnsi="Calibri" w:cs="Calibri"/>
         </w:rPr>
         <w:t>}</w:t>
       </w:r>
@@ -176,992 +839,245 @@
     <w:p>
       <w:pPr>
         <w:rPr>
-          <w:rFonts w:ascii="Times" w:hAnsi="Times" w:cs="Times"/>
-          <w:sz w:val="20"/>
-          <w:szCs w:val="20"/>
-        </w:rPr>
-      </w:pPr>
-      <w:r>
-        <w:rPr>
-          <w:rFonts w:ascii="Times" w:hAnsi="Times" w:cs="Times"/>
-          <w:sz w:val="20"/>
-          <w:szCs w:val="20"/>
-        </w:rPr>
-        <w:t>$</w:t>
-      </w:r>
-      <w:r>
-        <w:rPr>
-          <w:rFonts w:ascii="Times" w:hAnsi="Times" w:cs="Times"/>
-          <w:sz w:val="20"/>
-          <w:szCs w:val="20"/>
-        </w:rPr>
-        <w:t>{</w:t>
+          <w:rFonts w:ascii="Calibri" w:hAnsi="Calibri" w:cs="Calibri"/>
+        </w:rPr>
+      </w:pPr>
+    </w:p>
+    <w:p>
+      <w:pPr>
+        <w:rPr>
+          <w:rFonts w:ascii="Calibri" w:hAnsi="Calibri" w:cs="Calibri"/>
+        </w:rPr>
+      </w:pPr>
+      <w:r>
+        <w:rPr>
+          <w:rFonts w:ascii="Calibri" w:hAnsi="Calibri" w:cs="Calibri"/>
+        </w:rPr>
+        <w:t>${</w:t>
       </w:r>
       <w:proofErr w:type="spellStart"/>
       <w:r>
         <w:rPr>
-          <w:rFonts w:ascii="Times" w:hAnsi="Times" w:cs="Times"/>
-          <w:sz w:val="20"/>
-          <w:szCs w:val="20"/>
-        </w:rPr>
-        <w:t>NoTa</w:t>
+          <w:rFonts w:ascii="Calibri" w:hAnsi="Calibri" w:cs="Calibri"/>
+        </w:rPr>
+        <w:t>NolearningOutcomes</w:t>
       </w:r>
       <w:proofErr w:type="spellEnd"/>
       <w:r>
         <w:rPr>
-          <w:rFonts w:ascii="Times" w:hAnsi="Times" w:cs="Times"/>
-          <w:sz w:val="20"/>
-          <w:szCs w:val="20"/>
+          <w:rFonts w:ascii="Calibri" w:hAnsi="Calibri" w:cs="Calibri"/>
         </w:rPr>
         <w:t>}</w:t>
       </w:r>
-      <w:r>
-        <w:rPr>
-          <w:rFonts w:ascii="Times" w:hAnsi="Times" w:cs="Times"/>
-          <w:b/>
-          <w:sz w:val="20"/>
-          <w:szCs w:val="20"/>
-        </w:rPr>
-        <w:t xml:space="preserve">TA: </w:t>
-      </w:r>
-      <w:r>
-        <w:rPr>
-          <w:rFonts w:ascii="Times" w:hAnsi="Times" w:cs="Times"/>
-          <w:sz w:val="20"/>
-          <w:szCs w:val="20"/>
+    </w:p>
+    <w:p>
+      <w:pPr>
+        <w:rPr>
+          <w:rFonts w:ascii="Calibri" w:hAnsi="Calibri" w:cs="Calibri"/>
+          <w:b/>
+          <w:u w:val="single"/>
+        </w:rPr>
+      </w:pPr>
+      <w:r>
+        <w:rPr>
+          <w:rFonts w:ascii="Calibri" w:hAnsi="Calibri" w:cs="Calibri"/>
+          <w:b/>
+          <w:u w:val="single"/>
+        </w:rPr>
+        <w:t>Learning Outcomes</w:t>
+      </w:r>
+    </w:p>
+    <w:p>
+      <w:pPr>
+        <w:rPr>
+          <w:rFonts w:ascii="Calibri" w:hAnsi="Calibri" w:cs="Calibri"/>
+          <w:b/>
+          <w:u w:val="single"/>
+        </w:rPr>
+      </w:pPr>
+    </w:p>
+    <w:p>
+      <w:pPr>
+        <w:rPr>
+          <w:rFonts w:ascii="Calibri" w:hAnsi="Calibri" w:cs="Calibri"/>
+        </w:rPr>
+      </w:pPr>
+      <w:r>
+        <w:rPr>
+          <w:rFonts w:ascii="Calibri" w:hAnsi="Calibri" w:cs="Calibri"/>
+        </w:rPr>
+        <w:t>Upon completion of this course, students will be able to:</w:t>
+      </w:r>
+    </w:p>
+    <w:p>
+      <w:pPr>
+        <w:rPr>
+          <w:rFonts w:ascii="Calibri" w:hAnsi="Calibri" w:cs="Calibri"/>
+        </w:rPr>
+      </w:pPr>
+      <w:r>
+        <w:rPr>
+          <w:rFonts w:ascii="Calibri" w:hAnsi="Calibri" w:cs="Calibri"/>
         </w:rPr>
         <w:t>${</w:t>
       </w:r>
       <w:proofErr w:type="spellStart"/>
       <w:r>
         <w:rPr>
-          <w:rFonts w:ascii="Times" w:hAnsi="Times" w:cs="Times"/>
-          <w:sz w:val="20"/>
-          <w:szCs w:val="20"/>
-        </w:rPr>
-        <w:t>courseTA</w:t>
+          <w:rFonts w:ascii="Calibri" w:hAnsi="Calibri" w:cs="Calibri"/>
+        </w:rPr>
+        <w:t>learningOutcomes</w:t>
       </w:r>
       <w:proofErr w:type="spellEnd"/>
       <w:r>
         <w:rPr>
-          <w:rFonts w:ascii="Times" w:hAnsi="Times" w:cs="Times"/>
-          <w:sz w:val="20"/>
-          <w:szCs w:val="20"/>
+          <w:rFonts w:ascii="Calibri" w:hAnsi="Calibri" w:cs="Calibri"/>
         </w:rPr>
         <w:t>}</w:t>
       </w:r>
-      <w:r>
-        <w:rPr>
-          <w:rFonts w:ascii="Times" w:hAnsi="Times" w:cs="Times"/>
-          <w:sz w:val="20"/>
-          <w:szCs w:val="20"/>
-        </w:rPr>
+    </w:p>
+    <w:p>
+      <w:pPr>
+        <w:rPr>
+          <w:rFonts w:ascii="Calibri" w:hAnsi="Calibri" w:cs="Calibri"/>
+        </w:rPr>
+      </w:pPr>
+      <w:r>
+        <w:rPr>
+          <w:rFonts w:ascii="Calibri" w:hAnsi="Calibri" w:cs="Calibri"/>
+        </w:rPr>
+        <w:t>${/</w:t>
+      </w:r>
+      <w:proofErr w:type="spellStart"/>
+      <w:r>
+        <w:rPr>
+          <w:rFonts w:ascii="Calibri" w:hAnsi="Calibri" w:cs="Calibri"/>
+        </w:rPr>
+        <w:t>NolearningOutcomes</w:t>
+      </w:r>
+      <w:proofErr w:type="spellEnd"/>
+      <w:r>
+        <w:rPr>
+          <w:rFonts w:ascii="Calibri" w:hAnsi="Calibri" w:cs="Calibri"/>
+        </w:rPr>
+        <w:t>}</w:t>
+      </w:r>
+    </w:p>
+    <w:p>
+      <w:pPr>
+        <w:rPr>
+          <w:rFonts w:ascii="Calibri" w:hAnsi="Calibri" w:cs="Calibri"/>
+        </w:rPr>
+      </w:pPr>
+    </w:p>
+    <w:p>
+      <w:pPr>
+        <w:rPr>
+          <w:rFonts w:ascii="Calibri" w:hAnsi="Calibri" w:cs="Calibri"/>
+        </w:rPr>
+      </w:pPr>
+      <w:r>
+        <w:rPr>
+          <w:rStyle w:val="normaltextrun"/>
+          <w:rFonts w:ascii="Calibri" w:hAnsi="Calibri" w:cs="Calibri"/>
+        </w:rPr>
+        <w:lastRenderedPageBreak/>
         <w:t>${</w:t>
       </w:r>
-      <w:r>
-        <w:rPr>
-          <w:rFonts w:ascii="Times" w:hAnsi="Times" w:cs="Times"/>
-          <w:sz w:val="20"/>
-          <w:szCs w:val="20"/>
-        </w:rPr>
-        <w:t>/</w:t>
-      </w:r>
       <w:proofErr w:type="spellStart"/>
       <w:r>
         <w:rPr>
-          <w:rFonts w:ascii="Times" w:hAnsi="Times" w:cs="Times"/>
-          <w:sz w:val="20"/>
-          <w:szCs w:val="20"/>
-        </w:rPr>
-        <w:t>NoTa</w:t>
+          <w:rStyle w:val="normaltextrun"/>
+          <w:rFonts w:ascii="Calibri" w:hAnsi="Calibri" w:cs="Calibri"/>
+        </w:rPr>
+        <w:t>NoGrading</w:t>
       </w:r>
       <w:proofErr w:type="spellEnd"/>
       <w:r>
         <w:rPr>
-          <w:rFonts w:ascii="Times" w:hAnsi="Times" w:cs="Times"/>
-          <w:sz w:val="20"/>
-          <w:szCs w:val="20"/>
+          <w:rStyle w:val="normaltextrun"/>
+          <w:rFonts w:ascii="Calibri" w:hAnsi="Calibri" w:cs="Calibri"/>
         </w:rPr>
         <w:t>}</w:t>
       </w:r>
     </w:p>
     <w:p>
       <w:pPr>
-        <w:rPr>
-          <w:rFonts w:ascii="Times" w:hAnsi="Times" w:cs="Times"/>
-          <w:sz w:val="20"/>
-          <w:szCs w:val="20"/>
-        </w:rPr>
-      </w:pPr>
-      <w:r>
-        <w:rPr>
-          <w:rFonts w:ascii="Times" w:hAnsi="Times" w:cs="Times"/>
-          <w:b/>
-          <w:sz w:val="20"/>
-          <w:szCs w:val="20"/>
-        </w:rPr>
-        <w:t xml:space="preserve">Duration: </w:t>
-      </w:r>
-      <w:r>
-        <w:rPr>
-          <w:rFonts w:ascii="Times" w:hAnsi="Times" w:cs="Times"/>
-          <w:sz w:val="20"/>
-          <w:szCs w:val="20"/>
-        </w:rPr>
-        <w:t>${season}</w:t>
-      </w:r>
-      <w:r>
-        <w:rPr>
-          <w:rFonts w:ascii="Times" w:hAnsi="Times" w:cs="Times"/>
-          <w:b/>
-          <w:sz w:val="20"/>
-          <w:szCs w:val="20"/>
-        </w:rPr>
-        <w:t xml:space="preserve"> </w:t>
-      </w:r>
-      <w:r>
-        <w:rPr>
-          <w:rFonts w:ascii="Times" w:hAnsi="Times" w:cs="Times"/>
-          <w:sz w:val="20"/>
-          <w:szCs w:val="20"/>
-        </w:rPr>
-        <w:t>${</w:t>
+        <w:pStyle w:val="WPNormal"/>
+        <w:rPr>
+          <w:rFonts w:ascii="Calibri" w:hAnsi="Calibri" w:cs="Calibri"/>
+          <w:b/>
+          <w:sz w:val="22"/>
+          <w:szCs w:val="22"/>
+          <w:u w:val="single"/>
+        </w:rPr>
+      </w:pPr>
+      <w:r>
+        <w:rPr>
+          <w:rFonts w:ascii="Calibri" w:hAnsi="Calibri" w:cs="Calibri"/>
+          <w:b/>
+          <w:sz w:val="22"/>
+          <w:szCs w:val="22"/>
+          <w:u w:val="single"/>
+        </w:rPr>
+        <w:t xml:space="preserve">Evaluation Criteria and Grading </w:t>
+      </w:r>
+    </w:p>
+    <w:p>
+      <w:pPr>
+        <w:pStyle w:val="WPNormal"/>
+        <w:rPr>
+          <w:rFonts w:ascii="Calibri" w:hAnsi="Calibri" w:cs="Calibri"/>
+          <w:b/>
+          <w:sz w:val="22"/>
+          <w:szCs w:val="22"/>
+          <w:u w:val="single"/>
+        </w:rPr>
+      </w:pPr>
+    </w:p>
+    <w:p>
+      <w:pPr>
+        <w:rPr>
+          <w:rFonts w:ascii="Calibri" w:hAnsi="Calibri" w:cs="Calibri"/>
+        </w:rPr>
+      </w:pPr>
+      <w:r>
+        <w:rPr>
+          <w:rFonts w:ascii="Calibri" w:hAnsi="Calibri" w:cs="Calibri"/>
+        </w:rPr>
+        <w:t>${grading}</w:t>
+      </w:r>
+    </w:p>
+    <w:p>
+      <w:pPr>
+        <w:rPr>
+          <w:rStyle w:val="normaltextrun"/>
+          <w:rFonts w:ascii="Calibri" w:hAnsi="Calibri" w:cs="Calibri"/>
+        </w:rPr>
+      </w:pPr>
+      <w:r>
+        <w:rPr>
+          <w:rStyle w:val="normaltextrun"/>
+          <w:rFonts w:ascii="Calibri" w:hAnsi="Calibri" w:cs="Calibri"/>
+        </w:rPr>
+        <w:t>${/</w:t>
       </w:r>
       <w:proofErr w:type="spellStart"/>
       <w:r>
         <w:rPr>
-          <w:rFonts w:ascii="Times" w:hAnsi="Times" w:cs="Times"/>
-          <w:sz w:val="20"/>
-          <w:szCs w:val="20"/>
-        </w:rPr>
-        <w:t>courseYear</w:t>
+          <w:rStyle w:val="normaltextrun"/>
+          <w:rFonts w:ascii="Calibri" w:hAnsi="Calibri" w:cs="Calibri"/>
+        </w:rPr>
+        <w:t>NoGrading</w:t>
       </w:r>
       <w:proofErr w:type="spellEnd"/>
       <w:r>
         <w:rPr>
-          <w:rFonts w:ascii="Times" w:hAnsi="Times" w:cs="Times"/>
-          <w:sz w:val="20"/>
-          <w:szCs w:val="20"/>
-        </w:rPr>
-        <w:t>} ${term}</w:t>
-      </w:r>
-    </w:p>
-    <w:p>
-      <w:pPr>
-        <w:rPr>
-          <w:rFonts w:ascii="Times" w:hAnsi="Times" w:cs="Times"/>
-          <w:sz w:val="20"/>
-          <w:szCs w:val="20"/>
-        </w:rPr>
-      </w:pPr>
-      <w:r>
-        <w:rPr>
-          <w:rFonts w:ascii="Times" w:hAnsi="Times" w:cs="Times"/>
-          <w:b/>
-          <w:sz w:val="20"/>
-          <w:szCs w:val="20"/>
-        </w:rPr>
-        <w:t>Lectures</w:t>
-      </w:r>
-      <w:r>
-        <w:rPr>
-          <w:rFonts w:ascii="Times" w:hAnsi="Times" w:cs="Times"/>
-          <w:sz w:val="20"/>
-          <w:szCs w:val="20"/>
-        </w:rPr>
-        <w:t>: ${schedule}</w:t>
-      </w:r>
-      <w:r>
-        <w:rPr>
-          <w:rFonts w:ascii="Times" w:hAnsi="Times" w:cs="Times"/>
-          <w:b/>
-          <w:sz w:val="20"/>
-          <w:szCs w:val="20"/>
-        </w:rPr>
-        <w:t xml:space="preserve"> </w:t>
-      </w:r>
-      <w:r>
-        <w:rPr>
-          <w:rFonts w:ascii="Times" w:hAnsi="Times" w:cs="Times"/>
-          <w:sz w:val="20"/>
-          <w:szCs w:val="20"/>
-        </w:rPr>
-        <w:t>${</w:t>
-      </w:r>
-      <w:proofErr w:type="spellStart"/>
-      <w:r>
-        <w:rPr>
-          <w:rFonts w:ascii="Times" w:hAnsi="Times" w:cs="Times"/>
-          <w:sz w:val="20"/>
-          <w:szCs w:val="20"/>
-        </w:rPr>
-        <w:t>courseStartTime</w:t>
-      </w:r>
-      <w:proofErr w:type="spellEnd"/>
-      <w:r>
-        <w:rPr>
-          <w:rFonts w:ascii="Times" w:hAnsi="Times" w:cs="Times"/>
-          <w:sz w:val="20"/>
-          <w:szCs w:val="20"/>
-        </w:rPr>
-        <w:t>} - ${</w:t>
-      </w:r>
-      <w:proofErr w:type="spellStart"/>
-      <w:r>
-        <w:rPr>
-          <w:rFonts w:ascii="Times" w:hAnsi="Times" w:cs="Times"/>
-          <w:sz w:val="20"/>
-          <w:szCs w:val="20"/>
-        </w:rPr>
-        <w:t>courseEndTime</w:t>
-      </w:r>
-      <w:proofErr w:type="spellEnd"/>
-      <w:r>
-        <w:rPr>
-          <w:rFonts w:ascii="Times" w:hAnsi="Times" w:cs="Times"/>
-          <w:sz w:val="20"/>
-          <w:szCs w:val="20"/>
-        </w:rPr>
-        <w:t>} in ${</w:t>
-      </w:r>
-      <w:proofErr w:type="spellStart"/>
-      <w:r>
-        <w:rPr>
-          <w:rFonts w:ascii="Times" w:hAnsi="Times" w:cs="Times"/>
-          <w:sz w:val="20"/>
-          <w:szCs w:val="20"/>
-        </w:rPr>
-        <w:t>courseLocation</w:t>
-      </w:r>
-      <w:proofErr w:type="spellEnd"/>
-      <w:r>
-        <w:rPr>
-          <w:rFonts w:ascii="Times" w:hAnsi="Times" w:cs="Times"/>
-          <w:sz w:val="20"/>
-          <w:szCs w:val="20"/>
+          <w:rStyle w:val="normaltextrun"/>
+          <w:rFonts w:ascii="Calibri" w:hAnsi="Calibri" w:cs="Calibri"/>
         </w:rPr>
         <w:t>}</w:t>
       </w:r>
-    </w:p>
-    <w:p>
-      <w:pPr>
-        <w:rPr>
-          <w:rFonts w:ascii="Times" w:hAnsi="Times" w:cs="Times"/>
-          <w:b/>
-          <w:sz w:val="20"/>
-          <w:szCs w:val="20"/>
-        </w:rPr>
-      </w:pPr>
-      <w:r>
-        <w:rPr>
-          <w:rFonts w:ascii="Times" w:hAnsi="Times" w:cs="Times"/>
-          <w:b/>
-          <w:sz w:val="20"/>
-          <w:szCs w:val="20"/>
-        </w:rPr>
-        <w:t xml:space="preserve">Office hours: </w:t>
-      </w:r>
-      <w:r>
-        <w:rPr>
-          <w:rFonts w:ascii="Times" w:hAnsi="Times" w:cs="Times"/>
-          <w:sz w:val="20"/>
-          <w:szCs w:val="20"/>
-        </w:rPr>
-        <w:t>${</w:t>
-      </w:r>
-      <w:proofErr w:type="spellStart"/>
-      <w:r>
-        <w:rPr>
-          <w:rFonts w:ascii="Times" w:hAnsi="Times" w:cs="Times"/>
-          <w:sz w:val="20"/>
-          <w:szCs w:val="20"/>
-        </w:rPr>
-        <w:t>office_hour</w:t>
-      </w:r>
-      <w:proofErr w:type="spellEnd"/>
-      <w:r>
-        <w:rPr>
-          <w:rFonts w:ascii="Times" w:hAnsi="Times" w:cs="Times"/>
-          <w:sz w:val="20"/>
-          <w:szCs w:val="20"/>
-        </w:rPr>
-        <w:t>}</w:t>
-      </w:r>
-    </w:p>
-    <w:p>
-      <w:pPr>
-        <w:rPr>
-          <w:rFonts w:ascii="Times" w:hAnsi="Times" w:cs="Times"/>
-          <w:b/>
-          <w:sz w:val="20"/>
-          <w:szCs w:val="20"/>
-        </w:rPr>
-      </w:pPr>
-    </w:p>
-    <w:p>
-      <w:pPr>
-        <w:rPr>
-          <w:rFonts w:ascii="Times" w:hAnsi="Times" w:cs="Times"/>
-          <w:sz w:val="20"/>
-          <w:szCs w:val="20"/>
-        </w:rPr>
-      </w:pPr>
-      <w:r>
-        <w:rPr>
-          <w:rFonts w:ascii="Times" w:hAnsi="Times" w:cs="Times"/>
-          <w:sz w:val="20"/>
-          <w:szCs w:val="20"/>
-        </w:rPr>
-        <w:t>${</w:t>
-      </w:r>
-      <w:proofErr w:type="spellStart"/>
-      <w:r>
-        <w:rPr>
-          <w:rFonts w:ascii="Times" w:hAnsi="Times" w:cs="Times"/>
-          <w:sz w:val="20"/>
-          <w:szCs w:val="20"/>
-        </w:rPr>
-        <w:t>NocourseOverview</w:t>
-      </w:r>
-      <w:proofErr w:type="spellEnd"/>
-      <w:r>
-        <w:rPr>
-          <w:rFonts w:ascii="Times" w:hAnsi="Times" w:cs="Times"/>
-          <w:sz w:val="20"/>
-          <w:szCs w:val="20"/>
-        </w:rPr>
-        <w:t>}</w:t>
-      </w:r>
-    </w:p>
-    <w:p>
-      <w:pPr>
-        <w:rPr>
-          <w:rFonts w:ascii="Times" w:hAnsi="Times" w:cs="Times"/>
-          <w:b/>
-          <w:szCs w:val="20"/>
-          <w:u w:val="single"/>
-        </w:rPr>
-      </w:pPr>
-      <w:r>
-        <w:rPr>
-          <w:rFonts w:ascii="Times" w:hAnsi="Times" w:cs="Times"/>
-          <w:b/>
-          <w:szCs w:val="20"/>
-          <w:u w:val="single"/>
-        </w:rPr>
-        <w:t>Course Overview, Content and Objectives</w:t>
-      </w:r>
-    </w:p>
-    <w:p>
-      <w:pPr>
-        <w:rPr>
-          <w:rFonts w:ascii="Times" w:hAnsi="Times" w:cs="Times"/>
-          <w:sz w:val="20"/>
-          <w:szCs w:val="20"/>
-        </w:rPr>
-      </w:pPr>
-      <w:r>
-        <w:rPr>
-          <w:rFonts w:ascii="Times" w:hAnsi="Times" w:cs="Times"/>
-          <w:sz w:val="20"/>
-          <w:szCs w:val="20"/>
-        </w:rPr>
-        <w:t>${</w:t>
-      </w:r>
-      <w:proofErr w:type="spellStart"/>
-      <w:r>
-        <w:rPr>
-          <w:rFonts w:ascii="Times" w:hAnsi="Times" w:cs="Times"/>
-          <w:sz w:val="20"/>
-          <w:szCs w:val="20"/>
-        </w:rPr>
-        <w:t>courseOverview</w:t>
-      </w:r>
-      <w:proofErr w:type="spellEnd"/>
-      <w:r>
-        <w:rPr>
-          <w:rFonts w:ascii="Times" w:hAnsi="Times" w:cs="Times"/>
-          <w:sz w:val="20"/>
-          <w:szCs w:val="20"/>
-        </w:rPr>
-        <w:t>}</w:t>
-      </w:r>
-    </w:p>
-    <w:p>
-      <w:pPr>
-        <w:rPr>
-          <w:rFonts w:ascii="Times" w:hAnsi="Times" w:cs="Times"/>
-          <w:sz w:val="20"/>
-          <w:szCs w:val="20"/>
-        </w:rPr>
-      </w:pPr>
-      <w:r>
-        <w:rPr>
-          <w:rFonts w:ascii="Times" w:hAnsi="Times" w:cs="Times"/>
-          <w:sz w:val="20"/>
-          <w:szCs w:val="20"/>
-        </w:rPr>
-        <w:t>${/</w:t>
-      </w:r>
-      <w:proofErr w:type="spellStart"/>
-      <w:r>
-        <w:rPr>
-          <w:rFonts w:ascii="Times" w:hAnsi="Times" w:cs="Times"/>
-          <w:sz w:val="20"/>
-          <w:szCs w:val="20"/>
-        </w:rPr>
-        <w:t>NocourseOverview</w:t>
-      </w:r>
-      <w:proofErr w:type="spellEnd"/>
-      <w:r>
-        <w:rPr>
-          <w:rFonts w:ascii="Times" w:hAnsi="Times" w:cs="Times"/>
-          <w:sz w:val="20"/>
-          <w:szCs w:val="20"/>
-        </w:rPr>
-        <w:t>}</w:t>
-      </w:r>
-    </w:p>
-    <w:p>
-      <w:pPr>
-        <w:rPr>
-          <w:rFonts w:ascii="Times" w:hAnsi="Times" w:cs="Times"/>
-          <w:sz w:val="20"/>
-          <w:szCs w:val="20"/>
-        </w:rPr>
-      </w:pPr>
-    </w:p>
-    <w:p>
-      <w:pPr>
-        <w:rPr>
-          <w:rFonts w:ascii="Times" w:hAnsi="Times" w:cs="Times"/>
-          <w:sz w:val="20"/>
-          <w:szCs w:val="20"/>
-        </w:rPr>
-      </w:pPr>
-    </w:p>
-    <w:p>
-      <w:pPr>
-        <w:rPr>
-          <w:rFonts w:ascii="Times" w:hAnsi="Times" w:cs="Times"/>
-          <w:sz w:val="20"/>
-          <w:szCs w:val="20"/>
-        </w:rPr>
-      </w:pPr>
-      <w:r>
-        <w:rPr>
-          <w:rFonts w:ascii="Times" w:hAnsi="Times" w:cs="Times"/>
-          <w:sz w:val="20"/>
-          <w:szCs w:val="20"/>
-        </w:rPr>
-        <w:t>${</w:t>
-      </w:r>
-      <w:proofErr w:type="spellStart"/>
-      <w:r>
-        <w:rPr>
-          <w:rFonts w:ascii="Times" w:hAnsi="Times" w:cs="Times"/>
-          <w:sz w:val="20"/>
-          <w:szCs w:val="20"/>
-        </w:rPr>
-        <w:t>NolearningOutcomes</w:t>
-      </w:r>
-      <w:proofErr w:type="spellEnd"/>
-      <w:r>
-        <w:rPr>
-          <w:rFonts w:ascii="Times" w:hAnsi="Times" w:cs="Times"/>
-          <w:sz w:val="20"/>
-          <w:szCs w:val="20"/>
-        </w:rPr>
-        <w:t>}</w:t>
-      </w:r>
-    </w:p>
-    <w:p>
-      <w:pPr>
-        <w:rPr>
-          <w:rFonts w:ascii="Times" w:hAnsi="Times" w:cs="Times"/>
-          <w:b/>
-          <w:szCs w:val="20"/>
-          <w:u w:val="single"/>
-        </w:rPr>
-      </w:pPr>
-      <w:r>
-        <w:rPr>
-          <w:rFonts w:ascii="Times" w:hAnsi="Times" w:cs="Times"/>
-          <w:b/>
-          <w:szCs w:val="20"/>
-          <w:u w:val="single"/>
-        </w:rPr>
-        <w:t>Learning Outcomes</w:t>
-      </w:r>
-    </w:p>
-    <w:p>
-      <w:pPr>
-        <w:rPr>
-          <w:rFonts w:ascii="Times" w:hAnsi="Times" w:cs="Times"/>
-          <w:sz w:val="20"/>
-          <w:szCs w:val="20"/>
-        </w:rPr>
-      </w:pPr>
-      <w:r>
-        <w:rPr>
-          <w:rFonts w:ascii="Times" w:hAnsi="Times" w:cs="Times"/>
-          <w:sz w:val="20"/>
-          <w:szCs w:val="20"/>
-        </w:rPr>
-        <w:t>Upon completion of this course, students will be able to:</w:t>
-      </w:r>
-    </w:p>
-    <w:p>
-      <w:pPr>
-        <w:rPr>
-          <w:rFonts w:ascii="Times" w:hAnsi="Times" w:cs="Times"/>
-          <w:sz w:val="20"/>
-          <w:szCs w:val="20"/>
-        </w:rPr>
-      </w:pPr>
-      <w:r>
-        <w:rPr>
-          <w:rFonts w:ascii="Times" w:hAnsi="Times" w:cs="Times"/>
-          <w:sz w:val="20"/>
-          <w:szCs w:val="20"/>
-        </w:rPr>
-        <w:t>${</w:t>
-      </w:r>
-      <w:proofErr w:type="spellStart"/>
-      <w:r>
-        <w:rPr>
-          <w:rFonts w:ascii="Times" w:hAnsi="Times" w:cs="Times"/>
-          <w:sz w:val="20"/>
-          <w:szCs w:val="20"/>
-        </w:rPr>
-        <w:t>learningOutcomes</w:t>
-      </w:r>
-      <w:proofErr w:type="spellEnd"/>
-      <w:r>
-        <w:rPr>
-          <w:rFonts w:ascii="Times" w:hAnsi="Times" w:cs="Times"/>
-          <w:sz w:val="20"/>
-          <w:szCs w:val="20"/>
-        </w:rPr>
-        <w:t>}</w:t>
-      </w:r>
-    </w:p>
-    <w:p>
-      <w:pPr>
-        <w:rPr>
-          <w:rFonts w:ascii="Times" w:hAnsi="Times" w:cs="Times"/>
-          <w:sz w:val="20"/>
-          <w:szCs w:val="20"/>
-        </w:rPr>
-      </w:pPr>
-      <w:r>
-        <w:rPr>
-          <w:rFonts w:ascii="Times" w:hAnsi="Times" w:cs="Times"/>
-          <w:sz w:val="20"/>
-          <w:szCs w:val="20"/>
-        </w:rPr>
-        <w:t>${/</w:t>
-      </w:r>
-      <w:proofErr w:type="spellStart"/>
-      <w:r>
-        <w:rPr>
-          <w:rFonts w:ascii="Times" w:hAnsi="Times" w:cs="Times"/>
-          <w:sz w:val="20"/>
-          <w:szCs w:val="20"/>
-        </w:rPr>
-        <w:t>NolearningOutcomes</w:t>
-      </w:r>
-      <w:proofErr w:type="spellEnd"/>
-      <w:r>
-        <w:rPr>
-          <w:rFonts w:ascii="Times" w:hAnsi="Times" w:cs="Times"/>
-          <w:sz w:val="20"/>
-          <w:szCs w:val="20"/>
-        </w:rPr>
-        <w:t>}</w:t>
-      </w:r>
-    </w:p>
-    <w:p>
-      <w:pPr>
-        <w:rPr>
-          <w:rFonts w:ascii="Times" w:hAnsi="Times" w:cs="Times"/>
-          <w:b/>
-          <w:sz w:val="20"/>
-          <w:szCs w:val="20"/>
-          <w:u w:val="single"/>
-        </w:rPr>
-      </w:pPr>
-    </w:p>
-    <w:p>
-      <w:pPr>
-        <w:rPr>
-          <w:rFonts w:ascii="Times" w:hAnsi="Times" w:cs="Times"/>
-          <w:b/>
-          <w:sz w:val="20"/>
-          <w:szCs w:val="20"/>
-          <w:u w:val="single"/>
-        </w:rPr>
-      </w:pPr>
-    </w:p>
-    <w:p>
-      <w:pPr>
-        <w:rPr>
-          <w:rFonts w:ascii="Times" w:hAnsi="Times" w:cs="Times"/>
-          <w:sz w:val="20"/>
-          <w:szCs w:val="20"/>
-        </w:rPr>
-      </w:pPr>
-      <w:r>
-        <w:rPr>
-          <w:rFonts w:ascii="Times" w:hAnsi="Times" w:cs="Times"/>
-          <w:sz w:val="20"/>
-          <w:szCs w:val="20"/>
-        </w:rPr>
-        <w:t>${</w:t>
-      </w:r>
-      <w:proofErr w:type="spellStart"/>
-      <w:r>
-        <w:rPr>
-          <w:rFonts w:ascii="Times" w:hAnsi="Times" w:cs="Times"/>
-          <w:sz w:val="20"/>
-          <w:szCs w:val="20"/>
-        </w:rPr>
-        <w:t>NocourseFormat</w:t>
-      </w:r>
-      <w:proofErr w:type="spellEnd"/>
-      <w:r>
-        <w:rPr>
-          <w:rFonts w:ascii="Times" w:hAnsi="Times" w:cs="Times"/>
-          <w:sz w:val="20"/>
-          <w:szCs w:val="20"/>
-        </w:rPr>
-        <w:t>}</w:t>
-      </w:r>
-    </w:p>
-    <w:p>
-      <w:pPr>
-        <w:rPr>
-          <w:rFonts w:ascii="Times" w:hAnsi="Times" w:cs="Times"/>
-          <w:b/>
-          <w:szCs w:val="20"/>
-          <w:u w:val="single"/>
-        </w:rPr>
-      </w:pPr>
-      <w:r>
-        <w:rPr>
-          <w:rFonts w:ascii="Times" w:hAnsi="Times" w:cs="Times"/>
-          <w:b/>
-          <w:szCs w:val="20"/>
-          <w:u w:val="single"/>
-        </w:rPr>
-        <w:t>Course Format</w:t>
-      </w:r>
-    </w:p>
-    <w:p>
-      <w:pPr>
-        <w:rPr>
-          <w:rFonts w:ascii="Times" w:hAnsi="Times" w:cs="Times"/>
-          <w:sz w:val="20"/>
-          <w:szCs w:val="20"/>
-        </w:rPr>
-      </w:pPr>
-      <w:r>
-        <w:rPr>
-          <w:rFonts w:ascii="Times" w:hAnsi="Times" w:cs="Times"/>
-          <w:sz w:val="20"/>
-          <w:szCs w:val="20"/>
-        </w:rPr>
-        <w:t>${</w:t>
-      </w:r>
-      <w:proofErr w:type="spellStart"/>
-      <w:r>
-        <w:rPr>
-          <w:rFonts w:ascii="Times" w:hAnsi="Times" w:cs="Times"/>
-          <w:sz w:val="20"/>
-          <w:szCs w:val="20"/>
-        </w:rPr>
-        <w:t>courseFormat</w:t>
-      </w:r>
-      <w:proofErr w:type="spellEnd"/>
-      <w:r>
-        <w:rPr>
-          <w:rFonts w:ascii="Times" w:hAnsi="Times" w:cs="Times"/>
-          <w:sz w:val="20"/>
-          <w:szCs w:val="20"/>
-        </w:rPr>
-        <w:t>}</w:t>
-      </w:r>
-    </w:p>
-    <w:p>
-      <w:pPr>
-        <w:rPr>
-          <w:rFonts w:ascii="Times" w:hAnsi="Times" w:cs="Times"/>
-          <w:sz w:val="20"/>
-          <w:szCs w:val="20"/>
-        </w:rPr>
-      </w:pPr>
-      <w:r>
-        <w:rPr>
-          <w:rFonts w:ascii="Times" w:hAnsi="Times" w:cs="Times"/>
-          <w:sz w:val="20"/>
-          <w:szCs w:val="20"/>
-        </w:rPr>
-        <w:t>${/</w:t>
-      </w:r>
-      <w:proofErr w:type="spellStart"/>
-      <w:r>
-        <w:rPr>
-          <w:rFonts w:ascii="Times" w:hAnsi="Times" w:cs="Times"/>
-          <w:sz w:val="20"/>
-          <w:szCs w:val="20"/>
-        </w:rPr>
-        <w:t>NocourseFormat</w:t>
-      </w:r>
-      <w:proofErr w:type="spellEnd"/>
-      <w:r>
-        <w:rPr>
-          <w:rFonts w:ascii="Times" w:hAnsi="Times" w:cs="Times"/>
-          <w:sz w:val="20"/>
-          <w:szCs w:val="20"/>
-        </w:rPr>
-        <w:t>}</w:t>
-      </w:r>
-    </w:p>
-    <w:p>
-      <w:pPr>
-        <w:rPr>
-          <w:rFonts w:ascii="Times" w:hAnsi="Times" w:cs="Times"/>
-          <w:b/>
-          <w:sz w:val="20"/>
-          <w:szCs w:val="20"/>
-          <w:u w:val="single"/>
-        </w:rPr>
-      </w:pPr>
-    </w:p>
-    <w:p>
-      <w:pPr>
-        <w:rPr>
-          <w:rFonts w:ascii="Times" w:hAnsi="Times" w:cs="Times"/>
-          <w:b/>
-          <w:sz w:val="20"/>
-          <w:szCs w:val="20"/>
-          <w:u w:val="single"/>
-        </w:rPr>
-      </w:pPr>
-    </w:p>
-    <w:p>
-      <w:pPr>
-        <w:rPr>
-          <w:rFonts w:ascii="Times" w:hAnsi="Times" w:cs="Times"/>
-          <w:b/>
-          <w:sz w:val="20"/>
-          <w:szCs w:val="20"/>
-          <w:u w:val="single"/>
-        </w:rPr>
-      </w:pPr>
-      <w:r>
-        <w:rPr>
-          <w:rFonts w:ascii="Times" w:hAnsi="Times" w:cs="Times"/>
-          <w:b/>
-          <w:sz w:val="20"/>
-          <w:szCs w:val="20"/>
-          <w:u w:val="single"/>
-        </w:rPr>
-        <w:t>Course Requirements</w:t>
-      </w:r>
-    </w:p>
-    <w:p>
-      <w:pPr>
-        <w:rPr>
-          <w:rFonts w:ascii="Times" w:hAnsi="Times" w:cs="Times"/>
-          <w:b/>
-          <w:sz w:val="20"/>
-          <w:szCs w:val="20"/>
-          <w:u w:val="single"/>
-        </w:rPr>
-      </w:pPr>
-    </w:p>
-    <w:p>
-      <w:pPr>
-        <w:rPr>
-          <w:rFonts w:ascii="Times" w:hAnsi="Times" w:cs="Times"/>
-          <w:b/>
-          <w:sz w:val="20"/>
-          <w:szCs w:val="20"/>
-          <w:u w:val="single"/>
-        </w:rPr>
-      </w:pPr>
-    </w:p>
-    <w:p>
-      <w:pPr>
-        <w:rPr>
-          <w:rFonts w:ascii="Times" w:hAnsi="Times" w:cs="Times"/>
-          <w:b/>
-          <w:sz w:val="20"/>
-          <w:szCs w:val="20"/>
-          <w:u w:val="single"/>
-        </w:rPr>
-      </w:pPr>
-    </w:p>
-    <w:p>
-      <w:pPr>
-        <w:rPr>
-          <w:rFonts w:ascii="Times" w:hAnsi="Times" w:cs="Times"/>
-          <w:sz w:val="20"/>
-          <w:szCs w:val="20"/>
-        </w:rPr>
-      </w:pPr>
-      <w:r>
-        <w:rPr>
-          <w:rStyle w:val="normaltextrun"/>
-          <w:rFonts w:ascii="Times" w:hAnsi="Times" w:cs="Times"/>
-          <w:sz w:val="20"/>
-          <w:szCs w:val="20"/>
-        </w:rPr>
-        <w:t>${</w:t>
-      </w:r>
-      <w:proofErr w:type="spellStart"/>
-      <w:r>
-        <w:rPr>
-          <w:rStyle w:val="normaltextrun"/>
-          <w:rFonts w:ascii="Times" w:hAnsi="Times" w:cs="Times"/>
-          <w:sz w:val="20"/>
-          <w:szCs w:val="20"/>
-        </w:rPr>
-        <w:t>NoGrading</w:t>
-      </w:r>
-      <w:proofErr w:type="spellEnd"/>
-      <w:r>
-        <w:rPr>
-          <w:rStyle w:val="normaltextrun"/>
-          <w:rFonts w:ascii="Times" w:hAnsi="Times" w:cs="Times"/>
-          <w:sz w:val="20"/>
-          <w:szCs w:val="20"/>
-        </w:rPr>
-        <w:t>}</w:t>
-      </w:r>
-    </w:p>
-    <w:p>
-      <w:pPr>
-        <w:pStyle w:val="WPNormal"/>
-        <w:rPr>
-          <w:rFonts w:ascii="Times" w:hAnsi="Times" w:cs="Times"/>
-          <w:b/>
-          <w:sz w:val="22"/>
-          <w:szCs w:val="22"/>
-          <w:u w:val="single"/>
-        </w:rPr>
-      </w:pPr>
-      <w:r>
-        <w:rPr>
-          <w:rFonts w:ascii="Times" w:hAnsi="Times" w:cs="Times"/>
-          <w:b/>
-          <w:sz w:val="22"/>
-          <w:szCs w:val="22"/>
-          <w:u w:val="single"/>
-        </w:rPr>
-        <w:t xml:space="preserve">Evaluation Criteria and Grading </w:t>
-      </w:r>
-    </w:p>
-    <w:p>
-      <w:pPr>
-        <w:rPr>
-          <w:rFonts w:ascii="Times" w:hAnsi="Times" w:cs="Times"/>
-          <w:sz w:val="20"/>
-          <w:szCs w:val="20"/>
-        </w:rPr>
-      </w:pPr>
-      <w:r>
-        <w:rPr>
-          <w:rFonts w:ascii="Times" w:hAnsi="Times" w:cs="Times"/>
-          <w:sz w:val="20"/>
-          <w:szCs w:val="20"/>
-        </w:rPr>
-        <w:t>${grading}</w:t>
-      </w:r>
-    </w:p>
-    <w:p>
-      <w:pPr>
-        <w:rPr>
-          <w:rStyle w:val="normaltextrun"/>
-          <w:rFonts w:ascii="Times" w:hAnsi="Times" w:cs="Times"/>
-          <w:sz w:val="20"/>
-          <w:szCs w:val="20"/>
-        </w:rPr>
-      </w:pPr>
-      <w:r>
-        <w:rPr>
-          <w:rStyle w:val="normaltextrun"/>
-          <w:rFonts w:ascii="Times" w:hAnsi="Times" w:cs="Times"/>
-          <w:sz w:val="20"/>
-          <w:szCs w:val="20"/>
-        </w:rPr>
-        <w:t>${/</w:t>
-      </w:r>
-      <w:proofErr w:type="spellStart"/>
-      <w:r>
-        <w:rPr>
-          <w:rStyle w:val="normaltextrun"/>
-          <w:rFonts w:ascii="Times" w:hAnsi="Times" w:cs="Times"/>
-          <w:sz w:val="20"/>
-          <w:szCs w:val="20"/>
-        </w:rPr>
-        <w:t>NoGrading</w:t>
-      </w:r>
-      <w:proofErr w:type="spellEnd"/>
-      <w:r>
-        <w:rPr>
-          <w:rStyle w:val="normaltextrun"/>
-          <w:rFonts w:ascii="Times" w:hAnsi="Times" w:cs="Times"/>
-          <w:sz w:val="20"/>
-          <w:szCs w:val="20"/>
-        </w:rPr>
-        <w:t>}</w:t>
-      </w:r>
-    </w:p>
-    <w:p>
-      <w:pPr>
-        <w:rPr>
-          <w:rStyle w:val="normaltextrun"/>
-          <w:rFonts w:ascii="Times" w:hAnsi="Times" w:cs="Times"/>
-          <w:b/>
-          <w:bCs/>
-          <w:color w:val="000000"/>
-          <w:sz w:val="20"/>
-          <w:szCs w:val="20"/>
-          <w:bdr w:val="none" w:sz="0" w:space="0" w:color="auto" w:frame="1"/>
-        </w:rPr>
-      </w:pPr>
-    </w:p>
-    <w:p>
-      <w:pPr>
-        <w:rPr>
-          <w:rStyle w:val="normaltextrun"/>
-          <w:rFonts w:ascii="Times" w:hAnsi="Times" w:cs="Times"/>
-          <w:b/>
-          <w:bCs/>
-          <w:color w:val="000000"/>
-          <w:sz w:val="20"/>
-          <w:szCs w:val="20"/>
-          <w:u w:val="single"/>
-          <w:bdr w:val="none" w:sz="0" w:space="0" w:color="auto" w:frame="1"/>
-        </w:rPr>
-      </w:pPr>
-    </w:p>
-    <w:p>
-      <w:pPr>
-        <w:rPr>
-          <w:rStyle w:val="normaltextrun"/>
-          <w:rFonts w:ascii="Times" w:hAnsi="Times" w:cs="Times"/>
-          <w:b/>
-          <w:bCs/>
-          <w:color w:val="000000"/>
-          <w:sz w:val="20"/>
-          <w:szCs w:val="20"/>
-          <w:u w:val="single"/>
-          <w:bdr w:val="none" w:sz="0" w:space="0" w:color="auto" w:frame="1"/>
-        </w:rPr>
-      </w:pPr>
     </w:p>
     <w:p>
       <w:pPr>
@@ -1170,14 +1086,176 @@
         <w:textAlignment w:val="baseline"/>
         <w:rPr>
           <w:rStyle w:val="normaltextrun"/>
-          <w:rFonts w:ascii="Times" w:hAnsi="Times" w:cs="Times"/>
-          <w:b/>
-          <w:bCs/>
-          <w:sz w:val="22"/>
-          <w:szCs w:val="22"/>
+          <w:rFonts w:ascii="Calibri" w:hAnsi="Calibri" w:cs="Calibri"/>
+          <w:sz w:val="22"/>
+          <w:szCs w:val="22"/>
+        </w:rPr>
+      </w:pPr>
+    </w:p>
+    <w:p>
+      <w:pPr>
+        <w:rPr>
+          <w:rStyle w:val="normaltextrun"/>
+          <w:rFonts w:ascii="Calibri" w:hAnsi="Calibri" w:cs="Calibri"/>
+          <w:bCs/>
+          <w:color w:val="000000"/>
+          <w:bdr w:val="none" w:sz="0" w:space="0" w:color="auto" w:frame="1"/>
+        </w:rPr>
+      </w:pPr>
+      <w:r>
+        <w:rPr>
+          <w:rStyle w:val="normaltextrun"/>
+          <w:rFonts w:ascii="Calibri" w:hAnsi="Calibri" w:cs="Calibri"/>
+          <w:bCs/>
+          <w:color w:val="000000"/>
+          <w:bdr w:val="none" w:sz="0" w:space="0" w:color="auto" w:frame="1"/>
+        </w:rPr>
+        <w:t>${</w:t>
+      </w:r>
+      <w:proofErr w:type="spellStart"/>
+      <w:r>
+        <w:rPr>
+          <w:rStyle w:val="normaltextrun"/>
+          <w:rFonts w:ascii="Calibri" w:hAnsi="Calibri" w:cs="Calibri"/>
+          <w:bCs/>
+          <w:color w:val="000000"/>
+          <w:bdr w:val="none" w:sz="0" w:space="0" w:color="auto" w:frame="1"/>
+        </w:rPr>
+        <w:t>NolatePolicy</w:t>
+      </w:r>
+      <w:proofErr w:type="spellEnd"/>
+      <w:r>
+        <w:rPr>
+          <w:rStyle w:val="normaltextrun"/>
+          <w:rFonts w:ascii="Calibri" w:hAnsi="Calibri" w:cs="Calibri"/>
+          <w:bCs/>
+          <w:color w:val="000000"/>
+          <w:bdr w:val="none" w:sz="0" w:space="0" w:color="auto" w:frame="1"/>
+        </w:rPr>
+        <w:t>}</w:t>
+      </w:r>
+    </w:p>
+    <w:p>
+      <w:pPr>
+        <w:rPr>
+          <w:rStyle w:val="normaltextrun"/>
+          <w:rFonts w:ascii="Calibri" w:hAnsi="Calibri" w:cs="Calibri"/>
+          <w:b/>
+          <w:bCs/>
+          <w:color w:val="000000"/>
           <w:u w:val="single"/>
-        </w:rPr>
-      </w:pPr>
+          <w:bdr w:val="none" w:sz="0" w:space="0" w:color="auto" w:frame="1"/>
+        </w:rPr>
+      </w:pPr>
+      <w:r>
+        <w:rPr>
+          <w:rStyle w:val="normaltextrun"/>
+          <w:rFonts w:ascii="Calibri" w:hAnsi="Calibri" w:cs="Calibri"/>
+          <w:b/>
+          <w:bCs/>
+          <w:color w:val="000000"/>
+          <w:u w:val="single"/>
+          <w:bdr w:val="none" w:sz="0" w:space="0" w:color="auto" w:frame="1"/>
+        </w:rPr>
+        <w:t>Late policy</w:t>
+      </w:r>
+    </w:p>
+    <w:p>
+      <w:pPr>
+        <w:rPr>
+          <w:rStyle w:val="normaltextrun"/>
+          <w:rFonts w:ascii="Calibri" w:hAnsi="Calibri" w:cs="Calibri"/>
+          <w:bCs/>
+          <w:color w:val="000000"/>
+          <w:bdr w:val="none" w:sz="0" w:space="0" w:color="auto" w:frame="1"/>
+        </w:rPr>
+      </w:pPr>
+    </w:p>
+    <w:p>
+      <w:pPr>
+        <w:rPr>
+          <w:rStyle w:val="normaltextrun"/>
+          <w:rFonts w:ascii="Calibri" w:hAnsi="Calibri" w:cs="Calibri"/>
+          <w:bCs/>
+          <w:color w:val="000000"/>
+          <w:bdr w:val="none" w:sz="0" w:space="0" w:color="auto" w:frame="1"/>
+        </w:rPr>
+      </w:pPr>
+      <w:r>
+        <w:rPr>
+          <w:rStyle w:val="normaltextrun"/>
+          <w:rFonts w:ascii="Calibri" w:hAnsi="Calibri" w:cs="Calibri"/>
+          <w:bCs/>
+          <w:color w:val="000000"/>
+          <w:bdr w:val="none" w:sz="0" w:space="0" w:color="auto" w:frame="1"/>
+        </w:rPr>
+        <w:t>${</w:t>
+      </w:r>
+      <w:proofErr w:type="spellStart"/>
+      <w:r>
+        <w:rPr>
+          <w:rStyle w:val="normaltextrun"/>
+          <w:rFonts w:ascii="Calibri" w:hAnsi="Calibri" w:cs="Calibri"/>
+          <w:bCs/>
+          <w:color w:val="000000"/>
+          <w:bdr w:val="none" w:sz="0" w:space="0" w:color="auto" w:frame="1"/>
+        </w:rPr>
+        <w:t>latePolicy</w:t>
+      </w:r>
+      <w:proofErr w:type="spellEnd"/>
+      <w:r>
+        <w:rPr>
+          <w:rStyle w:val="normaltextrun"/>
+          <w:rFonts w:ascii="Calibri" w:hAnsi="Calibri" w:cs="Calibri"/>
+          <w:bCs/>
+          <w:color w:val="000000"/>
+          <w:bdr w:val="none" w:sz="0" w:space="0" w:color="auto" w:frame="1"/>
+        </w:rPr>
+        <w:t>}</w:t>
+      </w:r>
+    </w:p>
+    <w:p>
+      <w:pPr>
+        <w:rPr>
+          <w:rStyle w:val="normaltextrun"/>
+          <w:rFonts w:ascii="Calibri" w:hAnsi="Calibri" w:cs="Calibri"/>
+          <w:bCs/>
+          <w:color w:val="000000"/>
+          <w:bdr w:val="none" w:sz="0" w:space="0" w:color="auto" w:frame="1"/>
+        </w:rPr>
+      </w:pPr>
+      <w:r>
+        <w:rPr>
+          <w:rStyle w:val="normaltextrun"/>
+          <w:rFonts w:ascii="Calibri" w:hAnsi="Calibri" w:cs="Calibri"/>
+          <w:bCs/>
+          <w:color w:val="000000"/>
+          <w:bdr w:val="none" w:sz="0" w:space="0" w:color="auto" w:frame="1"/>
+        </w:rPr>
+        <w:t>${/</w:t>
+      </w:r>
+      <w:proofErr w:type="spellStart"/>
+      <w:r>
+        <w:rPr>
+          <w:rStyle w:val="normaltextrun"/>
+          <w:rFonts w:ascii="Calibri" w:hAnsi="Calibri" w:cs="Calibri"/>
+          <w:bCs/>
+          <w:color w:val="000000"/>
+          <w:bdr w:val="none" w:sz="0" w:space="0" w:color="auto" w:frame="1"/>
+        </w:rPr>
+        <w:t>NolatePolicy</w:t>
+      </w:r>
+      <w:proofErr w:type="spellEnd"/>
+      <w:r>
+        <w:rPr>
+          <w:rStyle w:val="normaltextrun"/>
+          <w:rFonts w:ascii="Calibri" w:hAnsi="Calibri" w:cs="Calibri"/>
+          <w:bCs/>
+          <w:color w:val="000000"/>
+          <w:bdr w:val="none" w:sz="0" w:space="0" w:color="auto" w:frame="1"/>
+        </w:rPr>
+        <w:t>}</w:t>
+      </w:r>
     </w:p>
     <w:p>
       <w:pPr>
@@ -1186,14 +1264,58 @@
         <w:textAlignment w:val="baseline"/>
         <w:rPr>
           <w:rStyle w:val="normaltextrun"/>
-          <w:rFonts w:ascii="Times" w:hAnsi="Times" w:cs="Times"/>
-          <w:b/>
-          <w:bCs/>
+          <w:rFonts w:ascii="Calibri" w:hAnsi="Calibri" w:cs="Calibri"/>
+          <w:b/>
+          <w:bCs/>
+          <w:color w:val="000000"/>
           <w:sz w:val="22"/>
           <w:szCs w:val="22"/>
           <w:u w:val="single"/>
         </w:rPr>
       </w:pPr>
+    </w:p>
+    <w:p>
+      <w:pPr>
+        <w:rPr>
+          <w:rStyle w:val="normaltextrun"/>
+          <w:rFonts w:ascii="Calibri" w:hAnsi="Calibri" w:cs="Calibri"/>
+          <w:bCs/>
+          <w:color w:val="000000"/>
+          <w:bdr w:val="none" w:sz="0" w:space="0" w:color="auto" w:frame="1"/>
+        </w:rPr>
+      </w:pPr>
+      <w:r>
+        <w:rPr>
+          <w:rStyle w:val="normaltextrun"/>
+          <w:rFonts w:ascii="Calibri" w:hAnsi="Calibri" w:cs="Calibri"/>
+          <w:bCs/>
+          <w:color w:val="000000"/>
+          <w:bdr w:val="none" w:sz="0" w:space="0" w:color="auto" w:frame="1"/>
+        </w:rPr>
+        <w:t>${</w:t>
+      </w:r>
+      <w:proofErr w:type="spellStart"/>
+      <w:r>
+        <w:rPr>
+          <w:rStyle w:val="normaltextrun"/>
+          <w:rFonts w:ascii="Calibri" w:hAnsi="Calibri" w:cs="Calibri"/>
+          <w:bCs/>
+          <w:color w:val="000000"/>
+          <w:bdr w:val="none" w:sz="0" w:space="0" w:color="auto" w:frame="1"/>
+        </w:rPr>
+        <w:t>NoMissingExam</w:t>
+      </w:r>
+      <w:proofErr w:type="spellEnd"/>
+      <w:r>
+        <w:rPr>
+          <w:rStyle w:val="normaltextrun"/>
+          <w:rFonts w:ascii="Calibri" w:hAnsi="Calibri" w:cs="Calibri"/>
+          <w:bCs/>
+          <w:color w:val="000000"/>
+          <w:bdr w:val="none" w:sz="0" w:space="0" w:color="auto" w:frame="1"/>
+        </w:rPr>
+        <w:t>}</w:t>
+      </w:r>
     </w:p>
     <w:p>
       <w:pPr>
@@ -1202,43 +1324,27 @@
         <w:textAlignment w:val="baseline"/>
         <w:rPr>
           <w:rStyle w:val="normaltextrun"/>
-          <w:rFonts w:ascii="Times" w:hAnsi="Times" w:cs="Times"/>
-          <w:bCs/>
-          <w:sz w:val="20"/>
-          <w:szCs w:val="22"/>
-        </w:rPr>
-      </w:pPr>
-      <w:r>
-        <w:rPr>
-          <w:rStyle w:val="normaltextrun"/>
-          <w:rFonts w:ascii="Times" w:hAnsi="Times" w:cs="Times"/>
-          <w:bCs/>
-          <w:sz w:val="20"/>
-          <w:szCs w:val="22"/>
-        </w:rPr>
-        <w:t>${</w:t>
-      </w:r>
-      <w:proofErr w:type="spellStart"/>
-      <w:r>
-        <w:rPr>
-          <w:rStyle w:val="normaltextrun"/>
-          <w:rFonts w:ascii="Times" w:hAnsi="Times" w:cs="Times"/>
-          <w:bCs/>
-          <w:sz w:val="20"/>
-          <w:szCs w:val="22"/>
-        </w:rPr>
-        <w:t>Norequire_reading</w:t>
-      </w:r>
-      <w:proofErr w:type="spellEnd"/>
-      <w:r>
-        <w:rPr>
-          <w:rStyle w:val="normaltextrun"/>
-          <w:rFonts w:ascii="Times" w:hAnsi="Times" w:cs="Times"/>
-          <w:bCs/>
-          <w:sz w:val="20"/>
-          <w:szCs w:val="22"/>
-        </w:rPr>
-        <w:t>}</w:t>
+          <w:rFonts w:ascii="Calibri" w:hAnsi="Calibri" w:cs="Calibri"/>
+          <w:b/>
+          <w:bCs/>
+          <w:color w:val="000000"/>
+          <w:sz w:val="22"/>
+          <w:szCs w:val="22"/>
+          <w:u w:val="single"/>
+        </w:rPr>
+      </w:pPr>
+      <w:r>
+        <w:rPr>
+          <w:rStyle w:val="normaltextrun"/>
+          <w:rFonts w:ascii="Calibri" w:hAnsi="Calibri" w:cs="Calibri"/>
+          <w:b/>
+          <w:bCs/>
+          <w:color w:val="000000"/>
+          <w:sz w:val="22"/>
+          <w:szCs w:val="22"/>
+          <w:u w:val="single"/>
+        </w:rPr>
+        <w:t>Missed exam policy</w:t>
       </w:r>
     </w:p>
     <w:p>
@@ -1247,57 +1353,13 @@
         <w:spacing w:before="0" w:beforeAutospacing="0" w:after="0" w:afterAutospacing="0"/>
         <w:textAlignment w:val="baseline"/>
         <w:rPr>
-          <w:rFonts w:ascii="Times" w:hAnsi="Times" w:cs="Times"/>
-          <w:sz w:val="22"/>
-          <w:szCs w:val="22"/>
-        </w:rPr>
-      </w:pPr>
-      <w:r>
-        <w:rPr>
-          <w:rStyle w:val="normaltextrun"/>
-          <w:rFonts w:ascii="Times" w:hAnsi="Times" w:cs="Times"/>
-          <w:b/>
-          <w:bCs/>
-          <w:sz w:val="22"/>
-          <w:szCs w:val="22"/>
-          <w:u w:val="single"/>
-        </w:rPr>
-        <w:lastRenderedPageBreak/>
-        <w:t xml:space="preserve">Required </w:t>
-      </w:r>
-      <w:r>
-        <w:rPr>
-          <w:rStyle w:val="normaltextrun"/>
-          <w:rFonts w:ascii="Times" w:hAnsi="Times" w:cs="Times"/>
-          <w:b/>
-          <w:bCs/>
-          <w:sz w:val="22"/>
-          <w:szCs w:val="22"/>
-          <w:u w:val="single"/>
-        </w:rPr>
-        <w:t xml:space="preserve">and Recommended </w:t>
-      </w:r>
-      <w:r>
-        <w:rPr>
-          <w:rStyle w:val="normaltextrun"/>
-          <w:rFonts w:ascii="Times" w:hAnsi="Times" w:cs="Times"/>
-          <w:b/>
-          <w:bCs/>
-          <w:sz w:val="22"/>
-          <w:szCs w:val="22"/>
-          <w:u w:val="single"/>
-        </w:rPr>
-        <w:t>Readings and Videos</w:t>
-      </w:r>
-      <w:r>
-        <w:rPr>
-          <w:rStyle w:val="eop"/>
-          <w:rFonts w:ascii="Times" w:hAnsi="Times" w:cs="Times"/>
-          <w:sz w:val="22"/>
-          <w:szCs w:val="22"/>
-        </w:rPr>
-        <w:t> </w:t>
-      </w:r>
+          <w:rStyle w:val="normaltextrun"/>
+          <w:rFonts w:ascii="Calibri" w:hAnsi="Calibri" w:cs="Calibri"/>
+          <w:color w:val="000000"/>
+          <w:sz w:val="22"/>
+          <w:szCs w:val="22"/>
+        </w:rPr>
+      </w:pPr>
     </w:p>
     <w:p>
       <w:pPr>
@@ -1305,16 +1367,14 @@
         <w:spacing w:before="0" w:beforeAutospacing="0" w:after="0" w:afterAutospacing="0"/>
         <w:textAlignment w:val="baseline"/>
         <w:rPr>
-          <w:rStyle w:val="eop"/>
-          <w:rFonts w:ascii="Times" w:hAnsi="Times" w:cs="Times"/>
-          <w:sz w:val="22"/>
-          <w:szCs w:val="22"/>
-        </w:rPr>
-      </w:pPr>
-      <w:r>
-        <w:rPr>
-          <w:rStyle w:val="eop"/>
-          <w:rFonts w:ascii="Times" w:hAnsi="Times" w:cs="Times"/>
+          <w:rFonts w:ascii="Calibri" w:hAnsi="Calibri" w:cs="Calibri"/>
+          <w:sz w:val="22"/>
+          <w:szCs w:val="22"/>
+        </w:rPr>
+      </w:pPr>
+      <w:r>
+        <w:rPr>
+          <w:rFonts w:ascii="Calibri" w:hAnsi="Calibri" w:cs="Calibri"/>
           <w:sz w:val="22"/>
           <w:szCs w:val="22"/>
         </w:rPr>
@@ -1323,18 +1383,16 @@
       <w:proofErr w:type="spellStart"/>
       <w:r>
         <w:rPr>
-          <w:rStyle w:val="eop"/>
-          <w:rFonts w:ascii="Times" w:hAnsi="Times" w:cs="Times"/>
-          <w:sz w:val="22"/>
-          <w:szCs w:val="22"/>
-        </w:rPr>
-        <w:t>require_reading</w:t>
+          <w:rFonts w:ascii="Calibri" w:hAnsi="Calibri" w:cs="Calibri"/>
+          <w:sz w:val="22"/>
+          <w:szCs w:val="22"/>
+        </w:rPr>
+        <w:t>missingExam</w:t>
       </w:r>
       <w:proofErr w:type="spellEnd"/>
       <w:r>
         <w:rPr>
-          <w:rStyle w:val="eop"/>
-          <w:rFonts w:ascii="Times" w:hAnsi="Times" w:cs="Times"/>
+          <w:rFonts w:ascii="Calibri" w:hAnsi="Calibri" w:cs="Calibri"/>
           <w:sz w:val="22"/>
           <w:szCs w:val="22"/>
         </w:rPr>
@@ -1347,19 +1405,15 @@
         <w:spacing w:before="0" w:beforeAutospacing="0" w:after="0" w:afterAutospacing="0"/>
         <w:textAlignment w:val="baseline"/>
         <w:rPr>
-          <w:rStyle w:val="normaltextrun"/>
-          <w:rFonts w:ascii="Times" w:hAnsi="Times" w:cs="Times"/>
-          <w:bCs/>
-          <w:sz w:val="22"/>
-          <w:szCs w:val="22"/>
-        </w:rPr>
-      </w:pPr>
-      <w:r>
-        <w:rPr>
-          <w:rStyle w:val="normaltextrun"/>
-          <w:rFonts w:ascii="Times" w:hAnsi="Times" w:cs="Times"/>
-          <w:bCs/>
-          <w:sz w:val="20"/>
+          <w:rFonts w:ascii="Calibri" w:hAnsi="Calibri" w:cs="Calibri"/>
+          <w:sz w:val="22"/>
+          <w:szCs w:val="22"/>
+        </w:rPr>
+      </w:pPr>
+      <w:r>
+        <w:rPr>
+          <w:rFonts w:ascii="Calibri" w:hAnsi="Calibri" w:cs="Calibri"/>
+          <w:sz w:val="22"/>
           <w:szCs w:val="22"/>
         </w:rPr>
         <w:t>${/</w:t>
@@ -1367,21 +1421,17 @@
       <w:proofErr w:type="spellStart"/>
       <w:r>
         <w:rPr>
-          <w:rStyle w:val="normaltextrun"/>
-          <w:rFonts w:ascii="Times" w:hAnsi="Times" w:cs="Times"/>
-          <w:bCs/>
-          <w:sz w:val="20"/>
-          <w:szCs w:val="22"/>
-        </w:rPr>
-        <w:t>Norequire_reading</w:t>
+          <w:rFonts w:ascii="Calibri" w:hAnsi="Calibri" w:cs="Calibri"/>
+          <w:sz w:val="22"/>
+          <w:szCs w:val="22"/>
+        </w:rPr>
+        <w:t>NoMissingExam</w:t>
       </w:r>
       <w:proofErr w:type="spellEnd"/>
       <w:r>
         <w:rPr>
-          <w:rStyle w:val="normaltextrun"/>
-          <w:rFonts w:ascii="Times" w:hAnsi="Times" w:cs="Times"/>
-          <w:bCs/>
-          <w:sz w:val="20"/>
+          <w:rFonts w:ascii="Calibri" w:hAnsi="Calibri" w:cs="Calibri"/>
+          <w:sz w:val="22"/>
           <w:szCs w:val="22"/>
         </w:rPr>
         <w:t>}</w:t>
@@ -1394,24 +1444,9 @@
         <w:textAlignment w:val="baseline"/>
         <w:rPr>
           <w:rStyle w:val="normaltextrun"/>
-          <w:rFonts w:ascii="Times" w:hAnsi="Times" w:cs="Times"/>
-          <w:sz w:val="22"/>
-          <w:szCs w:val="22"/>
-        </w:rPr>
-      </w:pPr>
-    </w:p>
-    <w:p>
-      <w:pPr>
-        <w:rPr>
-          <w:rStyle w:val="normaltextrun"/>
-          <w:rFonts w:ascii="Times" w:hAnsi="Times" w:cs="Times"/>
-          <w:b/>
-          <w:bCs/>
-          <w:color w:val="000000"/>
-          <w:sz w:val="20"/>
-          <w:szCs w:val="20"/>
-          <w:u w:val="single"/>
-          <w:bdr w:val="none" w:sz="0" w:space="0" w:color="auto" w:frame="1"/>
+          <w:rFonts w:ascii="Calibri" w:hAnsi="Calibri" w:cs="Calibri"/>
+          <w:sz w:val="22"/>
+          <w:szCs w:val="22"/>
         </w:rPr>
       </w:pPr>
     </w:p>
@@ -1422,16 +1457,48 @@
         <w:textAlignment w:val="baseline"/>
         <w:rPr>
           <w:rStyle w:val="normaltextrun"/>
-          <w:rFonts w:ascii="Times" w:eastAsiaTheme="minorHAnsi" w:hAnsi="Times" w:cs="Times"/>
-          <w:b/>
-          <w:bCs/>
-          <w:color w:val="000000"/>
-          <w:sz w:val="20"/>
-          <w:szCs w:val="20"/>
-          <w:u w:val="single"/>
-          <w:bdr w:val="none" w:sz="0" w:space="0" w:color="auto" w:frame="1"/>
-        </w:rPr>
-      </w:pPr>
+          <w:rFonts w:ascii="Calibri" w:hAnsi="Calibri" w:cs="Calibri"/>
+          <w:bCs/>
+          <w:color w:val="000000"/>
+          <w:sz w:val="22"/>
+          <w:szCs w:val="22"/>
+        </w:rPr>
+      </w:pPr>
+      <w:r>
+        <w:rPr>
+          <w:rStyle w:val="normaltextrun"/>
+          <w:rFonts w:ascii="Calibri" w:hAnsi="Calibri" w:cs="Calibri"/>
+          <w:bCs/>
+          <w:color w:val="000000"/>
+          <w:sz w:val="22"/>
+          <w:szCs w:val="22"/>
+        </w:rPr>
+        <w:t>${</w:t>
+      </w:r>
+      <w:proofErr w:type="spellStart"/>
+      <w:r>
+        <w:rPr>
+          <w:rStyle w:val="normaltextrun"/>
+          <w:rFonts w:ascii="Calibri" w:hAnsi="Calibri" w:cs="Calibri"/>
+          <w:bCs/>
+          <w:color w:val="000000"/>
+          <w:sz w:val="22"/>
+          <w:szCs w:val="22"/>
+        </w:rPr>
+        <w:t>NomissingActivity</w:t>
+      </w:r>
+      <w:proofErr w:type="spellEnd"/>
+      <w:r>
+        <w:rPr>
+          <w:rStyle w:val="normaltextrun"/>
+          <w:rFonts w:ascii="Calibri" w:hAnsi="Calibri" w:cs="Calibri"/>
+          <w:bCs/>
+          <w:color w:val="000000"/>
+          <w:sz w:val="22"/>
+          <w:szCs w:val="22"/>
+        </w:rPr>
+        <w:t>}</w:t>
+      </w:r>
     </w:p>
     <w:p>
       <w:pPr>
@@ -1439,15 +1506,17 @@
         <w:spacing w:before="0" w:beforeAutospacing="0" w:after="0" w:afterAutospacing="0"/>
         <w:textAlignment w:val="baseline"/>
         <w:rPr>
-          <w:rFonts w:ascii="Times" w:hAnsi="Times" w:cs="Times"/>
-          <w:sz w:val="22"/>
-          <w:szCs w:val="22"/>
-        </w:rPr>
-      </w:pPr>
-      <w:r>
-        <w:rPr>
-          <w:rStyle w:val="normaltextrun"/>
-          <w:rFonts w:ascii="Times" w:hAnsi="Times" w:cs="Times"/>
+          <w:rStyle w:val="normaltextrun"/>
+          <w:rFonts w:ascii="Calibri" w:hAnsi="Calibri" w:cs="Calibri"/>
+          <w:color w:val="000000"/>
+          <w:sz w:val="22"/>
+          <w:szCs w:val="22"/>
+        </w:rPr>
+      </w:pPr>
+      <w:r>
+        <w:rPr>
+          <w:rStyle w:val="normaltextrun"/>
+          <w:rFonts w:ascii="Calibri" w:hAnsi="Calibri" w:cs="Calibri"/>
           <w:b/>
           <w:bCs/>
           <w:color w:val="000000"/>
@@ -1455,68 +1524,8 @@
           <w:szCs w:val="22"/>
           <w:u w:val="single"/>
         </w:rPr>
-        <w:t>Course Schedule</w:t>
-      </w:r>
-    </w:p>
-    <w:p>
-      <w:pPr>
-        <w:rPr>
-          <w:rStyle w:val="normaltextrun"/>
-          <w:rFonts w:ascii="Times" w:hAnsi="Times" w:cs="Times"/>
-          <w:b/>
-          <w:bCs/>
-          <w:color w:val="000000"/>
-          <w:sz w:val="20"/>
-          <w:szCs w:val="20"/>
-          <w:u w:val="single"/>
-          <w:bdr w:val="none" w:sz="0" w:space="0" w:color="auto" w:frame="1"/>
-        </w:rPr>
-      </w:pPr>
-    </w:p>
-    <w:p>
-      <w:pPr>
-        <w:rPr>
-          <w:rStyle w:val="normaltextrun"/>
-          <w:rFonts w:ascii="Times" w:hAnsi="Times" w:cs="Times"/>
-          <w:b/>
-          <w:bCs/>
-          <w:color w:val="000000"/>
-          <w:sz w:val="20"/>
-          <w:szCs w:val="20"/>
-          <w:u w:val="single"/>
-          <w:bdr w:val="none" w:sz="0" w:space="0" w:color="auto" w:frame="1"/>
-        </w:rPr>
-      </w:pPr>
-    </w:p>
-    <w:p>
-      <w:pPr>
-        <w:rPr>
-          <w:rStyle w:val="normaltextrun"/>
-          <w:rFonts w:ascii="Times" w:hAnsi="Times" w:cs="Times"/>
-          <w:b/>
-          <w:bCs/>
-          <w:color w:val="000000"/>
-          <w:sz w:val="20"/>
-          <w:szCs w:val="20"/>
-          <w:u w:val="single"/>
-          <w:bdr w:val="none" w:sz="0" w:space="0" w:color="auto" w:frame="1"/>
-        </w:rPr>
-      </w:pPr>
-    </w:p>
-    <w:p>
-      <w:pPr>
-        <w:rPr>
-          <w:rStyle w:val="normaltextrun"/>
-          <w:rFonts w:ascii="Times" w:hAnsi="Times" w:cs="Times"/>
-          <w:b/>
-          <w:bCs/>
-          <w:color w:val="000000"/>
-          <w:sz w:val="20"/>
-          <w:szCs w:val="20"/>
-          <w:u w:val="single"/>
-          <w:bdr w:val="none" w:sz="0" w:space="0" w:color="auto" w:frame="1"/>
-        </w:rPr>
-      </w:pPr>
+        <w:t>Missed Activity Policy</w:t>
+      </w:r>
     </w:p>
     <w:p>
       <w:pPr>
@@ -1525,13 +1534,10 @@
         <w:textAlignment w:val="baseline"/>
         <w:rPr>
           <w:rStyle w:val="normaltextrun"/>
-          <w:rFonts w:ascii="Times" w:hAnsi="Times" w:cs="Times"/>
-          <w:b/>
-          <w:bCs/>
-          <w:color w:val="000000"/>
-          <w:sz w:val="22"/>
-          <w:szCs w:val="22"/>
-          <w:u w:val="single"/>
+          <w:rFonts w:ascii="Calibri" w:hAnsi="Calibri" w:cs="Calibri"/>
+          <w:color w:val="000000"/>
+          <w:sz w:val="22"/>
+          <w:szCs w:val="22"/>
         </w:rPr>
       </w:pPr>
     </w:p>
@@ -1542,15 +1548,48 @@
         <w:textAlignment w:val="baseline"/>
         <w:rPr>
           <w:rStyle w:val="normaltextrun"/>
-          <w:rFonts w:ascii="Times" w:hAnsi="Times" w:cs="Times"/>
-          <w:b/>
-          <w:bCs/>
-          <w:color w:val="000000"/>
-          <w:sz w:val="22"/>
-          <w:szCs w:val="22"/>
-          <w:u w:val="single"/>
-        </w:rPr>
-      </w:pPr>
+          <w:rFonts w:ascii="Calibri" w:hAnsi="Calibri" w:cs="Calibri"/>
+          <w:bCs/>
+          <w:color w:val="000000"/>
+          <w:sz w:val="22"/>
+          <w:szCs w:val="22"/>
+        </w:rPr>
+      </w:pPr>
+      <w:r>
+        <w:rPr>
+          <w:rStyle w:val="normaltextrun"/>
+          <w:rFonts w:ascii="Calibri" w:hAnsi="Calibri" w:cs="Calibri"/>
+          <w:bCs/>
+          <w:color w:val="000000"/>
+          <w:sz w:val="22"/>
+          <w:szCs w:val="22"/>
+        </w:rPr>
+        <w:t>${</w:t>
+      </w:r>
+      <w:proofErr w:type="spellStart"/>
+      <w:r>
+        <w:rPr>
+          <w:rStyle w:val="normaltextrun"/>
+          <w:rFonts w:ascii="Calibri" w:hAnsi="Calibri" w:cs="Calibri"/>
+          <w:bCs/>
+          <w:color w:val="000000"/>
+          <w:sz w:val="22"/>
+          <w:szCs w:val="22"/>
+        </w:rPr>
+        <w:t>missingActivity</w:t>
+      </w:r>
+      <w:proofErr w:type="spellEnd"/>
+      <w:r>
+        <w:rPr>
+          <w:rStyle w:val="normaltextrun"/>
+          <w:rFonts w:ascii="Calibri" w:hAnsi="Calibri" w:cs="Calibri"/>
+          <w:bCs/>
+          <w:color w:val="000000"/>
+          <w:sz w:val="22"/>
+          <w:szCs w:val="22"/>
+        </w:rPr>
+        <w:t>}</w:t>
+      </w:r>
     </w:p>
     <w:p>
       <w:pPr>
@@ -1559,53 +1598,47 @@
         <w:textAlignment w:val="baseline"/>
         <w:rPr>
           <w:rStyle w:val="normaltextrun"/>
-          <w:rFonts w:ascii="Times" w:hAnsi="Times" w:cs="Times"/>
-          <w:b/>
-          <w:bCs/>
-          <w:color w:val="000000"/>
-          <w:sz w:val="22"/>
-          <w:szCs w:val="22"/>
-          <w:u w:val="single"/>
-        </w:rPr>
-      </w:pPr>
-      <w:r>
-        <w:rPr>
-          <w:rStyle w:val="normaltextrun"/>
-          <w:rFonts w:ascii="Times" w:hAnsi="Times" w:cs="Times"/>
-          <w:b/>
-          <w:bCs/>
-          <w:color w:val="000000"/>
-          <w:sz w:val="22"/>
-          <w:szCs w:val="22"/>
-          <w:u w:val="single"/>
-        </w:rPr>
-        <w:t>Academic</w:t>
-      </w:r>
-      <w:r>
-        <w:rPr>
-          <w:rStyle w:val="normaltextrun"/>
-          <w:rFonts w:ascii="Times" w:hAnsi="Times" w:cs="Times"/>
-          <w:b/>
-          <w:bCs/>
-          <w:color w:val="000000"/>
-          <w:sz w:val="22"/>
-          <w:szCs w:val="22"/>
-          <w:u w:val="single"/>
-        </w:rPr>
-        <w:t> </w:t>
-      </w:r>
-      <w:r>
-        <w:rPr>
-          <w:rStyle w:val="normaltextrun"/>
-          <w:rFonts w:ascii="Times" w:hAnsi="Times" w:cs="Times"/>
-          <w:b/>
-          <w:bCs/>
-          <w:color w:val="000000"/>
-          <w:sz w:val="22"/>
-          <w:szCs w:val="22"/>
-          <w:u w:val="single"/>
-        </w:rPr>
-        <w:t>Integrity</w:t>
+          <w:rFonts w:ascii="Calibri" w:hAnsi="Calibri" w:cs="Calibri"/>
+          <w:bCs/>
+          <w:color w:val="000000"/>
+          <w:sz w:val="22"/>
+          <w:szCs w:val="22"/>
+        </w:rPr>
+      </w:pPr>
+      <w:r>
+        <w:rPr>
+          <w:rStyle w:val="normaltextrun"/>
+          <w:rFonts w:ascii="Calibri" w:hAnsi="Calibri" w:cs="Calibri"/>
+          <w:bCs/>
+          <w:color w:val="000000"/>
+          <w:sz w:val="22"/>
+          <w:szCs w:val="22"/>
+        </w:rPr>
+        <w:t>${/</w:t>
+      </w:r>
+      <w:proofErr w:type="spellStart"/>
+      <w:r>
+        <w:rPr>
+          <w:rStyle w:val="normaltextrun"/>
+          <w:rFonts w:ascii="Calibri" w:hAnsi="Calibri" w:cs="Calibri"/>
+          <w:bCs/>
+          <w:color w:val="000000"/>
+          <w:sz w:val="22"/>
+          <w:szCs w:val="22"/>
+        </w:rPr>
+        <w:t>NomissingActivity</w:t>
+      </w:r>
+      <w:proofErr w:type="spellEnd"/>
+      <w:r>
+        <w:rPr>
+          <w:rStyle w:val="normaltextrun"/>
+          <w:rFonts w:ascii="Calibri" w:hAnsi="Calibri" w:cs="Calibri"/>
+          <w:bCs/>
+          <w:color w:val="000000"/>
+          <w:sz w:val="22"/>
+          <w:szCs w:val="22"/>
+        </w:rPr>
+        <w:t>}</w:t>
       </w:r>
     </w:p>
     <w:p>
@@ -1614,215 +1647,16 @@
         <w:spacing w:before="0" w:beforeAutospacing="0" w:after="0" w:afterAutospacing="0"/>
         <w:textAlignment w:val="baseline"/>
         <w:rPr>
-          <w:rFonts w:ascii="Times" w:hAnsi="Times" w:cs="Times"/>
-          <w:sz w:val="20"/>
-          <w:szCs w:val="22"/>
-        </w:rPr>
-      </w:pPr>
-      <w:r>
-        <w:rPr>
-          <w:rFonts w:ascii="Times" w:hAnsi="Times" w:cs="Times"/>
-          <w:sz w:val="22"/>
-        </w:rPr>
-        <w:t>The academic enterprise is founded on honesty, civility, and integrity. As members of this enterprise, all students are expected to know, understand, and follow the codes of conduct regarding academic integrity. At the most basic level, this means submitting only original work done by you and acknowledging all sources of information or ideas and attributing them to others as required. This also means you should not cheat, copy, or mislead others about what is your work. Violations of academic integrity (i.e., misconduct) lead to the breakdown of the academic enterprise, and therefore serious consequences arise and harsh sanctions are imposed. For example, incidences of plagiarism or cheating may result in a mark of zero on the assignment or exam and more serious consequences may apply if the matter is referred to the President’s Advisory Committee on Student Discipline. Careful records are kept in order to monitor and prevent recurrences. A more detailed description of academic integrity, including the University’s policies and procedures, may be found in the Academic Calendar.</w:t>
-      </w:r>
-    </w:p>
-    <w:p>
-      <w:pPr>
-        <w:rPr>
-          <w:rStyle w:val="normaltextrun"/>
-          <w:rFonts w:ascii="Times" w:hAnsi="Times" w:cs="Times"/>
-          <w:b/>
-          <w:bCs/>
-          <w:color w:val="000000"/>
-          <w:sz w:val="20"/>
-          <w:szCs w:val="20"/>
+          <w:rStyle w:val="normaltextrun"/>
+          <w:rFonts w:ascii="Calibri" w:hAnsi="Calibri" w:cs="Calibri"/>
+          <w:b/>
+          <w:bCs/>
+          <w:color w:val="000000"/>
+          <w:sz w:val="22"/>
+          <w:szCs w:val="22"/>
           <w:u w:val="single"/>
-          <w:bdr w:val="none" w:sz="0" w:space="0" w:color="auto" w:frame="1"/>
-        </w:rPr>
-      </w:pPr>
-    </w:p>
-    <w:p>
-      <w:pPr>
-        <w:rPr>
-          <w:rStyle w:val="normaltextrun"/>
-          <w:rFonts w:ascii="Times" w:hAnsi="Times" w:cs="Times"/>
-          <w:bCs/>
-          <w:color w:val="000000"/>
-          <w:sz w:val="20"/>
-          <w:szCs w:val="20"/>
-          <w:bdr w:val="none" w:sz="0" w:space="0" w:color="auto" w:frame="1"/>
-        </w:rPr>
-      </w:pPr>
-      <w:r>
-        <w:rPr>
-          <w:rStyle w:val="normaltextrun"/>
-          <w:rFonts w:ascii="Times" w:hAnsi="Times" w:cs="Times"/>
-          <w:bCs/>
-          <w:color w:val="000000"/>
-          <w:sz w:val="20"/>
-          <w:szCs w:val="20"/>
-          <w:bdr w:val="none" w:sz="0" w:space="0" w:color="auto" w:frame="1"/>
-        </w:rPr>
-        <w:t>${</w:t>
-      </w:r>
-      <w:proofErr w:type="spellStart"/>
-      <w:r>
-        <w:rPr>
-          <w:rStyle w:val="normaltextrun"/>
-          <w:rFonts w:ascii="Times" w:hAnsi="Times" w:cs="Times"/>
-          <w:bCs/>
-          <w:color w:val="000000"/>
-          <w:sz w:val="20"/>
-          <w:szCs w:val="20"/>
-          <w:bdr w:val="none" w:sz="0" w:space="0" w:color="auto" w:frame="1"/>
-        </w:rPr>
-        <w:t>NolatePolicy</w:t>
-      </w:r>
-      <w:proofErr w:type="spellEnd"/>
-      <w:r>
-        <w:rPr>
-          <w:rStyle w:val="normaltextrun"/>
-          <w:rFonts w:ascii="Times" w:hAnsi="Times" w:cs="Times"/>
-          <w:bCs/>
-          <w:color w:val="000000"/>
-          <w:sz w:val="20"/>
-          <w:szCs w:val="20"/>
-          <w:bdr w:val="none" w:sz="0" w:space="0" w:color="auto" w:frame="1"/>
-        </w:rPr>
-        <w:t>}</w:t>
-      </w:r>
-    </w:p>
-    <w:p>
-      <w:pPr>
-        <w:rPr>
-          <w:rStyle w:val="normaltextrun"/>
-          <w:rFonts w:ascii="Times" w:hAnsi="Times" w:cs="Times"/>
-          <w:b/>
-          <w:bCs/>
-          <w:color w:val="000000"/>
-          <w:szCs w:val="20"/>
-          <w:u w:val="single"/>
-          <w:bdr w:val="none" w:sz="0" w:space="0" w:color="auto" w:frame="1"/>
-        </w:rPr>
-      </w:pPr>
-      <w:r>
-        <w:rPr>
-          <w:rStyle w:val="normaltextrun"/>
-          <w:rFonts w:ascii="Times" w:hAnsi="Times" w:cs="Times"/>
-          <w:b/>
-          <w:bCs/>
-          <w:color w:val="000000"/>
-          <w:szCs w:val="20"/>
-          <w:u w:val="single"/>
-          <w:bdr w:val="none" w:sz="0" w:space="0" w:color="auto" w:frame="1"/>
-        </w:rPr>
-        <w:t>Late policy</w:t>
-      </w:r>
-      <w:bookmarkStart w:id="0" w:name="_GoBack"/>
-      <w:bookmarkEnd w:id="0"/>
-    </w:p>
-    <w:p>
-      <w:pPr>
-        <w:rPr>
-          <w:rStyle w:val="normaltextrun"/>
-          <w:rFonts w:ascii="Times" w:hAnsi="Times" w:cs="Times"/>
-          <w:bCs/>
-          <w:color w:val="000000"/>
-          <w:sz w:val="20"/>
-          <w:szCs w:val="20"/>
-          <w:bdr w:val="none" w:sz="0" w:space="0" w:color="auto" w:frame="1"/>
-        </w:rPr>
-      </w:pPr>
-      <w:r>
-        <w:rPr>
-          <w:rStyle w:val="normaltextrun"/>
-          <w:rFonts w:ascii="Times" w:hAnsi="Times" w:cs="Times"/>
-          <w:bCs/>
-          <w:color w:val="000000"/>
-          <w:sz w:val="20"/>
-          <w:szCs w:val="20"/>
-          <w:bdr w:val="none" w:sz="0" w:space="0" w:color="auto" w:frame="1"/>
-        </w:rPr>
-        <w:t>${</w:t>
-      </w:r>
-      <w:proofErr w:type="spellStart"/>
-      <w:r>
-        <w:rPr>
-          <w:rStyle w:val="normaltextrun"/>
-          <w:rFonts w:ascii="Times" w:hAnsi="Times" w:cs="Times"/>
-          <w:bCs/>
-          <w:color w:val="000000"/>
-          <w:sz w:val="20"/>
-          <w:szCs w:val="20"/>
-          <w:bdr w:val="none" w:sz="0" w:space="0" w:color="auto" w:frame="1"/>
-        </w:rPr>
-        <w:t>latePolicy</w:t>
-      </w:r>
-      <w:proofErr w:type="spellEnd"/>
-      <w:r>
-        <w:rPr>
-          <w:rStyle w:val="normaltextrun"/>
-          <w:rFonts w:ascii="Times" w:hAnsi="Times" w:cs="Times"/>
-          <w:bCs/>
-          <w:color w:val="000000"/>
-          <w:sz w:val="20"/>
-          <w:szCs w:val="20"/>
-          <w:bdr w:val="none" w:sz="0" w:space="0" w:color="auto" w:frame="1"/>
-        </w:rPr>
-        <w:t>}</w:t>
-      </w:r>
-    </w:p>
-    <w:p>
-      <w:pPr>
-        <w:rPr>
-          <w:rStyle w:val="normaltextrun"/>
-          <w:rFonts w:ascii="Times" w:hAnsi="Times" w:cs="Times"/>
-          <w:bCs/>
-          <w:color w:val="000000"/>
-          <w:sz w:val="20"/>
-          <w:szCs w:val="20"/>
-          <w:bdr w:val="none" w:sz="0" w:space="0" w:color="auto" w:frame="1"/>
-        </w:rPr>
-      </w:pPr>
-      <w:r>
-        <w:rPr>
-          <w:rStyle w:val="normaltextrun"/>
-          <w:rFonts w:ascii="Times" w:hAnsi="Times" w:cs="Times"/>
-          <w:bCs/>
-          <w:color w:val="000000"/>
-          <w:sz w:val="20"/>
-          <w:szCs w:val="20"/>
-          <w:bdr w:val="none" w:sz="0" w:space="0" w:color="auto" w:frame="1"/>
-        </w:rPr>
-        <w:t>${/</w:t>
-      </w:r>
-      <w:proofErr w:type="spellStart"/>
-      <w:r>
-        <w:rPr>
-          <w:rStyle w:val="normaltextrun"/>
-          <w:rFonts w:ascii="Times" w:hAnsi="Times" w:cs="Times"/>
-          <w:bCs/>
-          <w:color w:val="000000"/>
-          <w:sz w:val="20"/>
-          <w:szCs w:val="20"/>
-          <w:bdr w:val="none" w:sz="0" w:space="0" w:color="auto" w:frame="1"/>
-        </w:rPr>
-        <w:t>NolatePolicy</w:t>
-      </w:r>
-      <w:proofErr w:type="spellEnd"/>
-      <w:r>
-        <w:rPr>
-          <w:rStyle w:val="normaltextrun"/>
-          <w:rFonts w:ascii="Times" w:hAnsi="Times" w:cs="Times"/>
-          <w:bCs/>
-          <w:color w:val="000000"/>
-          <w:sz w:val="20"/>
-          <w:szCs w:val="20"/>
-          <w:bdr w:val="none" w:sz="0" w:space="0" w:color="auto" w:frame="1"/>
-        </w:rPr>
-        <w:t>}</w:t>
-      </w:r>
+        </w:rPr>
+      </w:pPr>
     </w:p>
     <w:p>
       <w:pPr>
@@ -1831,37 +1665,21 @@
         <w:textAlignment w:val="baseline"/>
         <w:rPr>
           <w:rStyle w:val="normaltextrun"/>
-          <w:rFonts w:ascii="Times" w:hAnsi="Times" w:cs="Times"/>
-          <w:b/>
-          <w:bCs/>
-          <w:color w:val="000000"/>
-          <w:sz w:val="22"/>
-          <w:szCs w:val="22"/>
-          <w:u w:val="single"/>
-        </w:rPr>
-      </w:pPr>
-    </w:p>
-    <w:p>
-      <w:pPr>
-        <w:rPr>
-          <w:rStyle w:val="normaltextrun"/>
-          <w:rFonts w:ascii="Times" w:hAnsi="Times" w:cs="Times"/>
-          <w:bCs/>
-          <w:color w:val="000000"/>
-          <w:sz w:val="20"/>
-          <w:szCs w:val="20"/>
-          <w:bdr w:val="none" w:sz="0" w:space="0" w:color="auto" w:frame="1"/>
-        </w:rPr>
-      </w:pPr>
-      <w:r>
-        <w:rPr>
-          <w:rStyle w:val="normaltextrun"/>
-          <w:rFonts w:ascii="Times" w:hAnsi="Times" w:cs="Times"/>
-          <w:bCs/>
-          <w:color w:val="000000"/>
-          <w:sz w:val="20"/>
-          <w:szCs w:val="20"/>
-          <w:bdr w:val="none" w:sz="0" w:space="0" w:color="auto" w:frame="1"/>
+          <w:rFonts w:ascii="Calibri" w:hAnsi="Calibri" w:cs="Calibri"/>
+          <w:bCs/>
+          <w:color w:val="000000"/>
+          <w:sz w:val="22"/>
+          <w:szCs w:val="22"/>
+        </w:rPr>
+      </w:pPr>
+      <w:r>
+        <w:rPr>
+          <w:rStyle w:val="normaltextrun"/>
+          <w:rFonts w:ascii="Calibri" w:hAnsi="Calibri" w:cs="Calibri"/>
+          <w:bCs/>
+          <w:color w:val="000000"/>
+          <w:sz w:val="22"/>
+          <w:szCs w:val="22"/>
         </w:rPr>
         <w:t>${</w:t>
       </w:r>
@@ -1869,25 +1687,23 @@
       <w:r>
         <w:rPr>
           <w:rStyle w:val="normaltextrun"/>
-          <w:rFonts w:ascii="Times" w:hAnsi="Times" w:cs="Times"/>
-          <w:bCs/>
-          <w:color w:val="000000"/>
-          <w:sz w:val="20"/>
-          <w:szCs w:val="20"/>
-          <w:bdr w:val="none" w:sz="0" w:space="0" w:color="auto" w:frame="1"/>
-        </w:rPr>
-        <w:t>NoMissingExam</w:t>
+          <w:rFonts w:ascii="Calibri" w:hAnsi="Calibri" w:cs="Calibri"/>
+          <w:bCs/>
+          <w:color w:val="000000"/>
+          <w:sz w:val="22"/>
+          <w:szCs w:val="22"/>
+        </w:rPr>
+        <w:t>NopassingCriteria</w:t>
       </w:r>
       <w:proofErr w:type="spellEnd"/>
       <w:r>
         <w:rPr>
           <w:rStyle w:val="normaltextrun"/>
-          <w:rFonts w:ascii="Times" w:hAnsi="Times" w:cs="Times"/>
-          <w:bCs/>
-          <w:color w:val="000000"/>
-          <w:sz w:val="20"/>
-          <w:szCs w:val="20"/>
-          <w:bdr w:val="none" w:sz="0" w:space="0" w:color="auto" w:frame="1"/>
+          <w:rFonts w:ascii="Calibri" w:hAnsi="Calibri" w:cs="Calibri"/>
+          <w:bCs/>
+          <w:color w:val="000000"/>
+          <w:sz w:val="22"/>
+          <w:szCs w:val="22"/>
         </w:rPr>
         <w:t>}</w:t>
       </w:r>
@@ -1898,17 +1714,17 @@
         <w:spacing w:before="0" w:beforeAutospacing="0" w:after="0" w:afterAutospacing="0"/>
         <w:textAlignment w:val="baseline"/>
         <w:rPr>
-          <w:rStyle w:val="normaltextrun"/>
-          <w:rFonts w:ascii="Times" w:hAnsi="Times" w:cs="Times"/>
-          <w:color w:val="000000"/>
-          <w:sz w:val="22"/>
-          <w:szCs w:val="22"/>
-        </w:rPr>
-      </w:pPr>
-      <w:r>
-        <w:rPr>
-          <w:rStyle w:val="normaltextrun"/>
-          <w:rFonts w:ascii="Times" w:hAnsi="Times" w:cs="Times"/>
+          <w:rStyle w:val="eop"/>
+          <w:rFonts w:ascii="Calibri" w:hAnsi="Calibri" w:cs="Calibri"/>
+          <w:color w:val="000000"/>
+          <w:sz w:val="22"/>
+          <w:szCs w:val="22"/>
+        </w:rPr>
+      </w:pPr>
+      <w:r>
+        <w:rPr>
+          <w:rStyle w:val="normaltextrun"/>
+          <w:rFonts w:ascii="Calibri" w:hAnsi="Calibri" w:cs="Calibri"/>
           <w:b/>
           <w:bCs/>
           <w:color w:val="000000"/>
@@ -1916,7 +1732,17 @@
           <w:szCs w:val="22"/>
           <w:u w:val="single"/>
         </w:rPr>
-        <w:t>Missed exam policy</w:t>
+        <w:t>Passing criteria</w:t>
+      </w:r>
+      <w:r>
+        <w:rPr>
+          <w:rStyle w:val="eop"/>
+          <w:rFonts w:ascii="Calibri" w:hAnsi="Calibri" w:cs="Calibri"/>
+          <w:color w:val="000000"/>
+          <w:sz w:val="22"/>
+          <w:szCs w:val="22"/>
+        </w:rPr>
+        <w:t> </w:t>
       </w:r>
     </w:p>
     <w:p>
@@ -1925,37 +1751,11 @@
         <w:spacing w:before="0" w:beforeAutospacing="0" w:after="0" w:afterAutospacing="0"/>
         <w:textAlignment w:val="baseline"/>
         <w:rPr>
-          <w:rFonts w:ascii="Times" w:hAnsi="Times" w:cs="Times"/>
-          <w:sz w:val="22"/>
-          <w:szCs w:val="22"/>
-        </w:rPr>
-      </w:pPr>
-      <w:r>
-        <w:rPr>
-          <w:rFonts w:ascii="Times" w:hAnsi="Times" w:cs="Times"/>
-          <w:sz w:val="22"/>
-          <w:szCs w:val="22"/>
-        </w:rPr>
-        <w:t>${</w:t>
-      </w:r>
-      <w:proofErr w:type="spellStart"/>
-      <w:r>
-        <w:rPr>
-          <w:rFonts w:ascii="Times" w:hAnsi="Times" w:cs="Times"/>
-          <w:sz w:val="22"/>
-          <w:szCs w:val="22"/>
-        </w:rPr>
-        <w:t>missingExam</w:t>
-      </w:r>
-      <w:proofErr w:type="spellEnd"/>
-      <w:r>
-        <w:rPr>
-          <w:rFonts w:ascii="Times" w:hAnsi="Times" w:cs="Times"/>
-          <w:sz w:val="22"/>
-          <w:szCs w:val="22"/>
-        </w:rPr>
-        <w:t>}</w:t>
-      </w:r>
+          <w:rFonts w:ascii="Calibri" w:hAnsi="Calibri" w:cs="Calibri"/>
+          <w:sz w:val="22"/>
+          <w:szCs w:val="22"/>
+        </w:rPr>
+      </w:pPr>
     </w:p>
     <w:p>
       <w:pPr>
@@ -1963,48 +1763,45 @@
         <w:spacing w:before="0" w:beforeAutospacing="0" w:after="0" w:afterAutospacing="0"/>
         <w:textAlignment w:val="baseline"/>
         <w:rPr>
-          <w:rFonts w:ascii="Times" w:hAnsi="Times" w:cs="Times"/>
-          <w:sz w:val="22"/>
-          <w:szCs w:val="22"/>
-        </w:rPr>
-      </w:pPr>
-    </w:p>
-    <w:p>
-      <w:pPr>
-        <w:pStyle w:val="paragraph"/>
-        <w:spacing w:before="0" w:beforeAutospacing="0" w:after="0" w:afterAutospacing="0"/>
-        <w:ind w:left="720"/>
-        <w:textAlignment w:val="baseline"/>
-        <w:rPr>
-          <w:rFonts w:ascii="Times" w:hAnsi="Times" w:cs="Times"/>
-          <w:sz w:val="22"/>
-          <w:szCs w:val="22"/>
-        </w:rPr>
-      </w:pPr>
-      <w:r>
-        <w:rPr>
           <w:rStyle w:val="eop"/>
-          <w:rFonts w:ascii="Times" w:hAnsi="Times" w:cs="Times"/>
-          <w:color w:val="000000"/>
-          <w:sz w:val="22"/>
-          <w:szCs w:val="22"/>
-        </w:rPr>
-        <w:t> </w:t>
-      </w:r>
-    </w:p>
-    <w:p>
-      <w:pPr>
-        <w:pStyle w:val="paragraph"/>
-        <w:spacing w:before="0" w:beforeAutospacing="0" w:after="0" w:afterAutospacing="0"/>
-        <w:ind w:left="720"/>
-        <w:textAlignment w:val="baseline"/>
-        <w:rPr>
-          <w:rStyle w:val="normaltextrun"/>
-          <w:rFonts w:ascii="Times" w:hAnsi="Times" w:cs="Times"/>
-          <w:sz w:val="22"/>
-          <w:szCs w:val="22"/>
-        </w:rPr>
-      </w:pPr>
+          <w:rFonts w:ascii="Calibri" w:hAnsi="Calibri" w:cs="Calibri"/>
+          <w:color w:val="000000"/>
+          <w:sz w:val="22"/>
+          <w:szCs w:val="22"/>
+        </w:rPr>
+      </w:pPr>
+      <w:r>
+        <w:rPr>
+          <w:rStyle w:val="eop"/>
+          <w:rFonts w:ascii="Calibri" w:hAnsi="Calibri" w:cs="Calibri"/>
+          <w:color w:val="000000"/>
+          <w:sz w:val="22"/>
+          <w:szCs w:val="22"/>
+        </w:rPr>
+        <w:t>${</w:t>
+      </w:r>
+      <w:proofErr w:type="spellStart"/>
+      <w:r>
+        <w:rPr>
+          <w:rStyle w:val="eop"/>
+          <w:rFonts w:ascii="Calibri" w:hAnsi="Calibri" w:cs="Calibri"/>
+          <w:color w:val="000000"/>
+          <w:sz w:val="22"/>
+          <w:szCs w:val="22"/>
+        </w:rPr>
+        <w:t>passingCriteria</w:t>
+      </w:r>
+      <w:proofErr w:type="spellEnd"/>
+      <w:r>
+        <w:rPr>
+          <w:rStyle w:val="eop"/>
+          <w:rFonts w:ascii="Calibri" w:hAnsi="Calibri" w:cs="Calibri"/>
+          <w:color w:val="000000"/>
+          <w:sz w:val="22"/>
+          <w:szCs w:val="22"/>
+        </w:rPr>
+        <w:t>}</w:t>
+      </w:r>
     </w:p>
     <w:p>
       <w:pPr>
@@ -2013,44 +1810,44 @@
         <w:textAlignment w:val="baseline"/>
         <w:rPr>
           <w:rStyle w:val="normaltextrun"/>
-          <w:rFonts w:ascii="Times" w:hAnsi="Times" w:cs="Times"/>
-          <w:bCs/>
-          <w:color w:val="000000"/>
-          <w:sz w:val="20"/>
-          <w:szCs w:val="22"/>
-        </w:rPr>
-      </w:pPr>
-      <w:r>
-        <w:rPr>
-          <w:rStyle w:val="normaltextrun"/>
-          <w:rFonts w:ascii="Times" w:hAnsi="Times" w:cs="Times"/>
-          <w:bCs/>
-          <w:color w:val="000000"/>
-          <w:sz w:val="20"/>
-          <w:szCs w:val="22"/>
-        </w:rPr>
-        <w:t>${</w:t>
+          <w:rFonts w:ascii="Calibri" w:hAnsi="Calibri" w:cs="Calibri"/>
+          <w:bCs/>
+          <w:color w:val="000000"/>
+          <w:sz w:val="22"/>
+          <w:szCs w:val="22"/>
+        </w:rPr>
+      </w:pPr>
+      <w:r>
+        <w:rPr>
+          <w:rStyle w:val="normaltextrun"/>
+          <w:rFonts w:ascii="Calibri" w:hAnsi="Calibri" w:cs="Calibri"/>
+          <w:bCs/>
+          <w:color w:val="000000"/>
+          <w:sz w:val="22"/>
+          <w:szCs w:val="22"/>
+        </w:rPr>
+        <w:t>${/</w:t>
       </w:r>
       <w:proofErr w:type="spellStart"/>
       <w:r>
         <w:rPr>
           <w:rStyle w:val="normaltextrun"/>
-          <w:rFonts w:ascii="Times" w:hAnsi="Times" w:cs="Times"/>
-          <w:bCs/>
-          <w:color w:val="000000"/>
-          <w:sz w:val="20"/>
-          <w:szCs w:val="22"/>
-        </w:rPr>
-        <w:t>NomissingActivity</w:t>
+          <w:rFonts w:ascii="Calibri" w:hAnsi="Calibri" w:cs="Calibri"/>
+          <w:bCs/>
+          <w:color w:val="000000"/>
+          <w:sz w:val="22"/>
+          <w:szCs w:val="22"/>
+        </w:rPr>
+        <w:t>NopassingCriteria</w:t>
       </w:r>
       <w:proofErr w:type="spellEnd"/>
       <w:r>
         <w:rPr>
           <w:rStyle w:val="normaltextrun"/>
-          <w:rFonts w:ascii="Times" w:hAnsi="Times" w:cs="Times"/>
-          <w:bCs/>
-          <w:color w:val="000000"/>
-          <w:sz w:val="20"/>
+          <w:rFonts w:ascii="Calibri" w:hAnsi="Calibri" w:cs="Calibri"/>
+          <w:bCs/>
+          <w:color w:val="000000"/>
+          <w:sz w:val="22"/>
           <w:szCs w:val="22"/>
         </w:rPr>
         <w:t>}</w:t>
@@ -2063,35 +1860,13 @@
         <w:textAlignment w:val="baseline"/>
         <w:rPr>
           <w:rStyle w:val="normaltextrun"/>
-          <w:rFonts w:ascii="Times" w:hAnsi="Times" w:cs="Times"/>
-          <w:color w:val="000000"/>
-          <w:sz w:val="22"/>
-          <w:szCs w:val="22"/>
-        </w:rPr>
-      </w:pPr>
-      <w:r>
-        <w:rPr>
-          <w:rStyle w:val="normaltextrun"/>
-          <w:rFonts w:ascii="Times" w:hAnsi="Times" w:cs="Times"/>
-          <w:b/>
-          <w:bCs/>
-          <w:color w:val="000000"/>
-          <w:sz w:val="22"/>
-          <w:szCs w:val="22"/>
-          <w:u w:val="single"/>
-        </w:rPr>
-        <w:t>Missed Activity Policy</w:t>
-      </w:r>
-      <w:r>
-        <w:rPr>
-          <w:rStyle w:val="normaltextrun"/>
-          <w:rFonts w:ascii="Times" w:hAnsi="Times" w:cs="Times"/>
-          <w:color w:val="000000"/>
-          <w:sz w:val="22"/>
-          <w:szCs w:val="22"/>
-        </w:rPr>
-        <w:t>:  </w:t>
-      </w:r>
+          <w:rFonts w:ascii="Calibri" w:hAnsi="Calibri" w:cs="Calibri"/>
+          <w:bCs/>
+          <w:color w:val="000000"/>
+          <w:sz w:val="22"/>
+          <w:szCs w:val="22"/>
+        </w:rPr>
+      </w:pPr>
     </w:p>
     <w:p>
       <w:pPr>
@@ -2100,19 +1875,17 @@
         <w:textAlignment w:val="baseline"/>
         <w:rPr>
           <w:rStyle w:val="normaltextrun"/>
-          <w:rFonts w:ascii="Times" w:hAnsi="Times" w:cs="Times"/>
-          <w:bCs/>
-          <w:color w:val="000000"/>
-          <w:sz w:val="22"/>
-          <w:szCs w:val="22"/>
-        </w:rPr>
-      </w:pPr>
-      <w:r>
-        <w:rPr>
-          <w:rStyle w:val="normaltextrun"/>
-          <w:rFonts w:ascii="Times" w:hAnsi="Times" w:cs="Times"/>
-          <w:bCs/>
-          <w:color w:val="000000"/>
+          <w:rFonts w:ascii="Calibri" w:hAnsi="Calibri" w:cs="Calibri"/>
+          <w:bCs/>
+          <w:sz w:val="22"/>
+          <w:szCs w:val="22"/>
+        </w:rPr>
+      </w:pPr>
+      <w:r>
+        <w:rPr>
+          <w:rStyle w:val="normaltextrun"/>
+          <w:rFonts w:ascii="Calibri" w:hAnsi="Calibri" w:cs="Calibri"/>
+          <w:bCs/>
           <w:sz w:val="22"/>
           <w:szCs w:val="22"/>
         </w:rPr>
@@ -2122,21 +1895,19 @@
       <w:r>
         <w:rPr>
           <w:rStyle w:val="normaltextrun"/>
-          <w:rFonts w:ascii="Times" w:hAnsi="Times" w:cs="Times"/>
-          <w:bCs/>
-          <w:color w:val="000000"/>
-          <w:sz w:val="22"/>
-          <w:szCs w:val="22"/>
-        </w:rPr>
-        <w:t>missingActivity</w:t>
+          <w:rFonts w:ascii="Calibri" w:hAnsi="Calibri" w:cs="Calibri"/>
+          <w:bCs/>
+          <w:sz w:val="22"/>
+          <w:szCs w:val="22"/>
+        </w:rPr>
+        <w:t>Norequire_reading</w:t>
       </w:r>
       <w:proofErr w:type="spellEnd"/>
       <w:r>
         <w:rPr>
           <w:rStyle w:val="normaltextrun"/>
-          <w:rFonts w:ascii="Times" w:hAnsi="Times" w:cs="Times"/>
-          <w:bCs/>
-          <w:color w:val="000000"/>
+          <w:rFonts w:ascii="Calibri" w:hAnsi="Calibri" w:cs="Calibri"/>
+          <w:bCs/>
           <w:sz w:val="22"/>
           <w:szCs w:val="22"/>
         </w:rPr>
@@ -2149,48 +1920,32 @@
         <w:spacing w:before="0" w:beforeAutospacing="0" w:after="0" w:afterAutospacing="0"/>
         <w:textAlignment w:val="baseline"/>
         <w:rPr>
-          <w:rStyle w:val="normaltextrun"/>
-          <w:rFonts w:ascii="Times" w:hAnsi="Times" w:cs="Times"/>
-          <w:bCs/>
-          <w:color w:val="000000"/>
-          <w:sz w:val="22"/>
-          <w:szCs w:val="22"/>
-        </w:rPr>
-      </w:pPr>
-      <w:r>
-        <w:rPr>
-          <w:rStyle w:val="normaltextrun"/>
-          <w:rFonts w:ascii="Times" w:hAnsi="Times" w:cs="Times"/>
-          <w:bCs/>
-          <w:color w:val="000000"/>
-          <w:sz w:val="22"/>
-          <w:szCs w:val="22"/>
-        </w:rPr>
-        <w:t>${/</w:t>
-      </w:r>
-      <w:proofErr w:type="spellStart"/>
-      <w:r>
-        <w:rPr>
-          <w:rStyle w:val="normaltextrun"/>
-          <w:rFonts w:ascii="Times" w:hAnsi="Times" w:cs="Times"/>
-          <w:bCs/>
-          <w:color w:val="000000"/>
-          <w:sz w:val="22"/>
-          <w:szCs w:val="22"/>
-        </w:rPr>
-        <w:t>NomissingActivity</w:t>
-      </w:r>
-      <w:proofErr w:type="spellEnd"/>
-      <w:r>
-        <w:rPr>
-          <w:rStyle w:val="normaltextrun"/>
-          <w:rFonts w:ascii="Times" w:hAnsi="Times" w:cs="Times"/>
-          <w:bCs/>
-          <w:color w:val="000000"/>
-          <w:sz w:val="22"/>
-          <w:szCs w:val="22"/>
-        </w:rPr>
-        <w:t>}</w:t>
+          <w:rStyle w:val="eop"/>
+          <w:rFonts w:ascii="Calibri" w:hAnsi="Calibri" w:cs="Calibri"/>
+          <w:sz w:val="22"/>
+          <w:szCs w:val="22"/>
+        </w:rPr>
+      </w:pPr>
+      <w:r>
+        <w:rPr>
+          <w:rStyle w:val="normaltextrun"/>
+          <w:rFonts w:ascii="Calibri" w:hAnsi="Calibri" w:cs="Calibri"/>
+          <w:b/>
+          <w:bCs/>
+          <w:sz w:val="22"/>
+          <w:szCs w:val="22"/>
+          <w:u w:val="single"/>
+        </w:rPr>
+        <w:t>Readings and Videos</w:t>
+      </w:r>
+      <w:r>
+        <w:rPr>
+          <w:rStyle w:val="eop"/>
+          <w:rFonts w:ascii="Calibri" w:hAnsi="Calibri" w:cs="Calibri"/>
+          <w:sz w:val="22"/>
+          <w:szCs w:val="22"/>
+        </w:rPr>
+        <w:t> </w:t>
       </w:r>
     </w:p>
     <w:p>
@@ -2199,14 +1954,9 @@
         <w:spacing w:before="0" w:beforeAutospacing="0" w:after="0" w:afterAutospacing="0"/>
         <w:textAlignment w:val="baseline"/>
         <w:rPr>
-          <w:rStyle w:val="normaltextrun"/>
-          <w:rFonts w:ascii="Times" w:hAnsi="Times" w:cs="Times"/>
-          <w:b/>
-          <w:bCs/>
-          <w:color w:val="000000"/>
-          <w:sz w:val="22"/>
-          <w:szCs w:val="22"/>
-          <w:u w:val="single"/>
+          <w:rFonts w:ascii="Calibri" w:hAnsi="Calibri" w:cs="Calibri"/>
+          <w:sz w:val="22"/>
+          <w:szCs w:val="22"/>
         </w:rPr>
       </w:pPr>
     </w:p>
@@ -2216,16 +1966,41 @@
         <w:spacing w:before="0" w:beforeAutospacing="0" w:after="0" w:afterAutospacing="0"/>
         <w:textAlignment w:val="baseline"/>
         <w:rPr>
-          <w:rStyle w:val="normaltextrun"/>
-          <w:rFonts w:ascii="Times" w:hAnsi="Times" w:cs="Times"/>
-          <w:b/>
-          <w:bCs/>
-          <w:color w:val="000000"/>
-          <w:sz w:val="22"/>
-          <w:szCs w:val="22"/>
-          <w:u w:val="single"/>
-        </w:rPr>
-      </w:pPr>
+          <w:rStyle w:val="eop"/>
+          <w:rFonts w:ascii="Calibri" w:hAnsi="Calibri" w:cs="Calibri"/>
+          <w:sz w:val="22"/>
+          <w:szCs w:val="22"/>
+        </w:rPr>
+      </w:pPr>
+      <w:r>
+        <w:rPr>
+          <w:rStyle w:val="eop"/>
+          <w:rFonts w:ascii="Calibri" w:hAnsi="Calibri" w:cs="Calibri"/>
+          <w:sz w:val="22"/>
+          <w:szCs w:val="22"/>
+        </w:rPr>
+        <w:t>${</w:t>
+      </w:r>
+      <w:proofErr w:type="spellStart"/>
+      <w:r>
+        <w:rPr>
+          <w:rStyle w:val="eop"/>
+          <w:rFonts w:ascii="Calibri" w:hAnsi="Calibri" w:cs="Calibri"/>
+          <w:sz w:val="22"/>
+          <w:szCs w:val="22"/>
+        </w:rPr>
+        <w:t>require_reading</w:t>
+      </w:r>
+      <w:proofErr w:type="spellEnd"/>
+      <w:r>
+        <w:rPr>
+          <w:rStyle w:val="eop"/>
+          <w:rFonts w:ascii="Calibri" w:hAnsi="Calibri" w:cs="Calibri"/>
+          <w:sz w:val="22"/>
+          <w:szCs w:val="22"/>
+        </w:rPr>
+        <w:t>}</w:t>
+      </w:r>
     </w:p>
     <w:p>
       <w:pPr>
@@ -2234,15 +2009,44 @@
         <w:textAlignment w:val="baseline"/>
         <w:rPr>
           <w:rStyle w:val="normaltextrun"/>
-          <w:rFonts w:ascii="Times" w:hAnsi="Times" w:cs="Times"/>
-          <w:b/>
-          <w:bCs/>
-          <w:color w:val="000000"/>
-          <w:sz w:val="22"/>
-          <w:szCs w:val="22"/>
-          <w:u w:val="single"/>
-        </w:rPr>
-      </w:pPr>
+          <w:rFonts w:ascii="Calibri" w:hAnsi="Calibri" w:cs="Calibri"/>
+          <w:bCs/>
+          <w:sz w:val="22"/>
+          <w:szCs w:val="22"/>
+        </w:rPr>
+      </w:pPr>
+      <w:r>
+        <w:rPr>
+          <w:rStyle w:val="normaltextrun"/>
+          <w:rFonts w:ascii="Calibri" w:hAnsi="Calibri" w:cs="Calibri"/>
+          <w:bCs/>
+          <w:sz w:val="22"/>
+          <w:szCs w:val="22"/>
+        </w:rPr>
+        <w:t>${/</w:t>
+      </w:r>
+      <w:proofErr w:type="spellStart"/>
+      <w:r>
+        <w:rPr>
+          <w:rStyle w:val="normaltextrun"/>
+          <w:rFonts w:ascii="Calibri" w:hAnsi="Calibri" w:cs="Calibri"/>
+          <w:bCs/>
+          <w:sz w:val="22"/>
+          <w:szCs w:val="22"/>
+        </w:rPr>
+        <w:t>Norequire_reading</w:t>
+      </w:r>
+      <w:proofErr w:type="spellEnd"/>
+      <w:r>
+        <w:rPr>
+          <w:rStyle w:val="normaltextrun"/>
+          <w:rFonts w:ascii="Calibri" w:hAnsi="Calibri" w:cs="Calibri"/>
+          <w:bCs/>
+          <w:sz w:val="22"/>
+          <w:szCs w:val="22"/>
+        </w:rPr>
+        <w:t>}</w:t>
+      </w:r>
     </w:p>
     <w:p>
       <w:pPr>
@@ -2251,13 +2055,11 @@
         <w:textAlignment w:val="baseline"/>
         <w:rPr>
           <w:rStyle w:val="normaltextrun"/>
-          <w:rFonts w:ascii="Times" w:hAnsi="Times" w:cs="Times"/>
-          <w:b/>
-          <w:bCs/>
-          <w:color w:val="000000"/>
-          <w:sz w:val="22"/>
-          <w:szCs w:val="22"/>
-          <w:u w:val="single"/>
+          <w:rFonts w:ascii="Calibri" w:hAnsi="Calibri" w:cs="Calibri"/>
+          <w:bCs/>
+          <w:color w:val="000000"/>
+          <w:sz w:val="22"/>
+          <w:szCs w:val="22"/>
         </w:rPr>
       </w:pPr>
     </w:p>
@@ -2268,7 +2070,7 @@
         <w:textAlignment w:val="baseline"/>
         <w:rPr>
           <w:rStyle w:val="normaltextrun"/>
-          <w:rFonts w:ascii="Times" w:hAnsi="Times" w:cs="Times"/>
+          <w:rFonts w:ascii="Calibri" w:hAnsi="Calibri" w:cs="Times"/>
           <w:b/>
           <w:bCs/>
           <w:color w:val="000000"/>
@@ -2277,6 +2079,19 @@
           <w:u w:val="single"/>
         </w:rPr>
       </w:pPr>
+      <w:r>
+        <w:rPr>
+          <w:rStyle w:val="normaltextrun"/>
+          <w:rFonts w:ascii="Calibri" w:hAnsi="Calibri" w:cs="Times"/>
+          <w:b/>
+          <w:bCs/>
+          <w:color w:val="000000"/>
+          <w:sz w:val="22"/>
+          <w:szCs w:val="22"/>
+          <w:u w:val="single"/>
+        </w:rPr>
+        <w:t>Tentative Course Schedule</w:t>
+      </w:r>
     </w:p>
     <w:p>
       <w:pPr>
@@ -2285,48 +2100,15 @@
         <w:textAlignment w:val="baseline"/>
         <w:rPr>
           <w:rStyle w:val="normaltextrun"/>
-          <w:rFonts w:ascii="Times" w:hAnsi="Times" w:cs="Times"/>
-          <w:bCs/>
-          <w:color w:val="000000"/>
-          <w:sz w:val="22"/>
-          <w:szCs w:val="22"/>
-        </w:rPr>
-      </w:pPr>
-      <w:r>
-        <w:rPr>
-          <w:rStyle w:val="normaltextrun"/>
-          <w:rFonts w:ascii="Times" w:hAnsi="Times" w:cs="Times"/>
-          <w:bCs/>
-          <w:color w:val="000000"/>
-          <w:sz w:val="22"/>
-          <w:szCs w:val="22"/>
-        </w:rPr>
-        <w:t>${</w:t>
-      </w:r>
-      <w:proofErr w:type="spellStart"/>
-      <w:r>
-        <w:rPr>
-          <w:rStyle w:val="normaltextrun"/>
-          <w:rFonts w:ascii="Times" w:hAnsi="Times" w:cs="Times"/>
-          <w:bCs/>
-          <w:color w:val="000000"/>
-          <w:sz w:val="22"/>
-          <w:szCs w:val="22"/>
-        </w:rPr>
-        <w:t>NopassingCriteria</w:t>
-      </w:r>
-      <w:proofErr w:type="spellEnd"/>
-      <w:r>
-        <w:rPr>
-          <w:rStyle w:val="normaltextrun"/>
-          <w:rFonts w:ascii="Times" w:hAnsi="Times" w:cs="Times"/>
-          <w:bCs/>
-          <w:color w:val="000000"/>
-          <w:sz w:val="22"/>
-          <w:szCs w:val="22"/>
-        </w:rPr>
-        <w:t>}</w:t>
-      </w:r>
+          <w:rFonts w:ascii="Calibri" w:hAnsi="Calibri" w:cs="Times"/>
+          <w:b/>
+          <w:bCs/>
+          <w:color w:val="000000"/>
+          <w:sz w:val="22"/>
+          <w:szCs w:val="22"/>
+          <w:u w:val="single"/>
+        </w:rPr>
+      </w:pPr>
     </w:p>
     <w:p>
       <w:pPr>
@@ -2334,15 +2116,8 @@
         <w:spacing w:before="0" w:beforeAutospacing="0" w:after="0" w:afterAutospacing="0"/>
         <w:textAlignment w:val="baseline"/>
         <w:rPr>
-          <w:rFonts w:ascii="Times" w:hAnsi="Times" w:cs="Times"/>
-          <w:sz w:val="22"/>
-          <w:szCs w:val="22"/>
-        </w:rPr>
-      </w:pPr>
-      <w:r>
-        <w:rPr>
-          <w:rStyle w:val="normaltextrun"/>
-          <w:rFonts w:ascii="Times" w:hAnsi="Times" w:cs="Times"/>
+          <w:rStyle w:val="normaltextrun"/>
+          <w:rFonts w:ascii="Calibri" w:hAnsi="Calibri" w:cs="Times"/>
           <w:b/>
           <w:bCs/>
           <w:color w:val="000000"/>
@@ -2350,251 +2125,315 @@
           <w:szCs w:val="22"/>
           <w:u w:val="single"/>
         </w:rPr>
-        <w:t>Passing criteria</w:t>
-      </w:r>
-      <w:r>
-        <w:rPr>
-          <w:rStyle w:val="eop"/>
-          <w:rFonts w:ascii="Times" w:hAnsi="Times" w:cs="Times"/>
-          <w:color w:val="000000"/>
-          <w:sz w:val="22"/>
-          <w:szCs w:val="22"/>
-        </w:rPr>
-        <w:t> </w:t>
-      </w:r>
-    </w:p>
-    <w:p>
-      <w:pPr>
-        <w:pStyle w:val="paragraph"/>
-        <w:spacing w:before="0" w:beforeAutospacing="0" w:after="0" w:afterAutospacing="0"/>
-        <w:textAlignment w:val="baseline"/>
-        <w:rPr>
-          <w:rStyle w:val="eop"/>
-          <w:rFonts w:ascii="Times" w:hAnsi="Times" w:cs="Times"/>
-          <w:color w:val="000000"/>
-          <w:sz w:val="22"/>
-          <w:szCs w:val="22"/>
-        </w:rPr>
-      </w:pPr>
-      <w:r>
-        <w:rPr>
-          <w:rStyle w:val="eop"/>
-          <w:rFonts w:ascii="Times" w:hAnsi="Times" w:cs="Times"/>
-          <w:color w:val="000000"/>
-          <w:sz w:val="22"/>
-          <w:szCs w:val="22"/>
+      </w:pPr>
+    </w:p>
+    <w:p>
+      <w:pPr>
+        <w:rPr>
+          <w:rStyle w:val="normaltextrun"/>
+          <w:rFonts w:ascii="Calibri" w:hAnsi="Calibri" w:cs="Calibri"/>
+          <w:b/>
+          <w:bCs/>
+          <w:color w:val="000000"/>
+          <w:u w:val="single"/>
+          <w:bdr w:val="none" w:sz="0" w:space="0" w:color="auto" w:frame="1"/>
+        </w:rPr>
+      </w:pPr>
+      <w:r>
+        <w:rPr>
+          <w:rStyle w:val="normaltextrun"/>
+          <w:rFonts w:ascii="Calibri" w:hAnsi="Calibri" w:cs="Calibri"/>
+          <w:b/>
+          <w:bCs/>
+          <w:color w:val="000000"/>
+          <w:u w:val="single"/>
+          <w:bdr w:val="none" w:sz="0" w:space="0" w:color="auto" w:frame="1"/>
+        </w:rPr>
+        <w:t>University Policies</w:t>
+      </w:r>
+    </w:p>
+    <w:p>
+      <w:pPr>
+        <w:rPr>
+          <w:rStyle w:val="normaltextrun"/>
+          <w:rFonts w:ascii="Calibri" w:hAnsi="Calibri" w:cs="Calibri"/>
+          <w:b/>
+          <w:bCs/>
+          <w:color w:val="000000"/>
+          <w:u w:val="single"/>
+          <w:bdr w:val="none" w:sz="0" w:space="0" w:color="auto" w:frame="1"/>
+        </w:rPr>
+      </w:pPr>
+    </w:p>
+    <w:p>
+      <w:pPr>
+        <w:spacing w:after="120"/>
+        <w:ind w:right="284"/>
+        <w:rPr>
+          <w:rFonts w:ascii="Calibri" w:hAnsi="Calibri" w:cs="Calibri"/>
+        </w:rPr>
+      </w:pPr>
+      <w:r>
+        <w:rPr>
+          <w:rFonts w:ascii="Calibri" w:hAnsi="Calibri" w:cs="Calibri"/>
+        </w:rPr>
+        <w:t xml:space="preserve">UBC provides resources to support student learning and to maintain healthy lifestyles but recognizes that sometimes crises arise and so there are additional resources to access including those for survivors of sexual violence. UBC values respect for the person and ideas of all members of the </w:t>
+      </w:r>
+      <w:r>
+        <w:rPr>
+          <w:rFonts w:ascii="Calibri" w:hAnsi="Calibri" w:cs="Calibri"/>
         </w:rPr>
         <w:lastRenderedPageBreak/>
-        <w:t>${</w:t>
-      </w:r>
-      <w:proofErr w:type="spellStart"/>
-      <w:r>
-        <w:rPr>
-          <w:rStyle w:val="eop"/>
-          <w:rFonts w:ascii="Times" w:hAnsi="Times" w:cs="Times"/>
-          <w:color w:val="000000"/>
-          <w:sz w:val="22"/>
-          <w:szCs w:val="22"/>
-        </w:rPr>
-        <w:t>passingCriteria</w:t>
-      </w:r>
-      <w:proofErr w:type="spellEnd"/>
-      <w:r>
-        <w:rPr>
-          <w:rStyle w:val="eop"/>
-          <w:rFonts w:ascii="Times" w:hAnsi="Times" w:cs="Times"/>
-          <w:color w:val="000000"/>
-          <w:sz w:val="22"/>
-          <w:szCs w:val="22"/>
-        </w:rPr>
-        <w:t>}</w:t>
-      </w:r>
-    </w:p>
-    <w:p>
-      <w:pPr>
-        <w:pStyle w:val="paragraph"/>
-        <w:spacing w:before="0" w:beforeAutospacing="0" w:after="0" w:afterAutospacing="0"/>
-        <w:textAlignment w:val="baseline"/>
-        <w:rPr>
-          <w:rStyle w:val="normaltextrun"/>
-          <w:rFonts w:ascii="Times" w:hAnsi="Times" w:cs="Times"/>
-          <w:bCs/>
-          <w:color w:val="000000"/>
-          <w:sz w:val="22"/>
-          <w:szCs w:val="22"/>
-        </w:rPr>
-      </w:pPr>
-      <w:r>
-        <w:rPr>
-          <w:rStyle w:val="normaltextrun"/>
-          <w:rFonts w:ascii="Times" w:hAnsi="Times" w:cs="Times"/>
-          <w:bCs/>
-          <w:color w:val="000000"/>
-          <w:sz w:val="22"/>
-          <w:szCs w:val="22"/>
-        </w:rPr>
-        <w:t>${/</w:t>
-      </w:r>
-      <w:proofErr w:type="spellStart"/>
-      <w:r>
-        <w:rPr>
-          <w:rStyle w:val="normaltextrun"/>
-          <w:rFonts w:ascii="Times" w:hAnsi="Times" w:cs="Times"/>
-          <w:bCs/>
-          <w:color w:val="000000"/>
-          <w:sz w:val="22"/>
-          <w:szCs w:val="22"/>
-        </w:rPr>
-        <w:t>NopassingCriteria</w:t>
-      </w:r>
-      <w:proofErr w:type="spellEnd"/>
-      <w:r>
-        <w:rPr>
-          <w:rStyle w:val="normaltextrun"/>
-          <w:rFonts w:ascii="Times" w:hAnsi="Times" w:cs="Times"/>
-          <w:bCs/>
-          <w:color w:val="000000"/>
-          <w:sz w:val="22"/>
-          <w:szCs w:val="22"/>
-        </w:rPr>
-        <w:t>}</w:t>
-      </w:r>
-    </w:p>
-    <w:p>
-      <w:pPr>
-        <w:pStyle w:val="paragraph"/>
-        <w:spacing w:before="0" w:beforeAutospacing="0" w:after="0" w:afterAutospacing="0"/>
-        <w:textAlignment w:val="baseline"/>
-        <w:rPr>
-          <w:rStyle w:val="normaltextrun"/>
-          <w:rFonts w:ascii="Times" w:hAnsi="Times" w:cs="Times"/>
-          <w:b/>
-          <w:bCs/>
-          <w:sz w:val="22"/>
-          <w:szCs w:val="22"/>
+        <w:t>academic community. Harassment and discrimination are not tolerated nor is suppression of academic freedom. UBC provides appropriate accommodation for students with disabilities and for religious observances. UBC values academic honesty and students are expected to acknowledge the ideas generated by others and to uphold the highest academic standards in all of their actions.</w:t>
+      </w:r>
+    </w:p>
+    <w:p>
+      <w:pPr>
+        <w:rPr>
+          <w:rStyle w:val="normaltextrun"/>
+          <w:rFonts w:ascii="Calibri" w:hAnsi="Calibri" w:cs="Calibri"/>
+          <w:b/>
+          <w:bCs/>
+          <w:color w:val="000000"/>
           <w:u w:val="single"/>
-        </w:rPr>
-      </w:pPr>
-    </w:p>
-    <w:p>
-      <w:pPr>
-        <w:pStyle w:val="paragraph"/>
-        <w:spacing w:before="0" w:beforeAutospacing="0" w:after="0" w:afterAutospacing="0"/>
-        <w:textAlignment w:val="baseline"/>
-        <w:rPr>
-          <w:rStyle w:val="normaltextrun"/>
-          <w:rFonts w:ascii="Times" w:hAnsi="Times" w:cs="Times"/>
-          <w:sz w:val="22"/>
-          <w:szCs w:val="22"/>
-        </w:rPr>
-      </w:pPr>
-    </w:p>
-    <w:p>
-      <w:pPr>
-        <w:pStyle w:val="paragraph"/>
-        <w:spacing w:before="0" w:beforeAutospacing="0" w:after="0" w:afterAutospacing="0"/>
-        <w:textAlignment w:val="baseline"/>
-        <w:rPr>
-          <w:rStyle w:val="normaltextrun"/>
-          <w:rFonts w:ascii="Times" w:hAnsi="Times" w:cs="Times"/>
-          <w:b/>
-          <w:bCs/>
-          <w:sz w:val="22"/>
-          <w:szCs w:val="22"/>
-          <w:u w:val="single"/>
-        </w:rPr>
-      </w:pPr>
-    </w:p>
-    <w:p>
-      <w:pPr>
-        <w:pStyle w:val="paragraph"/>
-        <w:spacing w:before="0" w:beforeAutospacing="0" w:after="0" w:afterAutospacing="0"/>
-        <w:textAlignment w:val="baseline"/>
-        <w:rPr>
-          <w:rStyle w:val="normaltextrun"/>
-          <w:rFonts w:ascii="Times" w:hAnsi="Times" w:cs="Times"/>
-          <w:b/>
-          <w:bCs/>
-          <w:sz w:val="22"/>
-          <w:szCs w:val="22"/>
-          <w:u w:val="single"/>
-        </w:rPr>
-      </w:pPr>
-    </w:p>
-    <w:p>
-      <w:pPr>
-        <w:pStyle w:val="paragraph"/>
-        <w:spacing w:before="0" w:beforeAutospacing="0" w:after="0" w:afterAutospacing="0"/>
-        <w:textAlignment w:val="baseline"/>
-        <w:rPr>
-          <w:rFonts w:ascii="Times" w:hAnsi="Times" w:cs="Times"/>
-          <w:sz w:val="20"/>
-          <w:szCs w:val="18"/>
-        </w:rPr>
-      </w:pPr>
-      <w:r>
-        <w:rPr>
-          <w:rFonts w:ascii="Times" w:hAnsi="Times" w:cs="Times"/>
-          <w:sz w:val="20"/>
-          <w:szCs w:val="18"/>
-        </w:rPr>
-        <w:t>${disabilities</w:t>
-      </w:r>
-      <w:r>
-        <w:rPr>
-          <w:rFonts w:ascii="Times" w:hAnsi="Times" w:cs="Times"/>
-          <w:sz w:val="20"/>
-          <w:szCs w:val="18"/>
-        </w:rPr>
-        <w:t>}</w:t>
-      </w:r>
-    </w:p>
-    <w:p>
-      <w:pPr>
-        <w:pStyle w:val="paragraph"/>
-        <w:spacing w:before="0" w:beforeAutospacing="0" w:after="0" w:afterAutospacing="0"/>
-        <w:textAlignment w:val="baseline"/>
-        <w:rPr>
-          <w:rStyle w:val="normaltextrun"/>
-          <w:rFonts w:ascii="Times" w:hAnsi="Times" w:cs="Times"/>
-          <w:b/>
-          <w:bCs/>
-          <w:color w:val="000000"/>
-          <w:sz w:val="22"/>
-          <w:szCs w:val="22"/>
-          <w:u w:val="single"/>
-        </w:rPr>
-      </w:pPr>
-      <w:r>
-        <w:rPr>
-          <w:rStyle w:val="normaltextrun"/>
-          <w:rFonts w:ascii="Times" w:hAnsi="Times" w:cs="Times"/>
-          <w:b/>
-          <w:bCs/>
-          <w:color w:val="000000"/>
-          <w:sz w:val="22"/>
-          <w:szCs w:val="22"/>
-          <w:u w:val="single"/>
-        </w:rPr>
-        <w:t>Accommodations for students with disabilities</w:t>
-      </w:r>
-    </w:p>
-    <w:p>
-      <w:pPr>
-        <w:pStyle w:val="paragraph"/>
-        <w:spacing w:before="0" w:beforeAutospacing="0" w:after="0" w:afterAutospacing="0"/>
-        <w:textAlignment w:val="baseline"/>
-        <w:rPr>
-          <w:rFonts w:ascii="Times" w:hAnsi="Times" w:cs="Times"/>
-          <w:sz w:val="22"/>
-          <w:szCs w:val="22"/>
-        </w:rPr>
-      </w:pPr>
+          <w:bdr w:val="none" w:sz="0" w:space="0" w:color="auto" w:frame="1"/>
+        </w:rPr>
+      </w:pPr>
+      <w:r>
+        <w:rPr>
+          <w:rFonts w:ascii="Calibri" w:hAnsi="Calibri" w:cs="Calibri"/>
+        </w:rPr>
+        <w:t>Details of the policies and how to access support are available</w:t>
+      </w:r>
+      <w:r>
+        <w:rPr>
+          <w:rFonts w:ascii="Calibri" w:hAnsi="Calibri" w:cs="Calibri"/>
+          <w:b/>
+        </w:rPr>
+        <w:t xml:space="preserve"> </w:t>
+      </w:r>
+      <w:r>
+        <w:rPr>
+          <w:rFonts w:ascii="Calibri" w:hAnsi="Calibri" w:cs="Calibri"/>
+        </w:rPr>
+        <w:t>on</w:t>
+      </w:r>
+      <w:r>
+        <w:rPr>
+          <w:rFonts w:ascii="Calibri" w:hAnsi="Calibri" w:cs="Calibri"/>
+          <w:b/>
+        </w:rPr>
+        <w:t xml:space="preserve"> </w:t>
+      </w:r>
       <w:hyperlink r:id="rId7" w:history="1">
         <w:r>
           <w:rPr>
             <w:rStyle w:val="Hyperlink"/>
-            <w:rFonts w:ascii="Times" w:hAnsi="Times" w:cs="Times"/>
+            <w:rFonts w:ascii="Calibri" w:hAnsi="Calibri" w:cs="Calibri"/>
+            <w:b/>
+          </w:rPr>
+          <w:t>the UBC Senate website</w:t>
+        </w:r>
+      </w:hyperlink>
+      <w:r>
+        <w:rPr>
+          <w:rFonts w:ascii="Calibri" w:hAnsi="Calibri" w:cs="Calibri"/>
+          <w:b/>
+        </w:rPr>
+        <w:t>.</w:t>
+      </w:r>
+    </w:p>
+    <w:p>
+      <w:pPr>
+        <w:pStyle w:val="paragraph"/>
+        <w:spacing w:before="0" w:beforeAutospacing="0" w:after="0" w:afterAutospacing="0"/>
+        <w:textAlignment w:val="baseline"/>
+        <w:rPr>
+          <w:rStyle w:val="normaltextrun"/>
+          <w:rFonts w:ascii="Calibri" w:hAnsi="Calibri" w:cs="Calibri"/>
+          <w:b/>
+          <w:bCs/>
+          <w:color w:val="000000"/>
+          <w:sz w:val="22"/>
+          <w:szCs w:val="22"/>
+          <w:u w:val="single"/>
+        </w:rPr>
+      </w:pPr>
+    </w:p>
+    <w:p>
+      <w:pPr>
+        <w:pStyle w:val="paragraph"/>
+        <w:spacing w:before="0" w:beforeAutospacing="0" w:after="0" w:afterAutospacing="0"/>
+        <w:textAlignment w:val="baseline"/>
+        <w:rPr>
+          <w:rStyle w:val="normaltextrun"/>
+          <w:rFonts w:ascii="Calibri" w:hAnsi="Calibri" w:cs="Calibri"/>
+          <w:b/>
+          <w:bCs/>
+          <w:color w:val="000000"/>
+          <w:sz w:val="22"/>
+          <w:szCs w:val="22"/>
+          <w:u w:val="single"/>
+        </w:rPr>
+      </w:pPr>
+      <w:r>
+        <w:rPr>
+          <w:rStyle w:val="normaltextrun"/>
+          <w:rFonts w:ascii="Calibri" w:hAnsi="Calibri" w:cs="Calibri"/>
+          <w:b/>
+          <w:bCs/>
+          <w:color w:val="000000"/>
+          <w:sz w:val="22"/>
+          <w:szCs w:val="22"/>
+          <w:u w:val="single"/>
+        </w:rPr>
+        <w:t>Academic Integrity</w:t>
+      </w:r>
+    </w:p>
+    <w:p>
+      <w:pPr>
+        <w:pStyle w:val="paragraph"/>
+        <w:spacing w:before="0" w:beforeAutospacing="0" w:after="0" w:afterAutospacing="0"/>
+        <w:textAlignment w:val="baseline"/>
+        <w:rPr>
+          <w:rStyle w:val="normaltextrun"/>
+          <w:rFonts w:ascii="Calibri" w:hAnsi="Calibri" w:cs="Calibri"/>
+          <w:b/>
+          <w:bCs/>
+          <w:color w:val="000000"/>
+          <w:sz w:val="22"/>
+          <w:szCs w:val="22"/>
+          <w:u w:val="single"/>
+        </w:rPr>
+      </w:pPr>
+    </w:p>
+    <w:p>
+      <w:pPr>
+        <w:pStyle w:val="paragraph"/>
+        <w:spacing w:before="0" w:beforeAutospacing="0" w:after="0" w:afterAutospacing="0"/>
+        <w:textAlignment w:val="baseline"/>
+        <w:rPr>
+          <w:rFonts w:ascii="Calibri" w:hAnsi="Calibri" w:cs="Calibri"/>
+          <w:sz w:val="22"/>
+          <w:szCs w:val="22"/>
+        </w:rPr>
+      </w:pPr>
+      <w:r>
+        <w:rPr>
+          <w:rFonts w:ascii="Calibri" w:hAnsi="Calibri" w:cs="Calibri"/>
+          <w:sz w:val="22"/>
+          <w:szCs w:val="22"/>
+        </w:rPr>
+        <w:t>The academic enterprise is founded on honesty, civility, and integrity. As members of this enterprise, all students are expected to know, understand, and follow the codes of conduct regarding academic integrity. At the most basic level, this means submitting only original work done by you and acknowledging all sources of information or ideas and attributing them to others as required. This also means you should not cheat, copy, or mislead others about what is your work. Violations of academic integrity (i.e., misconduct) lead to the breakdown of the academic enterprise, and therefore serious consequences arise and harsh sanctions are imposed. For example, incidences of plagiarism or cheating may result in a mark of zero on the assignment or exam and more serious consequences may apply if the matter is referred to the President’s Advisory Committee on Student Discipline. Careful records are kept in order to monitor and prevent recurrences. A more detailed description of academic integrity, including the University’s policies and procedures, may be found in the Academic Calendar.</w:t>
+      </w:r>
+    </w:p>
+    <w:p>
+      <w:pPr>
+        <w:pStyle w:val="paragraph"/>
+        <w:spacing w:before="0" w:beforeAutospacing="0" w:after="0" w:afterAutospacing="0"/>
+        <w:textAlignment w:val="baseline"/>
+        <w:rPr>
+          <w:rStyle w:val="normaltextrun"/>
+          <w:rFonts w:ascii="Calibri" w:hAnsi="Calibri" w:cs="Calibri"/>
+          <w:b/>
+          <w:bCs/>
+          <w:sz w:val="22"/>
+          <w:szCs w:val="22"/>
+          <w:u w:val="single"/>
+        </w:rPr>
+      </w:pPr>
+    </w:p>
+    <w:p>
+      <w:pPr>
+        <w:pStyle w:val="paragraph"/>
+        <w:spacing w:before="0" w:beforeAutospacing="0" w:after="0" w:afterAutospacing="0"/>
+        <w:textAlignment w:val="baseline"/>
+        <w:rPr>
+          <w:rFonts w:ascii="Calibri" w:hAnsi="Calibri" w:cs="Calibri"/>
+          <w:sz w:val="22"/>
+          <w:szCs w:val="22"/>
+        </w:rPr>
+      </w:pPr>
+      <w:r>
+        <w:rPr>
+          <w:rFonts w:ascii="Calibri" w:hAnsi="Calibri" w:cs="Calibri"/>
+          <w:sz w:val="22"/>
+          <w:szCs w:val="22"/>
+        </w:rPr>
+        <w:t>${disabilities</w:t>
+      </w:r>
+      <w:r>
+        <w:rPr>
+          <w:rFonts w:ascii="Calibri" w:hAnsi="Calibri" w:cs="Calibri"/>
+          <w:sz w:val="22"/>
+          <w:szCs w:val="22"/>
+        </w:rPr>
+        <w:t>}</w:t>
+      </w:r>
+    </w:p>
+    <w:p>
+      <w:pPr>
+        <w:pStyle w:val="paragraph"/>
+        <w:spacing w:before="0" w:beforeAutospacing="0" w:after="0" w:afterAutospacing="0"/>
+        <w:textAlignment w:val="baseline"/>
+        <w:rPr>
+          <w:rStyle w:val="normaltextrun"/>
+          <w:rFonts w:ascii="Calibri" w:hAnsi="Calibri" w:cs="Calibri"/>
+          <w:b/>
+          <w:bCs/>
+          <w:color w:val="000000"/>
+          <w:sz w:val="22"/>
+          <w:szCs w:val="22"/>
+          <w:u w:val="single"/>
+        </w:rPr>
+      </w:pPr>
+      <w:r>
+        <w:rPr>
+          <w:rStyle w:val="normaltextrun"/>
+          <w:rFonts w:ascii="Calibri" w:hAnsi="Calibri" w:cs="Calibri"/>
+          <w:b/>
+          <w:bCs/>
+          <w:color w:val="000000"/>
+          <w:sz w:val="22"/>
+          <w:szCs w:val="22"/>
+          <w:u w:val="single"/>
+        </w:rPr>
+        <w:t>Accommodations for students with disabilities</w:t>
+      </w:r>
+    </w:p>
+    <w:p>
+      <w:pPr>
+        <w:pStyle w:val="paragraph"/>
+        <w:spacing w:before="0" w:beforeAutospacing="0" w:after="0" w:afterAutospacing="0"/>
+        <w:textAlignment w:val="baseline"/>
+        <w:rPr>
+          <w:rStyle w:val="normaltextrun"/>
+          <w:rFonts w:ascii="Calibri" w:hAnsi="Calibri" w:cs="Calibri"/>
+          <w:b/>
+          <w:bCs/>
+          <w:color w:val="000000"/>
+          <w:sz w:val="22"/>
+          <w:szCs w:val="22"/>
+          <w:u w:val="single"/>
+        </w:rPr>
+      </w:pPr>
+    </w:p>
+    <w:p>
+      <w:pPr>
+        <w:pStyle w:val="paragraph"/>
+        <w:spacing w:before="0" w:beforeAutospacing="0" w:after="0" w:afterAutospacing="0"/>
+        <w:textAlignment w:val="baseline"/>
+        <w:rPr>
+          <w:rFonts w:ascii="Calibri" w:hAnsi="Calibri" w:cs="Calibri"/>
+          <w:sz w:val="22"/>
+          <w:szCs w:val="22"/>
+        </w:rPr>
+      </w:pPr>
+      <w:hyperlink r:id="rId8" w:history="1">
+        <w:r>
+          <w:rPr>
+            <w:rStyle w:val="Hyperlink"/>
+            <w:rFonts w:ascii="Calibri" w:hAnsi="Calibri" w:cs="Calibri"/>
             <w:sz w:val="22"/>
             <w:szCs w:val="22"/>
           </w:rPr>
@@ -2603,7 +2442,7 @@
       </w:hyperlink>
       <w:r>
         <w:rPr>
-          <w:rFonts w:ascii="Times" w:hAnsi="Times" w:cs="Times"/>
+          <w:rFonts w:ascii="Calibri" w:hAnsi="Calibri" w:cs="Calibri"/>
           <w:sz w:val="22"/>
           <w:szCs w:val="22"/>
         </w:rPr>
@@ -2616,15 +2455,15 @@
         <w:spacing w:before="0" w:beforeAutospacing="0" w:after="0" w:afterAutospacing="0"/>
         <w:textAlignment w:val="baseline"/>
         <w:rPr>
-          <w:rFonts w:ascii="Times" w:hAnsi="Times" w:cs="Times"/>
-          <w:sz w:val="20"/>
-          <w:szCs w:val="22"/>
-        </w:rPr>
-      </w:pPr>
-      <w:r>
-        <w:rPr>
-          <w:rFonts w:ascii="Times" w:hAnsi="Times" w:cs="Times"/>
-          <w:sz w:val="20"/>
+          <w:rFonts w:ascii="Calibri" w:hAnsi="Calibri" w:cs="Calibri"/>
+          <w:sz w:val="22"/>
+          <w:szCs w:val="22"/>
+        </w:rPr>
+      </w:pPr>
+      <w:r>
+        <w:rPr>
+          <w:rFonts w:ascii="Calibri" w:hAnsi="Calibri" w:cs="Calibri"/>
+          <w:sz w:val="22"/>
           <w:szCs w:val="22"/>
         </w:rPr>
         <w:t>${/disabilities}</w:t>
@@ -2633,7 +2472,7 @@
     <w:p>
       <w:pPr>
         <w:rPr>
-          <w:rFonts w:cstheme="minorHAnsi"/>
+          <w:rFonts w:ascii="Calibri" w:hAnsi="Calibri" w:cs="Calibri"/>
           <w:b/>
           <w:sz w:val="20"/>
           <w:szCs w:val="20"/>
@@ -2642,7 +2481,12 @@
       </w:pPr>
     </w:p>
     <w:sectPr>
-      <w:headerReference w:type="default" r:id="rId8"/>
+      <w:headerReference w:type="even" r:id="rId9"/>
+      <w:headerReference w:type="default" r:id="rId10"/>
+      <w:footerReference w:type="even" r:id="rId11"/>
+      <w:footerReference w:type="default" r:id="rId12"/>
+      <w:headerReference w:type="first" r:id="rId13"/>
+      <w:footerReference w:type="first" r:id="rId14"/>
       <w:pgSz w:w="12240" w:h="15840"/>
       <w:pgMar w:top="1440" w:right="1440" w:bottom="1440" w:left="1440" w:header="720" w:footer="720" w:gutter="0"/>
       <w:cols w:space="720"/>
@@ -2677,6 +2521,36 @@
 </w:endnotes>
 </file>
 
+<file path=word/footer1.xml><?xml version="1.0" encoding="utf-8"?>
+<w:ftr xmlns:wpc="http://schemas.microsoft.com/office/word/2010/wordprocessingCanvas" xmlns:cx="http://schemas.microsoft.com/office/drawing/2014/chartex" xmlns:cx1="http://schemas.microsoft.com/office/drawing/2015/9/8/chartex" xmlns:cx2="http://schemas.microsoft.com/office/drawing/2015/10/21/chartex" xmlns:cx3="http://schemas.microsoft.com/office/drawing/2016/5/9/chartex" xmlns:cx4="http://schemas.microsoft.com/office/drawing/2016/5/10/chartex" xmlns:cx5="http://schemas.microsoft.com/office/drawing/2016/5/11/chartex" xmlns:cx6="http://schemas.microsoft.com/office/drawing/2016/5/12/chartex" xmlns:cx7="http://schemas.microsoft.com/office/drawing/2016/5/13/chartex" xmlns:cx8="http://schemas.microsoft.com/office/drawing/2016/5/14/chartex" xmlns:mc="http://schemas.openxmlformats.org/markup-compatibility/2006" xmlns:aink="http://schemas.microsoft.com/office/drawing/2016/ink" xmlns:am3d="http://schemas.microsoft.com/office/drawing/2017/model3d" xmlns:o="urn:schemas-microsoft-com:office:office" xmlns:r="http://schemas.openxmlformats.org/officeDocument/2006/relationships" xmlns:m="http://schemas.openxmlformats.org/officeDocument/2006/math" xmlns:v="urn:schemas-microsoft-com:vml" xmlns:wp14="http://schemas.microsoft.com/office/word/2010/wordprocessingDrawing" xmlns:wp="http://schemas.openxmlformats.org/drawingml/2006/wordprocessingDrawing" xmlns:w10="urn:schemas-microsoft-com:office:word" xmlns:w="http://schemas.openxmlformats.org/wordprocessingml/2006/main" xmlns:w14="http://schemas.microsoft.com/office/word/2010/wordml" xmlns:w15="http://schemas.microsoft.com/office/word/2012/wordml" xmlns:w16cid="http://schemas.microsoft.com/office/word/2016/wordml/cid" xmlns:w16se="http://schemas.microsoft.com/office/word/2015/wordml/symex" xmlns:wpg="http://schemas.microsoft.com/office/word/2010/wordprocessingGroup" xmlns:wpi="http://schemas.microsoft.com/office/word/2010/wordprocessingInk" xmlns:wne="http://schemas.microsoft.com/office/word/2006/wordml" xmlns:wps="http://schemas.microsoft.com/office/word/2010/wordprocessingShape" mc:Ignorable="w14 w15 w16se w16cid wp14">
+  <w:p>
+    <w:pPr>
+      <w:pStyle w:val="Footer"/>
+    </w:pPr>
+  </w:p>
+</w:ftr>
+</file>
+
+<file path=word/footer2.xml><?xml version="1.0" encoding="utf-8"?>
+<w:ftr xmlns:wpc="http://schemas.microsoft.com/office/word/2010/wordprocessingCanvas" xmlns:cx="http://schemas.microsoft.com/office/drawing/2014/chartex" xmlns:cx1="http://schemas.microsoft.com/office/drawing/2015/9/8/chartex" xmlns:cx2="http://schemas.microsoft.com/office/drawing/2015/10/21/chartex" xmlns:cx3="http://schemas.microsoft.com/office/drawing/2016/5/9/chartex" xmlns:cx4="http://schemas.microsoft.com/office/drawing/2016/5/10/chartex" xmlns:cx5="http://schemas.microsoft.com/office/drawing/2016/5/11/chartex" xmlns:cx6="http://schemas.microsoft.com/office/drawing/2016/5/12/chartex" xmlns:cx7="http://schemas.microsoft.com/office/drawing/2016/5/13/chartex" xmlns:cx8="http://schemas.microsoft.com/office/drawing/2016/5/14/chartex" xmlns:mc="http://schemas.openxmlformats.org/markup-compatibility/2006" xmlns:aink="http://schemas.microsoft.com/office/drawing/2016/ink" xmlns:am3d="http://schemas.microsoft.com/office/drawing/2017/model3d" xmlns:o="urn:schemas-microsoft-com:office:office" xmlns:r="http://schemas.openxmlformats.org/officeDocument/2006/relationships" xmlns:m="http://schemas.openxmlformats.org/officeDocument/2006/math" xmlns:v="urn:schemas-microsoft-com:vml" xmlns:wp14="http://schemas.microsoft.com/office/word/2010/wordprocessingDrawing" xmlns:wp="http://schemas.openxmlformats.org/drawingml/2006/wordprocessingDrawing" xmlns:w10="urn:schemas-microsoft-com:office:word" xmlns:w="http://schemas.openxmlformats.org/wordprocessingml/2006/main" xmlns:w14="http://schemas.microsoft.com/office/word/2010/wordml" xmlns:w15="http://schemas.microsoft.com/office/word/2012/wordml" xmlns:w16cid="http://schemas.microsoft.com/office/word/2016/wordml/cid" xmlns:w16se="http://schemas.microsoft.com/office/word/2015/wordml/symex" xmlns:wpg="http://schemas.microsoft.com/office/word/2010/wordprocessingGroup" xmlns:wpi="http://schemas.microsoft.com/office/word/2010/wordprocessingInk" xmlns:wne="http://schemas.microsoft.com/office/word/2006/wordml" xmlns:wps="http://schemas.microsoft.com/office/word/2010/wordprocessingShape" mc:Ignorable="w14 w15 w16se w16cid wp14">
+  <w:p>
+    <w:pPr>
+      <w:pStyle w:val="Footer"/>
+    </w:pPr>
+  </w:p>
+</w:ftr>
+</file>
+
+<file path=word/footer3.xml><?xml version="1.0" encoding="utf-8"?>
+<w:ftr xmlns:wpc="http://schemas.microsoft.com/office/word/2010/wordprocessingCanvas" xmlns:cx="http://schemas.microsoft.com/office/drawing/2014/chartex" xmlns:cx1="http://schemas.microsoft.com/office/drawing/2015/9/8/chartex" xmlns:cx2="http://schemas.microsoft.com/office/drawing/2015/10/21/chartex" xmlns:cx3="http://schemas.microsoft.com/office/drawing/2016/5/9/chartex" xmlns:cx4="http://schemas.microsoft.com/office/drawing/2016/5/10/chartex" xmlns:cx5="http://schemas.microsoft.com/office/drawing/2016/5/11/chartex" xmlns:cx6="http://schemas.microsoft.com/office/drawing/2016/5/12/chartex" xmlns:cx7="http://schemas.microsoft.com/office/drawing/2016/5/13/chartex" xmlns:cx8="http://schemas.microsoft.com/office/drawing/2016/5/14/chartex" xmlns:mc="http://schemas.openxmlformats.org/markup-compatibility/2006" xmlns:aink="http://schemas.microsoft.com/office/drawing/2016/ink" xmlns:am3d="http://schemas.microsoft.com/office/drawing/2017/model3d" xmlns:o="urn:schemas-microsoft-com:office:office" xmlns:r="http://schemas.openxmlformats.org/officeDocument/2006/relationships" xmlns:m="http://schemas.openxmlformats.org/officeDocument/2006/math" xmlns:v="urn:schemas-microsoft-com:vml" xmlns:wp14="http://schemas.microsoft.com/office/word/2010/wordprocessingDrawing" xmlns:wp="http://schemas.openxmlformats.org/drawingml/2006/wordprocessingDrawing" xmlns:w10="urn:schemas-microsoft-com:office:word" xmlns:w="http://schemas.openxmlformats.org/wordprocessingml/2006/main" xmlns:w14="http://schemas.microsoft.com/office/word/2010/wordml" xmlns:w15="http://schemas.microsoft.com/office/word/2012/wordml" xmlns:w16cid="http://schemas.microsoft.com/office/word/2016/wordml/cid" xmlns:w16se="http://schemas.microsoft.com/office/word/2015/wordml/symex" xmlns:wpg="http://schemas.microsoft.com/office/word/2010/wordprocessingGroup" xmlns:wpi="http://schemas.microsoft.com/office/word/2010/wordprocessingInk" xmlns:wne="http://schemas.microsoft.com/office/word/2006/wordml" xmlns:wps="http://schemas.microsoft.com/office/word/2010/wordprocessingShape" mc:Ignorable="w14 w15 w16se w16cid wp14">
+  <w:p>
+    <w:pPr>
+      <w:pStyle w:val="Footer"/>
+    </w:pPr>
+  </w:p>
+</w:ftr>
+</file>
+
 <file path=word/footnotes.xml><?xml version="1.0" encoding="utf-8"?>
 <w:footnotes xmlns:wpc="http://schemas.microsoft.com/office/word/2010/wordprocessingCanvas" xmlns:cx="http://schemas.microsoft.com/office/drawing/2014/chartex" xmlns:cx1="http://schemas.microsoft.com/office/drawing/2015/9/8/chartex" xmlns:cx2="http://schemas.microsoft.com/office/drawing/2015/10/21/chartex" xmlns:cx3="http://schemas.microsoft.com/office/drawing/2016/5/9/chartex" xmlns:cx4="http://schemas.microsoft.com/office/drawing/2016/5/10/chartex" xmlns:cx5="http://schemas.microsoft.com/office/drawing/2016/5/11/chartex" xmlns:cx6="http://schemas.microsoft.com/office/drawing/2016/5/12/chartex" xmlns:cx7="http://schemas.microsoft.com/office/drawing/2016/5/13/chartex" xmlns:cx8="http://schemas.microsoft.com/office/drawing/2016/5/14/chartex" xmlns:mc="http://schemas.openxmlformats.org/markup-compatibility/2006" xmlns:aink="http://schemas.microsoft.com/office/drawing/2016/ink" xmlns:am3d="http://schemas.microsoft.com/office/drawing/2017/model3d" xmlns:o="urn:schemas-microsoft-com:office:office" xmlns:r="http://schemas.openxmlformats.org/officeDocument/2006/relationships" xmlns:m="http://schemas.openxmlformats.org/officeDocument/2006/math" xmlns:v="urn:schemas-microsoft-com:vml" xmlns:wp14="http://schemas.microsoft.com/office/word/2010/wordprocessingDrawing" xmlns:wp="http://schemas.openxmlformats.org/drawingml/2006/wordprocessingDrawing" xmlns:w10="urn:schemas-microsoft-com:office:word" xmlns:w="http://schemas.openxmlformats.org/wordprocessingml/2006/main" xmlns:w14="http://schemas.microsoft.com/office/word/2010/wordml" xmlns:w15="http://schemas.microsoft.com/office/word/2012/wordml" xmlns:w16cid="http://schemas.microsoft.com/office/word/2016/wordml/cid" xmlns:w16se="http://schemas.microsoft.com/office/word/2015/wordml/symex" xmlns:wpg="http://schemas.microsoft.com/office/word/2010/wordprocessingGroup" xmlns:wpi="http://schemas.microsoft.com/office/word/2010/wordprocessingInk" xmlns:wne="http://schemas.microsoft.com/office/word/2006/wordml" xmlns:wps="http://schemas.microsoft.com/office/word/2010/wordprocessingShape" mc:Ignorable="w14 w15 w16se w16cid wp14">
   <w:footnote w:type="separator" w:id="-1">
@@ -2708,18 +2582,94 @@
     <w:pPr>
       <w:pStyle w:val="Header"/>
     </w:pPr>
+  </w:p>
+</w:hdr>
+</file>
+
+<file path=word/header2.xml><?xml version="1.0" encoding="utf-8"?>
+<w:hdr xmlns:wpc="http://schemas.microsoft.com/office/word/2010/wordprocessingCanvas" xmlns:cx="http://schemas.microsoft.com/office/drawing/2014/chartex" xmlns:cx1="http://schemas.microsoft.com/office/drawing/2015/9/8/chartex" xmlns:cx2="http://schemas.microsoft.com/office/drawing/2015/10/21/chartex" xmlns:cx3="http://schemas.microsoft.com/office/drawing/2016/5/9/chartex" xmlns:cx4="http://schemas.microsoft.com/office/drawing/2016/5/10/chartex" xmlns:cx5="http://schemas.microsoft.com/office/drawing/2016/5/11/chartex" xmlns:cx6="http://schemas.microsoft.com/office/drawing/2016/5/12/chartex" xmlns:cx7="http://schemas.microsoft.com/office/drawing/2016/5/13/chartex" xmlns:cx8="http://schemas.microsoft.com/office/drawing/2016/5/14/chartex" xmlns:mc="http://schemas.openxmlformats.org/markup-compatibility/2006" xmlns:aink="http://schemas.microsoft.com/office/drawing/2016/ink" xmlns:am3d="http://schemas.microsoft.com/office/drawing/2017/model3d" xmlns:o="urn:schemas-microsoft-com:office:office" xmlns:r="http://schemas.openxmlformats.org/officeDocument/2006/relationships" xmlns:m="http://schemas.openxmlformats.org/officeDocument/2006/math" xmlns:v="urn:schemas-microsoft-com:vml" xmlns:wp14="http://schemas.microsoft.com/office/word/2010/wordprocessingDrawing" xmlns:wp="http://schemas.openxmlformats.org/drawingml/2006/wordprocessingDrawing" xmlns:w10="urn:schemas-microsoft-com:office:word" xmlns:w="http://schemas.openxmlformats.org/wordprocessingml/2006/main" xmlns:w14="http://schemas.microsoft.com/office/word/2010/wordml" xmlns:w15="http://schemas.microsoft.com/office/word/2012/wordml" xmlns:w16cid="http://schemas.microsoft.com/office/word/2016/wordml/cid" xmlns:w16se="http://schemas.microsoft.com/office/word/2015/wordml/symex" xmlns:wpg="http://schemas.microsoft.com/office/word/2010/wordprocessingGroup" xmlns:wpi="http://schemas.microsoft.com/office/word/2010/wordprocessingInk" xmlns:wne="http://schemas.microsoft.com/office/word/2006/wordml" xmlns:wps="http://schemas.microsoft.com/office/word/2010/wordprocessingShape" mc:Ignorable="w14 w15 w16se w16cid wp14">
+  <w:p>
+    <w:pPr>
+      <w:pStyle w:val="Header"/>
+    </w:pPr>
+    <w:bookmarkStart w:id="0" w:name="_Hlk72153461"/>
+    <w:bookmarkStart w:id="1" w:name="_Hlk72153462"/>
     <w:r>
+      <w:rPr>
+        <w:rFonts w:ascii="Calibri" w:hAnsi="Calibri" w:cs="Calibri"/>
+      </w:rPr>
       <w:t>${</w:t>
     </w:r>
     <w:proofErr w:type="spellStart"/>
     <w:r>
-      <w:t>UBC_logo</w:t>
+      <w:rPr>
+        <w:rFonts w:ascii="Calibri" w:hAnsi="Calibri" w:cs="Calibri"/>
+      </w:rPr>
+      <w:t>courseCode</w:t>
     </w:r>
     <w:proofErr w:type="spellEnd"/>
     <w:r>
+      <w:rPr>
+        <w:rFonts w:ascii="Calibri" w:hAnsi="Calibri" w:cs="Calibri"/>
+      </w:rPr>
+      <w:t xml:space="preserve">} </w:t>
+    </w:r>
+    <w:bookmarkStart w:id="2" w:name="_GoBack"/>
+    <w:bookmarkEnd w:id="2"/>
+    <w:r>
+      <w:rPr>
+        <w:rFonts w:ascii="Calibri" w:hAnsi="Calibri" w:cs="Calibri"/>
+      </w:rPr>
+      <w:t>${</w:t>
+    </w:r>
+    <w:proofErr w:type="spellStart"/>
+    <w:r>
+      <w:rPr>
+        <w:rFonts w:ascii="Calibri" w:hAnsi="Calibri" w:cs="Calibri"/>
+      </w:rPr>
+      <w:t>courseNumber</w:t>
+    </w:r>
+    <w:proofErr w:type="spellEnd"/>
+    <w:r>
+      <w:rPr>
+        <w:rFonts w:ascii="Calibri" w:hAnsi="Calibri" w:cs="Calibri"/>
+      </w:rPr>
       <w:t>}</w:t>
     </w:r>
+    <w:r>
+      <w:rPr>
+        <w:rFonts w:ascii="Calibri" w:hAnsi="Calibri" w:cs="Calibri"/>
+      </w:rPr>
+      <w:t xml:space="preserve">:  </w:t>
+    </w:r>
+    <w:r>
+      <w:rPr>
+        <w:rFonts w:ascii="Calibri" w:hAnsi="Calibri" w:cs="Calibri"/>
+      </w:rPr>
+      <w:t>${</w:t>
+    </w:r>
+    <w:proofErr w:type="spellStart"/>
+    <w:r>
+      <w:rPr>
+        <w:rFonts w:ascii="Calibri" w:hAnsi="Calibri" w:cs="Calibri"/>
+      </w:rPr>
+      <w:t>courseTitle</w:t>
+    </w:r>
+    <w:proofErr w:type="spellEnd"/>
+    <w:r>
+      <w:rPr>
+        <w:rFonts w:ascii="Calibri" w:hAnsi="Calibri" w:cs="Calibri"/>
+      </w:rPr>
+      <w:t>}</w:t>
+    </w:r>
+    <w:bookmarkEnd w:id="0"/>
+    <w:bookmarkEnd w:id="1"/>
   </w:p>
+</w:hdr>
+</file>
+
+<file path=word/header3.xml><?xml version="1.0" encoding="utf-8"?>
+<w:hdr xmlns:wpc="http://schemas.microsoft.com/office/word/2010/wordprocessingCanvas" xmlns:cx="http://schemas.microsoft.com/office/drawing/2014/chartex" xmlns:cx1="http://schemas.microsoft.com/office/drawing/2015/9/8/chartex" xmlns:cx2="http://schemas.microsoft.com/office/drawing/2015/10/21/chartex" xmlns:cx3="http://schemas.microsoft.com/office/drawing/2016/5/9/chartex" xmlns:cx4="http://schemas.microsoft.com/office/drawing/2016/5/10/chartex" xmlns:cx5="http://schemas.microsoft.com/office/drawing/2016/5/11/chartex" xmlns:cx6="http://schemas.microsoft.com/office/drawing/2016/5/12/chartex" xmlns:cx7="http://schemas.microsoft.com/office/drawing/2016/5/13/chartex" xmlns:cx8="http://schemas.microsoft.com/office/drawing/2016/5/14/chartex" xmlns:mc="http://schemas.openxmlformats.org/markup-compatibility/2006" xmlns:aink="http://schemas.microsoft.com/office/drawing/2016/ink" xmlns:am3d="http://schemas.microsoft.com/office/drawing/2017/model3d" xmlns:o="urn:schemas-microsoft-com:office:office" xmlns:r="http://schemas.openxmlformats.org/officeDocument/2006/relationships" xmlns:m="http://schemas.openxmlformats.org/officeDocument/2006/math" xmlns:v="urn:schemas-microsoft-com:vml" xmlns:wp14="http://schemas.microsoft.com/office/word/2010/wordprocessingDrawing" xmlns:wp="http://schemas.openxmlformats.org/drawingml/2006/wordprocessingDrawing" xmlns:w10="urn:schemas-microsoft-com:office:word" xmlns:w="http://schemas.openxmlformats.org/wordprocessingml/2006/main" xmlns:w14="http://schemas.microsoft.com/office/word/2010/wordml" xmlns:w15="http://schemas.microsoft.com/office/word/2012/wordml" xmlns:w16cid="http://schemas.microsoft.com/office/word/2016/wordml/cid" xmlns:w16se="http://schemas.microsoft.com/office/word/2015/wordml/symex" xmlns:wpg="http://schemas.microsoft.com/office/word/2010/wordprocessingGroup" xmlns:wpi="http://schemas.microsoft.com/office/word/2010/wordprocessingInk" xmlns:wne="http://schemas.microsoft.com/office/word/2006/wordml" xmlns:wps="http://schemas.microsoft.com/office/word/2010/wordprocessingShape" mc:Ignorable="w14 w15 w16se w16cid wp14">
   <w:p>
     <w:pPr>
       <w:pStyle w:val="Header"/>
@@ -4563,6 +4513,16 @@
       <w:szCs w:val="20"/>
     </w:rPr>
   </w:style>
+  <w:style w:type="character" w:styleId="PlaceholderText">
+    <w:name w:val="Placeholder Text"/>
+    <w:basedOn w:val="DefaultParagraphFont"/>
+    <w:uiPriority w:val="99"/>
+    <w:semiHidden/>
+    <w:rsid w:val="00AF0B0B"/>
+    <w:rPr>
+      <w:color w:val="808080"/>
+    </w:rPr>
+  </w:style>
 </w:styles>
 </file>
 

--- a/public/word-template/UBC-V_default.docx
+++ b/public/word-template/UBC-V_default.docx
@@ -131,24 +131,24 @@
     </w:p>
     <w:p>
       <w:pPr>
+        <w:spacing w:after="120" w:line="252" w:lineRule="auto"/>
         <w:rPr>
           <w:rFonts w:ascii="Calibri" w:eastAsia="Times New Roman" w:hAnsi="Calibri" w:cs="Calibri"/>
         </w:rPr>
       </w:pPr>
-      <w:r>
+    </w:p>
+    <w:p>
+      <w:pPr>
         <w:rPr>
           <w:rFonts w:ascii="Calibri" w:eastAsia="Times New Roman" w:hAnsi="Calibri" w:cs="Calibri"/>
         </w:rPr>
+      </w:pPr>
+      <w:r>
+        <w:rPr>
+          <w:rFonts w:ascii="Calibri" w:eastAsia="Times New Roman" w:hAnsi="Calibri" w:cs="Calibri"/>
+        </w:rPr>
         <w:t>${/land}</w:t>
       </w:r>
-    </w:p>
-    <w:p>
-      <w:pPr>
-        <w:rPr>
-          <w:rFonts w:ascii="Calibri" w:hAnsi="Calibri" w:cs="Calibri"/>
-          <w:szCs w:val="20"/>
-        </w:rPr>
-      </w:pPr>
       <w:r>
         <w:rPr>
           <w:rFonts w:ascii="Calibri" w:hAnsi="Calibri" w:cs="Calibri"/>
@@ -160,14 +160,6 @@
       <w:r>
         <w:rPr>
           <w:rFonts w:ascii="Calibri" w:hAnsi="Calibri" w:cs="Calibri"/>
-          <w:sz w:val="20"/>
-          <w:szCs w:val="20"/>
-        </w:rPr>
-        <w:tab/>
-      </w:r>
-      <w:r>
-        <w:rPr>
-          <w:rFonts w:ascii="Calibri" w:hAnsi="Calibri" w:cs="Calibri"/>
           <w:szCs w:val="20"/>
         </w:rPr>
         <w:t xml:space="preserve">  </w:t>
@@ -439,58 +431,58 @@
     <w:p>
       <w:pPr>
         <w:rPr>
-          <w:rFonts w:ascii="Calibri" w:hAnsi="Calibri" w:cs="Calibri"/>
-        </w:rPr>
-      </w:pPr>
-      <w:r>
-        <w:rPr>
-          <w:rFonts w:ascii="Calibri" w:hAnsi="Calibri" w:cs="Calibri"/>
+          <w:rFonts w:ascii="Calibri" w:hAnsi="Calibri" w:cs="Times"/>
+        </w:rPr>
+      </w:pPr>
+      <w:r>
+        <w:rPr>
+          <w:rFonts w:ascii="Calibri" w:hAnsi="Calibri" w:cs="Times"/>
           <w:b/>
         </w:rPr>
         <w:t xml:space="preserve">Duration: </w:t>
       </w:r>
       <w:r>
         <w:rPr>
-          <w:rFonts w:ascii="Calibri" w:hAnsi="Calibri" w:cs="Calibri"/>
+          <w:rFonts w:ascii="Calibri" w:hAnsi="Calibri" w:cs="Times"/>
         </w:rPr>
         <w:t>${term}</w:t>
       </w:r>
       <w:r>
         <w:rPr>
-          <w:rFonts w:ascii="Calibri" w:hAnsi="Calibri" w:cs="Calibri"/>
+          <w:rFonts w:ascii="Calibri" w:hAnsi="Calibri" w:cs="Times"/>
         </w:rPr>
         <w:t xml:space="preserve">, </w:t>
       </w:r>
       <w:r>
         <w:rPr>
-          <w:rFonts w:ascii="Calibri" w:hAnsi="Calibri" w:cs="Calibri"/>
+          <w:rFonts w:ascii="Calibri" w:hAnsi="Calibri" w:cs="Times"/>
         </w:rPr>
         <w:t>${season}</w:t>
       </w:r>
       <w:r>
         <w:rPr>
-          <w:rFonts w:ascii="Calibri" w:hAnsi="Calibri" w:cs="Calibri"/>
+          <w:rFonts w:ascii="Calibri" w:hAnsi="Calibri" w:cs="Times"/>
           <w:b/>
         </w:rPr>
         <w:t xml:space="preserve"> </w:t>
       </w:r>
       <w:r>
         <w:rPr>
-          <w:rFonts w:ascii="Calibri" w:hAnsi="Calibri" w:cs="Calibri"/>
+          <w:rFonts w:ascii="Calibri" w:hAnsi="Calibri" w:cs="Times"/>
         </w:rPr>
         <w:t>${</w:t>
       </w:r>
       <w:proofErr w:type="spellStart"/>
       <w:r>
         <w:rPr>
-          <w:rFonts w:ascii="Calibri" w:hAnsi="Calibri" w:cs="Calibri"/>
+          <w:rFonts w:ascii="Calibri" w:hAnsi="Calibri" w:cs="Times"/>
         </w:rPr>
         <w:t>courseYear</w:t>
       </w:r>
       <w:proofErr w:type="spellEnd"/>
       <w:r>
         <w:rPr>
-          <w:rFonts w:ascii="Calibri" w:hAnsi="Calibri" w:cs="Calibri"/>
+          <w:rFonts w:ascii="Calibri" w:hAnsi="Calibri" w:cs="Times"/>
         </w:rPr>
         <w:t xml:space="preserve">} </w:t>
       </w:r>
@@ -498,74 +490,291 @@
     <w:p>
       <w:pPr>
         <w:rPr>
-          <w:rFonts w:ascii="Calibri" w:hAnsi="Calibri" w:cs="Calibri"/>
-        </w:rPr>
-      </w:pPr>
-      <w:r>
-        <w:rPr>
-          <w:rFonts w:ascii="Calibri" w:hAnsi="Calibri" w:cs="Calibri"/>
-          <w:b/>
-        </w:rPr>
-        <w:t>Lectures</w:t>
-      </w:r>
-      <w:r>
-        <w:rPr>
-          <w:rFonts w:ascii="Calibri" w:hAnsi="Calibri" w:cs="Calibri"/>
-        </w:rPr>
-        <w:t>: ${schedule}</w:t>
-      </w:r>
-      <w:r>
-        <w:rPr>
-          <w:rFonts w:ascii="Calibri" w:hAnsi="Calibri" w:cs="Calibri"/>
-          <w:b/>
-        </w:rPr>
-        <w:t xml:space="preserve">, </w:t>
-      </w:r>
-      <w:r>
-        <w:rPr>
-          <w:rFonts w:ascii="Calibri" w:hAnsi="Calibri" w:cs="Calibri"/>
+          <w:rFonts w:ascii="Calibri" w:hAnsi="Calibri" w:cs="Times"/>
+        </w:rPr>
+      </w:pPr>
+      <w:r>
+        <w:rPr>
+          <w:rFonts w:ascii="Calibri" w:hAnsi="Calibri" w:cs="Times"/>
         </w:rPr>
         <w:t>${</w:t>
       </w:r>
       <w:proofErr w:type="spellStart"/>
       <w:r>
         <w:rPr>
-          <w:rFonts w:ascii="Calibri" w:hAnsi="Calibri" w:cs="Calibri"/>
-        </w:rPr>
-        <w:t>courseStartTime</w:t>
+          <w:rFonts w:ascii="Calibri" w:hAnsi="Calibri" w:cs="Times"/>
+        </w:rPr>
+        <w:t>NoCourseLocation</w:t>
       </w:r>
       <w:proofErr w:type="spellEnd"/>
       <w:r>
         <w:rPr>
-          <w:rFonts w:ascii="Calibri" w:hAnsi="Calibri" w:cs="Calibri"/>
+          <w:rFonts w:ascii="Calibri" w:hAnsi="Calibri" w:cs="Times"/>
+        </w:rPr>
+        <w:t>}</w:t>
+      </w:r>
+    </w:p>
+    <w:p>
+      <w:pPr>
+        <w:rPr>
+          <w:rFonts w:ascii="Calibri" w:hAnsi="Calibri" w:cs="Times"/>
+        </w:rPr>
+      </w:pPr>
+      <w:r>
+        <w:rPr>
+          <w:rFonts w:ascii="Calibri" w:hAnsi="Calibri" w:cs="Times"/>
+          <w:b/>
+        </w:rPr>
+        <w:t>C</w:t>
+      </w:r>
+      <w:r>
+        <w:rPr>
+          <w:rFonts w:ascii="Calibri" w:hAnsi="Calibri" w:cs="Times"/>
+          <w:b/>
+        </w:rPr>
+        <w:t>ourse</w:t>
+      </w:r>
+      <w:r>
+        <w:rPr>
+          <w:rFonts w:ascii="Calibri" w:hAnsi="Calibri" w:cs="Times"/>
+          <w:b/>
+        </w:rPr>
+        <w:t xml:space="preserve"> Location:</w:t>
+      </w:r>
+      <w:r>
+        <w:rPr>
+          <w:rFonts w:ascii="Calibri" w:hAnsi="Calibri" w:cs="Times"/>
+        </w:rPr>
+        <w:t xml:space="preserve"> ${</w:t>
+      </w:r>
+      <w:proofErr w:type="spellStart"/>
+      <w:r>
+        <w:rPr>
+          <w:rFonts w:ascii="Calibri" w:hAnsi="Calibri" w:cs="Times"/>
+        </w:rPr>
+        <w:t>courseLocation</w:t>
+      </w:r>
+      <w:proofErr w:type="spellEnd"/>
+      <w:r>
+        <w:rPr>
+          <w:rFonts w:ascii="Calibri" w:hAnsi="Calibri" w:cs="Times"/>
+        </w:rPr>
+        <w:t>}</w:t>
+      </w:r>
+    </w:p>
+    <w:p>
+      <w:pPr>
+        <w:rPr>
+          <w:rFonts w:ascii="Calibri" w:hAnsi="Calibri" w:cs="Times"/>
+        </w:rPr>
+      </w:pPr>
+      <w:r>
+        <w:rPr>
+          <w:rFonts w:ascii="Calibri" w:hAnsi="Calibri" w:cs="Times"/>
+        </w:rPr>
+        <w:t>${/</w:t>
+      </w:r>
+      <w:proofErr w:type="spellStart"/>
+      <w:r>
+        <w:rPr>
+          <w:rFonts w:ascii="Calibri" w:hAnsi="Calibri" w:cs="Times"/>
+        </w:rPr>
+        <w:t>NoCourseLocation</w:t>
+      </w:r>
+      <w:proofErr w:type="spellEnd"/>
+      <w:r>
+        <w:rPr>
+          <w:rFonts w:ascii="Calibri" w:hAnsi="Calibri" w:cs="Times"/>
+        </w:rPr>
+        <w:t>}</w:t>
+      </w:r>
+    </w:p>
+    <w:p>
+      <w:pPr>
+        <w:rPr>
+          <w:rFonts w:ascii="Calibri" w:hAnsi="Calibri" w:cs="Times"/>
+        </w:rPr>
+      </w:pPr>
+      <w:r>
+        <w:rPr>
+          <w:rFonts w:ascii="Calibri" w:hAnsi="Calibri" w:cs="Times"/>
+        </w:rPr>
+        <w:t>${</w:t>
+      </w:r>
+      <w:proofErr w:type="spellStart"/>
+      <w:r>
+        <w:rPr>
+          <w:rFonts w:ascii="Calibri" w:hAnsi="Calibri" w:cs="Times"/>
+        </w:rPr>
+        <w:t>NoCourseDays</w:t>
+      </w:r>
+      <w:proofErr w:type="spellEnd"/>
+      <w:r>
+        <w:rPr>
+          <w:rFonts w:ascii="Calibri" w:hAnsi="Calibri" w:cs="Times"/>
+        </w:rPr>
+        <w:t>}</w:t>
+      </w:r>
+    </w:p>
+    <w:p>
+      <w:pPr>
+        <w:rPr>
+          <w:rFonts w:ascii="Calibri" w:hAnsi="Calibri" w:cs="Times"/>
+        </w:rPr>
+      </w:pPr>
+      <w:r>
+        <w:rPr>
+          <w:rFonts w:ascii="Calibri" w:hAnsi="Calibri" w:cs="Times"/>
+          <w:b/>
+        </w:rPr>
+        <w:t>C</w:t>
+      </w:r>
+      <w:r>
+        <w:rPr>
+          <w:rFonts w:ascii="Calibri" w:hAnsi="Calibri" w:cs="Times"/>
+          <w:b/>
+        </w:rPr>
+        <w:t>ourse</w:t>
+      </w:r>
+      <w:r>
+        <w:rPr>
+          <w:rFonts w:ascii="Calibri" w:hAnsi="Calibri" w:cs="Times"/>
+          <w:b/>
+        </w:rPr>
+        <w:t xml:space="preserve"> Days:</w:t>
+      </w:r>
+      <w:r>
+        <w:rPr>
+          <w:rFonts w:ascii="Calibri" w:hAnsi="Calibri" w:cs="Times"/>
+        </w:rPr>
+        <w:t xml:space="preserve"> ${schedule}</w:t>
+      </w:r>
+    </w:p>
+    <w:p>
+      <w:pPr>
+        <w:rPr>
+          <w:rFonts w:ascii="Calibri" w:hAnsi="Calibri" w:cs="Times"/>
+        </w:rPr>
+      </w:pPr>
+      <w:r>
+        <w:rPr>
+          <w:rFonts w:ascii="Calibri" w:hAnsi="Calibri" w:cs="Times"/>
+        </w:rPr>
+        <w:t>${/</w:t>
+      </w:r>
+      <w:proofErr w:type="spellStart"/>
+      <w:r>
+        <w:rPr>
+          <w:rFonts w:ascii="Calibri" w:hAnsi="Calibri" w:cs="Times"/>
+        </w:rPr>
+        <w:t>NoCourseDays</w:t>
+      </w:r>
+      <w:proofErr w:type="spellEnd"/>
+      <w:r>
+        <w:rPr>
+          <w:rFonts w:ascii="Calibri" w:hAnsi="Calibri" w:cs="Times"/>
+        </w:rPr>
+        <w:t>}</w:t>
+      </w:r>
+    </w:p>
+    <w:p>
+      <w:pPr>
+        <w:rPr>
+          <w:rFonts w:ascii="Calibri" w:hAnsi="Calibri" w:cs="Times"/>
+        </w:rPr>
+      </w:pPr>
+      <w:r>
+        <w:rPr>
+          <w:rFonts w:ascii="Calibri" w:hAnsi="Calibri" w:cs="Times"/>
+        </w:rPr>
+        <w:t>${</w:t>
+      </w:r>
+      <w:proofErr w:type="spellStart"/>
+      <w:r>
+        <w:rPr>
+          <w:rFonts w:ascii="Calibri" w:hAnsi="Calibri" w:cs="Times"/>
+        </w:rPr>
+        <w:t>NoClassHours</w:t>
+      </w:r>
+      <w:proofErr w:type="spellEnd"/>
+      <w:r>
+        <w:rPr>
+          <w:rFonts w:ascii="Calibri" w:hAnsi="Calibri" w:cs="Times"/>
+        </w:rPr>
+        <w:t>}</w:t>
+      </w:r>
+    </w:p>
+    <w:p>
+      <w:pPr>
+        <w:rPr>
+          <w:rFonts w:ascii="Calibri" w:hAnsi="Calibri" w:cs="Times"/>
+        </w:rPr>
+      </w:pPr>
+      <w:r>
+        <w:rPr>
+          <w:rFonts w:ascii="Calibri" w:hAnsi="Calibri" w:cs="Times"/>
+          <w:b/>
+        </w:rPr>
+        <w:t>Class Hours:</w:t>
+      </w:r>
+      <w:r>
+        <w:rPr>
+          <w:rFonts w:ascii="Calibri" w:hAnsi="Calibri" w:cs="Times"/>
+        </w:rPr>
+        <w:t xml:space="preserve"> ${</w:t>
+      </w:r>
+      <w:proofErr w:type="spellStart"/>
+      <w:r>
+        <w:rPr>
+          <w:rFonts w:ascii="Calibri" w:hAnsi="Calibri" w:cs="Times"/>
+        </w:rPr>
+        <w:t>classStartTime</w:t>
+      </w:r>
+      <w:proofErr w:type="spellEnd"/>
+      <w:r>
+        <w:rPr>
+          <w:rFonts w:ascii="Calibri" w:hAnsi="Calibri" w:cs="Times"/>
         </w:rPr>
         <w:t>} - ${</w:t>
       </w:r>
       <w:proofErr w:type="spellStart"/>
       <w:r>
         <w:rPr>
-          <w:rFonts w:ascii="Calibri" w:hAnsi="Calibri" w:cs="Calibri"/>
-        </w:rPr>
-        <w:t>courseEndTime</w:t>
+          <w:rFonts w:ascii="Calibri" w:hAnsi="Calibri" w:cs="Times"/>
+        </w:rPr>
+        <w:t>classEndTime</w:t>
       </w:r>
       <w:proofErr w:type="spellEnd"/>
       <w:r>
         <w:rPr>
-          <w:rFonts w:ascii="Calibri" w:hAnsi="Calibri" w:cs="Calibri"/>
-        </w:rPr>
-        <w:t>} in ${</w:t>
+          <w:rFonts w:ascii="Calibri" w:hAnsi="Calibri" w:cs="Times"/>
+        </w:rPr>
+        <w:t>}</w:t>
+      </w:r>
+    </w:p>
+    <w:p>
+      <w:pPr>
+        <w:rPr>
+          <w:rFonts w:ascii="Calibri" w:hAnsi="Calibri" w:cs="Times"/>
+        </w:rPr>
+      </w:pPr>
+      <w:r>
+        <w:rPr>
+          <w:rFonts w:ascii="Calibri" w:hAnsi="Calibri" w:cs="Times"/>
+        </w:rPr>
+        <w:t>${/</w:t>
       </w:r>
       <w:proofErr w:type="spellStart"/>
       <w:r>
         <w:rPr>
-          <w:rFonts w:ascii="Calibri" w:hAnsi="Calibri" w:cs="Calibri"/>
-        </w:rPr>
-        <w:t>courseLocation</w:t>
+          <w:rFonts w:ascii="Calibri" w:hAnsi="Calibri" w:cs="Times"/>
+        </w:rPr>
+        <w:t>NoClassHours</w:t>
       </w:r>
       <w:proofErr w:type="spellEnd"/>
       <w:r>
         <w:rPr>
-          <w:rFonts w:ascii="Calibri" w:hAnsi="Calibri" w:cs="Calibri"/>
+          <w:rFonts w:ascii="Calibri" w:hAnsi="Calibri" w:cs="Times"/>
         </w:rPr>
         <w:t>}</w:t>
       </w:r>
@@ -573,33 +782,73 @@
     <w:p>
       <w:pPr>
         <w:rPr>
-          <w:rFonts w:ascii="Calibri" w:hAnsi="Calibri" w:cs="Calibri"/>
-        </w:rPr>
-      </w:pPr>
-      <w:r>
-        <w:rPr>
-          <w:rFonts w:ascii="Calibri" w:hAnsi="Calibri" w:cs="Calibri"/>
+          <w:rFonts w:ascii="Calibri" w:hAnsi="Calibri" w:cs="Times"/>
+        </w:rPr>
+      </w:pPr>
+      <w:r>
+        <w:rPr>
+          <w:rFonts w:ascii="Calibri" w:hAnsi="Calibri" w:cs="Times"/>
+        </w:rPr>
+        <w:t>${</w:t>
+      </w:r>
+      <w:proofErr w:type="spellStart"/>
+      <w:r>
+        <w:rPr>
+          <w:rFonts w:ascii="Calibri" w:hAnsi="Calibri" w:cs="Times"/>
+        </w:rPr>
+        <w:t>NoOfficeHours</w:t>
+      </w:r>
+      <w:proofErr w:type="spellEnd"/>
+      <w:r>
+        <w:rPr>
+          <w:rFonts w:ascii="Calibri" w:hAnsi="Calibri" w:cs="Times"/>
+        </w:rPr>
+        <w:t>}</w:t>
+      </w:r>
+    </w:p>
+    <w:p>
+      <w:pPr>
+        <w:rPr>
+          <w:rFonts w:ascii="Calibri" w:hAnsi="Calibri" w:cs="Times"/>
+          <w:b/>
+        </w:rPr>
+      </w:pPr>
+      <w:r>
+        <w:rPr>
+          <w:rFonts w:ascii="Calibri" w:hAnsi="Calibri" w:cs="Times"/>
           <w:b/>
         </w:rPr>
         <w:t xml:space="preserve">Office hours: </w:t>
       </w:r>
       <w:r>
         <w:rPr>
-          <w:rFonts w:ascii="Calibri" w:hAnsi="Calibri" w:cs="Calibri"/>
+          <w:rFonts w:ascii="Calibri" w:hAnsi="Calibri" w:cs="Times"/>
         </w:rPr>
         <w:t>${</w:t>
       </w:r>
       <w:proofErr w:type="spellStart"/>
       <w:r>
         <w:rPr>
-          <w:rFonts w:ascii="Calibri" w:hAnsi="Calibri" w:cs="Calibri"/>
-        </w:rPr>
-        <w:t>office_hour</w:t>
+          <w:rFonts w:ascii="Calibri" w:hAnsi="Calibri" w:cs="Times"/>
+        </w:rPr>
+        <w:t>office</w:t>
+      </w:r>
+      <w:r>
+        <w:rPr>
+          <w:rFonts w:ascii="Calibri" w:hAnsi="Calibri" w:cs="Times"/>
+        </w:rPr>
+        <w:t>H</w:t>
+      </w:r>
+      <w:r>
+        <w:rPr>
+          <w:rFonts w:ascii="Calibri" w:hAnsi="Calibri" w:cs="Times"/>
+        </w:rPr>
+        <w:t>our</w:t>
       </w:r>
       <w:proofErr w:type="spellEnd"/>
       <w:r>
         <w:rPr>
-          <w:rFonts w:ascii="Calibri" w:hAnsi="Calibri" w:cs="Calibri"/>
+          <w:rFonts w:ascii="Calibri" w:hAnsi="Calibri" w:cs="Times"/>
         </w:rPr>
         <w:t>}</w:t>
       </w:r>
@@ -607,17 +856,38 @@
     <w:p>
       <w:pPr>
         <w:rPr>
-          <w:rFonts w:ascii="Calibri" w:hAnsi="Calibri" w:cs="Calibri"/>
-          <w:b/>
-        </w:rPr>
-      </w:pPr>
-    </w:p>
-    <w:p>
-      <w:pPr>
-        <w:rPr>
-          <w:rFonts w:ascii="Calibri" w:hAnsi="Calibri" w:cs="Calibri"/>
-        </w:rPr>
-      </w:pPr>
+          <w:rFonts w:ascii="Calibri" w:hAnsi="Calibri" w:cs="Times"/>
+        </w:rPr>
+      </w:pPr>
+      <w:r>
+        <w:rPr>
+          <w:rFonts w:ascii="Calibri" w:hAnsi="Calibri" w:cs="Times"/>
+        </w:rPr>
+        <w:t>${/</w:t>
+      </w:r>
+      <w:proofErr w:type="spellStart"/>
+      <w:r>
+        <w:rPr>
+          <w:rFonts w:ascii="Calibri" w:hAnsi="Calibri" w:cs="Times"/>
+        </w:rPr>
+        <w:t>NoOfficeHours</w:t>
+      </w:r>
+      <w:proofErr w:type="spellEnd"/>
+      <w:r>
+        <w:rPr>
+          <w:rFonts w:ascii="Calibri" w:hAnsi="Calibri" w:cs="Times"/>
+        </w:rPr>
+        <w:t>}</w:t>
+      </w:r>
+    </w:p>
+    <w:p>
+      <w:pPr>
+        <w:rPr>
+          <w:rFonts w:ascii="Calibri" w:hAnsi="Calibri" w:cs="Calibri"/>
+        </w:rPr>
+      </w:pPr>
+      <w:bookmarkStart w:id="0" w:name="_GoBack"/>
+      <w:bookmarkEnd w:id="0"/>
       <w:r>
         <w:rPr>
           <w:rFonts w:ascii="Calibri" w:hAnsi="Calibri" w:cs="Calibri"/>
@@ -643,6 +913,13 @@
       <w:pPr>
         <w:rPr>
           <w:rFonts w:ascii="Calibri" w:hAnsi="Calibri" w:cs="Calibri"/>
+        </w:rPr>
+      </w:pPr>
+    </w:p>
+    <w:p>
+      <w:pPr>
+        <w:rPr>
+          <w:rFonts w:ascii="Calibri" w:hAnsi="Calibri" w:cs="Calibri"/>
           <w:b/>
           <w:u w:val="single"/>
         </w:rPr>
@@ -723,16 +1000,6 @@
       <w:pPr>
         <w:rPr>
           <w:rFonts w:ascii="Calibri" w:hAnsi="Calibri" w:cs="Calibri"/>
-          <w:b/>
-          <w:sz w:val="20"/>
-          <w:szCs w:val="20"/>
-        </w:rPr>
-      </w:pPr>
-    </w:p>
-    <w:p>
-      <w:pPr>
-        <w:rPr>
-          <w:rFonts w:ascii="Calibri" w:hAnsi="Calibri" w:cs="Calibri"/>
         </w:rPr>
       </w:pPr>
       <w:r>
@@ -760,6 +1027,13 @@
       <w:pPr>
         <w:rPr>
           <w:rFonts w:ascii="Calibri" w:hAnsi="Calibri" w:cs="Calibri"/>
+        </w:rPr>
+      </w:pPr>
+    </w:p>
+    <w:p>
+      <w:pPr>
+        <w:rPr>
+          <w:rFonts w:ascii="Calibri" w:hAnsi="Calibri" w:cs="Calibri"/>
           <w:b/>
           <w:u w:val="single"/>
         </w:rPr>
@@ -790,195 +1064,6 @@
       </w:pPr>
       <w:r>
         <w:rPr>
-          <w:rFonts w:ascii="Calibri" w:hAnsi="Calibri" w:cs="Calibri"/>
-        </w:rPr>
-        <w:t>${</w:t>
-      </w:r>
-      <w:proofErr w:type="spellStart"/>
-      <w:r>
-        <w:rPr>
-          <w:rFonts w:ascii="Calibri" w:hAnsi="Calibri" w:cs="Calibri"/>
-        </w:rPr>
-        <w:t>courseOverview</w:t>
-      </w:r>
-      <w:proofErr w:type="spellEnd"/>
-      <w:r>
-        <w:rPr>
-          <w:rFonts w:ascii="Calibri" w:hAnsi="Calibri" w:cs="Calibri"/>
-        </w:rPr>
-        <w:t>}</w:t>
-      </w:r>
-    </w:p>
-    <w:p>
-      <w:pPr>
-        <w:rPr>
-          <w:rFonts w:ascii="Calibri" w:hAnsi="Calibri" w:cs="Calibri"/>
-        </w:rPr>
-      </w:pPr>
-      <w:r>
-        <w:rPr>
-          <w:rFonts w:ascii="Calibri" w:hAnsi="Calibri" w:cs="Calibri"/>
-        </w:rPr>
-        <w:t>${/</w:t>
-      </w:r>
-      <w:proofErr w:type="spellStart"/>
-      <w:r>
-        <w:rPr>
-          <w:rFonts w:ascii="Calibri" w:hAnsi="Calibri" w:cs="Calibri"/>
-        </w:rPr>
-        <w:t>NocourseOverview</w:t>
-      </w:r>
-      <w:proofErr w:type="spellEnd"/>
-      <w:r>
-        <w:rPr>
-          <w:rFonts w:ascii="Calibri" w:hAnsi="Calibri" w:cs="Calibri"/>
-        </w:rPr>
-        <w:t>}</w:t>
-      </w:r>
-    </w:p>
-    <w:p>
-      <w:pPr>
-        <w:rPr>
-          <w:rFonts w:ascii="Calibri" w:hAnsi="Calibri" w:cs="Calibri"/>
-        </w:rPr>
-      </w:pPr>
-    </w:p>
-    <w:p>
-      <w:pPr>
-        <w:rPr>
-          <w:rFonts w:ascii="Calibri" w:hAnsi="Calibri" w:cs="Calibri"/>
-        </w:rPr>
-      </w:pPr>
-      <w:r>
-        <w:rPr>
-          <w:rFonts w:ascii="Calibri" w:hAnsi="Calibri" w:cs="Calibri"/>
-        </w:rPr>
-        <w:t>${</w:t>
-      </w:r>
-      <w:proofErr w:type="spellStart"/>
-      <w:r>
-        <w:rPr>
-          <w:rFonts w:ascii="Calibri" w:hAnsi="Calibri" w:cs="Calibri"/>
-        </w:rPr>
-        <w:t>NolearningOutcomes</w:t>
-      </w:r>
-      <w:proofErr w:type="spellEnd"/>
-      <w:r>
-        <w:rPr>
-          <w:rFonts w:ascii="Calibri" w:hAnsi="Calibri" w:cs="Calibri"/>
-        </w:rPr>
-        <w:t>}</w:t>
-      </w:r>
-    </w:p>
-    <w:p>
-      <w:pPr>
-        <w:rPr>
-          <w:rFonts w:ascii="Calibri" w:hAnsi="Calibri" w:cs="Calibri"/>
-          <w:b/>
-          <w:u w:val="single"/>
-        </w:rPr>
-      </w:pPr>
-      <w:r>
-        <w:rPr>
-          <w:rFonts w:ascii="Calibri" w:hAnsi="Calibri" w:cs="Calibri"/>
-          <w:b/>
-          <w:u w:val="single"/>
-        </w:rPr>
-        <w:t>Learning Outcomes</w:t>
-      </w:r>
-    </w:p>
-    <w:p>
-      <w:pPr>
-        <w:rPr>
-          <w:rFonts w:ascii="Calibri" w:hAnsi="Calibri" w:cs="Calibri"/>
-          <w:b/>
-          <w:u w:val="single"/>
-        </w:rPr>
-      </w:pPr>
-    </w:p>
-    <w:p>
-      <w:pPr>
-        <w:rPr>
-          <w:rFonts w:ascii="Calibri" w:hAnsi="Calibri" w:cs="Calibri"/>
-        </w:rPr>
-      </w:pPr>
-      <w:r>
-        <w:rPr>
-          <w:rFonts w:ascii="Calibri" w:hAnsi="Calibri" w:cs="Calibri"/>
-        </w:rPr>
-        <w:t>Upon completion of this course, students will be able to:</w:t>
-      </w:r>
-    </w:p>
-    <w:p>
-      <w:pPr>
-        <w:rPr>
-          <w:rFonts w:ascii="Calibri" w:hAnsi="Calibri" w:cs="Calibri"/>
-        </w:rPr>
-      </w:pPr>
-      <w:r>
-        <w:rPr>
-          <w:rFonts w:ascii="Calibri" w:hAnsi="Calibri" w:cs="Calibri"/>
-        </w:rPr>
-        <w:t>${</w:t>
-      </w:r>
-      <w:proofErr w:type="spellStart"/>
-      <w:r>
-        <w:rPr>
-          <w:rFonts w:ascii="Calibri" w:hAnsi="Calibri" w:cs="Calibri"/>
-        </w:rPr>
-        <w:t>learningOutcomes</w:t>
-      </w:r>
-      <w:proofErr w:type="spellEnd"/>
-      <w:r>
-        <w:rPr>
-          <w:rFonts w:ascii="Calibri" w:hAnsi="Calibri" w:cs="Calibri"/>
-        </w:rPr>
-        <w:t>}</w:t>
-      </w:r>
-    </w:p>
-    <w:p>
-      <w:pPr>
-        <w:rPr>
-          <w:rFonts w:ascii="Calibri" w:hAnsi="Calibri" w:cs="Calibri"/>
-        </w:rPr>
-      </w:pPr>
-      <w:r>
-        <w:rPr>
-          <w:rFonts w:ascii="Calibri" w:hAnsi="Calibri" w:cs="Calibri"/>
-        </w:rPr>
-        <w:t>${/</w:t>
-      </w:r>
-      <w:proofErr w:type="spellStart"/>
-      <w:r>
-        <w:rPr>
-          <w:rFonts w:ascii="Calibri" w:hAnsi="Calibri" w:cs="Calibri"/>
-        </w:rPr>
-        <w:t>NolearningOutcomes</w:t>
-      </w:r>
-      <w:proofErr w:type="spellEnd"/>
-      <w:r>
-        <w:rPr>
-          <w:rFonts w:ascii="Calibri" w:hAnsi="Calibri" w:cs="Calibri"/>
-        </w:rPr>
-        <w:t>}</w:t>
-      </w:r>
-    </w:p>
-    <w:p>
-      <w:pPr>
-        <w:rPr>
-          <w:rFonts w:ascii="Calibri" w:hAnsi="Calibri" w:cs="Calibri"/>
-        </w:rPr>
-      </w:pPr>
-    </w:p>
-    <w:p>
-      <w:pPr>
-        <w:rPr>
-          <w:rFonts w:ascii="Calibri" w:hAnsi="Calibri" w:cs="Calibri"/>
-        </w:rPr>
-      </w:pPr>
-      <w:r>
-        <w:rPr>
-          <w:rStyle w:val="normaltextrun"/>
           <w:rFonts w:ascii="Calibri" w:hAnsi="Calibri" w:cs="Calibri"/>
         </w:rPr>
         <w:lastRenderedPageBreak/>
@@ -987,6 +1072,191 @@
       <w:proofErr w:type="spellStart"/>
       <w:r>
         <w:rPr>
+          <w:rFonts w:ascii="Calibri" w:hAnsi="Calibri" w:cs="Calibri"/>
+        </w:rPr>
+        <w:t>courseOverview</w:t>
+      </w:r>
+      <w:proofErr w:type="spellEnd"/>
+      <w:r>
+        <w:rPr>
+          <w:rFonts w:ascii="Calibri" w:hAnsi="Calibri" w:cs="Calibri"/>
+        </w:rPr>
+        <w:t>}</w:t>
+      </w:r>
+    </w:p>
+    <w:p>
+      <w:pPr>
+        <w:rPr>
+          <w:rFonts w:ascii="Calibri" w:hAnsi="Calibri" w:cs="Calibri"/>
+        </w:rPr>
+      </w:pPr>
+      <w:r>
+        <w:rPr>
+          <w:rFonts w:ascii="Calibri" w:hAnsi="Calibri" w:cs="Calibri"/>
+        </w:rPr>
+        <w:t>${/</w:t>
+      </w:r>
+      <w:proofErr w:type="spellStart"/>
+      <w:r>
+        <w:rPr>
+          <w:rFonts w:ascii="Calibri" w:hAnsi="Calibri" w:cs="Calibri"/>
+        </w:rPr>
+        <w:t>NocourseOverview</w:t>
+      </w:r>
+      <w:proofErr w:type="spellEnd"/>
+      <w:r>
+        <w:rPr>
+          <w:rFonts w:ascii="Calibri" w:hAnsi="Calibri" w:cs="Calibri"/>
+        </w:rPr>
+        <w:t>}</w:t>
+      </w:r>
+    </w:p>
+    <w:p>
+      <w:pPr>
+        <w:rPr>
+          <w:rFonts w:ascii="Calibri" w:hAnsi="Calibri" w:cs="Calibri"/>
+        </w:rPr>
+      </w:pPr>
+      <w:r>
+        <w:rPr>
+          <w:rFonts w:ascii="Calibri" w:hAnsi="Calibri" w:cs="Calibri"/>
+        </w:rPr>
+        <w:t>${</w:t>
+      </w:r>
+      <w:proofErr w:type="spellStart"/>
+      <w:r>
+        <w:rPr>
+          <w:rFonts w:ascii="Calibri" w:hAnsi="Calibri" w:cs="Calibri"/>
+        </w:rPr>
+        <w:t>NolearningOutcomes</w:t>
+      </w:r>
+      <w:proofErr w:type="spellEnd"/>
+      <w:r>
+        <w:rPr>
+          <w:rFonts w:ascii="Calibri" w:hAnsi="Calibri" w:cs="Calibri"/>
+        </w:rPr>
+        <w:t>}</w:t>
+      </w:r>
+    </w:p>
+    <w:p>
+      <w:pPr>
+        <w:rPr>
+          <w:rFonts w:ascii="Calibri" w:hAnsi="Calibri" w:cs="Calibri"/>
+        </w:rPr>
+      </w:pPr>
+    </w:p>
+    <w:p>
+      <w:pPr>
+        <w:rPr>
+          <w:rFonts w:ascii="Calibri" w:hAnsi="Calibri" w:cs="Calibri"/>
+          <w:b/>
+          <w:u w:val="single"/>
+        </w:rPr>
+      </w:pPr>
+      <w:r>
+        <w:rPr>
+          <w:rFonts w:ascii="Calibri" w:hAnsi="Calibri" w:cs="Calibri"/>
+          <w:b/>
+          <w:u w:val="single"/>
+        </w:rPr>
+        <w:t>Learning Outcomes</w:t>
+      </w:r>
+    </w:p>
+    <w:p>
+      <w:pPr>
+        <w:rPr>
+          <w:rFonts w:ascii="Calibri" w:hAnsi="Calibri" w:cs="Calibri"/>
+          <w:b/>
+          <w:u w:val="single"/>
+        </w:rPr>
+      </w:pPr>
+    </w:p>
+    <w:p>
+      <w:pPr>
+        <w:rPr>
+          <w:rFonts w:ascii="Calibri" w:hAnsi="Calibri" w:cs="Calibri"/>
+          <w:i/>
+        </w:rPr>
+      </w:pPr>
+      <w:r>
+        <w:rPr>
+          <w:rFonts w:ascii="Calibri" w:hAnsi="Calibri" w:cs="Calibri"/>
+          <w:i/>
+        </w:rPr>
+        <w:t>Upon completion of this course, students will be able to:</w:t>
+      </w:r>
+    </w:p>
+    <w:p>
+      <w:pPr>
+        <w:rPr>
+          <w:rFonts w:ascii="Calibri" w:hAnsi="Calibri" w:cs="Calibri"/>
+        </w:rPr>
+      </w:pPr>
+      <w:r>
+        <w:rPr>
+          <w:rFonts w:ascii="Calibri" w:hAnsi="Calibri" w:cs="Calibri"/>
+        </w:rPr>
+        <w:t>${</w:t>
+      </w:r>
+      <w:proofErr w:type="spellStart"/>
+      <w:r>
+        <w:rPr>
+          <w:rFonts w:ascii="Calibri" w:hAnsi="Calibri" w:cs="Calibri"/>
+        </w:rPr>
+        <w:t>learningOutcomes</w:t>
+      </w:r>
+      <w:proofErr w:type="spellEnd"/>
+      <w:r>
+        <w:rPr>
+          <w:rFonts w:ascii="Calibri" w:hAnsi="Calibri" w:cs="Calibri"/>
+        </w:rPr>
+        <w:t>}</w:t>
+      </w:r>
+    </w:p>
+    <w:p>
+      <w:pPr>
+        <w:rPr>
+          <w:rFonts w:ascii="Calibri" w:hAnsi="Calibri" w:cs="Calibri"/>
+        </w:rPr>
+      </w:pPr>
+      <w:r>
+        <w:rPr>
+          <w:rFonts w:ascii="Calibri" w:hAnsi="Calibri" w:cs="Calibri"/>
+        </w:rPr>
+        <w:t>${/</w:t>
+      </w:r>
+      <w:proofErr w:type="spellStart"/>
+      <w:r>
+        <w:rPr>
+          <w:rFonts w:ascii="Calibri" w:hAnsi="Calibri" w:cs="Calibri"/>
+        </w:rPr>
+        <w:t>NolearningOutcomes</w:t>
+      </w:r>
+      <w:proofErr w:type="spellEnd"/>
+      <w:r>
+        <w:rPr>
+          <w:rFonts w:ascii="Calibri" w:hAnsi="Calibri" w:cs="Calibri"/>
+        </w:rPr>
+        <w:t>}</w:t>
+      </w:r>
+    </w:p>
+    <w:p>
+      <w:pPr>
+        <w:rPr>
+          <w:rStyle w:val="normaltextrun"/>
+          <w:rFonts w:ascii="Calibri" w:hAnsi="Calibri" w:cs="Calibri"/>
+        </w:rPr>
+      </w:pPr>
+      <w:r>
+        <w:rPr>
+          <w:rStyle w:val="normaltextrun"/>
+          <w:rFonts w:ascii="Calibri" w:hAnsi="Calibri" w:cs="Calibri"/>
+        </w:rPr>
+        <w:t>${</w:t>
+      </w:r>
+      <w:proofErr w:type="spellStart"/>
+      <w:r>
+        <w:rPr>
           <w:rStyle w:val="normaltextrun"/>
           <w:rFonts w:ascii="Calibri" w:hAnsi="Calibri" w:cs="Calibri"/>
         </w:rPr>
@@ -1003,6 +1273,13 @@
     </w:p>
     <w:p>
       <w:pPr>
+        <w:rPr>
+          <w:rFonts w:ascii="Calibri" w:hAnsi="Calibri" w:cs="Calibri"/>
+        </w:rPr>
+      </w:pPr>
+    </w:p>
+    <w:p>
+      <w:pPr>
         <w:pStyle w:val="WPNormal"/>
         <w:rPr>
           <w:rFonts w:ascii="Calibri" w:hAnsi="Calibri" w:cs="Calibri"/>
@@ -1078,6 +1355,236 @@
         </w:rPr>
         <w:t>}</w:t>
       </w:r>
+    </w:p>
+    <w:p>
+      <w:pPr>
+        <w:rPr>
+          <w:rStyle w:val="normaltextrun"/>
+          <w:rFonts w:ascii="Calibri" w:hAnsi="Calibri" w:cs="Calibri"/>
+          <w:bCs/>
+          <w:color w:val="000000"/>
+          <w:bdr w:val="none" w:sz="0" w:space="0" w:color="auto" w:frame="1"/>
+        </w:rPr>
+      </w:pPr>
+      <w:r>
+        <w:rPr>
+          <w:rStyle w:val="normaltextrun"/>
+          <w:rFonts w:ascii="Calibri" w:hAnsi="Calibri" w:cs="Calibri"/>
+          <w:bCs/>
+          <w:color w:val="000000"/>
+          <w:bdr w:val="none" w:sz="0" w:space="0" w:color="auto" w:frame="1"/>
+        </w:rPr>
+        <w:t>${</w:t>
+      </w:r>
+      <w:proofErr w:type="spellStart"/>
+      <w:r>
+        <w:rPr>
+          <w:rStyle w:val="normaltextrun"/>
+          <w:rFonts w:ascii="Calibri" w:hAnsi="Calibri" w:cs="Calibri"/>
+          <w:bCs/>
+          <w:color w:val="000000"/>
+          <w:bdr w:val="none" w:sz="0" w:space="0" w:color="auto" w:frame="1"/>
+        </w:rPr>
+        <w:t>NolatePolicy</w:t>
+      </w:r>
+      <w:proofErr w:type="spellEnd"/>
+      <w:r>
+        <w:rPr>
+          <w:rStyle w:val="normaltextrun"/>
+          <w:rFonts w:ascii="Calibri" w:hAnsi="Calibri" w:cs="Calibri"/>
+          <w:bCs/>
+          <w:color w:val="000000"/>
+          <w:bdr w:val="none" w:sz="0" w:space="0" w:color="auto" w:frame="1"/>
+        </w:rPr>
+        <w:t>}</w:t>
+      </w:r>
+    </w:p>
+    <w:p>
+      <w:pPr>
+        <w:rPr>
+          <w:rStyle w:val="normaltextrun"/>
+          <w:rFonts w:ascii="Calibri" w:hAnsi="Calibri" w:cs="Calibri"/>
+          <w:bCs/>
+          <w:color w:val="000000"/>
+          <w:bdr w:val="none" w:sz="0" w:space="0" w:color="auto" w:frame="1"/>
+        </w:rPr>
+      </w:pPr>
+    </w:p>
+    <w:p>
+      <w:pPr>
+        <w:rPr>
+          <w:rStyle w:val="normaltextrun"/>
+          <w:rFonts w:ascii="Calibri" w:hAnsi="Calibri" w:cs="Calibri"/>
+          <w:b/>
+          <w:bCs/>
+          <w:color w:val="000000"/>
+          <w:u w:val="single"/>
+          <w:bdr w:val="none" w:sz="0" w:space="0" w:color="auto" w:frame="1"/>
+        </w:rPr>
+      </w:pPr>
+      <w:r>
+        <w:rPr>
+          <w:rStyle w:val="normaltextrun"/>
+          <w:rFonts w:ascii="Calibri" w:hAnsi="Calibri" w:cs="Calibri"/>
+          <w:b/>
+          <w:bCs/>
+          <w:color w:val="000000"/>
+          <w:u w:val="single"/>
+          <w:bdr w:val="none" w:sz="0" w:space="0" w:color="auto" w:frame="1"/>
+        </w:rPr>
+        <w:t>Late policy</w:t>
+      </w:r>
+    </w:p>
+    <w:p>
+      <w:pPr>
+        <w:rPr>
+          <w:rStyle w:val="normaltextrun"/>
+          <w:rFonts w:ascii="Calibri" w:hAnsi="Calibri" w:cs="Calibri"/>
+          <w:bCs/>
+          <w:color w:val="000000"/>
+          <w:bdr w:val="none" w:sz="0" w:space="0" w:color="auto" w:frame="1"/>
+        </w:rPr>
+      </w:pPr>
+    </w:p>
+    <w:p>
+      <w:pPr>
+        <w:rPr>
+          <w:rStyle w:val="normaltextrun"/>
+          <w:rFonts w:ascii="Calibri" w:hAnsi="Calibri" w:cs="Calibri"/>
+          <w:bCs/>
+          <w:color w:val="000000"/>
+          <w:bdr w:val="none" w:sz="0" w:space="0" w:color="auto" w:frame="1"/>
+        </w:rPr>
+      </w:pPr>
+      <w:r>
+        <w:rPr>
+          <w:rStyle w:val="normaltextrun"/>
+          <w:rFonts w:ascii="Calibri" w:hAnsi="Calibri" w:cs="Calibri"/>
+          <w:bCs/>
+          <w:color w:val="000000"/>
+          <w:bdr w:val="none" w:sz="0" w:space="0" w:color="auto" w:frame="1"/>
+        </w:rPr>
+        <w:t>${</w:t>
+      </w:r>
+      <w:proofErr w:type="spellStart"/>
+      <w:r>
+        <w:rPr>
+          <w:rStyle w:val="normaltextrun"/>
+          <w:rFonts w:ascii="Calibri" w:hAnsi="Calibri" w:cs="Calibri"/>
+          <w:bCs/>
+          <w:color w:val="000000"/>
+          <w:bdr w:val="none" w:sz="0" w:space="0" w:color="auto" w:frame="1"/>
+        </w:rPr>
+        <w:t>latePolicy</w:t>
+      </w:r>
+      <w:proofErr w:type="spellEnd"/>
+      <w:r>
+        <w:rPr>
+          <w:rStyle w:val="normaltextrun"/>
+          <w:rFonts w:ascii="Calibri" w:hAnsi="Calibri" w:cs="Calibri"/>
+          <w:bCs/>
+          <w:color w:val="000000"/>
+          <w:bdr w:val="none" w:sz="0" w:space="0" w:color="auto" w:frame="1"/>
+        </w:rPr>
+        <w:t>}</w:t>
+      </w:r>
+    </w:p>
+    <w:p>
+      <w:pPr>
+        <w:rPr>
+          <w:rStyle w:val="normaltextrun"/>
+          <w:rFonts w:ascii="Calibri" w:hAnsi="Calibri" w:cs="Calibri"/>
+          <w:bCs/>
+          <w:color w:val="000000"/>
+          <w:bdr w:val="none" w:sz="0" w:space="0" w:color="auto" w:frame="1"/>
+        </w:rPr>
+      </w:pPr>
+      <w:r>
+        <w:rPr>
+          <w:rStyle w:val="normaltextrun"/>
+          <w:rFonts w:ascii="Calibri" w:hAnsi="Calibri" w:cs="Calibri"/>
+          <w:bCs/>
+          <w:color w:val="000000"/>
+          <w:bdr w:val="none" w:sz="0" w:space="0" w:color="auto" w:frame="1"/>
+        </w:rPr>
+        <w:t>${/</w:t>
+      </w:r>
+      <w:proofErr w:type="spellStart"/>
+      <w:r>
+        <w:rPr>
+          <w:rStyle w:val="normaltextrun"/>
+          <w:rFonts w:ascii="Calibri" w:hAnsi="Calibri" w:cs="Calibri"/>
+          <w:bCs/>
+          <w:color w:val="000000"/>
+          <w:bdr w:val="none" w:sz="0" w:space="0" w:color="auto" w:frame="1"/>
+        </w:rPr>
+        <w:t>NolatePolicy</w:t>
+      </w:r>
+      <w:proofErr w:type="spellEnd"/>
+      <w:r>
+        <w:rPr>
+          <w:rStyle w:val="normaltextrun"/>
+          <w:rFonts w:ascii="Calibri" w:hAnsi="Calibri" w:cs="Calibri"/>
+          <w:bCs/>
+          <w:color w:val="000000"/>
+          <w:bdr w:val="none" w:sz="0" w:space="0" w:color="auto" w:frame="1"/>
+        </w:rPr>
+        <w:t>}</w:t>
+      </w:r>
+    </w:p>
+    <w:p>
+      <w:pPr>
+        <w:rPr>
+          <w:rStyle w:val="normaltextrun"/>
+          <w:rFonts w:ascii="Calibri" w:hAnsi="Calibri" w:cs="Calibri"/>
+          <w:bCs/>
+          <w:color w:val="000000"/>
+          <w:bdr w:val="none" w:sz="0" w:space="0" w:color="auto" w:frame="1"/>
+        </w:rPr>
+      </w:pPr>
+      <w:r>
+        <w:rPr>
+          <w:rStyle w:val="normaltextrun"/>
+          <w:rFonts w:ascii="Calibri" w:hAnsi="Calibri" w:cs="Calibri"/>
+          <w:bCs/>
+          <w:color w:val="000000"/>
+          <w:bdr w:val="none" w:sz="0" w:space="0" w:color="auto" w:frame="1"/>
+        </w:rPr>
+        <w:t>${</w:t>
+      </w:r>
+      <w:proofErr w:type="spellStart"/>
+      <w:r>
+        <w:rPr>
+          <w:rStyle w:val="normaltextrun"/>
+          <w:rFonts w:ascii="Calibri" w:hAnsi="Calibri" w:cs="Calibri"/>
+          <w:bCs/>
+          <w:color w:val="000000"/>
+          <w:bdr w:val="none" w:sz="0" w:space="0" w:color="auto" w:frame="1"/>
+        </w:rPr>
+        <w:t>NoMissingExam</w:t>
+      </w:r>
+      <w:proofErr w:type="spellEnd"/>
+      <w:r>
+        <w:rPr>
+          <w:rStyle w:val="normaltextrun"/>
+          <w:rFonts w:ascii="Calibri" w:hAnsi="Calibri" w:cs="Calibri"/>
+          <w:bCs/>
+          <w:color w:val="000000"/>
+          <w:bdr w:val="none" w:sz="0" w:space="0" w:color="auto" w:frame="1"/>
+        </w:rPr>
+        <w:t>}</w:t>
+      </w:r>
+    </w:p>
+    <w:p>
+      <w:pPr>
+        <w:rPr>
+          <w:rStyle w:val="normaltextrun"/>
+          <w:rFonts w:ascii="Calibri" w:hAnsi="Calibri" w:cs="Calibri"/>
+          <w:bCs/>
+          <w:color w:val="000000"/>
+          <w:bdr w:val="none" w:sz="0" w:space="0" w:color="auto" w:frame="1"/>
+        </w:rPr>
+      </w:pPr>
     </w:p>
     <w:p>
       <w:pPr>
@@ -1087,174 +1594,26 @@
         <w:rPr>
           <w:rStyle w:val="normaltextrun"/>
           <w:rFonts w:ascii="Calibri" w:hAnsi="Calibri" w:cs="Calibri"/>
-          <w:sz w:val="22"/>
-          <w:szCs w:val="22"/>
-        </w:rPr>
-      </w:pPr>
-    </w:p>
-    <w:p>
-      <w:pPr>
-        <w:rPr>
-          <w:rStyle w:val="normaltextrun"/>
-          <w:rFonts w:ascii="Calibri" w:hAnsi="Calibri" w:cs="Calibri"/>
-          <w:bCs/>
-          <w:color w:val="000000"/>
-          <w:bdr w:val="none" w:sz="0" w:space="0" w:color="auto" w:frame="1"/>
-        </w:rPr>
-      </w:pPr>
-      <w:r>
-        <w:rPr>
-          <w:rStyle w:val="normaltextrun"/>
-          <w:rFonts w:ascii="Calibri" w:hAnsi="Calibri" w:cs="Calibri"/>
-          <w:bCs/>
-          <w:color w:val="000000"/>
-          <w:bdr w:val="none" w:sz="0" w:space="0" w:color="auto" w:frame="1"/>
-        </w:rPr>
-        <w:t>${</w:t>
-      </w:r>
-      <w:proofErr w:type="spellStart"/>
-      <w:r>
-        <w:rPr>
-          <w:rStyle w:val="normaltextrun"/>
-          <w:rFonts w:ascii="Calibri" w:hAnsi="Calibri" w:cs="Calibri"/>
-          <w:bCs/>
-          <w:color w:val="000000"/>
-          <w:bdr w:val="none" w:sz="0" w:space="0" w:color="auto" w:frame="1"/>
-        </w:rPr>
-        <w:t>NolatePolicy</w:t>
-      </w:r>
-      <w:proofErr w:type="spellEnd"/>
-      <w:r>
-        <w:rPr>
-          <w:rStyle w:val="normaltextrun"/>
-          <w:rFonts w:ascii="Calibri" w:hAnsi="Calibri" w:cs="Calibri"/>
-          <w:bCs/>
-          <w:color w:val="000000"/>
-          <w:bdr w:val="none" w:sz="0" w:space="0" w:color="auto" w:frame="1"/>
-        </w:rPr>
-        <w:t>}</w:t>
-      </w:r>
-    </w:p>
-    <w:p>
-      <w:pPr>
-        <w:rPr>
-          <w:rStyle w:val="normaltextrun"/>
-          <w:rFonts w:ascii="Calibri" w:hAnsi="Calibri" w:cs="Calibri"/>
-          <w:b/>
-          <w:bCs/>
-          <w:color w:val="000000"/>
+          <w:b/>
+          <w:bCs/>
+          <w:color w:val="000000"/>
+          <w:sz w:val="22"/>
+          <w:szCs w:val="22"/>
           <w:u w:val="single"/>
-          <w:bdr w:val="none" w:sz="0" w:space="0" w:color="auto" w:frame="1"/>
-        </w:rPr>
-      </w:pPr>
-      <w:r>
-        <w:rPr>
-          <w:rStyle w:val="normaltextrun"/>
-          <w:rFonts w:ascii="Calibri" w:hAnsi="Calibri" w:cs="Calibri"/>
-          <w:b/>
-          <w:bCs/>
-          <w:color w:val="000000"/>
+        </w:rPr>
+      </w:pPr>
+      <w:r>
+        <w:rPr>
+          <w:rStyle w:val="normaltextrun"/>
+          <w:rFonts w:ascii="Calibri" w:hAnsi="Calibri" w:cs="Calibri"/>
+          <w:b/>
+          <w:bCs/>
+          <w:color w:val="000000"/>
+          <w:sz w:val="22"/>
+          <w:szCs w:val="22"/>
           <w:u w:val="single"/>
-          <w:bdr w:val="none" w:sz="0" w:space="0" w:color="auto" w:frame="1"/>
-        </w:rPr>
-        <w:t>Late policy</w:t>
-      </w:r>
-    </w:p>
-    <w:p>
-      <w:pPr>
-        <w:rPr>
-          <w:rStyle w:val="normaltextrun"/>
-          <w:rFonts w:ascii="Calibri" w:hAnsi="Calibri" w:cs="Calibri"/>
-          <w:bCs/>
-          <w:color w:val="000000"/>
-          <w:bdr w:val="none" w:sz="0" w:space="0" w:color="auto" w:frame="1"/>
-        </w:rPr>
-      </w:pPr>
-    </w:p>
-    <w:p>
-      <w:pPr>
-        <w:rPr>
-          <w:rStyle w:val="normaltextrun"/>
-          <w:rFonts w:ascii="Calibri" w:hAnsi="Calibri" w:cs="Calibri"/>
-          <w:bCs/>
-          <w:color w:val="000000"/>
-          <w:bdr w:val="none" w:sz="0" w:space="0" w:color="auto" w:frame="1"/>
-        </w:rPr>
-      </w:pPr>
-      <w:r>
-        <w:rPr>
-          <w:rStyle w:val="normaltextrun"/>
-          <w:rFonts w:ascii="Calibri" w:hAnsi="Calibri" w:cs="Calibri"/>
-          <w:bCs/>
-          <w:color w:val="000000"/>
-          <w:bdr w:val="none" w:sz="0" w:space="0" w:color="auto" w:frame="1"/>
-        </w:rPr>
-        <w:t>${</w:t>
-      </w:r>
-      <w:proofErr w:type="spellStart"/>
-      <w:r>
-        <w:rPr>
-          <w:rStyle w:val="normaltextrun"/>
-          <w:rFonts w:ascii="Calibri" w:hAnsi="Calibri" w:cs="Calibri"/>
-          <w:bCs/>
-          <w:color w:val="000000"/>
-          <w:bdr w:val="none" w:sz="0" w:space="0" w:color="auto" w:frame="1"/>
-        </w:rPr>
-        <w:t>latePolicy</w:t>
-      </w:r>
-      <w:proofErr w:type="spellEnd"/>
-      <w:r>
-        <w:rPr>
-          <w:rStyle w:val="normaltextrun"/>
-          <w:rFonts w:ascii="Calibri" w:hAnsi="Calibri" w:cs="Calibri"/>
-          <w:bCs/>
-          <w:color w:val="000000"/>
-          <w:bdr w:val="none" w:sz="0" w:space="0" w:color="auto" w:frame="1"/>
-        </w:rPr>
-        <w:t>}</w:t>
-      </w:r>
-    </w:p>
-    <w:p>
-      <w:pPr>
-        <w:rPr>
-          <w:rStyle w:val="normaltextrun"/>
-          <w:rFonts w:ascii="Calibri" w:hAnsi="Calibri" w:cs="Calibri"/>
-          <w:bCs/>
-          <w:color w:val="000000"/>
-          <w:bdr w:val="none" w:sz="0" w:space="0" w:color="auto" w:frame="1"/>
-        </w:rPr>
-      </w:pPr>
-      <w:r>
-        <w:rPr>
-          <w:rStyle w:val="normaltextrun"/>
-          <w:rFonts w:ascii="Calibri" w:hAnsi="Calibri" w:cs="Calibri"/>
-          <w:bCs/>
-          <w:color w:val="000000"/>
-          <w:bdr w:val="none" w:sz="0" w:space="0" w:color="auto" w:frame="1"/>
-        </w:rPr>
-        <w:t>${/</w:t>
-      </w:r>
-      <w:proofErr w:type="spellStart"/>
-      <w:r>
-        <w:rPr>
-          <w:rStyle w:val="normaltextrun"/>
-          <w:rFonts w:ascii="Calibri" w:hAnsi="Calibri" w:cs="Calibri"/>
-          <w:bCs/>
-          <w:color w:val="000000"/>
-          <w:bdr w:val="none" w:sz="0" w:space="0" w:color="auto" w:frame="1"/>
-        </w:rPr>
-        <w:t>NolatePolicy</w:t>
-      </w:r>
-      <w:proofErr w:type="spellEnd"/>
-      <w:r>
-        <w:rPr>
-          <w:rStyle w:val="normaltextrun"/>
-          <w:rFonts w:ascii="Calibri" w:hAnsi="Calibri" w:cs="Calibri"/>
-          <w:bCs/>
-          <w:color w:val="000000"/>
-          <w:bdr w:val="none" w:sz="0" w:space="0" w:color="auto" w:frame="1"/>
-        </w:rPr>
-        <w:t>}</w:t>
+        </w:rPr>
+        <w:t>Missed exam policy</w:t>
       </w:r>
     </w:p>
     <w:p>
@@ -1265,57 +1624,11 @@
         <w:rPr>
           <w:rStyle w:val="normaltextrun"/>
           <w:rFonts w:ascii="Calibri" w:hAnsi="Calibri" w:cs="Calibri"/>
-          <w:b/>
-          <w:bCs/>
-          <w:color w:val="000000"/>
-          <w:sz w:val="22"/>
-          <w:szCs w:val="22"/>
-          <w:u w:val="single"/>
-        </w:rPr>
-      </w:pPr>
-    </w:p>
-    <w:p>
-      <w:pPr>
-        <w:rPr>
-          <w:rStyle w:val="normaltextrun"/>
-          <w:rFonts w:ascii="Calibri" w:hAnsi="Calibri" w:cs="Calibri"/>
-          <w:bCs/>
-          <w:color w:val="000000"/>
-          <w:bdr w:val="none" w:sz="0" w:space="0" w:color="auto" w:frame="1"/>
-        </w:rPr>
-      </w:pPr>
-      <w:r>
-        <w:rPr>
-          <w:rStyle w:val="normaltextrun"/>
-          <w:rFonts w:ascii="Calibri" w:hAnsi="Calibri" w:cs="Calibri"/>
-          <w:bCs/>
-          <w:color w:val="000000"/>
-          <w:bdr w:val="none" w:sz="0" w:space="0" w:color="auto" w:frame="1"/>
-        </w:rPr>
-        <w:t>${</w:t>
-      </w:r>
-      <w:proofErr w:type="spellStart"/>
-      <w:r>
-        <w:rPr>
-          <w:rStyle w:val="normaltextrun"/>
-          <w:rFonts w:ascii="Calibri" w:hAnsi="Calibri" w:cs="Calibri"/>
-          <w:bCs/>
-          <w:color w:val="000000"/>
-          <w:bdr w:val="none" w:sz="0" w:space="0" w:color="auto" w:frame="1"/>
-        </w:rPr>
-        <w:t>NoMissingExam</w:t>
-      </w:r>
-      <w:proofErr w:type="spellEnd"/>
-      <w:r>
-        <w:rPr>
-          <w:rStyle w:val="normaltextrun"/>
-          <w:rFonts w:ascii="Calibri" w:hAnsi="Calibri" w:cs="Calibri"/>
-          <w:bCs/>
-          <w:color w:val="000000"/>
-          <w:bdr w:val="none" w:sz="0" w:space="0" w:color="auto" w:frame="1"/>
-        </w:rPr>
-        <w:t>}</w:t>
-      </w:r>
+          <w:color w:val="000000"/>
+          <w:sz w:val="22"/>
+          <w:szCs w:val="22"/>
+        </w:rPr>
+      </w:pPr>
     </w:p>
     <w:p>
       <w:pPr>
@@ -1323,28 +1636,36 @@
         <w:spacing w:before="0" w:beforeAutospacing="0" w:after="0" w:afterAutospacing="0"/>
         <w:textAlignment w:val="baseline"/>
         <w:rPr>
-          <w:rStyle w:val="normaltextrun"/>
-          <w:rFonts w:ascii="Calibri" w:hAnsi="Calibri" w:cs="Calibri"/>
-          <w:b/>
-          <w:bCs/>
-          <w:color w:val="000000"/>
-          <w:sz w:val="22"/>
-          <w:szCs w:val="22"/>
-          <w:u w:val="single"/>
-        </w:rPr>
-      </w:pPr>
-      <w:r>
-        <w:rPr>
-          <w:rStyle w:val="normaltextrun"/>
-          <w:rFonts w:ascii="Calibri" w:hAnsi="Calibri" w:cs="Calibri"/>
-          <w:b/>
-          <w:bCs/>
-          <w:color w:val="000000"/>
-          <w:sz w:val="22"/>
-          <w:szCs w:val="22"/>
-          <w:u w:val="single"/>
-        </w:rPr>
-        <w:t>Missed exam policy</w:t>
+          <w:rFonts w:ascii="Calibri" w:hAnsi="Calibri" w:cs="Calibri"/>
+          <w:sz w:val="22"/>
+          <w:szCs w:val="22"/>
+        </w:rPr>
+      </w:pPr>
+      <w:r>
+        <w:rPr>
+          <w:rFonts w:ascii="Calibri" w:hAnsi="Calibri" w:cs="Calibri"/>
+          <w:sz w:val="22"/>
+          <w:szCs w:val="22"/>
+        </w:rPr>
+        <w:t>${</w:t>
+      </w:r>
+      <w:proofErr w:type="spellStart"/>
+      <w:r>
+        <w:rPr>
+          <w:rFonts w:ascii="Calibri" w:hAnsi="Calibri" w:cs="Calibri"/>
+          <w:sz w:val="22"/>
+          <w:szCs w:val="22"/>
+        </w:rPr>
+        <w:t>missingExam</w:t>
+      </w:r>
+      <w:proofErr w:type="spellEnd"/>
+      <w:r>
+        <w:rPr>
+          <w:rFonts w:ascii="Calibri" w:hAnsi="Calibri" w:cs="Calibri"/>
+          <w:sz w:val="22"/>
+          <w:szCs w:val="22"/>
+        </w:rPr>
+        <w:t>}</w:t>
       </w:r>
     </w:p>
     <w:p>
@@ -1355,11 +1676,36 @@
         <w:rPr>
           <w:rStyle w:val="normaltextrun"/>
           <w:rFonts w:ascii="Calibri" w:hAnsi="Calibri" w:cs="Calibri"/>
-          <w:color w:val="000000"/>
-          <w:sz w:val="22"/>
-          <w:szCs w:val="22"/>
-        </w:rPr>
-      </w:pPr>
+          <w:sz w:val="22"/>
+          <w:szCs w:val="22"/>
+        </w:rPr>
+      </w:pPr>
+      <w:r>
+        <w:rPr>
+          <w:rFonts w:ascii="Calibri" w:hAnsi="Calibri" w:cs="Calibri"/>
+          <w:sz w:val="22"/>
+          <w:szCs w:val="22"/>
+        </w:rPr>
+        <w:t>${/</w:t>
+      </w:r>
+      <w:proofErr w:type="spellStart"/>
+      <w:r>
+        <w:rPr>
+          <w:rFonts w:ascii="Calibri" w:hAnsi="Calibri" w:cs="Calibri"/>
+          <w:sz w:val="22"/>
+          <w:szCs w:val="22"/>
+        </w:rPr>
+        <w:t>NoMissingExam</w:t>
+      </w:r>
+      <w:proofErr w:type="spellEnd"/>
+      <w:r>
+        <w:rPr>
+          <w:rFonts w:ascii="Calibri" w:hAnsi="Calibri" w:cs="Calibri"/>
+          <w:sz w:val="22"/>
+          <w:szCs w:val="22"/>
+        </w:rPr>
+        <w:t>}</w:t>
+      </w:r>
     </w:p>
     <w:p>
       <w:pPr>
@@ -1367,14 +1713,20 @@
         <w:spacing w:before="0" w:beforeAutospacing="0" w:after="0" w:afterAutospacing="0"/>
         <w:textAlignment w:val="baseline"/>
         <w:rPr>
-          <w:rFonts w:ascii="Calibri" w:hAnsi="Calibri" w:cs="Calibri"/>
-          <w:sz w:val="22"/>
-          <w:szCs w:val="22"/>
-        </w:rPr>
-      </w:pPr>
-      <w:r>
-        <w:rPr>
-          <w:rFonts w:ascii="Calibri" w:hAnsi="Calibri" w:cs="Calibri"/>
+          <w:rStyle w:val="normaltextrun"/>
+          <w:rFonts w:ascii="Calibri" w:hAnsi="Calibri" w:cs="Calibri"/>
+          <w:bCs/>
+          <w:color w:val="000000"/>
+          <w:sz w:val="22"/>
+          <w:szCs w:val="22"/>
+        </w:rPr>
+      </w:pPr>
+      <w:r>
+        <w:rPr>
+          <w:rStyle w:val="normaltextrun"/>
+          <w:rFonts w:ascii="Calibri" w:hAnsi="Calibri" w:cs="Calibri"/>
+          <w:bCs/>
+          <w:color w:val="000000"/>
           <w:sz w:val="22"/>
           <w:szCs w:val="22"/>
         </w:rPr>
@@ -1383,16 +1735,22 @@
       <w:proofErr w:type="spellStart"/>
       <w:r>
         <w:rPr>
-          <w:rFonts w:ascii="Calibri" w:hAnsi="Calibri" w:cs="Calibri"/>
-          <w:sz w:val="22"/>
-          <w:szCs w:val="22"/>
-        </w:rPr>
-        <w:t>missingExam</w:t>
+          <w:rStyle w:val="normaltextrun"/>
+          <w:rFonts w:ascii="Calibri" w:hAnsi="Calibri" w:cs="Calibri"/>
+          <w:bCs/>
+          <w:color w:val="000000"/>
+          <w:sz w:val="22"/>
+          <w:szCs w:val="22"/>
+        </w:rPr>
+        <w:t>NomissingActivity</w:t>
       </w:r>
       <w:proofErr w:type="spellEnd"/>
       <w:r>
         <w:rPr>
-          <w:rFonts w:ascii="Calibri" w:hAnsi="Calibri" w:cs="Calibri"/>
+          <w:rStyle w:val="normaltextrun"/>
+          <w:rFonts w:ascii="Calibri" w:hAnsi="Calibri" w:cs="Calibri"/>
+          <w:bCs/>
+          <w:color w:val="000000"/>
           <w:sz w:val="22"/>
           <w:szCs w:val="22"/>
         </w:rPr>
@@ -1405,37 +1763,14 @@
         <w:spacing w:before="0" w:beforeAutospacing="0" w:after="0" w:afterAutospacing="0"/>
         <w:textAlignment w:val="baseline"/>
         <w:rPr>
-          <w:rFonts w:ascii="Calibri" w:hAnsi="Calibri" w:cs="Calibri"/>
-          <w:sz w:val="22"/>
-          <w:szCs w:val="22"/>
-        </w:rPr>
-      </w:pPr>
-      <w:r>
-        <w:rPr>
-          <w:rFonts w:ascii="Calibri" w:hAnsi="Calibri" w:cs="Calibri"/>
-          <w:sz w:val="22"/>
-          <w:szCs w:val="22"/>
-        </w:rPr>
-        <w:t>${/</w:t>
-      </w:r>
-      <w:proofErr w:type="spellStart"/>
-      <w:r>
-        <w:rPr>
-          <w:rFonts w:ascii="Calibri" w:hAnsi="Calibri" w:cs="Calibri"/>
-          <w:sz w:val="22"/>
-          <w:szCs w:val="22"/>
-        </w:rPr>
-        <w:t>NoMissingExam</w:t>
-      </w:r>
-      <w:proofErr w:type="spellEnd"/>
-      <w:r>
-        <w:rPr>
-          <w:rFonts w:ascii="Calibri" w:hAnsi="Calibri" w:cs="Calibri"/>
-          <w:sz w:val="22"/>
-          <w:szCs w:val="22"/>
-        </w:rPr>
-        <w:t>}</w:t>
-      </w:r>
+          <w:rStyle w:val="normaltextrun"/>
+          <w:rFonts w:ascii="Calibri" w:hAnsi="Calibri" w:cs="Calibri"/>
+          <w:bCs/>
+          <w:color w:val="000000"/>
+          <w:sz w:val="22"/>
+          <w:szCs w:val="22"/>
+        </w:rPr>
+      </w:pPr>
     </w:p>
     <w:p>
       <w:pPr>
@@ -1445,10 +1780,24 @@
         <w:rPr>
           <w:rStyle w:val="normaltextrun"/>
           <w:rFonts w:ascii="Calibri" w:hAnsi="Calibri" w:cs="Calibri"/>
-          <w:sz w:val="22"/>
-          <w:szCs w:val="22"/>
-        </w:rPr>
-      </w:pPr>
+          <w:color w:val="000000"/>
+          <w:sz w:val="22"/>
+          <w:szCs w:val="22"/>
+        </w:rPr>
+      </w:pPr>
+      <w:r>
+        <w:rPr>
+          <w:rStyle w:val="normaltextrun"/>
+          <w:rFonts w:ascii="Calibri" w:hAnsi="Calibri" w:cs="Calibri"/>
+          <w:b/>
+          <w:bCs/>
+          <w:color w:val="000000"/>
+          <w:sz w:val="22"/>
+          <w:szCs w:val="22"/>
+          <w:u w:val="single"/>
+        </w:rPr>
+        <w:t>Missed Activity Policy</w:t>
+      </w:r>
     </w:p>
     <w:p>
       <w:pPr>
@@ -1458,47 +1807,11 @@
         <w:rPr>
           <w:rStyle w:val="normaltextrun"/>
           <w:rFonts w:ascii="Calibri" w:hAnsi="Calibri" w:cs="Calibri"/>
-          <w:bCs/>
-          <w:color w:val="000000"/>
-          <w:sz w:val="22"/>
-          <w:szCs w:val="22"/>
-        </w:rPr>
-      </w:pPr>
-      <w:r>
-        <w:rPr>
-          <w:rStyle w:val="normaltextrun"/>
-          <w:rFonts w:ascii="Calibri" w:hAnsi="Calibri" w:cs="Calibri"/>
-          <w:bCs/>
-          <w:color w:val="000000"/>
-          <w:sz w:val="22"/>
-          <w:szCs w:val="22"/>
-        </w:rPr>
-        <w:t>${</w:t>
-      </w:r>
-      <w:proofErr w:type="spellStart"/>
-      <w:r>
-        <w:rPr>
-          <w:rStyle w:val="normaltextrun"/>
-          <w:rFonts w:ascii="Calibri" w:hAnsi="Calibri" w:cs="Calibri"/>
-          <w:bCs/>
-          <w:color w:val="000000"/>
-          <w:sz w:val="22"/>
-          <w:szCs w:val="22"/>
-        </w:rPr>
-        <w:t>NomissingActivity</w:t>
-      </w:r>
-      <w:proofErr w:type="spellEnd"/>
-      <w:r>
-        <w:rPr>
-          <w:rStyle w:val="normaltextrun"/>
-          <w:rFonts w:ascii="Calibri" w:hAnsi="Calibri" w:cs="Calibri"/>
-          <w:bCs/>
-          <w:color w:val="000000"/>
-          <w:sz w:val="22"/>
-          <w:szCs w:val="22"/>
-        </w:rPr>
-        <w:t>}</w:t>
-      </w:r>
+          <w:color w:val="000000"/>
+          <w:sz w:val="22"/>
+          <w:szCs w:val="22"/>
+        </w:rPr>
+      </w:pPr>
     </w:p>
     <w:p>
       <w:pPr>
@@ -1508,23 +1821,46 @@
         <w:rPr>
           <w:rStyle w:val="normaltextrun"/>
           <w:rFonts w:ascii="Calibri" w:hAnsi="Calibri" w:cs="Calibri"/>
-          <w:color w:val="000000"/>
-          <w:sz w:val="22"/>
-          <w:szCs w:val="22"/>
-        </w:rPr>
-      </w:pPr>
-      <w:r>
-        <w:rPr>
-          <w:rStyle w:val="normaltextrun"/>
-          <w:rFonts w:ascii="Calibri" w:hAnsi="Calibri" w:cs="Calibri"/>
-          <w:b/>
-          <w:bCs/>
-          <w:color w:val="000000"/>
-          <w:sz w:val="22"/>
-          <w:szCs w:val="22"/>
-          <w:u w:val="single"/>
-        </w:rPr>
-        <w:t>Missed Activity Policy</w:t>
+          <w:bCs/>
+          <w:color w:val="000000"/>
+          <w:sz w:val="22"/>
+          <w:szCs w:val="22"/>
+        </w:rPr>
+      </w:pPr>
+      <w:r>
+        <w:rPr>
+          <w:rStyle w:val="normaltextrun"/>
+          <w:rFonts w:ascii="Calibri" w:hAnsi="Calibri" w:cs="Calibri"/>
+          <w:bCs/>
+          <w:color w:val="000000"/>
+          <w:sz w:val="22"/>
+          <w:szCs w:val="22"/>
+        </w:rPr>
+        <w:t>${</w:t>
+      </w:r>
+      <w:proofErr w:type="spellStart"/>
+      <w:r>
+        <w:rPr>
+          <w:rStyle w:val="normaltextrun"/>
+          <w:rFonts w:ascii="Calibri" w:hAnsi="Calibri" w:cs="Calibri"/>
+          <w:bCs/>
+          <w:color w:val="000000"/>
+          <w:sz w:val="22"/>
+          <w:szCs w:val="22"/>
+        </w:rPr>
+        <w:t>missingActivity</w:t>
+      </w:r>
+      <w:proofErr w:type="spellEnd"/>
+      <w:r>
+        <w:rPr>
+          <w:rStyle w:val="normaltextrun"/>
+          <w:rFonts w:ascii="Calibri" w:hAnsi="Calibri" w:cs="Calibri"/>
+          <w:bCs/>
+          <w:color w:val="000000"/>
+          <w:sz w:val="22"/>
+          <w:szCs w:val="22"/>
+        </w:rPr>
+        <w:t>}</w:t>
       </w:r>
     </w:p>
     <w:p>
@@ -1535,11 +1871,47 @@
         <w:rPr>
           <w:rStyle w:val="normaltextrun"/>
           <w:rFonts w:ascii="Calibri" w:hAnsi="Calibri" w:cs="Calibri"/>
-          <w:color w:val="000000"/>
-          <w:sz w:val="22"/>
-          <w:szCs w:val="22"/>
-        </w:rPr>
-      </w:pPr>
+          <w:bCs/>
+          <w:color w:val="000000"/>
+          <w:sz w:val="22"/>
+          <w:szCs w:val="22"/>
+        </w:rPr>
+      </w:pPr>
+      <w:r>
+        <w:rPr>
+          <w:rStyle w:val="normaltextrun"/>
+          <w:rFonts w:ascii="Calibri" w:hAnsi="Calibri" w:cs="Calibri"/>
+          <w:bCs/>
+          <w:color w:val="000000"/>
+          <w:sz w:val="22"/>
+          <w:szCs w:val="22"/>
+        </w:rPr>
+        <w:t>${/</w:t>
+      </w:r>
+      <w:proofErr w:type="spellStart"/>
+      <w:r>
+        <w:rPr>
+          <w:rStyle w:val="normaltextrun"/>
+          <w:rFonts w:ascii="Calibri" w:hAnsi="Calibri" w:cs="Calibri"/>
+          <w:bCs/>
+          <w:color w:val="000000"/>
+          <w:sz w:val="22"/>
+          <w:szCs w:val="22"/>
+        </w:rPr>
+        <w:t>NomissingActivity</w:t>
+      </w:r>
+      <w:proofErr w:type="spellEnd"/>
+      <w:r>
+        <w:rPr>
+          <w:rStyle w:val="normaltextrun"/>
+          <w:rFonts w:ascii="Calibri" w:hAnsi="Calibri" w:cs="Calibri"/>
+          <w:bCs/>
+          <w:color w:val="000000"/>
+          <w:sz w:val="22"/>
+          <w:szCs w:val="22"/>
+        </w:rPr>
+        <w:t>}</w:t>
+      </w:r>
     </w:p>
     <w:p>
       <w:pPr>
@@ -1576,7 +1948,7 @@
           <w:sz w:val="22"/>
           <w:szCs w:val="22"/>
         </w:rPr>
-        <w:t>missingActivity</w:t>
+        <w:t>NopassingCriteria</w:t>
       </w:r>
       <w:proofErr w:type="spellEnd"/>
       <w:r>
@@ -1605,41 +1977,6 @@
           <w:szCs w:val="22"/>
         </w:rPr>
       </w:pPr>
-      <w:r>
-        <w:rPr>
-          <w:rStyle w:val="normaltextrun"/>
-          <w:rFonts w:ascii="Calibri" w:hAnsi="Calibri" w:cs="Calibri"/>
-          <w:bCs/>
-          <w:color w:val="000000"/>
-          <w:sz w:val="22"/>
-          <w:szCs w:val="22"/>
-        </w:rPr>
-        <w:t>${/</w:t>
-      </w:r>
-      <w:proofErr w:type="spellStart"/>
-      <w:r>
-        <w:rPr>
-          <w:rStyle w:val="normaltextrun"/>
-          <w:rFonts w:ascii="Calibri" w:hAnsi="Calibri" w:cs="Calibri"/>
-          <w:bCs/>
-          <w:color w:val="000000"/>
-          <w:sz w:val="22"/>
-          <w:szCs w:val="22"/>
-        </w:rPr>
-        <w:t>NomissingActivity</w:t>
-      </w:r>
-      <w:proofErr w:type="spellEnd"/>
-      <w:r>
-        <w:rPr>
-          <w:rStyle w:val="normaltextrun"/>
-          <w:rFonts w:ascii="Calibri" w:hAnsi="Calibri" w:cs="Calibri"/>
-          <w:bCs/>
-          <w:color w:val="000000"/>
-          <w:sz w:val="22"/>
-          <w:szCs w:val="22"/>
-        </w:rPr>
-        <w:t>}</w:t>
-      </w:r>
     </w:p>
     <w:p>
       <w:pPr>
@@ -1647,6 +1984,15 @@
         <w:spacing w:before="0" w:beforeAutospacing="0" w:after="0" w:afterAutospacing="0"/>
         <w:textAlignment w:val="baseline"/>
         <w:rPr>
+          <w:rStyle w:val="eop"/>
+          <w:rFonts w:ascii="Calibri" w:hAnsi="Calibri" w:cs="Calibri"/>
+          <w:color w:val="000000"/>
+          <w:sz w:val="22"/>
+          <w:szCs w:val="22"/>
+        </w:rPr>
+      </w:pPr>
+      <w:r>
+        <w:rPr>
           <w:rStyle w:val="normaltextrun"/>
           <w:rFonts w:ascii="Calibri" w:hAnsi="Calibri" w:cs="Calibri"/>
           <w:b/>
@@ -1656,7 +2002,18 @@
           <w:szCs w:val="22"/>
           <w:u w:val="single"/>
         </w:rPr>
-      </w:pPr>
+        <w:t>Passing criteria</w:t>
+      </w:r>
+      <w:r>
+        <w:rPr>
+          <w:rStyle w:val="eop"/>
+          <w:rFonts w:ascii="Calibri" w:hAnsi="Calibri" w:cs="Calibri"/>
+          <w:color w:val="000000"/>
+          <w:sz w:val="22"/>
+          <w:szCs w:val="22"/>
+        </w:rPr>
+        <w:t> </w:t>
+      </w:r>
     </w:p>
     <w:p>
       <w:pPr>
@@ -1664,49 +2021,11 @@
         <w:spacing w:before="0" w:beforeAutospacing="0" w:after="0" w:afterAutospacing="0"/>
         <w:textAlignment w:val="baseline"/>
         <w:rPr>
-          <w:rStyle w:val="normaltextrun"/>
-          <w:rFonts w:ascii="Calibri" w:hAnsi="Calibri" w:cs="Calibri"/>
-          <w:bCs/>
-          <w:color w:val="000000"/>
-          <w:sz w:val="22"/>
-          <w:szCs w:val="22"/>
-        </w:rPr>
-      </w:pPr>
-      <w:r>
-        <w:rPr>
-          <w:rStyle w:val="normaltextrun"/>
-          <w:rFonts w:ascii="Calibri" w:hAnsi="Calibri" w:cs="Calibri"/>
-          <w:bCs/>
-          <w:color w:val="000000"/>
-          <w:sz w:val="22"/>
-          <w:szCs w:val="22"/>
-        </w:rPr>
-        <w:t>${</w:t>
-      </w:r>
-      <w:proofErr w:type="spellStart"/>
-      <w:r>
-        <w:rPr>
-          <w:rStyle w:val="normaltextrun"/>
-          <w:rFonts w:ascii="Calibri" w:hAnsi="Calibri" w:cs="Calibri"/>
-          <w:bCs/>
-          <w:color w:val="000000"/>
-          <w:sz w:val="22"/>
-          <w:szCs w:val="22"/>
-        </w:rPr>
-        <w:t>NopassingCriteria</w:t>
-      </w:r>
-      <w:proofErr w:type="spellEnd"/>
-      <w:r>
-        <w:rPr>
-          <w:rStyle w:val="normaltextrun"/>
-          <w:rFonts w:ascii="Calibri" w:hAnsi="Calibri" w:cs="Calibri"/>
-          <w:bCs/>
-          <w:color w:val="000000"/>
-          <w:sz w:val="22"/>
-          <w:szCs w:val="22"/>
-        </w:rPr>
-        <w:t>}</w:t>
-      </w:r>
+          <w:rFonts w:ascii="Calibri" w:hAnsi="Calibri" w:cs="Calibri"/>
+          <w:sz w:val="22"/>
+          <w:szCs w:val="22"/>
+        </w:rPr>
+      </w:pPr>
     </w:p>
     <w:p>
       <w:pPr>
@@ -1723,26 +2042,35 @@
       </w:pPr>
       <w:r>
         <w:rPr>
-          <w:rStyle w:val="normaltextrun"/>
-          <w:rFonts w:ascii="Calibri" w:hAnsi="Calibri" w:cs="Calibri"/>
-          <w:b/>
-          <w:bCs/>
-          <w:color w:val="000000"/>
-          <w:sz w:val="22"/>
-          <w:szCs w:val="22"/>
-          <w:u w:val="single"/>
-        </w:rPr>
-        <w:t>Passing criteria</w:t>
-      </w:r>
-      <w:r>
-        <w:rPr>
           <w:rStyle w:val="eop"/>
           <w:rFonts w:ascii="Calibri" w:hAnsi="Calibri" w:cs="Calibri"/>
           <w:color w:val="000000"/>
           <w:sz w:val="22"/>
           <w:szCs w:val="22"/>
         </w:rPr>
-        <w:t> </w:t>
+        <w:t>${</w:t>
+      </w:r>
+      <w:proofErr w:type="spellStart"/>
+      <w:r>
+        <w:rPr>
+          <w:rStyle w:val="eop"/>
+          <w:rFonts w:ascii="Calibri" w:hAnsi="Calibri" w:cs="Calibri"/>
+          <w:color w:val="000000"/>
+          <w:sz w:val="22"/>
+          <w:szCs w:val="22"/>
+        </w:rPr>
+        <w:t>passingCriteria</w:t>
+      </w:r>
+      <w:proofErr w:type="spellEnd"/>
+      <w:r>
+        <w:rPr>
+          <w:rStyle w:val="eop"/>
+          <w:rFonts w:ascii="Calibri" w:hAnsi="Calibri" w:cs="Calibri"/>
+          <w:color w:val="000000"/>
+          <w:sz w:val="22"/>
+          <w:szCs w:val="22"/>
+        </w:rPr>
+        <w:t>}</w:t>
       </w:r>
     </w:p>
     <w:p>
@@ -1751,11 +2079,49 @@
         <w:spacing w:before="0" w:beforeAutospacing="0" w:after="0" w:afterAutospacing="0"/>
         <w:textAlignment w:val="baseline"/>
         <w:rPr>
-          <w:rFonts w:ascii="Calibri" w:hAnsi="Calibri" w:cs="Calibri"/>
-          <w:sz w:val="22"/>
-          <w:szCs w:val="22"/>
-        </w:rPr>
-      </w:pPr>
+          <w:rStyle w:val="normaltextrun"/>
+          <w:rFonts w:ascii="Calibri" w:hAnsi="Calibri" w:cs="Calibri"/>
+          <w:bCs/>
+          <w:color w:val="000000"/>
+          <w:sz w:val="22"/>
+          <w:szCs w:val="22"/>
+        </w:rPr>
+      </w:pPr>
+      <w:r>
+        <w:rPr>
+          <w:rStyle w:val="normaltextrun"/>
+          <w:rFonts w:ascii="Calibri" w:hAnsi="Calibri" w:cs="Calibri"/>
+          <w:bCs/>
+          <w:color w:val="000000"/>
+          <w:sz w:val="22"/>
+          <w:szCs w:val="22"/>
+        </w:rPr>
+        <w:t>${/</w:t>
+      </w:r>
+      <w:proofErr w:type="spellStart"/>
+      <w:r>
+        <w:rPr>
+          <w:rStyle w:val="normaltextrun"/>
+          <w:rFonts w:ascii="Calibri" w:hAnsi="Calibri" w:cs="Calibri"/>
+          <w:bCs/>
+          <w:color w:val="000000"/>
+          <w:sz w:val="22"/>
+          <w:szCs w:val="22"/>
+        </w:rPr>
+        <w:t>NopassingCriteria</w:t>
+      </w:r>
+      <w:proofErr w:type="spellEnd"/>
+      <w:r>
+        <w:rPr>
+          <w:rStyle w:val="normaltextrun"/>
+          <w:rFonts w:ascii="Calibri" w:hAnsi="Calibri" w:cs="Calibri"/>
+          <w:bCs/>
+          <w:color w:val="000000"/>
+          <w:sz w:val="22"/>
+          <w:szCs w:val="22"/>
+        </w:rPr>
+        <w:t>}</w:t>
+      </w:r>
     </w:p>
     <w:p>
       <w:pPr>
@@ -1763,18 +2129,18 @@
         <w:spacing w:before="0" w:beforeAutospacing="0" w:after="0" w:afterAutospacing="0"/>
         <w:textAlignment w:val="baseline"/>
         <w:rPr>
-          <w:rStyle w:val="eop"/>
-          <w:rFonts w:ascii="Calibri" w:hAnsi="Calibri" w:cs="Calibri"/>
-          <w:color w:val="000000"/>
-          <w:sz w:val="22"/>
-          <w:szCs w:val="22"/>
-        </w:rPr>
-      </w:pPr>
-      <w:r>
-        <w:rPr>
-          <w:rStyle w:val="eop"/>
-          <w:rFonts w:ascii="Calibri" w:hAnsi="Calibri" w:cs="Calibri"/>
-          <w:color w:val="000000"/>
+          <w:rStyle w:val="normaltextrun"/>
+          <w:rFonts w:ascii="Calibri" w:hAnsi="Calibri" w:cs="Calibri"/>
+          <w:bCs/>
+          <w:sz w:val="22"/>
+          <w:szCs w:val="22"/>
+        </w:rPr>
+      </w:pPr>
+      <w:r>
+        <w:rPr>
+          <w:rStyle w:val="normaltextrun"/>
+          <w:rFonts w:ascii="Calibri" w:hAnsi="Calibri" w:cs="Calibri"/>
+          <w:bCs/>
           <w:sz w:val="22"/>
           <w:szCs w:val="22"/>
         </w:rPr>
@@ -1783,20 +2149,20 @@
       <w:proofErr w:type="spellStart"/>
       <w:r>
         <w:rPr>
-          <w:rStyle w:val="eop"/>
-          <w:rFonts w:ascii="Calibri" w:hAnsi="Calibri" w:cs="Calibri"/>
-          <w:color w:val="000000"/>
-          <w:sz w:val="22"/>
-          <w:szCs w:val="22"/>
-        </w:rPr>
-        <w:t>passingCriteria</w:t>
+          <w:rStyle w:val="normaltextrun"/>
+          <w:rFonts w:ascii="Calibri" w:hAnsi="Calibri" w:cs="Calibri"/>
+          <w:bCs/>
+          <w:sz w:val="22"/>
+          <w:szCs w:val="22"/>
+        </w:rPr>
+        <w:t>Norequire_reading</w:t>
       </w:r>
       <w:proofErr w:type="spellEnd"/>
       <w:r>
         <w:rPr>
-          <w:rStyle w:val="eop"/>
-          <w:rFonts w:ascii="Calibri" w:hAnsi="Calibri" w:cs="Calibri"/>
-          <w:color w:val="000000"/>
+          <w:rStyle w:val="normaltextrun"/>
+          <w:rFonts w:ascii="Calibri" w:hAnsi="Calibri" w:cs="Calibri"/>
+          <w:bCs/>
           <w:sz w:val="22"/>
           <w:szCs w:val="22"/>
         </w:rPr>
@@ -1817,41 +2183,6 @@
           <w:szCs w:val="22"/>
         </w:rPr>
       </w:pPr>
-      <w:r>
-        <w:rPr>
-          <w:rStyle w:val="normaltextrun"/>
-          <w:rFonts w:ascii="Calibri" w:hAnsi="Calibri" w:cs="Calibri"/>
-          <w:bCs/>
-          <w:color w:val="000000"/>
-          <w:sz w:val="22"/>
-          <w:szCs w:val="22"/>
-        </w:rPr>
-        <w:t>${/</w:t>
-      </w:r>
-      <w:proofErr w:type="spellStart"/>
-      <w:r>
-        <w:rPr>
-          <w:rStyle w:val="normaltextrun"/>
-          <w:rFonts w:ascii="Calibri" w:hAnsi="Calibri" w:cs="Calibri"/>
-          <w:bCs/>
-          <w:color w:val="000000"/>
-          <w:sz w:val="22"/>
-          <w:szCs w:val="22"/>
-        </w:rPr>
-        <w:t>NopassingCriteria</w:t>
-      </w:r>
-      <w:proofErr w:type="spellEnd"/>
-      <w:r>
-        <w:rPr>
-          <w:rStyle w:val="normaltextrun"/>
-          <w:rFonts w:ascii="Calibri" w:hAnsi="Calibri" w:cs="Calibri"/>
-          <w:bCs/>
-          <w:color w:val="000000"/>
-          <w:sz w:val="22"/>
-          <w:szCs w:val="22"/>
-        </w:rPr>
-        <w:t>}</w:t>
-      </w:r>
     </w:p>
     <w:p>
       <w:pPr>
@@ -1859,14 +2190,33 @@
         <w:spacing w:before="0" w:beforeAutospacing="0" w:after="0" w:afterAutospacing="0"/>
         <w:textAlignment w:val="baseline"/>
         <w:rPr>
-          <w:rStyle w:val="normaltextrun"/>
-          <w:rFonts w:ascii="Calibri" w:hAnsi="Calibri" w:cs="Calibri"/>
-          <w:bCs/>
-          <w:color w:val="000000"/>
-          <w:sz w:val="22"/>
-          <w:szCs w:val="22"/>
-        </w:rPr>
-      </w:pPr>
+          <w:rStyle w:val="eop"/>
+          <w:rFonts w:ascii="Calibri" w:hAnsi="Calibri" w:cs="Calibri"/>
+          <w:sz w:val="22"/>
+          <w:szCs w:val="22"/>
+        </w:rPr>
+      </w:pPr>
+      <w:r>
+        <w:rPr>
+          <w:rStyle w:val="normaltextrun"/>
+          <w:rFonts w:ascii="Calibri" w:hAnsi="Calibri" w:cs="Calibri"/>
+          <w:b/>
+          <w:bCs/>
+          <w:sz w:val="22"/>
+          <w:szCs w:val="22"/>
+          <w:u w:val="single"/>
+        </w:rPr>
+        <w:t>Readings and Videos</w:t>
+      </w:r>
+      <w:r>
+        <w:rPr>
+          <w:rStyle w:val="eop"/>
+          <w:rFonts w:ascii="Calibri" w:hAnsi="Calibri" w:cs="Calibri"/>
+          <w:sz w:val="22"/>
+          <w:szCs w:val="22"/>
+        </w:rPr>
+        <w:t> </w:t>
+      </w:r>
     </w:p>
     <w:p>
       <w:pPr>
@@ -1874,45 +2224,11 @@
         <w:spacing w:before="0" w:beforeAutospacing="0" w:after="0" w:afterAutospacing="0"/>
         <w:textAlignment w:val="baseline"/>
         <w:rPr>
-          <w:rStyle w:val="normaltextrun"/>
-          <w:rFonts w:ascii="Calibri" w:hAnsi="Calibri" w:cs="Calibri"/>
-          <w:bCs/>
-          <w:sz w:val="22"/>
-          <w:szCs w:val="22"/>
-        </w:rPr>
-      </w:pPr>
-      <w:r>
-        <w:rPr>
-          <w:rStyle w:val="normaltextrun"/>
-          <w:rFonts w:ascii="Calibri" w:hAnsi="Calibri" w:cs="Calibri"/>
-          <w:bCs/>
-          <w:sz w:val="22"/>
-          <w:szCs w:val="22"/>
-        </w:rPr>
-        <w:t>${</w:t>
-      </w:r>
-      <w:proofErr w:type="spellStart"/>
-      <w:r>
-        <w:rPr>
-          <w:rStyle w:val="normaltextrun"/>
-          <w:rFonts w:ascii="Calibri" w:hAnsi="Calibri" w:cs="Calibri"/>
-          <w:bCs/>
-          <w:sz w:val="22"/>
-          <w:szCs w:val="22"/>
-        </w:rPr>
-        <w:t>Norequire_reading</w:t>
-      </w:r>
-      <w:proofErr w:type="spellEnd"/>
-      <w:r>
-        <w:rPr>
-          <w:rStyle w:val="normaltextrun"/>
-          <w:rFonts w:ascii="Calibri" w:hAnsi="Calibri" w:cs="Calibri"/>
-          <w:bCs/>
-          <w:sz w:val="22"/>
-          <w:szCs w:val="22"/>
-        </w:rPr>
-        <w:t>}</w:t>
-      </w:r>
+          <w:rFonts w:ascii="Calibri" w:hAnsi="Calibri" w:cs="Calibri"/>
+          <w:sz w:val="22"/>
+          <w:szCs w:val="22"/>
+        </w:rPr>
+      </w:pPr>
     </w:p>
     <w:p>
       <w:pPr>
@@ -1928,24 +2244,32 @@
       </w:pPr>
       <w:r>
         <w:rPr>
-          <w:rStyle w:val="normaltextrun"/>
-          <w:rFonts w:ascii="Calibri" w:hAnsi="Calibri" w:cs="Calibri"/>
-          <w:b/>
-          <w:bCs/>
-          <w:sz w:val="22"/>
-          <w:szCs w:val="22"/>
-          <w:u w:val="single"/>
-        </w:rPr>
-        <w:t>Readings and Videos</w:t>
-      </w:r>
-      <w:r>
-        <w:rPr>
           <w:rStyle w:val="eop"/>
           <w:rFonts w:ascii="Calibri" w:hAnsi="Calibri" w:cs="Calibri"/>
           <w:sz w:val="22"/>
           <w:szCs w:val="22"/>
         </w:rPr>
-        <w:t> </w:t>
+        <w:t>${</w:t>
+      </w:r>
+      <w:proofErr w:type="spellStart"/>
+      <w:r>
+        <w:rPr>
+          <w:rStyle w:val="eop"/>
+          <w:rFonts w:ascii="Calibri" w:hAnsi="Calibri" w:cs="Calibri"/>
+          <w:sz w:val="22"/>
+          <w:szCs w:val="22"/>
+        </w:rPr>
+        <w:t>require_reading</w:t>
+      </w:r>
+      <w:proofErr w:type="spellEnd"/>
+      <w:r>
+        <w:rPr>
+          <w:rStyle w:val="eop"/>
+          <w:rFonts w:ascii="Calibri" w:hAnsi="Calibri" w:cs="Calibri"/>
+          <w:sz w:val="22"/>
+          <w:szCs w:val="22"/>
+        </w:rPr>
+        <w:t>}</w:t>
       </w:r>
     </w:p>
     <w:p>
@@ -1954,11 +2278,45 @@
         <w:spacing w:before="0" w:beforeAutospacing="0" w:after="0" w:afterAutospacing="0"/>
         <w:textAlignment w:val="baseline"/>
         <w:rPr>
-          <w:rFonts w:ascii="Calibri" w:hAnsi="Calibri" w:cs="Calibri"/>
-          <w:sz w:val="22"/>
-          <w:szCs w:val="22"/>
-        </w:rPr>
-      </w:pPr>
+          <w:rStyle w:val="normaltextrun"/>
+          <w:rFonts w:ascii="Calibri" w:hAnsi="Calibri" w:cs="Calibri"/>
+          <w:bCs/>
+          <w:sz w:val="22"/>
+          <w:szCs w:val="22"/>
+        </w:rPr>
+      </w:pPr>
+      <w:r>
+        <w:rPr>
+          <w:rStyle w:val="normaltextrun"/>
+          <w:rFonts w:ascii="Calibri" w:hAnsi="Calibri" w:cs="Calibri"/>
+          <w:bCs/>
+          <w:sz w:val="22"/>
+          <w:szCs w:val="22"/>
+        </w:rPr>
+        <w:t>${/</w:t>
+      </w:r>
+      <w:proofErr w:type="spellStart"/>
+      <w:r>
+        <w:rPr>
+          <w:rStyle w:val="normaltextrun"/>
+          <w:rFonts w:ascii="Calibri" w:hAnsi="Calibri" w:cs="Calibri"/>
+          <w:bCs/>
+          <w:sz w:val="22"/>
+          <w:szCs w:val="22"/>
+        </w:rPr>
+        <w:t>Norequire_reading</w:t>
+      </w:r>
+      <w:proofErr w:type="spellEnd"/>
+      <w:r>
+        <w:rPr>
+          <w:rStyle w:val="normaltextrun"/>
+          <w:rFonts w:ascii="Calibri" w:hAnsi="Calibri" w:cs="Calibri"/>
+          <w:bCs/>
+          <w:sz w:val="22"/>
+          <w:szCs w:val="22"/>
+        </w:rPr>
+        <w:t>}</w:t>
+      </w:r>
     </w:p>
     <w:p>
       <w:pPr>
@@ -1966,41 +2324,14 @@
         <w:spacing w:before="0" w:beforeAutospacing="0" w:after="0" w:afterAutospacing="0"/>
         <w:textAlignment w:val="baseline"/>
         <w:rPr>
-          <w:rStyle w:val="eop"/>
-          <w:rFonts w:ascii="Calibri" w:hAnsi="Calibri" w:cs="Calibri"/>
-          <w:sz w:val="22"/>
-          <w:szCs w:val="22"/>
-        </w:rPr>
-      </w:pPr>
-      <w:r>
-        <w:rPr>
-          <w:rStyle w:val="eop"/>
-          <w:rFonts w:ascii="Calibri" w:hAnsi="Calibri" w:cs="Calibri"/>
-          <w:sz w:val="22"/>
-          <w:szCs w:val="22"/>
-        </w:rPr>
-        <w:t>${</w:t>
-      </w:r>
-      <w:proofErr w:type="spellStart"/>
-      <w:r>
-        <w:rPr>
-          <w:rStyle w:val="eop"/>
-          <w:rFonts w:ascii="Calibri" w:hAnsi="Calibri" w:cs="Calibri"/>
-          <w:sz w:val="22"/>
-          <w:szCs w:val="22"/>
-        </w:rPr>
-        <w:t>require_reading</w:t>
-      </w:r>
-      <w:proofErr w:type="spellEnd"/>
-      <w:r>
-        <w:rPr>
-          <w:rStyle w:val="eop"/>
-          <w:rFonts w:ascii="Calibri" w:hAnsi="Calibri" w:cs="Calibri"/>
-          <w:sz w:val="22"/>
-          <w:szCs w:val="22"/>
-        </w:rPr>
-        <w:t>}</w:t>
-      </w:r>
+          <w:rStyle w:val="normaltextrun"/>
+          <w:rFonts w:ascii="Calibri" w:hAnsi="Calibri" w:cs="Calibri"/>
+          <w:bCs/>
+          <w:color w:val="000000"/>
+          <w:sz w:val="22"/>
+          <w:szCs w:val="22"/>
+        </w:rPr>
+      </w:pPr>
     </w:p>
     <w:p>
       <w:pPr>
@@ -2009,43 +2340,27 @@
         <w:textAlignment w:val="baseline"/>
         <w:rPr>
           <w:rStyle w:val="normaltextrun"/>
-          <w:rFonts w:ascii="Calibri" w:hAnsi="Calibri" w:cs="Calibri"/>
-          <w:bCs/>
-          <w:sz w:val="22"/>
-          <w:szCs w:val="22"/>
-        </w:rPr>
-      </w:pPr>
-      <w:r>
-        <w:rPr>
-          <w:rStyle w:val="normaltextrun"/>
-          <w:rFonts w:ascii="Calibri" w:hAnsi="Calibri" w:cs="Calibri"/>
-          <w:bCs/>
-          <w:sz w:val="22"/>
-          <w:szCs w:val="22"/>
-        </w:rPr>
-        <w:t>${/</w:t>
-      </w:r>
-      <w:proofErr w:type="spellStart"/>
-      <w:r>
-        <w:rPr>
-          <w:rStyle w:val="normaltextrun"/>
-          <w:rFonts w:ascii="Calibri" w:hAnsi="Calibri" w:cs="Calibri"/>
-          <w:bCs/>
-          <w:sz w:val="22"/>
-          <w:szCs w:val="22"/>
-        </w:rPr>
-        <w:t>Norequire_reading</w:t>
-      </w:r>
-      <w:proofErr w:type="spellEnd"/>
-      <w:r>
-        <w:rPr>
-          <w:rStyle w:val="normaltextrun"/>
-          <w:rFonts w:ascii="Calibri" w:hAnsi="Calibri" w:cs="Calibri"/>
-          <w:bCs/>
-          <w:sz w:val="22"/>
-          <w:szCs w:val="22"/>
-        </w:rPr>
-        <w:t>}</w:t>
+          <w:rFonts w:ascii="Calibri" w:hAnsi="Calibri" w:cs="Times"/>
+          <w:b/>
+          <w:bCs/>
+          <w:color w:val="000000"/>
+          <w:sz w:val="22"/>
+          <w:szCs w:val="22"/>
+          <w:u w:val="single"/>
+        </w:rPr>
+      </w:pPr>
+      <w:r>
+        <w:rPr>
+          <w:rStyle w:val="normaltextrun"/>
+          <w:rFonts w:ascii="Calibri" w:hAnsi="Calibri" w:cs="Times"/>
+          <w:b/>
+          <w:bCs/>
+          <w:color w:val="000000"/>
+          <w:sz w:val="22"/>
+          <w:szCs w:val="22"/>
+          <w:u w:val="single"/>
+        </w:rPr>
+        <w:t>Tentative Course Schedule</w:t>
       </w:r>
     </w:p>
     <w:p>
@@ -2055,11 +2370,13 @@
         <w:textAlignment w:val="baseline"/>
         <w:rPr>
           <w:rStyle w:val="normaltextrun"/>
-          <w:rFonts w:ascii="Calibri" w:hAnsi="Calibri" w:cs="Calibri"/>
-          <w:bCs/>
-          <w:color w:val="000000"/>
-          <w:sz w:val="22"/>
-          <w:szCs w:val="22"/>
+          <w:rFonts w:ascii="Calibri" w:hAnsi="Calibri" w:cs="Times"/>
+          <w:b/>
+          <w:bCs/>
+          <w:color w:val="000000"/>
+          <w:sz w:val="22"/>
+          <w:szCs w:val="22"/>
+          <w:u w:val="single"/>
         </w:rPr>
       </w:pPr>
     </w:p>
@@ -2079,53 +2396,6 @@
           <w:u w:val="single"/>
         </w:rPr>
       </w:pPr>
-      <w:r>
-        <w:rPr>
-          <w:rStyle w:val="normaltextrun"/>
-          <w:rFonts w:ascii="Calibri" w:hAnsi="Calibri" w:cs="Times"/>
-          <w:b/>
-          <w:bCs/>
-          <w:color w:val="000000"/>
-          <w:sz w:val="22"/>
-          <w:szCs w:val="22"/>
-          <w:u w:val="single"/>
-        </w:rPr>
-        <w:t>Tentative Course Schedule</w:t>
-      </w:r>
-    </w:p>
-    <w:p>
-      <w:pPr>
-        <w:pStyle w:val="paragraph"/>
-        <w:spacing w:before="0" w:beforeAutospacing="0" w:after="0" w:afterAutospacing="0"/>
-        <w:textAlignment w:val="baseline"/>
-        <w:rPr>
-          <w:rStyle w:val="normaltextrun"/>
-          <w:rFonts w:ascii="Calibri" w:hAnsi="Calibri" w:cs="Times"/>
-          <w:b/>
-          <w:bCs/>
-          <w:color w:val="000000"/>
-          <w:sz w:val="22"/>
-          <w:szCs w:val="22"/>
-          <w:u w:val="single"/>
-        </w:rPr>
-      </w:pPr>
-    </w:p>
-    <w:p>
-      <w:pPr>
-        <w:pStyle w:val="paragraph"/>
-        <w:spacing w:before="0" w:beforeAutospacing="0" w:after="0" w:afterAutospacing="0"/>
-        <w:textAlignment w:val="baseline"/>
-        <w:rPr>
-          <w:rStyle w:val="normaltextrun"/>
-          <w:rFonts w:ascii="Calibri" w:hAnsi="Calibri" w:cs="Times"/>
-          <w:b/>
-          <w:bCs/>
-          <w:color w:val="000000"/>
-          <w:sz w:val="22"/>
-          <w:szCs w:val="22"/>
-          <w:u w:val="single"/>
-        </w:rPr>
-      </w:pPr>
     </w:p>
     <w:p>
       <w:pPr>
@@ -2177,14 +2447,7 @@
         <w:rPr>
           <w:rFonts w:ascii="Calibri" w:hAnsi="Calibri" w:cs="Calibri"/>
         </w:rPr>
-        <w:t xml:space="preserve">UBC provides resources to support student learning and to maintain healthy lifestyles but recognizes that sometimes crises arise and so there are additional resources to access including those for survivors of sexual violence. UBC values respect for the person and ideas of all members of the </w:t>
-      </w:r>
-      <w:r>
-        <w:rPr>
-          <w:rFonts w:ascii="Calibri" w:hAnsi="Calibri" w:cs="Calibri"/>
-        </w:rPr>
-        <w:lastRenderedPageBreak/>
-        <w:t>academic community. Harassment and discrimination are not tolerated nor is suppression of academic freedom. UBC provides appropriate accommodation for students with disabilities and for religious observances. UBC values academic honesty and students are expected to acknowledge the ideas generated by others and to uphold the highest academic standards in all of their actions.</w:t>
+        <w:t>UBC provides resources to support student learning and to maintain healthy lifestyles but recognizes that sometimes crises arise and so there are additional resources to access including those for survivors of sexual violence. UBC values respect for the person and ideas of all members of the academic community. Harassment and discrimination are not tolerated nor is suppression of academic freedom. UBC provides appropriate accommodation for students with disabilities and for religious observances. UBC values academic honesty and students are expected to acknowledge the ideas generated by others and to uphold the highest academic standards in all of their actions.</w:t>
       </w:r>
     </w:p>
     <w:p>
@@ -2313,6 +2576,7 @@
         <w:spacing w:before="0" w:beforeAutospacing="0" w:after="0" w:afterAutospacing="0"/>
         <w:textAlignment w:val="baseline"/>
         <w:rPr>
+          <w:rStyle w:val="normaltextrun"/>
           <w:rFonts w:ascii="Calibri" w:hAnsi="Calibri" w:cs="Calibri"/>
           <w:sz w:val="22"/>
           <w:szCs w:val="22"/>
@@ -2333,15 +2597,27 @@
         <w:spacing w:before="0" w:beforeAutospacing="0" w:after="0" w:afterAutospacing="0"/>
         <w:textAlignment w:val="baseline"/>
         <w:rPr>
-          <w:rStyle w:val="normaltextrun"/>
-          <w:rFonts w:ascii="Calibri" w:hAnsi="Calibri" w:cs="Calibri"/>
-          <w:b/>
-          <w:bCs/>
-          <w:sz w:val="22"/>
-          <w:szCs w:val="22"/>
-          <w:u w:val="single"/>
-        </w:rPr>
-      </w:pPr>
+          <w:rFonts w:ascii="Calibri" w:hAnsi="Calibri" w:cs="Calibri"/>
+          <w:sz w:val="22"/>
+          <w:szCs w:val="22"/>
+        </w:rPr>
+      </w:pPr>
+      <w:r>
+        <w:rPr>
+          <w:rFonts w:ascii="Calibri" w:hAnsi="Calibri" w:cs="Calibri"/>
+          <w:sz w:val="22"/>
+          <w:szCs w:val="22"/>
+        </w:rPr>
+        <w:t>${disabilities</w:t>
+      </w:r>
+      <w:r>
+        <w:rPr>
+          <w:rFonts w:ascii="Calibri" w:hAnsi="Calibri" w:cs="Calibri"/>
+          <w:sz w:val="22"/>
+          <w:szCs w:val="22"/>
+        </w:rPr>
+        <w:t>}</w:t>
+      </w:r>
     </w:p>
     <w:p>
       <w:pPr>
@@ -2354,22 +2630,6 @@
           <w:szCs w:val="22"/>
         </w:rPr>
       </w:pPr>
-      <w:r>
-        <w:rPr>
-          <w:rFonts w:ascii="Calibri" w:hAnsi="Calibri" w:cs="Calibri"/>
-          <w:sz w:val="22"/>
-          <w:szCs w:val="22"/>
-        </w:rPr>
-        <w:t>${disabilities</w:t>
-      </w:r>
-      <w:r>
-        <w:rPr>
-          <w:rFonts w:ascii="Calibri" w:hAnsi="Calibri" w:cs="Calibri"/>
-          <w:sz w:val="22"/>
-          <w:szCs w:val="22"/>
-        </w:rPr>
-        <w:t>}</w:t>
-      </w:r>
     </w:p>
     <w:p>
       <w:pPr>
@@ -2481,12 +2741,7 @@
       </w:pPr>
     </w:p>
     <w:sectPr>
-      <w:headerReference w:type="even" r:id="rId9"/>
-      <w:headerReference w:type="default" r:id="rId10"/>
-      <w:footerReference w:type="even" r:id="rId11"/>
-      <w:footerReference w:type="default" r:id="rId12"/>
-      <w:headerReference w:type="first" r:id="rId13"/>
-      <w:footerReference w:type="first" r:id="rId14"/>
+      <w:headerReference w:type="default" r:id="rId9"/>
       <w:pgSz w:w="12240" w:h="15840"/>
       <w:pgMar w:top="1440" w:right="1440" w:bottom="1440" w:left="1440" w:header="720" w:footer="720" w:gutter="0"/>
       <w:cols w:space="720"/>
@@ -2521,36 +2776,6 @@
 </w:endnotes>
 </file>
 
-<file path=word/footer1.xml><?xml version="1.0" encoding="utf-8"?>
-<w:ftr xmlns:wpc="http://schemas.microsoft.com/office/word/2010/wordprocessingCanvas" xmlns:cx="http://schemas.microsoft.com/office/drawing/2014/chartex" xmlns:cx1="http://schemas.microsoft.com/office/drawing/2015/9/8/chartex" xmlns:cx2="http://schemas.microsoft.com/office/drawing/2015/10/21/chartex" xmlns:cx3="http://schemas.microsoft.com/office/drawing/2016/5/9/chartex" xmlns:cx4="http://schemas.microsoft.com/office/drawing/2016/5/10/chartex" xmlns:cx5="http://schemas.microsoft.com/office/drawing/2016/5/11/chartex" xmlns:cx6="http://schemas.microsoft.com/office/drawing/2016/5/12/chartex" xmlns:cx7="http://schemas.microsoft.com/office/drawing/2016/5/13/chartex" xmlns:cx8="http://schemas.microsoft.com/office/drawing/2016/5/14/chartex" xmlns:mc="http://schemas.openxmlformats.org/markup-compatibility/2006" xmlns:aink="http://schemas.microsoft.com/office/drawing/2016/ink" xmlns:am3d="http://schemas.microsoft.com/office/drawing/2017/model3d" xmlns:o="urn:schemas-microsoft-com:office:office" xmlns:r="http://schemas.openxmlformats.org/officeDocument/2006/relationships" xmlns:m="http://schemas.openxmlformats.org/officeDocument/2006/math" xmlns:v="urn:schemas-microsoft-com:vml" xmlns:wp14="http://schemas.microsoft.com/office/word/2010/wordprocessingDrawing" xmlns:wp="http://schemas.openxmlformats.org/drawingml/2006/wordprocessingDrawing" xmlns:w10="urn:schemas-microsoft-com:office:word" xmlns:w="http://schemas.openxmlformats.org/wordprocessingml/2006/main" xmlns:w14="http://schemas.microsoft.com/office/word/2010/wordml" xmlns:w15="http://schemas.microsoft.com/office/word/2012/wordml" xmlns:w16cid="http://schemas.microsoft.com/office/word/2016/wordml/cid" xmlns:w16se="http://schemas.microsoft.com/office/word/2015/wordml/symex" xmlns:wpg="http://schemas.microsoft.com/office/word/2010/wordprocessingGroup" xmlns:wpi="http://schemas.microsoft.com/office/word/2010/wordprocessingInk" xmlns:wne="http://schemas.microsoft.com/office/word/2006/wordml" xmlns:wps="http://schemas.microsoft.com/office/word/2010/wordprocessingShape" mc:Ignorable="w14 w15 w16se w16cid wp14">
-  <w:p>
-    <w:pPr>
-      <w:pStyle w:val="Footer"/>
-    </w:pPr>
-  </w:p>
-</w:ftr>
-</file>
-
-<file path=word/footer2.xml><?xml version="1.0" encoding="utf-8"?>
-<w:ftr xmlns:wpc="http://schemas.microsoft.com/office/word/2010/wordprocessingCanvas" xmlns:cx="http://schemas.microsoft.com/office/drawing/2014/chartex" xmlns:cx1="http://schemas.microsoft.com/office/drawing/2015/9/8/chartex" xmlns:cx2="http://schemas.microsoft.com/office/drawing/2015/10/21/chartex" xmlns:cx3="http://schemas.microsoft.com/office/drawing/2016/5/9/chartex" xmlns:cx4="http://schemas.microsoft.com/office/drawing/2016/5/10/chartex" xmlns:cx5="http://schemas.microsoft.com/office/drawing/2016/5/11/chartex" xmlns:cx6="http://schemas.microsoft.com/office/drawing/2016/5/12/chartex" xmlns:cx7="http://schemas.microsoft.com/office/drawing/2016/5/13/chartex" xmlns:cx8="http://schemas.microsoft.com/office/drawing/2016/5/14/chartex" xmlns:mc="http://schemas.openxmlformats.org/markup-compatibility/2006" xmlns:aink="http://schemas.microsoft.com/office/drawing/2016/ink" xmlns:am3d="http://schemas.microsoft.com/office/drawing/2017/model3d" xmlns:o="urn:schemas-microsoft-com:office:office" xmlns:r="http://schemas.openxmlformats.org/officeDocument/2006/relationships" xmlns:m="http://schemas.openxmlformats.org/officeDocument/2006/math" xmlns:v="urn:schemas-microsoft-com:vml" xmlns:wp14="http://schemas.microsoft.com/office/word/2010/wordprocessingDrawing" xmlns:wp="http://schemas.openxmlformats.org/drawingml/2006/wordprocessingDrawing" xmlns:w10="urn:schemas-microsoft-com:office:word" xmlns:w="http://schemas.openxmlformats.org/wordprocessingml/2006/main" xmlns:w14="http://schemas.microsoft.com/office/word/2010/wordml" xmlns:w15="http://schemas.microsoft.com/office/word/2012/wordml" xmlns:w16cid="http://schemas.microsoft.com/office/word/2016/wordml/cid" xmlns:w16se="http://schemas.microsoft.com/office/word/2015/wordml/symex" xmlns:wpg="http://schemas.microsoft.com/office/word/2010/wordprocessingGroup" xmlns:wpi="http://schemas.microsoft.com/office/word/2010/wordprocessingInk" xmlns:wne="http://schemas.microsoft.com/office/word/2006/wordml" xmlns:wps="http://schemas.microsoft.com/office/word/2010/wordprocessingShape" mc:Ignorable="w14 w15 w16se w16cid wp14">
-  <w:p>
-    <w:pPr>
-      <w:pStyle w:val="Footer"/>
-    </w:pPr>
-  </w:p>
-</w:ftr>
-</file>
-
-<file path=word/footer3.xml><?xml version="1.0" encoding="utf-8"?>
-<w:ftr xmlns:wpc="http://schemas.microsoft.com/office/word/2010/wordprocessingCanvas" xmlns:cx="http://schemas.microsoft.com/office/drawing/2014/chartex" xmlns:cx1="http://schemas.microsoft.com/office/drawing/2015/9/8/chartex" xmlns:cx2="http://schemas.microsoft.com/office/drawing/2015/10/21/chartex" xmlns:cx3="http://schemas.microsoft.com/office/drawing/2016/5/9/chartex" xmlns:cx4="http://schemas.microsoft.com/office/drawing/2016/5/10/chartex" xmlns:cx5="http://schemas.microsoft.com/office/drawing/2016/5/11/chartex" xmlns:cx6="http://schemas.microsoft.com/office/drawing/2016/5/12/chartex" xmlns:cx7="http://schemas.microsoft.com/office/drawing/2016/5/13/chartex" xmlns:cx8="http://schemas.microsoft.com/office/drawing/2016/5/14/chartex" xmlns:mc="http://schemas.openxmlformats.org/markup-compatibility/2006" xmlns:aink="http://schemas.microsoft.com/office/drawing/2016/ink" xmlns:am3d="http://schemas.microsoft.com/office/drawing/2017/model3d" xmlns:o="urn:schemas-microsoft-com:office:office" xmlns:r="http://schemas.openxmlformats.org/officeDocument/2006/relationships" xmlns:m="http://schemas.openxmlformats.org/officeDocument/2006/math" xmlns:v="urn:schemas-microsoft-com:vml" xmlns:wp14="http://schemas.microsoft.com/office/word/2010/wordprocessingDrawing" xmlns:wp="http://schemas.openxmlformats.org/drawingml/2006/wordprocessingDrawing" xmlns:w10="urn:schemas-microsoft-com:office:word" xmlns:w="http://schemas.openxmlformats.org/wordprocessingml/2006/main" xmlns:w14="http://schemas.microsoft.com/office/word/2010/wordml" xmlns:w15="http://schemas.microsoft.com/office/word/2012/wordml" xmlns:w16cid="http://schemas.microsoft.com/office/word/2016/wordml/cid" xmlns:w16se="http://schemas.microsoft.com/office/word/2015/wordml/symex" xmlns:wpg="http://schemas.microsoft.com/office/word/2010/wordprocessingGroup" xmlns:wpi="http://schemas.microsoft.com/office/word/2010/wordprocessingInk" xmlns:wne="http://schemas.microsoft.com/office/word/2006/wordml" xmlns:wps="http://schemas.microsoft.com/office/word/2010/wordprocessingShape" mc:Ignorable="w14 w15 w16se w16cid wp14">
-  <w:p>
-    <w:pPr>
-      <w:pStyle w:val="Footer"/>
-    </w:pPr>
-  </w:p>
-</w:ftr>
-</file>
-
 <file path=word/footnotes.xml><?xml version="1.0" encoding="utf-8"?>
 <w:footnotes xmlns:wpc="http://schemas.microsoft.com/office/word/2010/wordprocessingCanvas" xmlns:cx="http://schemas.microsoft.com/office/drawing/2014/chartex" xmlns:cx1="http://schemas.microsoft.com/office/drawing/2015/9/8/chartex" xmlns:cx2="http://schemas.microsoft.com/office/drawing/2015/10/21/chartex" xmlns:cx3="http://schemas.microsoft.com/office/drawing/2016/5/9/chartex" xmlns:cx4="http://schemas.microsoft.com/office/drawing/2016/5/10/chartex" xmlns:cx5="http://schemas.microsoft.com/office/drawing/2016/5/11/chartex" xmlns:cx6="http://schemas.microsoft.com/office/drawing/2016/5/12/chartex" xmlns:cx7="http://schemas.microsoft.com/office/drawing/2016/5/13/chartex" xmlns:cx8="http://schemas.microsoft.com/office/drawing/2016/5/14/chartex" xmlns:mc="http://schemas.openxmlformats.org/markup-compatibility/2006" xmlns:aink="http://schemas.microsoft.com/office/drawing/2016/ink" xmlns:am3d="http://schemas.microsoft.com/office/drawing/2017/model3d" xmlns:o="urn:schemas-microsoft-com:office:office" xmlns:r="http://schemas.openxmlformats.org/officeDocument/2006/relationships" xmlns:m="http://schemas.openxmlformats.org/officeDocument/2006/math" xmlns:v="urn:schemas-microsoft-com:vml" xmlns:wp14="http://schemas.microsoft.com/office/word/2010/wordprocessingDrawing" xmlns:wp="http://schemas.openxmlformats.org/drawingml/2006/wordprocessingDrawing" xmlns:w10="urn:schemas-microsoft-com:office:word" xmlns:w="http://schemas.openxmlformats.org/wordprocessingml/2006/main" xmlns:w14="http://schemas.microsoft.com/office/word/2010/wordml" xmlns:w15="http://schemas.microsoft.com/office/word/2012/wordml" xmlns:w16cid="http://schemas.microsoft.com/office/word/2016/wordml/cid" xmlns:w16se="http://schemas.microsoft.com/office/word/2015/wordml/symex" xmlns:wpg="http://schemas.microsoft.com/office/word/2010/wordprocessingGroup" xmlns:wpi="http://schemas.microsoft.com/office/word/2010/wordprocessingInk" xmlns:wne="http://schemas.microsoft.com/office/word/2006/wordml" xmlns:wps="http://schemas.microsoft.com/office/word/2010/wordprocessingShape" mc:Ignorable="w14 w15 w16se w16cid wp14">
   <w:footnote w:type="separator" w:id="-1">
@@ -2582,18 +2807,8 @@
     <w:pPr>
       <w:pStyle w:val="Header"/>
     </w:pPr>
-  </w:p>
-</w:hdr>
-</file>
-
-<file path=word/header2.xml><?xml version="1.0" encoding="utf-8"?>
-<w:hdr xmlns:wpc="http://schemas.microsoft.com/office/word/2010/wordprocessingCanvas" xmlns:cx="http://schemas.microsoft.com/office/drawing/2014/chartex" xmlns:cx1="http://schemas.microsoft.com/office/drawing/2015/9/8/chartex" xmlns:cx2="http://schemas.microsoft.com/office/drawing/2015/10/21/chartex" xmlns:cx3="http://schemas.microsoft.com/office/drawing/2016/5/9/chartex" xmlns:cx4="http://schemas.microsoft.com/office/drawing/2016/5/10/chartex" xmlns:cx5="http://schemas.microsoft.com/office/drawing/2016/5/11/chartex" xmlns:cx6="http://schemas.microsoft.com/office/drawing/2016/5/12/chartex" xmlns:cx7="http://schemas.microsoft.com/office/drawing/2016/5/13/chartex" xmlns:cx8="http://schemas.microsoft.com/office/drawing/2016/5/14/chartex" xmlns:mc="http://schemas.openxmlformats.org/markup-compatibility/2006" xmlns:aink="http://schemas.microsoft.com/office/drawing/2016/ink" xmlns:am3d="http://schemas.microsoft.com/office/drawing/2017/model3d" xmlns:o="urn:schemas-microsoft-com:office:office" xmlns:r="http://schemas.openxmlformats.org/officeDocument/2006/relationships" xmlns:m="http://schemas.openxmlformats.org/officeDocument/2006/math" xmlns:v="urn:schemas-microsoft-com:vml" xmlns:wp14="http://schemas.microsoft.com/office/word/2010/wordprocessingDrawing" xmlns:wp="http://schemas.openxmlformats.org/drawingml/2006/wordprocessingDrawing" xmlns:w10="urn:schemas-microsoft-com:office:word" xmlns:w="http://schemas.openxmlformats.org/wordprocessingml/2006/main" xmlns:w14="http://schemas.microsoft.com/office/word/2010/wordml" xmlns:w15="http://schemas.microsoft.com/office/word/2012/wordml" xmlns:w16cid="http://schemas.microsoft.com/office/word/2016/wordml/cid" xmlns:w16se="http://schemas.microsoft.com/office/word/2015/wordml/symex" xmlns:wpg="http://schemas.microsoft.com/office/word/2010/wordprocessingGroup" xmlns:wpi="http://schemas.microsoft.com/office/word/2010/wordprocessingInk" xmlns:wne="http://schemas.microsoft.com/office/word/2006/wordml" xmlns:wps="http://schemas.microsoft.com/office/word/2010/wordprocessingShape" mc:Ignorable="w14 w15 w16se w16cid wp14">
-  <w:p>
-    <w:pPr>
-      <w:pStyle w:val="Header"/>
-    </w:pPr>
-    <w:bookmarkStart w:id="0" w:name="_Hlk72153461"/>
-    <w:bookmarkStart w:id="1" w:name="_Hlk72153462"/>
+    <w:bookmarkStart w:id="1" w:name="_Hlk72153461"/>
+    <w:bookmarkStart w:id="2" w:name="_Hlk72153462"/>
     <w:r>
       <w:rPr>
         <w:rFonts w:ascii="Calibri" w:hAnsi="Calibri" w:cs="Calibri"/>
@@ -2601,6 +2816,7 @@
       <w:t>${</w:t>
     </w:r>
     <w:proofErr w:type="spellStart"/>
+    <w:proofErr w:type="gramStart"/>
     <w:r>
       <w:rPr>
         <w:rFonts w:ascii="Calibri" w:hAnsi="Calibri" w:cs="Calibri"/>
@@ -2612,15 +2828,32 @@
       <w:rPr>
         <w:rFonts w:ascii="Calibri" w:hAnsi="Calibri" w:cs="Calibri"/>
       </w:rPr>
-      <w:t xml:space="preserve">} </w:t>
+      <w:t>}</w:t>
     </w:r>
-    <w:bookmarkStart w:id="2" w:name="_GoBack"/>
-    <w:bookmarkEnd w:id="2"/>
     <w:r>
       <w:rPr>
         <w:rFonts w:ascii="Calibri" w:hAnsi="Calibri" w:cs="Calibri"/>
       </w:rPr>
-      <w:t>${</w:t>
+      <w:t xml:space="preserve"> </w:t>
+    </w:r>
+    <w:r>
+      <w:rPr>
+        <w:rFonts w:ascii="Calibri" w:hAnsi="Calibri" w:cs="Calibri"/>
+      </w:rPr>
+      <w:t xml:space="preserve"> </w:t>
+    </w:r>
+    <w:r>
+      <w:rPr>
+        <w:rFonts w:ascii="Calibri" w:hAnsi="Calibri" w:cs="Calibri"/>
+      </w:rPr>
+      <w:t>$</w:t>
+    </w:r>
+    <w:proofErr w:type="gramEnd"/>
+    <w:r>
+      <w:rPr>
+        <w:rFonts w:ascii="Calibri" w:hAnsi="Calibri" w:cs="Calibri"/>
+      </w:rPr>
+      <w:t>{</w:t>
     </w:r>
     <w:proofErr w:type="spellStart"/>
     <w:r>
@@ -2662,18 +2895,8 @@
       </w:rPr>
       <w:t>}</w:t>
     </w:r>
-    <w:bookmarkEnd w:id="0"/>
     <w:bookmarkEnd w:id="1"/>
-  </w:p>
-</w:hdr>
-</file>
-
-<file path=word/header3.xml><?xml version="1.0" encoding="utf-8"?>
-<w:hdr xmlns:wpc="http://schemas.microsoft.com/office/word/2010/wordprocessingCanvas" xmlns:cx="http://schemas.microsoft.com/office/drawing/2014/chartex" xmlns:cx1="http://schemas.microsoft.com/office/drawing/2015/9/8/chartex" xmlns:cx2="http://schemas.microsoft.com/office/drawing/2015/10/21/chartex" xmlns:cx3="http://schemas.microsoft.com/office/drawing/2016/5/9/chartex" xmlns:cx4="http://schemas.microsoft.com/office/drawing/2016/5/10/chartex" xmlns:cx5="http://schemas.microsoft.com/office/drawing/2016/5/11/chartex" xmlns:cx6="http://schemas.microsoft.com/office/drawing/2016/5/12/chartex" xmlns:cx7="http://schemas.microsoft.com/office/drawing/2016/5/13/chartex" xmlns:cx8="http://schemas.microsoft.com/office/drawing/2016/5/14/chartex" xmlns:mc="http://schemas.openxmlformats.org/markup-compatibility/2006" xmlns:aink="http://schemas.microsoft.com/office/drawing/2016/ink" xmlns:am3d="http://schemas.microsoft.com/office/drawing/2017/model3d" xmlns:o="urn:schemas-microsoft-com:office:office" xmlns:r="http://schemas.openxmlformats.org/officeDocument/2006/relationships" xmlns:m="http://schemas.openxmlformats.org/officeDocument/2006/math" xmlns:v="urn:schemas-microsoft-com:vml" xmlns:wp14="http://schemas.microsoft.com/office/word/2010/wordprocessingDrawing" xmlns:wp="http://schemas.openxmlformats.org/drawingml/2006/wordprocessingDrawing" xmlns:w10="urn:schemas-microsoft-com:office:word" xmlns:w="http://schemas.openxmlformats.org/wordprocessingml/2006/main" xmlns:w14="http://schemas.microsoft.com/office/word/2010/wordml" xmlns:w15="http://schemas.microsoft.com/office/word/2012/wordml" xmlns:w16cid="http://schemas.microsoft.com/office/word/2016/wordml/cid" xmlns:w16se="http://schemas.microsoft.com/office/word/2015/wordml/symex" xmlns:wpg="http://schemas.microsoft.com/office/word/2010/wordprocessingGroup" xmlns:wpi="http://schemas.microsoft.com/office/word/2010/wordprocessingInk" xmlns:wne="http://schemas.microsoft.com/office/word/2006/wordml" xmlns:wps="http://schemas.microsoft.com/office/word/2010/wordprocessingShape" mc:Ignorable="w14 w15 w16se w16cid wp14">
-  <w:p>
-    <w:pPr>
-      <w:pStyle w:val="Header"/>
-    </w:pPr>
+    <w:bookmarkEnd w:id="2"/>
   </w:p>
 </w:hdr>
 </file>

--- a/public/word-template/UBC-V_default.docx
+++ b/public/word-template/UBC-V_default.docx
@@ -886,8 +886,6 @@
           <w:rFonts w:ascii="Calibri" w:hAnsi="Calibri" w:cs="Calibri"/>
         </w:rPr>
       </w:pPr>
-      <w:bookmarkStart w:id="0" w:name="_GoBack"/>
-      <w:bookmarkEnd w:id="0"/>
       <w:r>
         <w:rPr>
           <w:rFonts w:ascii="Calibri" w:hAnsi="Calibri" w:cs="Calibri"/>
@@ -2325,68 +2323,6 @@
         <w:textAlignment w:val="baseline"/>
         <w:rPr>
           <w:rStyle w:val="normaltextrun"/>
-          <w:rFonts w:ascii="Calibri" w:hAnsi="Calibri" w:cs="Calibri"/>
-          <w:bCs/>
-          <w:color w:val="000000"/>
-          <w:sz w:val="22"/>
-          <w:szCs w:val="22"/>
-        </w:rPr>
-      </w:pPr>
-    </w:p>
-    <w:p>
-      <w:pPr>
-        <w:pStyle w:val="paragraph"/>
-        <w:spacing w:before="0" w:beforeAutospacing="0" w:after="0" w:afterAutospacing="0"/>
-        <w:textAlignment w:val="baseline"/>
-        <w:rPr>
-          <w:rStyle w:val="normaltextrun"/>
-          <w:rFonts w:ascii="Calibri" w:hAnsi="Calibri" w:cs="Times"/>
-          <w:b/>
-          <w:bCs/>
-          <w:color w:val="000000"/>
-          <w:sz w:val="22"/>
-          <w:szCs w:val="22"/>
-          <w:u w:val="single"/>
-        </w:rPr>
-      </w:pPr>
-      <w:r>
-        <w:rPr>
-          <w:rStyle w:val="normaltextrun"/>
-          <w:rFonts w:ascii="Calibri" w:hAnsi="Calibri" w:cs="Times"/>
-          <w:b/>
-          <w:bCs/>
-          <w:color w:val="000000"/>
-          <w:sz w:val="22"/>
-          <w:szCs w:val="22"/>
-          <w:u w:val="single"/>
-        </w:rPr>
-        <w:t>Tentative Course Schedule</w:t>
-      </w:r>
-    </w:p>
-    <w:p>
-      <w:pPr>
-        <w:pStyle w:val="paragraph"/>
-        <w:spacing w:before="0" w:beforeAutospacing="0" w:after="0" w:afterAutospacing="0"/>
-        <w:textAlignment w:val="baseline"/>
-        <w:rPr>
-          <w:rStyle w:val="normaltextrun"/>
-          <w:rFonts w:ascii="Calibri" w:hAnsi="Calibri" w:cs="Times"/>
-          <w:b/>
-          <w:bCs/>
-          <w:color w:val="000000"/>
-          <w:sz w:val="22"/>
-          <w:szCs w:val="22"/>
-          <w:u w:val="single"/>
-        </w:rPr>
-      </w:pPr>
-    </w:p>
-    <w:p>
-      <w:pPr>
-        <w:pStyle w:val="paragraph"/>
-        <w:spacing w:before="0" w:beforeAutospacing="0" w:after="0" w:afterAutospacing="0"/>
-        <w:textAlignment w:val="baseline"/>
-        <w:rPr>
-          <w:rStyle w:val="normaltextrun"/>
           <w:rFonts w:ascii="Calibri" w:hAnsi="Calibri" w:cs="Times"/>
           <w:b/>
           <w:bCs/>
@@ -2447,7 +2383,15 @@
         <w:rPr>
           <w:rFonts w:ascii="Calibri" w:hAnsi="Calibri" w:cs="Calibri"/>
         </w:rPr>
-        <w:t>UBC provides resources to support student learning and to maintain healthy lifestyles but recognizes that sometimes crises arise and so there are additional resources to access including those for survivors of sexual violence. UBC values respect for the person and ideas of all members of the academic community. Harassment and discrimination are not tolerated nor is suppression of academic freedom. UBC provides appropriate accommodation for students with disabilities and for religious observances. UBC values academic honesty and students are expected to acknowledge the ideas generated by others and to uphold the highest academic standards in all of their actions.</w:t>
+        <w:t>UBC provides resources to support student learning and to maintain healthy lifestyles but recognizes that sometimes crises arise and so there are additional resources to access including those for survivors of sexual violence. UBC values respect for the person and ideas of all members of the academic community. Harassment and discrimination are not tolerated nor is suppression of academic freedom. UBC provides appropriate accommo</w:t>
+      </w:r>
+      <w:bookmarkStart w:id="0" w:name="_GoBack"/>
+      <w:bookmarkEnd w:id="0"/>
+      <w:r>
+        <w:rPr>
+          <w:rFonts w:ascii="Calibri" w:hAnsi="Calibri" w:cs="Calibri"/>
+        </w:rPr>
+        <w:t>dation for students with disabilities and for religious observances. UBC values academic honesty and students are expected to acknowledge the ideas generated by others and to uphold the highest academic standards in all of their actions.</w:t>
       </w:r>
     </w:p>
     <w:p>

--- a/public/word-template/UBC-V_default.docx
+++ b/public/word-template/UBC-V_default.docx
@@ -5,192 +5,211 @@
     <w:p>
       <w:pPr>
         <w:rPr>
-          <w:rFonts w:ascii="Calibri" w:eastAsia="Times New Roman" w:hAnsi="Calibri" w:cs="Calibri"/>
-        </w:rPr>
-      </w:pPr>
-      <w:r>
-        <w:rPr>
-          <w:rFonts w:ascii="Calibri" w:hAnsi="Calibri" w:cs="Calibri"/>
-        </w:rPr>
-        <w:t>${</w:t>
-      </w:r>
-      <w:proofErr w:type="spellStart"/>
-      <w:r>
-        <w:rPr>
-          <w:rFonts w:ascii="Calibri" w:hAnsi="Calibri" w:cs="Calibri"/>
-        </w:rPr>
-        <w:t>UBC_logo</w:t>
-      </w:r>
-      <w:proofErr w:type="spellEnd"/>
-      <w:r>
-        <w:rPr>
-          <w:rFonts w:ascii="Calibri" w:hAnsi="Calibri" w:cs="Calibri"/>
-        </w:rPr>
-        <w:t>}</w:t>
-      </w:r>
-    </w:p>
-    <w:p>
-      <w:pPr>
-        <w:rPr>
-          <w:rFonts w:ascii="Calibri" w:eastAsia="Times New Roman" w:hAnsi="Calibri" w:cs="Calibri"/>
-        </w:rPr>
-      </w:pPr>
-      <w:r>
-        <w:rPr>
-          <w:rFonts w:ascii="Calibri" w:eastAsia="Times New Roman" w:hAnsi="Calibri" w:cs="Calibri"/>
+          <w:rFonts w:cstheme="minorHAnsi"/>
+        </w:rPr>
+      </w:pPr>
+      <w:r>
+        <w:rPr>
+          <w:rFonts w:cstheme="minorHAnsi"/>
+          <w:noProof/>
+        </w:rPr>
+        <w:drawing>
+          <wp:inline distT="0" distB="0" distL="0" distR="0" wp14:anchorId="31E9FAC4" wp14:editId="680E4D8C">
+            <wp:extent cx="6029325" cy="1248550"/>
+            <wp:effectExtent l="0" t="0" r="0" b="0"/>
+            <wp:docPr id="1" name="Picture 1"/>
+            <wp:cNvGraphicFramePr>
+              <a:graphicFrameLocks xmlns:a="http://schemas.openxmlformats.org/drawingml/2006/main" noChangeAspect="1"/>
+            </wp:cNvGraphicFramePr>
+            <a:graphic xmlns:a="http://schemas.openxmlformats.org/drawingml/2006/main">
+              <a:graphicData uri="http://schemas.openxmlformats.org/drawingml/2006/picture">
+                <pic:pic xmlns:pic="http://schemas.openxmlformats.org/drawingml/2006/picture">
+                  <pic:nvPicPr>
+                    <pic:cNvPr id="1" name="UBC-logo-2018-fullsig-blue-rgb72.png"/>
+                    <pic:cNvPicPr/>
+                  </pic:nvPicPr>
+                  <pic:blipFill>
+                    <a:blip r:embed="rId7">
+                      <a:extLst>
+                        <a:ext uri="{28A0092B-C50C-407E-A947-70E740481C1C}">
+                          <a14:useLocalDpi xmlns:a14="http://schemas.microsoft.com/office/drawing/2010/main" val="0"/>
+                        </a:ext>
+                      </a:extLst>
+                    </a:blip>
+                    <a:stretch>
+                      <a:fillRect/>
+                    </a:stretch>
+                  </pic:blipFill>
+                  <pic:spPr>
+                    <a:xfrm>
+                      <a:off x="0" y="0"/>
+                      <a:ext cx="6140976" cy="1271671"/>
+                    </a:xfrm>
+                    <a:prstGeom prst="rect">
+                      <a:avLst/>
+                    </a:prstGeom>
+                  </pic:spPr>
+                </pic:pic>
+              </a:graphicData>
+            </a:graphic>
+          </wp:inline>
+        </w:drawing>
+      </w:r>
+    </w:p>
+    <w:p>
+      <w:pPr>
+        <w:rPr>
+          <w:rFonts w:cstheme="minorHAnsi"/>
+        </w:rPr>
+      </w:pPr>
+      <w:r>
+        <w:rPr>
+          <w:rFonts w:cstheme="minorHAnsi"/>
         </w:rPr>
         <w:t>${land}</w:t>
       </w:r>
     </w:p>
     <w:p>
       <w:pPr>
-        <w:rPr>
-          <w:rFonts w:ascii="Calibri" w:eastAsia="Times New Roman" w:hAnsi="Calibri" w:cs="Calibri"/>
-          <w:b/>
-          <w:u w:val="single"/>
-        </w:rPr>
-      </w:pPr>
-      <w:r>
-        <w:rPr>
-          <w:rFonts w:ascii="Calibri" w:eastAsia="Times New Roman" w:hAnsi="Calibri" w:cs="Calibri"/>
-          <w:b/>
-          <w:u w:val="single"/>
-        </w:rPr>
-        <w:t>Land Acknowledgement</w:t>
+        <w:pStyle w:val="Heading2"/>
+        <w:spacing w:before="40" w:after="120"/>
+        <w:jc w:val="left"/>
+        <w:rPr>
+          <w:rFonts w:asciiTheme="minorHAnsi" w:hAnsiTheme="minorHAnsi" w:cstheme="minorHAnsi"/>
+        </w:rPr>
+      </w:pPr>
+      <w:bookmarkStart w:id="0" w:name="_Toc2236257"/>
+      <w:r>
+        <w:rPr>
+          <w:rFonts w:asciiTheme="minorHAnsi" w:hAnsiTheme="minorHAnsi" w:cstheme="minorHAnsi"/>
+        </w:rPr>
+        <w:t>Acknowledgement</w:t>
+      </w:r>
+      <w:bookmarkEnd w:id="0"/>
+    </w:p>
+    <w:p>
+      <w:pPr>
+        <w:spacing w:after="120"/>
+        <w:rPr>
+          <w:rFonts w:cstheme="minorHAnsi"/>
+        </w:rPr>
+      </w:pPr>
+      <w:r>
+        <w:rPr>
+          <w:rFonts w:cstheme="minorHAnsi"/>
+        </w:rPr>
+        <w:t xml:space="preserve">UBC’s Point Grey Campus is located on the traditional, ancestral, and </w:t>
+      </w:r>
+      <w:proofErr w:type="spellStart"/>
+      <w:r>
+        <w:rPr>
+          <w:rFonts w:cstheme="minorHAnsi"/>
+        </w:rPr>
+        <w:t>unceded</w:t>
+      </w:r>
+      <w:proofErr w:type="spellEnd"/>
+      <w:r>
+        <w:rPr>
+          <w:rFonts w:cstheme="minorHAnsi"/>
+        </w:rPr>
+        <w:t xml:space="preserve"> territory of the </w:t>
+      </w:r>
+      <w:proofErr w:type="spellStart"/>
+      <w:r>
+        <w:rPr>
+          <w:rFonts w:cstheme="minorHAnsi"/>
+        </w:rPr>
+        <w:t>xwməθkwəy̓əm</w:t>
+      </w:r>
+      <w:proofErr w:type="spellEnd"/>
+      <w:r>
+        <w:rPr>
+          <w:rFonts w:cstheme="minorHAnsi"/>
+        </w:rPr>
+        <w:t xml:space="preserve"> (</w:t>
+      </w:r>
+      <w:proofErr w:type="spellStart"/>
+      <w:r>
+        <w:rPr>
+          <w:rFonts w:cstheme="minorHAnsi"/>
+        </w:rPr>
+        <w:t>Musqueam</w:t>
+      </w:r>
+      <w:proofErr w:type="spellEnd"/>
+      <w:r>
+        <w:rPr>
+          <w:rFonts w:cstheme="minorHAnsi"/>
+        </w:rPr>
+        <w:t xml:space="preserve">) people. The land it is situated on has always been a place of learning for the </w:t>
+      </w:r>
+      <w:proofErr w:type="spellStart"/>
+      <w:r>
+        <w:rPr>
+          <w:rFonts w:cstheme="minorHAnsi"/>
+        </w:rPr>
+        <w:t>Musqueam</w:t>
+      </w:r>
+      <w:proofErr w:type="spellEnd"/>
+      <w:r>
+        <w:rPr>
+          <w:rFonts w:cstheme="minorHAnsi"/>
+        </w:rPr>
+        <w:t xml:space="preserve"> people, who for millennia have passed on their culture, history, and traditions from one generation to the next on this site.</w:t>
       </w:r>
     </w:p>
     <w:p>
       <w:pPr>
         <w:spacing w:after="120" w:line="252" w:lineRule="auto"/>
         <w:rPr>
-          <w:rFonts w:ascii="Calibri" w:eastAsia="Times New Roman" w:hAnsi="Calibri" w:cs="Calibri"/>
-        </w:rPr>
-      </w:pPr>
-      <w:r>
-        <w:rPr>
-          <w:rFonts w:ascii="Calibri" w:eastAsia="Times New Roman" w:hAnsi="Calibri" w:cs="Calibri"/>
-        </w:rPr>
-        <w:t xml:space="preserve">UBC’s Point Grey Campus is located on the traditional, ancestral, and </w:t>
-      </w:r>
-      <w:proofErr w:type="spellStart"/>
-      <w:r>
-        <w:rPr>
-          <w:rFonts w:ascii="Calibri" w:eastAsia="Times New Roman" w:hAnsi="Calibri" w:cs="Calibri"/>
-        </w:rPr>
-        <w:t>unceded</w:t>
-      </w:r>
-      <w:proofErr w:type="spellEnd"/>
-      <w:r>
-        <w:rPr>
-          <w:rFonts w:ascii="Calibri" w:eastAsia="Times New Roman" w:hAnsi="Calibri" w:cs="Calibri"/>
-        </w:rPr>
-        <w:t xml:space="preserve"> territory of the </w:t>
-      </w:r>
-      <w:proofErr w:type="spellStart"/>
-      <w:r>
-        <w:rPr>
-          <w:rFonts w:ascii="Calibri" w:eastAsia="Times New Roman" w:hAnsi="Calibri" w:cs="Calibri"/>
-        </w:rPr>
-        <w:t>xwməθkwəy̓əm</w:t>
-      </w:r>
-      <w:proofErr w:type="spellEnd"/>
-      <w:r>
-        <w:rPr>
-          <w:rFonts w:ascii="Calibri" w:eastAsia="Times New Roman" w:hAnsi="Calibri" w:cs="Calibri"/>
-        </w:rPr>
-        <w:t xml:space="preserve"> (</w:t>
-      </w:r>
-      <w:proofErr w:type="spellStart"/>
-      <w:r>
-        <w:rPr>
-          <w:rFonts w:ascii="Calibri" w:eastAsia="Times New Roman" w:hAnsi="Calibri" w:cs="Calibri"/>
-        </w:rPr>
-        <w:t>Musqueam</w:t>
-      </w:r>
-      <w:proofErr w:type="spellEnd"/>
-      <w:r>
-        <w:rPr>
-          <w:rFonts w:ascii="Calibri" w:eastAsia="Times New Roman" w:hAnsi="Calibri" w:cs="Calibri"/>
-        </w:rPr>
-        <w:t xml:space="preserve">) people. The land it is situated on has always been a place of learning for the </w:t>
-      </w:r>
-      <w:proofErr w:type="spellStart"/>
-      <w:r>
-        <w:rPr>
-          <w:rFonts w:ascii="Calibri" w:eastAsia="Times New Roman" w:hAnsi="Calibri" w:cs="Calibri"/>
-        </w:rPr>
-        <w:t>Musqueam</w:t>
-      </w:r>
-      <w:proofErr w:type="spellEnd"/>
-      <w:r>
-        <w:rPr>
-          <w:rFonts w:ascii="Calibri" w:eastAsia="Times New Roman" w:hAnsi="Calibri" w:cs="Calibri"/>
-        </w:rPr>
-        <w:t xml:space="preserve"> people, who for millennia have passed on their culture, history, and traditions from one generation to the next on this site.</w:t>
-      </w:r>
-    </w:p>
-    <w:p>
-      <w:pPr>
-        <w:spacing w:after="120" w:line="252" w:lineRule="auto"/>
-        <w:rPr>
-          <w:rFonts w:ascii="Calibri" w:eastAsia="Times New Roman" w:hAnsi="Calibri" w:cs="Calibri"/>
-        </w:rPr>
-      </w:pPr>
-    </w:p>
-    <w:p>
-      <w:pPr>
-        <w:rPr>
-          <w:rFonts w:ascii="Calibri" w:eastAsia="Times New Roman" w:hAnsi="Calibri" w:cs="Calibri"/>
-        </w:rPr>
-      </w:pPr>
-      <w:r>
-        <w:rPr>
-          <w:rFonts w:ascii="Calibri" w:eastAsia="Times New Roman" w:hAnsi="Calibri" w:cs="Calibri"/>
+          <w:rFonts w:eastAsia="Times New Roman" w:cstheme="minorHAnsi"/>
+        </w:rPr>
+      </w:pPr>
+    </w:p>
+    <w:p>
+      <w:pPr>
+        <w:rPr>
+          <w:rFonts w:cstheme="minorHAnsi"/>
+        </w:rPr>
+      </w:pPr>
+      <w:r>
+        <w:rPr>
+          <w:rFonts w:cstheme="minorHAnsi"/>
         </w:rPr>
         <w:t>${/land}</w:t>
       </w:r>
-      <w:r>
-        <w:rPr>
-          <w:rFonts w:ascii="Calibri" w:hAnsi="Calibri" w:cs="Calibri"/>
-          <w:sz w:val="20"/>
-          <w:szCs w:val="20"/>
-        </w:rPr>
-        <w:tab/>
-      </w:r>
-      <w:r>
-        <w:rPr>
-          <w:rFonts w:ascii="Calibri" w:hAnsi="Calibri" w:cs="Calibri"/>
-          <w:szCs w:val="20"/>
-        </w:rPr>
-        <w:t xml:space="preserve">  </w:t>
-      </w:r>
-      <w:r>
-        <w:rPr>
-          <w:rFonts w:ascii="Calibri" w:hAnsi="Calibri" w:cs="Calibri"/>
-          <w:szCs w:val="20"/>
-        </w:rPr>
-        <w:t xml:space="preserve">   </w:t>
-      </w:r>
-      <w:r>
-        <w:rPr>
-          <w:rFonts w:ascii="Calibri" w:hAnsi="Calibri" w:cs="Calibri"/>
-          <w:szCs w:val="20"/>
-        </w:rPr>
-        <w:t xml:space="preserve">      </w:t>
-      </w:r>
-    </w:p>
-    <w:p>
-      <w:pPr>
-        <w:rPr>
-          <w:rFonts w:ascii="Calibri" w:hAnsi="Calibri" w:cs="Calibri"/>
+    </w:p>
+    <w:p>
+      <w:pPr>
+        <w:pStyle w:val="Heading2"/>
+        <w:spacing w:before="120" w:after="120"/>
+        <w:jc w:val="left"/>
+        <w:rPr>
+          <w:rFonts w:asciiTheme="minorHAnsi" w:eastAsiaTheme="minorEastAsia" w:hAnsiTheme="minorHAnsi" w:cstheme="minorHAnsi"/>
+          <w:szCs w:val="28"/>
+        </w:rPr>
+      </w:pPr>
+      <w:bookmarkStart w:id="1" w:name="_Toc2236258"/>
+      <w:r>
+        <w:rPr>
+          <w:rFonts w:asciiTheme="minorHAnsi" w:hAnsiTheme="minorHAnsi" w:cstheme="minorHAnsi"/>
+        </w:rPr>
+        <w:t>Course Information</w:t>
+      </w:r>
+      <w:bookmarkEnd w:id="1"/>
+    </w:p>
+    <w:p>
+      <w:pPr>
+        <w:rPr>
+          <w:rFonts w:cstheme="minorHAnsi"/>
           <w:b/>
           <w:sz w:val="28"/>
           <w:szCs w:val="28"/>
         </w:rPr>
       </w:pPr>
-      <w:r>
-        <w:rPr>
-          <w:rFonts w:ascii="Calibri" w:hAnsi="Calibri" w:cs="Calibri"/>
+      <w:bookmarkStart w:id="2" w:name="_Toc2236259"/>
+      <w:r>
+        <w:rPr>
+          <w:rFonts w:cstheme="minorHAnsi"/>
           <w:b/>
           <w:sz w:val="28"/>
           <w:szCs w:val="28"/>
@@ -200,7 +219,7 @@
       <w:proofErr w:type="spellStart"/>
       <w:r>
         <w:rPr>
-          <w:rFonts w:ascii="Calibri" w:hAnsi="Calibri" w:cs="Calibri"/>
+          <w:rFonts w:cstheme="minorHAnsi"/>
           <w:b/>
           <w:sz w:val="28"/>
           <w:szCs w:val="28"/>
@@ -210,1030 +229,1609 @@
       <w:proofErr w:type="spellEnd"/>
       <w:r>
         <w:rPr>
-          <w:rFonts w:ascii="Calibri" w:hAnsi="Calibri" w:cs="Calibri"/>
+          <w:rFonts w:cstheme="minorHAnsi"/>
           <w:b/>
           <w:sz w:val="28"/>
           <w:szCs w:val="28"/>
         </w:rPr>
-        <w:t>}</w:t>
-      </w:r>
-      <w:r>
-        <w:rPr>
-          <w:rFonts w:ascii="Calibri" w:hAnsi="Calibri" w:cs="Calibri"/>
+        <w:t>} ${</w:t>
+      </w:r>
+      <w:proofErr w:type="spellStart"/>
+      <w:r>
+        <w:rPr>
+          <w:rFonts w:cstheme="minorHAnsi"/>
           <w:b/>
           <w:sz w:val="28"/>
           <w:szCs w:val="28"/>
         </w:rPr>
-        <w:t xml:space="preserve"> </w:t>
-      </w:r>
-      <w:r>
-        <w:rPr>
-          <w:rFonts w:ascii="Calibri" w:hAnsi="Calibri" w:cs="Calibri"/>
+        <w:t>courseNumber</w:t>
+      </w:r>
+      <w:proofErr w:type="spellEnd"/>
+      <w:r>
+        <w:rPr>
+          <w:rFonts w:cstheme="minorHAnsi"/>
           <w:b/>
           <w:sz w:val="28"/>
           <w:szCs w:val="28"/>
         </w:rPr>
-        <w:t>${</w:t>
-      </w:r>
-      <w:proofErr w:type="spellStart"/>
-      <w:r>
-        <w:rPr>
-          <w:rFonts w:ascii="Calibri" w:hAnsi="Calibri" w:cs="Calibri"/>
+        <w:t>}: ${</w:t>
+      </w:r>
+      <w:proofErr w:type="spellStart"/>
+      <w:r>
+        <w:rPr>
+          <w:rFonts w:cstheme="minorHAnsi"/>
           <w:b/>
           <w:sz w:val="28"/>
           <w:szCs w:val="28"/>
         </w:rPr>
-        <w:t>courseNumber</w:t>
-      </w:r>
-      <w:proofErr w:type="spellEnd"/>
-      <w:r>
-        <w:rPr>
-          <w:rFonts w:ascii="Calibri" w:hAnsi="Calibri" w:cs="Calibri"/>
+        <w:t>courseTitle</w:t>
+      </w:r>
+      <w:proofErr w:type="spellEnd"/>
+      <w:r>
+        <w:rPr>
+          <w:rFonts w:cstheme="minorHAnsi"/>
           <w:b/>
           <w:sz w:val="28"/>
           <w:szCs w:val="28"/>
         </w:rPr>
         <w:t>}</w:t>
       </w:r>
-      <w:r>
-        <w:rPr>
-          <w:rFonts w:ascii="Calibri" w:hAnsi="Calibri" w:cs="Calibri"/>
+    </w:p>
+    <w:p>
+      <w:pPr>
+        <w:rPr>
+          <w:rFonts w:cstheme="minorHAnsi"/>
+        </w:rPr>
+      </w:pPr>
+      <w:r>
+        <w:rPr>
+          <w:rFonts w:cstheme="minorHAnsi"/>
           <w:b/>
-          <w:sz w:val="28"/>
-          <w:szCs w:val="28"/>
-        </w:rPr>
-        <w:t>:</w:t>
-      </w:r>
-      <w:r>
-        <w:rPr>
-          <w:rFonts w:ascii="Calibri" w:hAnsi="Calibri" w:cs="Calibri"/>
+        </w:rPr>
+        <w:t>Instructor:</w:t>
+      </w:r>
+      <w:r>
+        <w:rPr>
+          <w:rFonts w:cstheme="minorHAnsi"/>
+        </w:rPr>
+        <w:t xml:space="preserve"> ${</w:t>
+      </w:r>
+      <w:proofErr w:type="spellStart"/>
+      <w:r>
+        <w:rPr>
+          <w:rFonts w:cstheme="minorHAnsi"/>
+        </w:rPr>
+        <w:t>courseInstructor</w:t>
+      </w:r>
+      <w:proofErr w:type="spellEnd"/>
+      <w:r>
+        <w:rPr>
+          <w:rFonts w:cstheme="minorHAnsi"/>
+        </w:rPr>
+        <w:t>}</w:t>
+      </w:r>
+    </w:p>
+    <w:p>
+      <w:pPr>
+        <w:rPr>
+          <w:rFonts w:cstheme="minorHAnsi"/>
+        </w:rPr>
+      </w:pPr>
+      <w:r>
+        <w:rPr>
+          <w:rFonts w:cstheme="minorHAnsi"/>
           <w:b/>
-          <w:sz w:val="28"/>
-          <w:szCs w:val="28"/>
+        </w:rPr>
+        <w:t>Course Credit</w:t>
+      </w:r>
+      <w:r>
+        <w:rPr>
+          <w:rFonts w:cstheme="minorHAnsi"/>
+          <w:b/>
+        </w:rPr>
+        <w:t>s</w:t>
+      </w:r>
+      <w:r>
+        <w:rPr>
+          <w:rFonts w:cstheme="minorHAnsi"/>
+          <w:b/>
+        </w:rPr>
+        <w:t xml:space="preserve">: </w:t>
+      </w:r>
+      <w:r>
+        <w:rPr>
+          <w:rFonts w:cstheme="minorHAnsi"/>
+        </w:rPr>
+        <w:t>${</w:t>
+      </w:r>
+      <w:proofErr w:type="spellStart"/>
+      <w:r>
+        <w:rPr>
+          <w:rFonts w:cstheme="minorHAnsi"/>
+        </w:rPr>
+        <w:t>courseCredit</w:t>
+      </w:r>
+      <w:proofErr w:type="spellEnd"/>
+      <w:r>
+        <w:rPr>
+          <w:rFonts w:cstheme="minorHAnsi"/>
+        </w:rPr>
+        <w:t>}</w:t>
+      </w:r>
+    </w:p>
+    <w:p>
+      <w:pPr>
+        <w:rPr>
+          <w:rFonts w:cstheme="minorHAnsi"/>
+        </w:rPr>
+      </w:pPr>
+      <w:r>
+        <w:rPr>
+          <w:rFonts w:cstheme="minorHAnsi"/>
+          <w:b/>
+        </w:rPr>
+        <w:t xml:space="preserve">Duration: </w:t>
+      </w:r>
+      <w:r>
+        <w:rPr>
+          <w:rFonts w:cstheme="minorHAnsi"/>
+        </w:rPr>
+        <w:t>${term}, ${season}</w:t>
+      </w:r>
+      <w:r>
+        <w:rPr>
+          <w:rFonts w:cstheme="minorHAnsi"/>
+          <w:b/>
+        </w:rPr>
+        <w:t xml:space="preserve"> </w:t>
+      </w:r>
+      <w:r>
+        <w:rPr>
+          <w:rFonts w:cstheme="minorHAnsi"/>
+        </w:rPr>
+        <w:t>${</w:t>
+      </w:r>
+      <w:proofErr w:type="spellStart"/>
+      <w:r>
+        <w:rPr>
+          <w:rFonts w:cstheme="minorHAnsi"/>
+        </w:rPr>
+        <w:t>courseYear</w:t>
+      </w:r>
+      <w:proofErr w:type="spellEnd"/>
+      <w:r>
+        <w:rPr>
+          <w:rFonts w:cstheme="minorHAnsi"/>
+        </w:rPr>
+        <w:t xml:space="preserve">} </w:t>
+      </w:r>
+    </w:p>
+    <w:p>
+      <w:pPr>
+        <w:rPr>
+          <w:rFonts w:cstheme="minorHAnsi"/>
+        </w:rPr>
+      </w:pPr>
+      <w:r>
+        <w:rPr>
+          <w:rFonts w:cstheme="minorHAnsi"/>
+        </w:rPr>
+        <w:t>${</w:t>
+      </w:r>
+      <w:proofErr w:type="spellStart"/>
+      <w:r>
+        <w:rPr>
+          <w:rFonts w:cstheme="minorHAnsi"/>
+        </w:rPr>
+        <w:t>NoCourseLocation</w:t>
+      </w:r>
+      <w:proofErr w:type="spellEnd"/>
+      <w:r>
+        <w:rPr>
+          <w:rFonts w:cstheme="minorHAnsi"/>
+        </w:rPr>
+        <w:t>}</w:t>
+      </w:r>
+    </w:p>
+    <w:p>
+      <w:pPr>
+        <w:rPr>
+          <w:rFonts w:cstheme="minorHAnsi"/>
+        </w:rPr>
+      </w:pPr>
+      <w:r>
+        <w:rPr>
+          <w:rFonts w:cstheme="minorHAnsi"/>
+          <w:b/>
+        </w:rPr>
+        <w:t>Course Location:</w:t>
+      </w:r>
+      <w:r>
+        <w:rPr>
+          <w:rFonts w:cstheme="minorHAnsi"/>
         </w:rPr>
         <w:t xml:space="preserve"> ${</w:t>
       </w:r>
       <w:proofErr w:type="spellStart"/>
       <w:r>
         <w:rPr>
-          <w:rFonts w:ascii="Calibri" w:hAnsi="Calibri" w:cs="Calibri"/>
+          <w:rFonts w:cstheme="minorHAnsi"/>
+        </w:rPr>
+        <w:t>courseLocation</w:t>
+      </w:r>
+      <w:proofErr w:type="spellEnd"/>
+      <w:r>
+        <w:rPr>
+          <w:rFonts w:cstheme="minorHAnsi"/>
+        </w:rPr>
+        <w:t>}</w:t>
+      </w:r>
+    </w:p>
+    <w:p>
+      <w:pPr>
+        <w:rPr>
+          <w:rFonts w:cstheme="minorHAnsi"/>
+        </w:rPr>
+      </w:pPr>
+      <w:r>
+        <w:rPr>
+          <w:rFonts w:cstheme="minorHAnsi"/>
+        </w:rPr>
+        <w:t>${/</w:t>
+      </w:r>
+      <w:proofErr w:type="spellStart"/>
+      <w:r>
+        <w:rPr>
+          <w:rFonts w:cstheme="minorHAnsi"/>
+        </w:rPr>
+        <w:t>NoCourseLocation</w:t>
+      </w:r>
+      <w:proofErr w:type="spellEnd"/>
+      <w:r>
+        <w:rPr>
+          <w:rFonts w:cstheme="minorHAnsi"/>
+        </w:rPr>
+        <w:t>}</w:t>
+      </w:r>
+    </w:p>
+    <w:p>
+      <w:pPr>
+        <w:rPr>
+          <w:rFonts w:cstheme="minorHAnsi"/>
+        </w:rPr>
+      </w:pPr>
+      <w:r>
+        <w:rPr>
+          <w:rFonts w:cstheme="minorHAnsi"/>
+        </w:rPr>
+        <w:t>${</w:t>
+      </w:r>
+      <w:proofErr w:type="spellStart"/>
+      <w:r>
+        <w:rPr>
+          <w:rFonts w:cstheme="minorHAnsi"/>
+        </w:rPr>
+        <w:t>NoCourseDays</w:t>
+      </w:r>
+      <w:proofErr w:type="spellEnd"/>
+      <w:r>
+        <w:rPr>
+          <w:rFonts w:cstheme="minorHAnsi"/>
+        </w:rPr>
+        <w:t>}</w:t>
+      </w:r>
+    </w:p>
+    <w:p>
+      <w:pPr>
+        <w:rPr>
+          <w:rFonts w:cstheme="minorHAnsi"/>
+        </w:rPr>
+      </w:pPr>
+      <w:r>
+        <w:rPr>
+          <w:rFonts w:cstheme="minorHAnsi"/>
           <w:b/>
-          <w:sz w:val="28"/>
-          <w:szCs w:val="28"/>
-        </w:rPr>
-        <w:t>courseTitle</w:t>
-      </w:r>
-      <w:proofErr w:type="spellEnd"/>
-      <w:r>
-        <w:rPr>
-          <w:rFonts w:ascii="Calibri" w:hAnsi="Calibri" w:cs="Calibri"/>
+        </w:rPr>
+        <w:t>Course Days:</w:t>
+      </w:r>
+      <w:r>
+        <w:rPr>
+          <w:rFonts w:cstheme="minorHAnsi"/>
+        </w:rPr>
+        <w:t xml:space="preserve"> ${schedule}</w:t>
+      </w:r>
+    </w:p>
+    <w:p>
+      <w:pPr>
+        <w:rPr>
+          <w:rFonts w:cstheme="minorHAnsi"/>
+        </w:rPr>
+      </w:pPr>
+      <w:r>
+        <w:rPr>
+          <w:rFonts w:cstheme="minorHAnsi"/>
+        </w:rPr>
+        <w:t>${/</w:t>
+      </w:r>
+      <w:proofErr w:type="spellStart"/>
+      <w:r>
+        <w:rPr>
+          <w:rFonts w:cstheme="minorHAnsi"/>
+        </w:rPr>
+        <w:t>NoCourseDays</w:t>
+      </w:r>
+      <w:proofErr w:type="spellEnd"/>
+      <w:r>
+        <w:rPr>
+          <w:rFonts w:cstheme="minorHAnsi"/>
+        </w:rPr>
+        <w:t>}</w:t>
+      </w:r>
+    </w:p>
+    <w:p>
+      <w:pPr>
+        <w:rPr>
+          <w:rFonts w:cstheme="minorHAnsi"/>
+        </w:rPr>
+      </w:pPr>
+      <w:r>
+        <w:rPr>
+          <w:rFonts w:cstheme="minorHAnsi"/>
+        </w:rPr>
+        <w:t>${</w:t>
+      </w:r>
+      <w:proofErr w:type="spellStart"/>
+      <w:r>
+        <w:rPr>
+          <w:rFonts w:cstheme="minorHAnsi"/>
+        </w:rPr>
+        <w:t>NoClassHours</w:t>
+      </w:r>
+      <w:proofErr w:type="spellEnd"/>
+      <w:r>
+        <w:rPr>
+          <w:rFonts w:cstheme="minorHAnsi"/>
+        </w:rPr>
+        <w:t>}</w:t>
+      </w:r>
+    </w:p>
+    <w:p>
+      <w:pPr>
+        <w:rPr>
+          <w:rFonts w:cstheme="minorHAnsi"/>
+        </w:rPr>
+      </w:pPr>
+      <w:r>
+        <w:rPr>
+          <w:rFonts w:cstheme="minorHAnsi"/>
           <w:b/>
-          <w:sz w:val="28"/>
-          <w:szCs w:val="28"/>
-        </w:rPr>
-        <w:t>}</w:t>
-      </w:r>
-    </w:p>
-    <w:p>
-      <w:pPr>
-        <w:rPr>
-          <w:rFonts w:ascii="Calibri" w:hAnsi="Calibri" w:cs="Calibri"/>
-        </w:rPr>
-      </w:pPr>
-      <w:r>
-        <w:rPr>
-          <w:rFonts w:ascii="Calibri" w:hAnsi="Calibri" w:cs="Calibri"/>
+        </w:rPr>
+        <w:t>Class Hours:</w:t>
+      </w:r>
+      <w:r>
+        <w:rPr>
+          <w:rFonts w:cstheme="minorHAnsi"/>
+        </w:rPr>
+        <w:t xml:space="preserve"> ${</w:t>
+      </w:r>
+      <w:proofErr w:type="spellStart"/>
+      <w:r>
+        <w:rPr>
+          <w:rFonts w:cstheme="minorHAnsi"/>
+        </w:rPr>
+        <w:t>classStartTime</w:t>
+      </w:r>
+      <w:proofErr w:type="spellEnd"/>
+      <w:r>
+        <w:rPr>
+          <w:rFonts w:cstheme="minorHAnsi"/>
+        </w:rPr>
+        <w:t>} - ${</w:t>
+      </w:r>
+      <w:proofErr w:type="spellStart"/>
+      <w:r>
+        <w:rPr>
+          <w:rFonts w:cstheme="minorHAnsi"/>
+        </w:rPr>
+        <w:t>classEndTime</w:t>
+      </w:r>
+      <w:proofErr w:type="spellEnd"/>
+      <w:r>
+        <w:rPr>
+          <w:rFonts w:cstheme="minorHAnsi"/>
+        </w:rPr>
+        <w:t>}</w:t>
+      </w:r>
+    </w:p>
+    <w:p>
+      <w:pPr>
+        <w:rPr>
+          <w:rFonts w:cstheme="minorHAnsi"/>
+        </w:rPr>
+      </w:pPr>
+      <w:r>
+        <w:rPr>
+          <w:rFonts w:cstheme="minorHAnsi"/>
+        </w:rPr>
+        <w:t>${/</w:t>
+      </w:r>
+      <w:proofErr w:type="spellStart"/>
+      <w:r>
+        <w:rPr>
+          <w:rFonts w:cstheme="minorHAnsi"/>
+        </w:rPr>
+        <w:t>NoClassHours</w:t>
+      </w:r>
+      <w:proofErr w:type="spellEnd"/>
+      <w:r>
+        <w:rPr>
+          <w:rFonts w:cstheme="minorHAnsi"/>
+        </w:rPr>
+        <w:t>}</w:t>
+      </w:r>
+    </w:p>
+    <w:p>
+      <w:pPr>
+        <w:rPr>
+          <w:rFonts w:cstheme="minorHAnsi"/>
+        </w:rPr>
+      </w:pPr>
+      <w:r>
+        <w:rPr>
+          <w:rFonts w:cstheme="minorHAnsi"/>
+        </w:rPr>
+        <w:t>${</w:t>
+      </w:r>
+      <w:proofErr w:type="spellStart"/>
+      <w:r>
+        <w:rPr>
+          <w:rFonts w:cstheme="minorHAnsi"/>
+        </w:rPr>
+        <w:t>NoOfficeLocation</w:t>
+      </w:r>
+      <w:proofErr w:type="spellEnd"/>
+      <w:r>
+        <w:rPr>
+          <w:rFonts w:cstheme="minorHAnsi"/>
+        </w:rPr>
+        <w:t>}</w:t>
+      </w:r>
+    </w:p>
+    <w:p>
+      <w:pPr>
+        <w:rPr>
+          <w:rFonts w:cstheme="minorHAnsi"/>
+        </w:rPr>
+      </w:pPr>
+      <w:r>
+        <w:rPr>
+          <w:rFonts w:cstheme="minorHAnsi"/>
           <w:b/>
         </w:rPr>
-        <w:t>Instructor:</w:t>
-      </w:r>
-      <w:r>
-        <w:rPr>
-          <w:rFonts w:ascii="Calibri" w:hAnsi="Calibri" w:cs="Calibri"/>
-        </w:rPr>
-        <w:t xml:space="preserve"> ${</w:t>
-      </w:r>
-      <w:proofErr w:type="spellStart"/>
-      <w:r>
-        <w:rPr>
-          <w:rFonts w:ascii="Calibri" w:hAnsi="Calibri" w:cs="Calibri"/>
-        </w:rPr>
-        <w:t>courseInstructor</w:t>
-      </w:r>
-      <w:proofErr w:type="spellEnd"/>
-      <w:r>
-        <w:rPr>
-          <w:rFonts w:ascii="Calibri" w:hAnsi="Calibri" w:cs="Calibri"/>
-        </w:rPr>
-        <w:t>}</w:t>
-      </w:r>
-    </w:p>
-    <w:p>
-      <w:pPr>
-        <w:rPr>
-          <w:rFonts w:ascii="Calibri" w:hAnsi="Calibri" w:cs="Calibri"/>
-        </w:rPr>
-      </w:pPr>
-      <w:r>
-        <w:rPr>
-          <w:rFonts w:ascii="Calibri" w:hAnsi="Calibri" w:cs="Calibri"/>
-        </w:rPr>
-        <w:t>$</w:t>
-      </w:r>
-      <w:r>
-        <w:rPr>
-          <w:rFonts w:ascii="Calibri" w:hAnsi="Calibri" w:cs="Calibri"/>
-        </w:rPr>
-        <w:t>{</w:t>
-      </w:r>
-      <w:proofErr w:type="spellStart"/>
-      <w:r>
-        <w:rPr>
-          <w:rFonts w:ascii="Calibri" w:hAnsi="Calibri" w:cs="Calibri"/>
-        </w:rPr>
-        <w:t>NoTa</w:t>
-      </w:r>
-      <w:proofErr w:type="spellEnd"/>
-      <w:r>
-        <w:rPr>
-          <w:rFonts w:ascii="Calibri" w:hAnsi="Calibri" w:cs="Calibri"/>
-        </w:rPr>
-        <w:t>}</w:t>
-      </w:r>
-    </w:p>
-    <w:p>
-      <w:pPr>
-        <w:rPr>
-          <w:rFonts w:ascii="Calibri" w:hAnsi="Calibri" w:cs="Calibri"/>
-        </w:rPr>
-      </w:pPr>
-      <w:r>
-        <w:rPr>
-          <w:rFonts w:ascii="Calibri" w:hAnsi="Calibri" w:cs="Calibri"/>
+        <w:t>Office Location:</w:t>
+      </w:r>
+      <w:r>
+        <w:rPr>
+          <w:rFonts w:cstheme="minorHAnsi"/>
           <w:b/>
         </w:rPr>
-        <w:t xml:space="preserve">TA: </w:t>
-      </w:r>
-      <w:r>
-        <w:rPr>
-          <w:rFonts w:ascii="Calibri" w:hAnsi="Calibri" w:cs="Calibri"/>
+        <w:t xml:space="preserve"> </w:t>
+      </w:r>
+      <w:r>
+        <w:rPr>
+          <w:rFonts w:cstheme="minorHAnsi"/>
         </w:rPr>
         <w:t>${</w:t>
       </w:r>
       <w:proofErr w:type="spellStart"/>
       <w:r>
         <w:rPr>
-          <w:rFonts w:ascii="Calibri" w:hAnsi="Calibri" w:cs="Calibri"/>
-        </w:rPr>
-        <w:t>courseTA</w:t>
-      </w:r>
-      <w:proofErr w:type="spellEnd"/>
-      <w:r>
-        <w:rPr>
-          <w:rFonts w:ascii="Calibri" w:hAnsi="Calibri" w:cs="Calibri"/>
-        </w:rPr>
-        <w:t>}</w:t>
-      </w:r>
-    </w:p>
-    <w:p>
-      <w:pPr>
-        <w:rPr>
-          <w:rFonts w:ascii="Calibri" w:hAnsi="Calibri" w:cs="Calibri"/>
-        </w:rPr>
-      </w:pPr>
-      <w:r>
-        <w:rPr>
-          <w:rFonts w:ascii="Calibri" w:hAnsi="Calibri" w:cs="Calibri"/>
+          <w:rFonts w:cstheme="minorHAnsi"/>
+        </w:rPr>
+        <w:t>officeLocation</w:t>
+      </w:r>
+      <w:proofErr w:type="spellEnd"/>
+      <w:r>
+        <w:rPr>
+          <w:rFonts w:cstheme="minorHAnsi"/>
+        </w:rPr>
+        <w:t>}</w:t>
+      </w:r>
+    </w:p>
+    <w:p>
+      <w:pPr>
+        <w:rPr>
+          <w:rFonts w:cstheme="minorHAnsi"/>
+        </w:rPr>
+      </w:pPr>
+      <w:r>
+        <w:rPr>
+          <w:rFonts w:cstheme="minorHAnsi"/>
+        </w:rPr>
+        <w:t>${/</w:t>
+      </w:r>
+      <w:proofErr w:type="spellStart"/>
+      <w:r>
+        <w:rPr>
+          <w:rFonts w:cstheme="minorHAnsi"/>
+        </w:rPr>
+        <w:t>NoOfficeLocation</w:t>
+      </w:r>
+      <w:proofErr w:type="spellEnd"/>
+      <w:r>
+        <w:rPr>
+          <w:rFonts w:cstheme="minorHAnsi"/>
+        </w:rPr>
+        <w:t>}</w:t>
+      </w:r>
+    </w:p>
+    <w:p>
+      <w:pPr>
+        <w:rPr>
+          <w:rFonts w:cstheme="minorHAnsi"/>
+        </w:rPr>
+      </w:pPr>
+      <w:r>
+        <w:rPr>
+          <w:rFonts w:cstheme="minorHAnsi"/>
         </w:rPr>
         <w:t>${</w:t>
       </w:r>
-      <w:r>
-        <w:rPr>
-          <w:rFonts w:ascii="Calibri" w:hAnsi="Calibri" w:cs="Calibri"/>
-        </w:rPr>
-        <w:t>/</w:t>
-      </w:r>
-      <w:proofErr w:type="spellStart"/>
-      <w:r>
-        <w:rPr>
-          <w:rFonts w:ascii="Calibri" w:hAnsi="Calibri" w:cs="Calibri"/>
-        </w:rPr>
-        <w:t>NoTa</w:t>
-      </w:r>
-      <w:proofErr w:type="spellEnd"/>
-      <w:r>
-        <w:rPr>
-          <w:rFonts w:ascii="Calibri" w:hAnsi="Calibri" w:cs="Calibri"/>
-        </w:rPr>
-        <w:t>}</w:t>
-      </w:r>
-    </w:p>
-    <w:p>
-      <w:pPr>
-        <w:rPr>
-          <w:rFonts w:ascii="Calibri" w:hAnsi="Calibri" w:cs="Times"/>
-        </w:rPr>
-      </w:pPr>
-      <w:r>
-        <w:rPr>
-          <w:rFonts w:ascii="Calibri" w:hAnsi="Calibri" w:cs="Times"/>
+      <w:proofErr w:type="spellStart"/>
+      <w:r>
+        <w:rPr>
+          <w:rFonts w:cstheme="minorHAnsi"/>
+        </w:rPr>
+        <w:t>NoOfficeHours</w:t>
+      </w:r>
+      <w:proofErr w:type="spellEnd"/>
+      <w:r>
+        <w:rPr>
+          <w:rFonts w:cstheme="minorHAnsi"/>
+        </w:rPr>
+        <w:t>}</w:t>
+      </w:r>
+    </w:p>
+    <w:p>
+      <w:pPr>
+        <w:rPr>
+          <w:rFonts w:cstheme="minorHAnsi"/>
           <w:b/>
         </w:rPr>
-        <w:t xml:space="preserve">Duration: </w:t>
-      </w:r>
-      <w:r>
-        <w:rPr>
-          <w:rFonts w:ascii="Calibri" w:hAnsi="Calibri" w:cs="Times"/>
-        </w:rPr>
-        <w:t>${term}</w:t>
-      </w:r>
-      <w:r>
-        <w:rPr>
-          <w:rFonts w:ascii="Calibri" w:hAnsi="Calibri" w:cs="Times"/>
-        </w:rPr>
-        <w:t xml:space="preserve">, </w:t>
-      </w:r>
-      <w:r>
-        <w:rPr>
-          <w:rFonts w:ascii="Calibri" w:hAnsi="Calibri" w:cs="Times"/>
-        </w:rPr>
-        <w:t>${season}</w:t>
-      </w:r>
-      <w:r>
-        <w:rPr>
-          <w:rFonts w:ascii="Calibri" w:hAnsi="Calibri" w:cs="Times"/>
+      </w:pPr>
+      <w:r>
+        <w:rPr>
+          <w:rFonts w:cstheme="minorHAnsi"/>
           <w:b/>
         </w:rPr>
-        <w:t xml:space="preserve"> </w:t>
-      </w:r>
-      <w:r>
-        <w:rPr>
-          <w:rFonts w:ascii="Calibri" w:hAnsi="Calibri" w:cs="Times"/>
+        <w:t xml:space="preserve">Office hours: </w:t>
+      </w:r>
+      <w:r>
+        <w:rPr>
+          <w:rFonts w:cstheme="minorHAnsi"/>
         </w:rPr>
         <w:t>${</w:t>
       </w:r>
       <w:proofErr w:type="spellStart"/>
       <w:r>
         <w:rPr>
-          <w:rFonts w:ascii="Calibri" w:hAnsi="Calibri" w:cs="Times"/>
-        </w:rPr>
-        <w:t>courseYear</w:t>
-      </w:r>
-      <w:proofErr w:type="spellEnd"/>
-      <w:r>
-        <w:rPr>
-          <w:rFonts w:ascii="Calibri" w:hAnsi="Calibri" w:cs="Times"/>
-        </w:rPr>
-        <w:t xml:space="preserve">} </w:t>
-      </w:r>
-    </w:p>
-    <w:p>
-      <w:pPr>
-        <w:rPr>
-          <w:rFonts w:ascii="Calibri" w:hAnsi="Calibri" w:cs="Times"/>
-        </w:rPr>
-      </w:pPr>
-      <w:r>
-        <w:rPr>
-          <w:rFonts w:ascii="Calibri" w:hAnsi="Calibri" w:cs="Times"/>
+          <w:rFonts w:cstheme="minorHAnsi"/>
+        </w:rPr>
+        <w:t>officeHour</w:t>
+      </w:r>
+      <w:proofErr w:type="spellEnd"/>
+      <w:r>
+        <w:rPr>
+          <w:rFonts w:cstheme="minorHAnsi"/>
+        </w:rPr>
+        <w:t>}</w:t>
+      </w:r>
+    </w:p>
+    <w:p>
+      <w:pPr>
+        <w:pStyle w:val="Heading3"/>
+        <w:spacing w:before="200" w:after="120"/>
+        <w:rPr>
+          <w:rFonts w:asciiTheme="minorHAnsi" w:eastAsiaTheme="minorHAnsi" w:hAnsiTheme="minorHAnsi" w:cstheme="minorHAnsi"/>
+          <w:color w:val="auto"/>
+          <w:sz w:val="22"/>
+          <w:szCs w:val="22"/>
+        </w:rPr>
+      </w:pPr>
+      <w:r>
+        <w:rPr>
+          <w:rFonts w:asciiTheme="minorHAnsi" w:eastAsiaTheme="minorHAnsi" w:hAnsiTheme="minorHAnsi" w:cstheme="minorHAnsi"/>
+          <w:color w:val="auto"/>
+          <w:sz w:val="22"/>
+          <w:szCs w:val="22"/>
+        </w:rPr>
+        <w:t>${/</w:t>
+      </w:r>
+      <w:proofErr w:type="spellStart"/>
+      <w:r>
+        <w:rPr>
+          <w:rFonts w:asciiTheme="minorHAnsi" w:eastAsiaTheme="minorHAnsi" w:hAnsiTheme="minorHAnsi" w:cstheme="minorHAnsi"/>
+          <w:color w:val="auto"/>
+          <w:sz w:val="22"/>
+          <w:szCs w:val="22"/>
+        </w:rPr>
+        <w:t>NoOfficeHours</w:t>
+      </w:r>
+      <w:proofErr w:type="spellEnd"/>
+      <w:r>
+        <w:rPr>
+          <w:rFonts w:asciiTheme="minorHAnsi" w:eastAsiaTheme="minorHAnsi" w:hAnsiTheme="minorHAnsi" w:cstheme="minorHAnsi"/>
+          <w:color w:val="auto"/>
+          <w:sz w:val="22"/>
+          <w:szCs w:val="22"/>
+        </w:rPr>
+        <w:t>}</w:t>
+      </w:r>
+    </w:p>
+    <w:p>
+      <w:pPr>
+        <w:rPr>
+          <w:rFonts w:cstheme="minorHAnsi"/>
+        </w:rPr>
+      </w:pPr>
+      <w:r>
+        <w:rPr>
+          <w:rFonts w:cstheme="minorHAnsi"/>
         </w:rPr>
         <w:t>${</w:t>
       </w:r>
       <w:proofErr w:type="spellStart"/>
       <w:r>
         <w:rPr>
-          <w:rFonts w:ascii="Calibri" w:hAnsi="Calibri" w:cs="Times"/>
-        </w:rPr>
-        <w:t>NoCourseLocation</w:t>
-      </w:r>
-      <w:proofErr w:type="spellEnd"/>
-      <w:r>
-        <w:rPr>
-          <w:rFonts w:ascii="Calibri" w:hAnsi="Calibri" w:cs="Times"/>
-        </w:rPr>
-        <w:t>}</w:t>
-      </w:r>
-    </w:p>
-    <w:p>
-      <w:pPr>
-        <w:rPr>
-          <w:rFonts w:ascii="Calibri" w:hAnsi="Calibri" w:cs="Times"/>
-        </w:rPr>
-      </w:pPr>
-      <w:r>
-        <w:rPr>
-          <w:rFonts w:ascii="Calibri" w:hAnsi="Calibri" w:cs="Times"/>
-          <w:b/>
-        </w:rPr>
-        <w:t>C</w:t>
-      </w:r>
-      <w:r>
-        <w:rPr>
-          <w:rFonts w:ascii="Calibri" w:hAnsi="Calibri" w:cs="Times"/>
-          <w:b/>
-        </w:rPr>
-        <w:t>ourse</w:t>
-      </w:r>
-      <w:r>
-        <w:rPr>
-          <w:rFonts w:ascii="Calibri" w:hAnsi="Calibri" w:cs="Times"/>
-          <w:b/>
-        </w:rPr>
-        <w:t xml:space="preserve"> Location:</w:t>
-      </w:r>
-      <w:r>
-        <w:rPr>
-          <w:rFonts w:ascii="Calibri" w:hAnsi="Calibri" w:cs="Times"/>
-        </w:rPr>
-        <w:t xml:space="preserve"> ${</w:t>
-      </w:r>
-      <w:proofErr w:type="spellStart"/>
-      <w:r>
-        <w:rPr>
-          <w:rFonts w:ascii="Calibri" w:hAnsi="Calibri" w:cs="Times"/>
-        </w:rPr>
-        <w:t>courseLocation</w:t>
-      </w:r>
-      <w:proofErr w:type="spellEnd"/>
-      <w:r>
-        <w:rPr>
-          <w:rFonts w:ascii="Calibri" w:hAnsi="Calibri" w:cs="Times"/>
-        </w:rPr>
-        <w:t>}</w:t>
-      </w:r>
-    </w:p>
-    <w:p>
-      <w:pPr>
-        <w:rPr>
-          <w:rFonts w:ascii="Calibri" w:hAnsi="Calibri" w:cs="Times"/>
-        </w:rPr>
-      </w:pPr>
-      <w:r>
-        <w:rPr>
-          <w:rFonts w:ascii="Calibri" w:hAnsi="Calibri" w:cs="Times"/>
+          <w:rFonts w:cstheme="minorHAnsi"/>
+        </w:rPr>
+        <w:t>NoContacts</w:t>
+      </w:r>
+      <w:proofErr w:type="spellEnd"/>
+      <w:r>
+        <w:rPr>
+          <w:rFonts w:cstheme="minorHAnsi"/>
+        </w:rPr>
+        <w:t>}</w:t>
+      </w:r>
+    </w:p>
+    <w:p>
+      <w:pPr>
+        <w:spacing w:after="120"/>
+        <w:rPr>
+          <w:rFonts w:cstheme="minorHAnsi"/>
+          <w:sz w:val="20"/>
+          <w:szCs w:val="20"/>
+        </w:rPr>
+      </w:pPr>
+    </w:p>
+    <w:p>
+      <w:pPr>
+        <w:pStyle w:val="Heading2"/>
+        <w:spacing w:before="120" w:after="120"/>
+        <w:jc w:val="left"/>
+        <w:rPr>
+          <w:rFonts w:asciiTheme="minorHAnsi" w:eastAsia="Times New Roman" w:hAnsiTheme="minorHAnsi" w:cstheme="minorHAnsi"/>
+        </w:rPr>
+      </w:pPr>
+      <w:bookmarkStart w:id="3" w:name="_Toc2236262"/>
+      <w:r>
+        <w:rPr>
+          <w:rFonts w:asciiTheme="minorHAnsi" w:eastAsia="Times New Roman" w:hAnsiTheme="minorHAnsi" w:cstheme="minorHAnsi"/>
+        </w:rPr>
+        <w:lastRenderedPageBreak/>
+        <w:t>Contacts</w:t>
+      </w:r>
+      <w:bookmarkEnd w:id="3"/>
+    </w:p>
+    <w:p>
+      <w:pPr>
+        <w:rPr>
+          <w:rFonts w:cstheme="minorHAnsi"/>
+        </w:rPr>
+      </w:pPr>
+      <w:r>
+        <w:rPr>
+          <w:rFonts w:cstheme="minorHAnsi"/>
+        </w:rPr>
+        <w:t>${contacts}</w:t>
+      </w:r>
+    </w:p>
+    <w:p>
+      <w:pPr>
+        <w:rPr>
+          <w:rFonts w:cstheme="minorHAnsi"/>
+        </w:rPr>
+      </w:pPr>
+      <w:r>
+        <w:rPr>
+          <w:rFonts w:cstheme="minorHAnsi"/>
         </w:rPr>
         <w:t>${/</w:t>
       </w:r>
       <w:proofErr w:type="spellStart"/>
       <w:r>
         <w:rPr>
-          <w:rFonts w:ascii="Calibri" w:hAnsi="Calibri" w:cs="Times"/>
-        </w:rPr>
-        <w:t>NoCourseLocation</w:t>
-      </w:r>
-      <w:proofErr w:type="spellEnd"/>
-      <w:r>
-        <w:rPr>
-          <w:rFonts w:ascii="Calibri" w:hAnsi="Calibri" w:cs="Times"/>
-        </w:rPr>
-        <w:t>}</w:t>
-      </w:r>
-    </w:p>
-    <w:p>
-      <w:pPr>
-        <w:rPr>
-          <w:rFonts w:ascii="Calibri" w:hAnsi="Calibri" w:cs="Times"/>
-        </w:rPr>
-      </w:pPr>
-      <w:r>
-        <w:rPr>
-          <w:rFonts w:ascii="Calibri" w:hAnsi="Calibri" w:cs="Times"/>
+          <w:rFonts w:cstheme="minorHAnsi"/>
+        </w:rPr>
+        <w:t>NoContacts</w:t>
+      </w:r>
+      <w:proofErr w:type="spellEnd"/>
+      <w:r>
+        <w:rPr>
+          <w:rFonts w:cstheme="minorHAnsi"/>
+        </w:rPr>
+        <w:t>}</w:t>
+      </w:r>
+    </w:p>
+    <w:p>
+      <w:pPr>
+        <w:rPr>
+          <w:rFonts w:cstheme="minorHAnsi"/>
+        </w:rPr>
+      </w:pPr>
+      <w:r>
+        <w:rPr>
+          <w:rFonts w:cstheme="minorHAnsi"/>
         </w:rPr>
         <w:t>${</w:t>
       </w:r>
       <w:proofErr w:type="spellStart"/>
       <w:r>
         <w:rPr>
-          <w:rFonts w:ascii="Calibri" w:hAnsi="Calibri" w:cs="Times"/>
-        </w:rPr>
-        <w:t>NoCourseDays</w:t>
-      </w:r>
-      <w:proofErr w:type="spellEnd"/>
-      <w:r>
-        <w:rPr>
-          <w:rFonts w:ascii="Calibri" w:hAnsi="Calibri" w:cs="Times"/>
-        </w:rPr>
-        <w:t>}</w:t>
-      </w:r>
-    </w:p>
-    <w:p>
-      <w:pPr>
-        <w:rPr>
-          <w:rFonts w:ascii="Calibri" w:hAnsi="Calibri" w:cs="Times"/>
-        </w:rPr>
-      </w:pPr>
-      <w:r>
-        <w:rPr>
-          <w:rFonts w:ascii="Calibri" w:hAnsi="Calibri" w:cs="Times"/>
-          <w:b/>
-        </w:rPr>
-        <w:t>C</w:t>
-      </w:r>
-      <w:r>
-        <w:rPr>
-          <w:rFonts w:ascii="Calibri" w:hAnsi="Calibri" w:cs="Times"/>
-          <w:b/>
-        </w:rPr>
-        <w:t>ourse</w:t>
-      </w:r>
-      <w:r>
-        <w:rPr>
-          <w:rFonts w:ascii="Calibri" w:hAnsi="Calibri" w:cs="Times"/>
-          <w:b/>
-        </w:rPr>
-        <w:t xml:space="preserve"> Days:</w:t>
-      </w:r>
-      <w:r>
-        <w:rPr>
-          <w:rFonts w:ascii="Calibri" w:hAnsi="Calibri" w:cs="Times"/>
-        </w:rPr>
-        <w:t xml:space="preserve"> ${schedule}</w:t>
-      </w:r>
-    </w:p>
-    <w:p>
-      <w:pPr>
-        <w:rPr>
-          <w:rFonts w:ascii="Calibri" w:hAnsi="Calibri" w:cs="Times"/>
-        </w:rPr>
-      </w:pPr>
-      <w:r>
-        <w:rPr>
-          <w:rFonts w:ascii="Calibri" w:hAnsi="Calibri" w:cs="Times"/>
+          <w:rFonts w:cstheme="minorHAnsi"/>
+        </w:rPr>
+        <w:t>NoPrerequisites</w:t>
+      </w:r>
+      <w:proofErr w:type="spellEnd"/>
+      <w:r>
+        <w:rPr>
+          <w:rFonts w:cstheme="minorHAnsi"/>
+        </w:rPr>
+        <w:t>}</w:t>
+      </w:r>
+    </w:p>
+    <w:p>
+      <w:pPr>
+        <w:rPr>
+          <w:rFonts w:cstheme="minorHAnsi"/>
+        </w:rPr>
+      </w:pPr>
+    </w:p>
+    <w:p>
+      <w:pPr>
+        <w:pBdr>
+          <w:top w:val="dotted" w:sz="4" w:space="1" w:color="823B0B"/>
+          <w:bottom w:val="dotted" w:sz="4" w:space="1" w:color="823B0B"/>
+        </w:pBdr>
+        <w:spacing w:before="200" w:after="120" w:line="252" w:lineRule="auto"/>
+        <w:outlineLvl w:val="2"/>
+        <w:rPr>
+          <w:rFonts w:eastAsia="Times New Roman" w:cstheme="minorHAnsi"/>
+          <w:caps/>
+          <w:color w:val="823B0B"/>
+          <w:sz w:val="24"/>
+          <w:szCs w:val="24"/>
+        </w:rPr>
+      </w:pPr>
+      <w:bookmarkStart w:id="4" w:name="_Toc2236260"/>
+      <w:bookmarkEnd w:id="2"/>
+      <w:r>
+        <w:rPr>
+          <w:rFonts w:eastAsia="Times New Roman" w:cstheme="minorHAnsi"/>
+          <w:caps/>
+          <w:color w:val="823B0B"/>
+          <w:sz w:val="24"/>
+          <w:szCs w:val="24"/>
+        </w:rPr>
+        <w:t>Prerequisites</w:t>
+      </w:r>
+    </w:p>
+    <w:bookmarkEnd w:id="4"/>
+    <w:p>
+      <w:pPr>
+        <w:pStyle w:val="Paragraphs"/>
+        <w:spacing w:after="120"/>
+        <w:ind w:left="0"/>
+        <w:rPr>
+          <w:rFonts w:asciiTheme="minorHAnsi" w:hAnsiTheme="minorHAnsi" w:cstheme="minorHAnsi"/>
+          <w:szCs w:val="22"/>
+        </w:rPr>
+      </w:pPr>
+      <w:r>
+        <w:rPr>
+          <w:rFonts w:asciiTheme="minorHAnsi" w:hAnsiTheme="minorHAnsi" w:cstheme="minorHAnsi"/>
+          <w:szCs w:val="22"/>
+        </w:rPr>
+        <w:t>${prerequisites}</w:t>
+      </w:r>
+    </w:p>
+    <w:p>
+      <w:pPr>
+        <w:pStyle w:val="Paragraphs"/>
+        <w:spacing w:after="120"/>
+        <w:ind w:left="0"/>
+        <w:rPr>
+          <w:rFonts w:asciiTheme="minorHAnsi" w:hAnsiTheme="minorHAnsi" w:cstheme="minorHAnsi"/>
+          <w:szCs w:val="22"/>
+        </w:rPr>
+      </w:pPr>
+      <w:r>
+        <w:rPr>
+          <w:rFonts w:asciiTheme="minorHAnsi" w:hAnsiTheme="minorHAnsi" w:cstheme="minorHAnsi"/>
+          <w:szCs w:val="22"/>
         </w:rPr>
         <w:t>${/</w:t>
       </w:r>
       <w:proofErr w:type="spellStart"/>
       <w:r>
         <w:rPr>
-          <w:rFonts w:ascii="Calibri" w:hAnsi="Calibri" w:cs="Times"/>
-        </w:rPr>
-        <w:t>NoCourseDays</w:t>
-      </w:r>
-      <w:proofErr w:type="spellEnd"/>
-      <w:r>
-        <w:rPr>
-          <w:rFonts w:ascii="Calibri" w:hAnsi="Calibri" w:cs="Times"/>
-        </w:rPr>
-        <w:t>}</w:t>
-      </w:r>
-    </w:p>
-    <w:p>
-      <w:pPr>
-        <w:rPr>
-          <w:rFonts w:ascii="Calibri" w:hAnsi="Calibri" w:cs="Times"/>
-        </w:rPr>
-      </w:pPr>
-      <w:r>
-        <w:rPr>
-          <w:rFonts w:ascii="Calibri" w:hAnsi="Calibri" w:cs="Times"/>
+          <w:rFonts w:asciiTheme="minorHAnsi" w:hAnsiTheme="minorHAnsi" w:cstheme="minorHAnsi"/>
+          <w:szCs w:val="22"/>
+        </w:rPr>
+        <w:t>NoPrerequisites</w:t>
+      </w:r>
+      <w:proofErr w:type="spellEnd"/>
+      <w:r>
+        <w:rPr>
+          <w:rFonts w:asciiTheme="minorHAnsi" w:hAnsiTheme="minorHAnsi" w:cstheme="minorHAnsi"/>
+          <w:szCs w:val="22"/>
+        </w:rPr>
+        <w:t>}</w:t>
+      </w:r>
+    </w:p>
+    <w:p>
+      <w:pPr>
+        <w:pStyle w:val="Paragraphs"/>
+        <w:spacing w:after="120"/>
+        <w:ind w:left="0"/>
+        <w:rPr>
+          <w:rFonts w:asciiTheme="minorHAnsi" w:hAnsiTheme="minorHAnsi" w:cstheme="minorHAnsi"/>
+          <w:szCs w:val="22"/>
+        </w:rPr>
+      </w:pPr>
+      <w:r>
+        <w:rPr>
+          <w:rFonts w:asciiTheme="minorHAnsi" w:hAnsiTheme="minorHAnsi" w:cstheme="minorHAnsi"/>
+          <w:szCs w:val="22"/>
         </w:rPr>
         <w:t>${</w:t>
       </w:r>
       <w:proofErr w:type="spellStart"/>
       <w:r>
         <w:rPr>
-          <w:rFonts w:ascii="Calibri" w:hAnsi="Calibri" w:cs="Times"/>
-        </w:rPr>
-        <w:t>NoClassHours</w:t>
-      </w:r>
-      <w:proofErr w:type="spellEnd"/>
-      <w:r>
-        <w:rPr>
-          <w:rFonts w:ascii="Calibri" w:hAnsi="Calibri" w:cs="Times"/>
-        </w:rPr>
-        <w:t>}</w:t>
-      </w:r>
-    </w:p>
-    <w:p>
-      <w:pPr>
-        <w:rPr>
-          <w:rFonts w:ascii="Calibri" w:hAnsi="Calibri" w:cs="Times"/>
-        </w:rPr>
-      </w:pPr>
-      <w:r>
-        <w:rPr>
-          <w:rFonts w:ascii="Calibri" w:hAnsi="Calibri" w:cs="Times"/>
-          <w:b/>
-        </w:rPr>
-        <w:t>Class Hours:</w:t>
-      </w:r>
-      <w:r>
-        <w:rPr>
-          <w:rFonts w:ascii="Calibri" w:hAnsi="Calibri" w:cs="Times"/>
-        </w:rPr>
-        <w:t xml:space="preserve"> ${</w:t>
-      </w:r>
-      <w:proofErr w:type="spellStart"/>
-      <w:r>
-        <w:rPr>
-          <w:rFonts w:ascii="Calibri" w:hAnsi="Calibri" w:cs="Times"/>
-        </w:rPr>
-        <w:t>classStartTime</w:t>
-      </w:r>
-      <w:proofErr w:type="spellEnd"/>
-      <w:r>
-        <w:rPr>
-          <w:rFonts w:ascii="Calibri" w:hAnsi="Calibri" w:cs="Times"/>
-        </w:rPr>
-        <w:t>} - ${</w:t>
-      </w:r>
-      <w:proofErr w:type="spellStart"/>
-      <w:r>
-        <w:rPr>
-          <w:rFonts w:ascii="Calibri" w:hAnsi="Calibri" w:cs="Times"/>
-        </w:rPr>
-        <w:t>classEndTime</w:t>
-      </w:r>
-      <w:proofErr w:type="spellEnd"/>
-      <w:r>
-        <w:rPr>
-          <w:rFonts w:ascii="Calibri" w:hAnsi="Calibri" w:cs="Times"/>
-        </w:rPr>
-        <w:t>}</w:t>
-      </w:r>
-    </w:p>
-    <w:p>
-      <w:pPr>
-        <w:rPr>
-          <w:rFonts w:ascii="Calibri" w:hAnsi="Calibri" w:cs="Times"/>
-        </w:rPr>
-      </w:pPr>
-      <w:r>
-        <w:rPr>
-          <w:rFonts w:ascii="Calibri" w:hAnsi="Calibri" w:cs="Times"/>
+          <w:rFonts w:asciiTheme="minorHAnsi" w:hAnsiTheme="minorHAnsi" w:cstheme="minorHAnsi"/>
+          <w:szCs w:val="22"/>
+        </w:rPr>
+        <w:t>NoCorequisites</w:t>
+      </w:r>
+      <w:proofErr w:type="spellEnd"/>
+      <w:r>
+        <w:rPr>
+          <w:rFonts w:asciiTheme="minorHAnsi" w:hAnsiTheme="minorHAnsi" w:cstheme="minorHAnsi"/>
+          <w:szCs w:val="22"/>
+        </w:rPr>
+        <w:t>}</w:t>
+      </w:r>
+    </w:p>
+    <w:p>
+      <w:pPr>
+        <w:pStyle w:val="Paragraphs"/>
+        <w:spacing w:after="120"/>
+        <w:ind w:left="0"/>
+        <w:rPr>
+          <w:rFonts w:asciiTheme="minorHAnsi" w:hAnsiTheme="minorHAnsi" w:cstheme="minorHAnsi"/>
+        </w:rPr>
+      </w:pPr>
+    </w:p>
+    <w:p>
+      <w:pPr>
+        <w:pBdr>
+          <w:top w:val="dotted" w:sz="4" w:space="1" w:color="823B0B"/>
+          <w:bottom w:val="dotted" w:sz="4" w:space="1" w:color="823B0B"/>
+        </w:pBdr>
+        <w:spacing w:before="200" w:after="120" w:line="252" w:lineRule="auto"/>
+        <w:outlineLvl w:val="2"/>
+        <w:rPr>
+          <w:rFonts w:eastAsia="Times New Roman" w:cstheme="minorHAnsi"/>
+          <w:caps/>
+          <w:color w:val="823B0B"/>
+          <w:sz w:val="24"/>
+          <w:szCs w:val="24"/>
+        </w:rPr>
+      </w:pPr>
+      <w:bookmarkStart w:id="5" w:name="_Toc2236261"/>
+      <w:r>
+        <w:rPr>
+          <w:rFonts w:eastAsia="Times New Roman" w:cstheme="minorHAnsi"/>
+          <w:caps/>
+          <w:color w:val="823B0B"/>
+          <w:sz w:val="24"/>
+          <w:szCs w:val="24"/>
+        </w:rPr>
+        <w:t>Corequisites</w:t>
+      </w:r>
+      <w:bookmarkEnd w:id="5"/>
+    </w:p>
+    <w:p>
+      <w:pPr>
+        <w:spacing w:after="120"/>
+        <w:rPr>
+          <w:rFonts w:cstheme="minorHAnsi"/>
+        </w:rPr>
+      </w:pPr>
+      <w:r>
+        <w:rPr>
+          <w:rFonts w:cstheme="minorHAnsi"/>
+        </w:rPr>
+        <w:t>${corequisites}</w:t>
+      </w:r>
+    </w:p>
+    <w:p>
+      <w:pPr>
+        <w:spacing w:after="120"/>
+        <w:rPr>
+          <w:rFonts w:cstheme="minorHAnsi"/>
+        </w:rPr>
+      </w:pPr>
+      <w:r>
+        <w:rPr>
+          <w:rFonts w:cstheme="minorHAnsi"/>
         </w:rPr>
         <w:t>${/</w:t>
       </w:r>
       <w:proofErr w:type="spellStart"/>
       <w:r>
         <w:rPr>
-          <w:rFonts w:ascii="Calibri" w:hAnsi="Calibri" w:cs="Times"/>
-        </w:rPr>
-        <w:t>NoClassHours</w:t>
-      </w:r>
-      <w:proofErr w:type="spellEnd"/>
-      <w:r>
-        <w:rPr>
-          <w:rFonts w:ascii="Calibri" w:hAnsi="Calibri" w:cs="Times"/>
-        </w:rPr>
-        <w:t>}</w:t>
-      </w:r>
-    </w:p>
-    <w:p>
-      <w:pPr>
-        <w:rPr>
-          <w:rFonts w:ascii="Calibri" w:hAnsi="Calibri" w:cs="Times"/>
-        </w:rPr>
-      </w:pPr>
-      <w:r>
-        <w:rPr>
-          <w:rFonts w:ascii="Calibri" w:hAnsi="Calibri" w:cs="Times"/>
+          <w:rFonts w:cstheme="minorHAnsi"/>
+        </w:rPr>
+        <w:t>NoCorequisites</w:t>
+      </w:r>
+      <w:proofErr w:type="spellEnd"/>
+      <w:r>
+        <w:rPr>
+          <w:rFonts w:cstheme="minorHAnsi"/>
+        </w:rPr>
+        <w:t>}</w:t>
+      </w:r>
+    </w:p>
+    <w:p>
+      <w:pPr>
+        <w:rPr>
+          <w:rFonts w:cstheme="minorHAnsi"/>
+        </w:rPr>
+      </w:pPr>
+      <w:r>
+        <w:rPr>
+          <w:rFonts w:cstheme="minorHAnsi"/>
         </w:rPr>
         <w:t>${</w:t>
       </w:r>
       <w:proofErr w:type="spellStart"/>
       <w:r>
         <w:rPr>
-          <w:rFonts w:ascii="Calibri" w:hAnsi="Calibri" w:cs="Times"/>
-        </w:rPr>
-        <w:t>NoOfficeHours</w:t>
-      </w:r>
-      <w:proofErr w:type="spellEnd"/>
-      <w:r>
-        <w:rPr>
-          <w:rFonts w:ascii="Calibri" w:hAnsi="Calibri" w:cs="Times"/>
-        </w:rPr>
-        <w:t>}</w:t>
-      </w:r>
-    </w:p>
-    <w:p>
-      <w:pPr>
-        <w:rPr>
-          <w:rFonts w:ascii="Calibri" w:hAnsi="Calibri" w:cs="Times"/>
-          <w:b/>
-        </w:rPr>
-      </w:pPr>
-      <w:r>
-        <w:rPr>
-          <w:rFonts w:ascii="Calibri" w:hAnsi="Calibri" w:cs="Times"/>
-          <w:b/>
-        </w:rPr>
-        <w:t xml:space="preserve">Office hours: </w:t>
-      </w:r>
-      <w:r>
-        <w:rPr>
-          <w:rFonts w:ascii="Calibri" w:hAnsi="Calibri" w:cs="Times"/>
+          <w:rFonts w:cstheme="minorHAnsi"/>
+        </w:rPr>
+        <w:t>NoInstructorBio</w:t>
+      </w:r>
+      <w:proofErr w:type="spellEnd"/>
+      <w:r>
+        <w:rPr>
+          <w:rFonts w:cstheme="minorHAnsi"/>
+        </w:rPr>
+        <w:t>}</w:t>
+      </w:r>
+    </w:p>
+    <w:p>
+      <w:pPr>
+        <w:rPr>
+          <w:rFonts w:cstheme="minorHAnsi"/>
+        </w:rPr>
+      </w:pPr>
+    </w:p>
+    <w:p>
+      <w:pPr>
+        <w:pStyle w:val="Heading2"/>
+        <w:spacing w:before="120" w:after="120"/>
+        <w:jc w:val="left"/>
+        <w:rPr>
+          <w:rFonts w:asciiTheme="minorHAnsi" w:hAnsiTheme="minorHAnsi" w:cstheme="minorHAnsi"/>
+        </w:rPr>
+      </w:pPr>
+      <w:bookmarkStart w:id="6" w:name="_Toc2236263"/>
+      <w:r>
+        <w:rPr>
+          <w:rFonts w:asciiTheme="minorHAnsi" w:hAnsiTheme="minorHAnsi" w:cstheme="minorHAnsi"/>
+        </w:rPr>
+        <w:t>Course Instructor Biographical Statement</w:t>
+      </w:r>
+      <w:bookmarkEnd w:id="6"/>
+    </w:p>
+    <w:p>
+      <w:pPr>
+        <w:spacing w:after="120"/>
+        <w:rPr>
+          <w:rFonts w:eastAsia="Times New Roman" w:cstheme="minorHAnsi"/>
+        </w:rPr>
+      </w:pPr>
+      <w:r>
+        <w:rPr>
+          <w:rFonts w:eastAsia="Times New Roman" w:cstheme="minorHAnsi"/>
         </w:rPr>
         <w:t>${</w:t>
       </w:r>
       <w:proofErr w:type="spellStart"/>
       <w:r>
         <w:rPr>
-          <w:rFonts w:ascii="Calibri" w:hAnsi="Calibri" w:cs="Times"/>
-        </w:rPr>
-        <w:t>office</w:t>
-      </w:r>
-      <w:r>
-        <w:rPr>
-          <w:rFonts w:ascii="Calibri" w:hAnsi="Calibri" w:cs="Times"/>
-        </w:rPr>
-        <w:t>H</w:t>
-      </w:r>
-      <w:r>
-        <w:rPr>
-          <w:rFonts w:ascii="Calibri" w:hAnsi="Calibri" w:cs="Times"/>
-        </w:rPr>
-        <w:t>our</w:t>
-      </w:r>
-      <w:proofErr w:type="spellEnd"/>
-      <w:r>
-        <w:rPr>
-          <w:rFonts w:ascii="Calibri" w:hAnsi="Calibri" w:cs="Times"/>
-        </w:rPr>
-        <w:t>}</w:t>
-      </w:r>
-    </w:p>
-    <w:p>
-      <w:pPr>
-        <w:rPr>
-          <w:rFonts w:ascii="Calibri" w:hAnsi="Calibri" w:cs="Times"/>
-        </w:rPr>
-      </w:pPr>
-      <w:r>
-        <w:rPr>
-          <w:rFonts w:ascii="Calibri" w:hAnsi="Calibri" w:cs="Times"/>
+          <w:rFonts w:eastAsia="Times New Roman" w:cstheme="minorHAnsi"/>
+        </w:rPr>
+        <w:t>instructorBio</w:t>
+      </w:r>
+      <w:proofErr w:type="spellEnd"/>
+      <w:r>
+        <w:rPr>
+          <w:rFonts w:eastAsia="Times New Roman" w:cstheme="minorHAnsi"/>
+        </w:rPr>
+        <w:t>}</w:t>
+      </w:r>
+    </w:p>
+    <w:p>
+      <w:pPr>
+        <w:spacing w:after="120"/>
+        <w:rPr>
+          <w:rFonts w:eastAsia="Times New Roman" w:cstheme="minorHAnsi"/>
+        </w:rPr>
+      </w:pPr>
+      <w:r>
+        <w:rPr>
+          <w:rFonts w:eastAsia="Times New Roman" w:cstheme="minorHAnsi"/>
         </w:rPr>
         <w:t>${/</w:t>
       </w:r>
       <w:proofErr w:type="spellStart"/>
       <w:r>
         <w:rPr>
-          <w:rFonts w:ascii="Calibri" w:hAnsi="Calibri" w:cs="Times"/>
-        </w:rPr>
-        <w:t>NoOfficeHours</w:t>
-      </w:r>
-      <w:proofErr w:type="spellEnd"/>
-      <w:r>
-        <w:rPr>
-          <w:rFonts w:ascii="Calibri" w:hAnsi="Calibri" w:cs="Times"/>
-        </w:rPr>
-        <w:t>}</w:t>
-      </w:r>
-    </w:p>
-    <w:p>
-      <w:pPr>
-        <w:rPr>
-          <w:rFonts w:ascii="Calibri" w:hAnsi="Calibri" w:cs="Calibri"/>
-        </w:rPr>
-      </w:pPr>
-      <w:r>
-        <w:rPr>
-          <w:rFonts w:ascii="Calibri" w:hAnsi="Calibri" w:cs="Calibri"/>
+          <w:rFonts w:eastAsia="Times New Roman" w:cstheme="minorHAnsi"/>
+        </w:rPr>
+        <w:t>NoInstructorBio</w:t>
+      </w:r>
+      <w:proofErr w:type="spellEnd"/>
+      <w:r>
+        <w:rPr>
+          <w:rFonts w:eastAsia="Times New Roman" w:cstheme="minorHAnsi"/>
+        </w:rPr>
+        <w:t>}</w:t>
+      </w:r>
+    </w:p>
+    <w:p>
+      <w:pPr>
+        <w:spacing w:after="120"/>
+        <w:rPr>
+          <w:rFonts w:eastAsia="Times New Roman" w:cstheme="minorHAnsi"/>
+        </w:rPr>
+      </w:pPr>
+      <w:r>
+        <w:rPr>
+          <w:rFonts w:eastAsia="Times New Roman" w:cstheme="minorHAnsi"/>
         </w:rPr>
         <w:t>${</w:t>
       </w:r>
       <w:proofErr w:type="spellStart"/>
       <w:r>
         <w:rPr>
-          <w:rFonts w:ascii="Calibri" w:hAnsi="Calibri" w:cs="Calibri"/>
-        </w:rPr>
-        <w:t>NocourseFormat</w:t>
-      </w:r>
-      <w:proofErr w:type="spellEnd"/>
-      <w:r>
-        <w:rPr>
-          <w:rFonts w:ascii="Calibri" w:hAnsi="Calibri" w:cs="Calibri"/>
-        </w:rPr>
-        <w:t>}</w:t>
-      </w:r>
-    </w:p>
-    <w:p>
-      <w:pPr>
-        <w:rPr>
-          <w:rFonts w:ascii="Calibri" w:hAnsi="Calibri" w:cs="Calibri"/>
-        </w:rPr>
-      </w:pPr>
-    </w:p>
-    <w:p>
-      <w:pPr>
-        <w:rPr>
-          <w:rFonts w:ascii="Calibri" w:hAnsi="Calibri" w:cs="Calibri"/>
-          <w:b/>
-          <w:u w:val="single"/>
-        </w:rPr>
-      </w:pPr>
-      <w:r>
-        <w:rPr>
-          <w:rFonts w:ascii="Calibri" w:hAnsi="Calibri" w:cs="Calibri"/>
-          <w:b/>
-          <w:u w:val="single"/>
-        </w:rPr>
-        <w:t>Course Format</w:t>
-      </w:r>
-    </w:p>
-    <w:p>
-      <w:pPr>
-        <w:rPr>
-          <w:rFonts w:ascii="Calibri" w:hAnsi="Calibri" w:cs="Calibri"/>
-          <w:b/>
-          <w:u w:val="single"/>
-        </w:rPr>
-      </w:pPr>
-    </w:p>
-    <w:p>
-      <w:pPr>
-        <w:rPr>
-          <w:rFonts w:ascii="Calibri" w:hAnsi="Calibri" w:cs="Calibri"/>
-        </w:rPr>
-      </w:pPr>
-      <w:r>
-        <w:rPr>
-          <w:rFonts w:ascii="Calibri" w:hAnsi="Calibri" w:cs="Calibri"/>
+          <w:rFonts w:eastAsia="Times New Roman" w:cstheme="minorHAnsi"/>
+        </w:rPr>
+        <w:t>NoOtherInstructionalStaff</w:t>
+      </w:r>
+      <w:proofErr w:type="spellEnd"/>
+      <w:r>
+        <w:rPr>
+          <w:rFonts w:eastAsia="Times New Roman" w:cstheme="minorHAnsi"/>
+        </w:rPr>
+        <w:t>}</w:t>
+      </w:r>
+    </w:p>
+    <w:p>
+      <w:pPr>
+        <w:spacing w:after="120"/>
+        <w:rPr>
+          <w:rFonts w:eastAsia="Times New Roman" w:cstheme="minorHAnsi"/>
+        </w:rPr>
+      </w:pPr>
+    </w:p>
+    <w:p>
+      <w:pPr>
+        <w:pStyle w:val="Heading2"/>
+        <w:spacing w:before="120" w:after="120"/>
+        <w:jc w:val="left"/>
+        <w:rPr>
+          <w:rFonts w:asciiTheme="minorHAnsi" w:hAnsiTheme="minorHAnsi" w:cstheme="minorHAnsi"/>
+        </w:rPr>
+      </w:pPr>
+      <w:bookmarkStart w:id="7" w:name="_Toc2236264"/>
+      <w:r>
+        <w:rPr>
+          <w:rFonts w:asciiTheme="minorHAnsi" w:hAnsiTheme="minorHAnsi" w:cstheme="minorHAnsi"/>
+        </w:rPr>
+        <w:t xml:space="preserve">Other Instructional </w:t>
+      </w:r>
+      <w:bookmarkEnd w:id="7"/>
+      <w:r>
+        <w:rPr>
+          <w:rFonts w:asciiTheme="minorHAnsi" w:hAnsiTheme="minorHAnsi" w:cstheme="minorHAnsi"/>
+        </w:rPr>
+        <w:t>Staff</w:t>
+      </w:r>
+    </w:p>
+    <w:p>
+      <w:pPr>
+        <w:pStyle w:val="Paragraphs"/>
+        <w:ind w:left="0"/>
+        <w:rPr>
+          <w:rFonts w:asciiTheme="minorHAnsi" w:hAnsiTheme="minorHAnsi" w:cstheme="minorHAnsi"/>
+        </w:rPr>
+      </w:pPr>
+      <w:r>
+        <w:rPr>
+          <w:rFonts w:asciiTheme="minorHAnsi" w:hAnsiTheme="minorHAnsi" w:cstheme="minorHAnsi"/>
         </w:rPr>
         <w:t>${</w:t>
       </w:r>
       <w:proofErr w:type="spellStart"/>
       <w:r>
         <w:rPr>
-          <w:rFonts w:ascii="Calibri" w:hAnsi="Calibri" w:cs="Calibri"/>
-        </w:rPr>
-        <w:t>courseFormat</w:t>
-      </w:r>
-      <w:proofErr w:type="spellEnd"/>
-      <w:r>
-        <w:rPr>
-          <w:rFonts w:ascii="Calibri" w:hAnsi="Calibri" w:cs="Calibri"/>
-        </w:rPr>
-        <w:t>}</w:t>
-      </w:r>
-    </w:p>
-    <w:p>
-      <w:pPr>
-        <w:rPr>
-          <w:rFonts w:ascii="Calibri" w:hAnsi="Calibri" w:cs="Calibri"/>
-        </w:rPr>
-      </w:pPr>
-      <w:r>
-        <w:rPr>
-          <w:rFonts w:ascii="Calibri" w:hAnsi="Calibri" w:cs="Calibri"/>
+          <w:rFonts w:asciiTheme="minorHAnsi" w:hAnsiTheme="minorHAnsi" w:cstheme="minorHAnsi"/>
+        </w:rPr>
+        <w:t>otherInstructionalStaff</w:t>
+      </w:r>
+      <w:proofErr w:type="spellEnd"/>
+      <w:r>
+        <w:rPr>
+          <w:rFonts w:asciiTheme="minorHAnsi" w:hAnsiTheme="minorHAnsi" w:cstheme="minorHAnsi"/>
+        </w:rPr>
+        <w:t>}</w:t>
+      </w:r>
+    </w:p>
+    <w:p>
+      <w:pPr>
+        <w:pStyle w:val="Paragraphs"/>
+        <w:ind w:left="0"/>
+        <w:rPr>
+          <w:rFonts w:asciiTheme="minorHAnsi" w:hAnsiTheme="minorHAnsi" w:cstheme="minorHAnsi"/>
+        </w:rPr>
+      </w:pPr>
+      <w:r>
+        <w:rPr>
+          <w:rFonts w:asciiTheme="minorHAnsi" w:hAnsiTheme="minorHAnsi" w:cstheme="minorHAnsi"/>
         </w:rPr>
         <w:t>${/</w:t>
       </w:r>
       <w:proofErr w:type="spellStart"/>
       <w:r>
         <w:rPr>
-          <w:rFonts w:ascii="Calibri" w:hAnsi="Calibri" w:cs="Calibri"/>
-        </w:rPr>
-        <w:t>NocourseFormat</w:t>
-      </w:r>
-      <w:proofErr w:type="spellEnd"/>
-      <w:r>
-        <w:rPr>
-          <w:rFonts w:ascii="Calibri" w:hAnsi="Calibri" w:cs="Calibri"/>
-        </w:rPr>
-        <w:t>}</w:t>
-      </w:r>
-    </w:p>
-    <w:p>
-      <w:pPr>
-        <w:rPr>
-          <w:rFonts w:ascii="Calibri" w:hAnsi="Calibri" w:cs="Calibri"/>
-        </w:rPr>
-      </w:pPr>
-      <w:r>
-        <w:rPr>
-          <w:rFonts w:ascii="Calibri" w:hAnsi="Calibri" w:cs="Calibri"/>
+          <w:rFonts w:asciiTheme="minorHAnsi" w:hAnsiTheme="minorHAnsi" w:cstheme="minorHAnsi"/>
+        </w:rPr>
+        <w:t>NoOtherInstructionalStaff</w:t>
+      </w:r>
+      <w:proofErr w:type="spellEnd"/>
+      <w:r>
+        <w:rPr>
+          <w:rFonts w:asciiTheme="minorHAnsi" w:hAnsiTheme="minorHAnsi" w:cstheme="minorHAnsi"/>
+        </w:rPr>
+        <w:t>}</w:t>
+      </w:r>
+    </w:p>
+    <w:p>
+      <w:pPr>
+        <w:pStyle w:val="Paragraphs"/>
+        <w:ind w:left="0"/>
+        <w:rPr>
+          <w:rFonts w:asciiTheme="minorHAnsi" w:hAnsiTheme="minorHAnsi" w:cstheme="minorHAnsi"/>
+        </w:rPr>
+      </w:pPr>
+      <w:r>
+        <w:rPr>
+          <w:rFonts w:asciiTheme="minorHAnsi" w:hAnsiTheme="minorHAnsi" w:cstheme="minorHAnsi"/>
         </w:rPr>
         <w:t>${</w:t>
       </w:r>
       <w:proofErr w:type="spellStart"/>
       <w:r>
         <w:rPr>
-          <w:rFonts w:ascii="Calibri" w:hAnsi="Calibri" w:cs="Calibri"/>
-        </w:rPr>
-        <w:t>NocourseOverview</w:t>
-      </w:r>
-      <w:proofErr w:type="spellEnd"/>
-      <w:r>
-        <w:rPr>
-          <w:rFonts w:ascii="Calibri" w:hAnsi="Calibri" w:cs="Calibri"/>
-        </w:rPr>
-        <w:t>}</w:t>
-      </w:r>
-    </w:p>
-    <w:p>
-      <w:pPr>
-        <w:rPr>
-          <w:rFonts w:ascii="Calibri" w:hAnsi="Calibri" w:cs="Calibri"/>
-        </w:rPr>
-      </w:pPr>
-    </w:p>
-    <w:p>
-      <w:pPr>
-        <w:rPr>
-          <w:rFonts w:ascii="Calibri" w:hAnsi="Calibri" w:cs="Calibri"/>
-          <w:b/>
-          <w:u w:val="single"/>
-        </w:rPr>
-      </w:pPr>
-      <w:r>
-        <w:rPr>
-          <w:rFonts w:ascii="Calibri" w:hAnsi="Calibri" w:cs="Calibri"/>
-          <w:b/>
-          <w:u w:val="single"/>
-        </w:rPr>
-        <w:t>Course Overview, Content and Objectives</w:t>
-      </w:r>
-    </w:p>
-    <w:p>
-      <w:pPr>
-        <w:rPr>
-          <w:rFonts w:ascii="Calibri" w:hAnsi="Calibri" w:cs="Calibri"/>
-          <w:b/>
-          <w:u w:val="single"/>
-        </w:rPr>
-      </w:pPr>
-    </w:p>
-    <w:p>
-      <w:pPr>
-        <w:rPr>
-          <w:rFonts w:ascii="Calibri" w:hAnsi="Calibri" w:cs="Calibri"/>
-        </w:rPr>
-      </w:pPr>
-      <w:r>
-        <w:rPr>
-          <w:rFonts w:ascii="Calibri" w:hAnsi="Calibri" w:cs="Calibri"/>
+          <w:rFonts w:asciiTheme="minorHAnsi" w:hAnsiTheme="minorHAnsi" w:cstheme="minorHAnsi"/>
+        </w:rPr>
+        <w:t>NoCourseStructure</w:t>
+      </w:r>
+      <w:proofErr w:type="spellEnd"/>
+      <w:r>
+        <w:rPr>
+          <w:rFonts w:asciiTheme="minorHAnsi" w:hAnsiTheme="minorHAnsi" w:cstheme="minorHAnsi"/>
+        </w:rPr>
+        <w:t>}</w:t>
+      </w:r>
+    </w:p>
+    <w:p>
+      <w:pPr>
+        <w:pStyle w:val="Paragraphs"/>
+        <w:ind w:left="0"/>
+        <w:rPr>
+          <w:rFonts w:asciiTheme="minorHAnsi" w:hAnsiTheme="minorHAnsi" w:cstheme="minorHAnsi"/>
+        </w:rPr>
+      </w:pPr>
+    </w:p>
+    <w:p>
+      <w:pPr>
+        <w:pStyle w:val="Heading2"/>
+        <w:spacing w:before="120" w:after="120"/>
+        <w:jc w:val="left"/>
+        <w:rPr>
+          <w:rFonts w:asciiTheme="minorHAnsi" w:hAnsiTheme="minorHAnsi" w:cstheme="minorHAnsi"/>
+        </w:rPr>
+      </w:pPr>
+      <w:bookmarkStart w:id="8" w:name="_Toc2236265"/>
+      <w:r>
+        <w:rPr>
+          <w:rFonts w:asciiTheme="minorHAnsi" w:hAnsiTheme="minorHAnsi" w:cstheme="minorHAnsi"/>
+        </w:rPr>
+        <w:t>Course Structure</w:t>
+      </w:r>
+      <w:bookmarkEnd w:id="8"/>
+    </w:p>
+    <w:p>
+      <w:pPr>
+        <w:spacing w:after="120"/>
+        <w:rPr>
+          <w:rFonts w:eastAsia="Times New Roman" w:cstheme="minorHAnsi"/>
+          <w:szCs w:val="20"/>
+        </w:rPr>
+      </w:pPr>
+      <w:r>
+        <w:rPr>
+          <w:rFonts w:eastAsia="Times New Roman" w:cstheme="minorHAnsi"/>
+          <w:szCs w:val="20"/>
+        </w:rPr>
+        <w:t>${</w:t>
+      </w:r>
+      <w:proofErr w:type="spellStart"/>
+      <w:r>
+        <w:rPr>
+          <w:rFonts w:eastAsia="Times New Roman" w:cstheme="minorHAnsi"/>
+          <w:szCs w:val="20"/>
+        </w:rPr>
+        <w:t>courseStructure</w:t>
+      </w:r>
+      <w:proofErr w:type="spellEnd"/>
+      <w:r>
+        <w:rPr>
+          <w:rFonts w:eastAsia="Times New Roman" w:cstheme="minorHAnsi"/>
+          <w:szCs w:val="20"/>
+        </w:rPr>
+        <w:t>}</w:t>
+      </w:r>
+    </w:p>
+    <w:p>
+      <w:pPr>
+        <w:spacing w:after="120"/>
+        <w:rPr>
+          <w:rFonts w:eastAsia="Times New Roman" w:cstheme="minorHAnsi"/>
+          <w:szCs w:val="20"/>
+        </w:rPr>
+      </w:pPr>
+      <w:r>
+        <w:rPr>
+          <w:rFonts w:eastAsia="Times New Roman" w:cstheme="minorHAnsi"/>
+          <w:szCs w:val="20"/>
+        </w:rPr>
+        <w:t>${/</w:t>
+      </w:r>
+      <w:proofErr w:type="spellStart"/>
+      <w:r>
+        <w:rPr>
+          <w:rFonts w:eastAsia="Times New Roman" w:cstheme="minorHAnsi"/>
+          <w:szCs w:val="20"/>
+        </w:rPr>
+        <w:t>NoCourseStructure</w:t>
+      </w:r>
+      <w:proofErr w:type="spellEnd"/>
+      <w:r>
+        <w:rPr>
+          <w:rFonts w:eastAsia="Times New Roman" w:cstheme="minorHAnsi"/>
+          <w:szCs w:val="20"/>
+        </w:rPr>
+        <w:t>}</w:t>
+      </w:r>
+    </w:p>
+    <w:p>
+      <w:pPr>
+        <w:spacing w:after="120"/>
+        <w:rPr>
+          <w:rFonts w:eastAsia="Times New Roman" w:cstheme="minorHAnsi"/>
+          <w:szCs w:val="20"/>
+        </w:rPr>
+      </w:pPr>
+      <w:r>
+        <w:rPr>
+          <w:rFonts w:eastAsia="Times New Roman" w:cstheme="minorHAnsi"/>
+          <w:szCs w:val="20"/>
+        </w:rPr>
+        <w:t>${</w:t>
+      </w:r>
+      <w:proofErr w:type="spellStart"/>
+      <w:r>
+        <w:rPr>
+          <w:rFonts w:eastAsia="Times New Roman" w:cstheme="minorHAnsi"/>
+          <w:szCs w:val="20"/>
+        </w:rPr>
+        <w:t>NoTopicsSchedule</w:t>
+      </w:r>
+      <w:proofErr w:type="spellEnd"/>
+      <w:r>
+        <w:rPr>
+          <w:rFonts w:eastAsia="Times New Roman" w:cstheme="minorHAnsi"/>
+          <w:szCs w:val="20"/>
+        </w:rPr>
+        <w:t>}</w:t>
+      </w:r>
+    </w:p>
+    <w:p>
+      <w:pPr>
+        <w:spacing w:after="120"/>
+        <w:rPr>
+          <w:rFonts w:eastAsia="Times New Roman" w:cstheme="minorHAnsi"/>
+          <w:szCs w:val="20"/>
+        </w:rPr>
+      </w:pPr>
+    </w:p>
+    <w:p>
+      <w:pPr>
+        <w:pStyle w:val="Heading2"/>
+        <w:spacing w:before="120" w:after="120"/>
+        <w:jc w:val="left"/>
+        <w:rPr>
+          <w:rFonts w:asciiTheme="minorHAnsi" w:hAnsiTheme="minorHAnsi" w:cstheme="minorHAnsi"/>
+        </w:rPr>
+      </w:pPr>
+      <w:bookmarkStart w:id="9" w:name="_Toc2236266"/>
+      <w:r>
+        <w:rPr>
+          <w:rFonts w:asciiTheme="minorHAnsi" w:hAnsiTheme="minorHAnsi" w:cstheme="minorHAnsi"/>
         </w:rPr>
         <w:lastRenderedPageBreak/>
+        <w:t>Schedule of Topics</w:t>
+      </w:r>
+      <w:bookmarkEnd w:id="9"/>
+    </w:p>
+    <w:p>
+      <w:pPr>
+        <w:spacing w:after="120"/>
+        <w:rPr>
+          <w:rFonts w:eastAsia="Times New Roman" w:cstheme="minorHAnsi"/>
+          <w:szCs w:val="20"/>
+        </w:rPr>
+      </w:pPr>
+      <w:r>
+        <w:rPr>
+          <w:rFonts w:eastAsia="Times New Roman" w:cstheme="minorHAnsi"/>
+          <w:szCs w:val="20"/>
+        </w:rPr>
         <w:t>${</w:t>
       </w:r>
       <w:proofErr w:type="spellStart"/>
       <w:r>
         <w:rPr>
-          <w:rFonts w:ascii="Calibri" w:hAnsi="Calibri" w:cs="Calibri"/>
-        </w:rPr>
-        <w:t>courseOverview</w:t>
-      </w:r>
-      <w:proofErr w:type="spellEnd"/>
-      <w:r>
-        <w:rPr>
-          <w:rFonts w:ascii="Calibri" w:hAnsi="Calibri" w:cs="Calibri"/>
-        </w:rPr>
-        <w:t>}</w:t>
-      </w:r>
-    </w:p>
-    <w:p>
-      <w:pPr>
-        <w:rPr>
-          <w:rFonts w:ascii="Calibri" w:hAnsi="Calibri" w:cs="Calibri"/>
-        </w:rPr>
-      </w:pPr>
-      <w:r>
-        <w:rPr>
-          <w:rFonts w:ascii="Calibri" w:hAnsi="Calibri" w:cs="Calibri"/>
+          <w:rFonts w:eastAsia="Times New Roman" w:cstheme="minorHAnsi"/>
+          <w:szCs w:val="20"/>
+        </w:rPr>
+        <w:t>course</w:t>
+      </w:r>
+      <w:r>
+        <w:rPr>
+          <w:rFonts w:eastAsia="Times New Roman" w:cstheme="minorHAnsi"/>
+          <w:szCs w:val="20"/>
+        </w:rPr>
+        <w:t>Schedule</w:t>
+      </w:r>
+      <w:proofErr w:type="spellEnd"/>
+      <w:r>
+        <w:rPr>
+          <w:rFonts w:eastAsia="Times New Roman" w:cstheme="minorHAnsi"/>
+          <w:szCs w:val="20"/>
+        </w:rPr>
+        <w:t>}</w:t>
+      </w:r>
+    </w:p>
+    <w:p>
+      <w:pPr>
+        <w:spacing w:after="120"/>
+        <w:rPr>
+          <w:rFonts w:eastAsia="Times New Roman" w:cstheme="minorHAnsi"/>
+          <w:szCs w:val="20"/>
+        </w:rPr>
+      </w:pPr>
+      <w:r>
+        <w:rPr>
+          <w:rFonts w:eastAsia="Times New Roman" w:cstheme="minorHAnsi"/>
+          <w:szCs w:val="20"/>
         </w:rPr>
         <w:t>${/</w:t>
       </w:r>
       <w:proofErr w:type="spellStart"/>
       <w:r>
         <w:rPr>
-          <w:rFonts w:ascii="Calibri" w:hAnsi="Calibri" w:cs="Calibri"/>
-        </w:rPr>
-        <w:t>NocourseOverview</w:t>
-      </w:r>
-      <w:proofErr w:type="spellEnd"/>
-      <w:r>
-        <w:rPr>
-          <w:rFonts w:ascii="Calibri" w:hAnsi="Calibri" w:cs="Calibri"/>
-        </w:rPr>
-        <w:t>}</w:t>
-      </w:r>
-    </w:p>
-    <w:p>
-      <w:pPr>
-        <w:rPr>
-          <w:rFonts w:ascii="Calibri" w:hAnsi="Calibri" w:cs="Calibri"/>
-        </w:rPr>
-      </w:pPr>
-      <w:r>
-        <w:rPr>
-          <w:rFonts w:ascii="Calibri" w:hAnsi="Calibri" w:cs="Calibri"/>
+          <w:rFonts w:eastAsia="Times New Roman" w:cstheme="minorHAnsi"/>
+          <w:szCs w:val="20"/>
+        </w:rPr>
+        <w:t>NoTopicsSchedule</w:t>
+      </w:r>
+      <w:proofErr w:type="spellEnd"/>
+      <w:r>
+        <w:rPr>
+          <w:rFonts w:eastAsia="Times New Roman" w:cstheme="minorHAnsi"/>
+          <w:szCs w:val="20"/>
+        </w:rPr>
+        <w:t>}</w:t>
+      </w:r>
+    </w:p>
+    <w:p>
+      <w:pPr>
+        <w:rPr>
+          <w:rFonts w:cstheme="minorHAnsi"/>
+        </w:rPr>
+      </w:pPr>
+      <w:r>
+        <w:rPr>
+          <w:rFonts w:cstheme="minorHAnsi"/>
         </w:rPr>
         <w:t>${</w:t>
       </w:r>
       <w:proofErr w:type="spellStart"/>
       <w:r>
         <w:rPr>
-          <w:rFonts w:ascii="Calibri" w:hAnsi="Calibri" w:cs="Calibri"/>
+          <w:rFonts w:cstheme="minorHAnsi"/>
         </w:rPr>
         <w:t>NolearningOutcomes</w:t>
       </w:r>
       <w:proofErr w:type="spellEnd"/>
       <w:r>
         <w:rPr>
-          <w:rFonts w:ascii="Calibri" w:hAnsi="Calibri" w:cs="Calibri"/>
-        </w:rPr>
-        <w:t>}</w:t>
-      </w:r>
-    </w:p>
-    <w:p>
-      <w:pPr>
-        <w:rPr>
-          <w:rFonts w:ascii="Calibri" w:hAnsi="Calibri" w:cs="Calibri"/>
-        </w:rPr>
-      </w:pPr>
-    </w:p>
-    <w:p>
-      <w:pPr>
-        <w:rPr>
-          <w:rFonts w:ascii="Calibri" w:hAnsi="Calibri" w:cs="Calibri"/>
-          <w:b/>
-          <w:u w:val="single"/>
-        </w:rPr>
-      </w:pPr>
-      <w:r>
-        <w:rPr>
-          <w:rFonts w:ascii="Calibri" w:hAnsi="Calibri" w:cs="Calibri"/>
-          <w:b/>
-          <w:u w:val="single"/>
+          <w:rFonts w:cstheme="minorHAnsi"/>
+        </w:rPr>
+        <w:t>}</w:t>
+      </w:r>
+    </w:p>
+    <w:p>
+      <w:pPr>
+        <w:spacing w:after="120"/>
+        <w:rPr>
+          <w:rFonts w:eastAsia="Times New Roman" w:cstheme="minorHAnsi"/>
+          <w:szCs w:val="20"/>
+        </w:rPr>
+      </w:pPr>
+    </w:p>
+    <w:p>
+      <w:pPr>
+        <w:pStyle w:val="Heading2"/>
+        <w:spacing w:before="120" w:after="120"/>
+        <w:jc w:val="left"/>
+        <w:rPr>
+          <w:rFonts w:asciiTheme="minorHAnsi" w:hAnsiTheme="minorHAnsi" w:cstheme="minorHAnsi"/>
+        </w:rPr>
+      </w:pPr>
+      <w:bookmarkStart w:id="10" w:name="_Toc2236267"/>
+      <w:r>
+        <w:rPr>
+          <w:rFonts w:asciiTheme="minorHAnsi" w:hAnsiTheme="minorHAnsi" w:cstheme="minorHAnsi"/>
         </w:rPr>
         <w:t>Learning Outcomes</w:t>
       </w:r>
-    </w:p>
-    <w:p>
-      <w:pPr>
-        <w:rPr>
-          <w:rFonts w:ascii="Calibri" w:hAnsi="Calibri" w:cs="Calibri"/>
-          <w:b/>
-          <w:u w:val="single"/>
-        </w:rPr>
-      </w:pPr>
-    </w:p>
-    <w:p>
-      <w:pPr>
-        <w:rPr>
-          <w:rFonts w:ascii="Calibri" w:hAnsi="Calibri" w:cs="Calibri"/>
+      <w:bookmarkEnd w:id="10"/>
+    </w:p>
+    <w:p>
+      <w:pPr>
+        <w:rPr>
+          <w:rFonts w:cstheme="minorHAnsi"/>
           <w:i/>
         </w:rPr>
       </w:pPr>
       <w:r>
         <w:rPr>
-          <w:rFonts w:ascii="Calibri" w:hAnsi="Calibri" w:cs="Calibri"/>
+          <w:rFonts w:cstheme="minorHAnsi"/>
           <w:i/>
         </w:rPr>
-        <w:t>Upon completion of this course, students will be able to:</w:t>
-      </w:r>
-    </w:p>
-    <w:p>
-      <w:pPr>
-        <w:rPr>
-          <w:rFonts w:ascii="Calibri" w:hAnsi="Calibri" w:cs="Calibri"/>
-        </w:rPr>
-      </w:pPr>
-      <w:r>
-        <w:rPr>
-          <w:rFonts w:ascii="Calibri" w:hAnsi="Calibri" w:cs="Calibri"/>
+        <w:t xml:space="preserve">Upon </w:t>
+      </w:r>
+      <w:r>
+        <w:rPr>
+          <w:rFonts w:cstheme="minorHAnsi"/>
+          <w:i/>
+        </w:rPr>
+        <w:t xml:space="preserve">successful </w:t>
+      </w:r>
+      <w:r>
+        <w:rPr>
+          <w:rFonts w:cstheme="minorHAnsi"/>
+          <w:i/>
+        </w:rPr>
+        <w:t>completion of this course, students will be able to:</w:t>
+      </w:r>
+    </w:p>
+    <w:p>
+      <w:pPr>
+        <w:rPr>
+          <w:rFonts w:cstheme="minorHAnsi"/>
+        </w:rPr>
+      </w:pPr>
+      <w:r>
+        <w:rPr>
+          <w:rFonts w:cstheme="minorHAnsi"/>
         </w:rPr>
         <w:t>${</w:t>
       </w:r>
       <w:proofErr w:type="spellStart"/>
       <w:r>
         <w:rPr>
-          <w:rFonts w:ascii="Calibri" w:hAnsi="Calibri" w:cs="Calibri"/>
+          <w:rFonts w:cstheme="minorHAnsi"/>
         </w:rPr>
         <w:t>learningOutcomes</w:t>
       </w:r>
       <w:proofErr w:type="spellEnd"/>
       <w:r>
         <w:rPr>
-          <w:rFonts w:ascii="Calibri" w:hAnsi="Calibri" w:cs="Calibri"/>
-        </w:rPr>
-        <w:t>}</w:t>
-      </w:r>
-    </w:p>
-    <w:p>
-      <w:pPr>
-        <w:rPr>
-          <w:rFonts w:ascii="Calibri" w:hAnsi="Calibri" w:cs="Calibri"/>
-        </w:rPr>
-      </w:pPr>
-      <w:r>
-        <w:rPr>
-          <w:rFonts w:ascii="Calibri" w:hAnsi="Calibri" w:cs="Calibri"/>
+          <w:rFonts w:cstheme="minorHAnsi"/>
+        </w:rPr>
+        <w:t>}</w:t>
+      </w:r>
+    </w:p>
+    <w:p>
+      <w:pPr>
+        <w:rPr>
+          <w:rFonts w:cstheme="minorHAnsi"/>
+        </w:rPr>
+      </w:pPr>
+      <w:r>
+        <w:rPr>
+          <w:rFonts w:cstheme="minorHAnsi"/>
         </w:rPr>
         <w:t>${/</w:t>
       </w:r>
       <w:proofErr w:type="spellStart"/>
       <w:r>
         <w:rPr>
-          <w:rFonts w:ascii="Calibri" w:hAnsi="Calibri" w:cs="Calibri"/>
+          <w:rFonts w:cstheme="minorHAnsi"/>
         </w:rPr>
         <w:t>NolearningOutcomes</w:t>
       </w:r>
       <w:proofErr w:type="spellEnd"/>
       <w:r>
         <w:rPr>
-          <w:rFonts w:ascii="Calibri" w:hAnsi="Calibri" w:cs="Calibri"/>
+          <w:rFonts w:cstheme="minorHAnsi"/>
+        </w:rPr>
+        <w:t>}</w:t>
+      </w:r>
+    </w:p>
+    <w:p>
+      <w:pPr>
+        <w:rPr>
+          <w:rFonts w:cstheme="minorHAnsi"/>
+        </w:rPr>
+      </w:pPr>
+      <w:r>
+        <w:rPr>
+          <w:rFonts w:cstheme="minorHAnsi"/>
+        </w:rPr>
+        <w:t>${</w:t>
+      </w:r>
+      <w:proofErr w:type="spellStart"/>
+      <w:r>
+        <w:rPr>
+          <w:rFonts w:cstheme="minorHAnsi"/>
+        </w:rPr>
+        <w:t>NoLearningActivities</w:t>
+      </w:r>
+      <w:proofErr w:type="spellEnd"/>
+      <w:r>
+        <w:rPr>
+          <w:rFonts w:cstheme="minorHAnsi"/>
         </w:rPr>
         <w:t>}</w:t>
       </w:r>
@@ -1242,13 +1840,13 @@
       <w:pPr>
         <w:rPr>
           <w:rStyle w:val="normaltextrun"/>
-          <w:rFonts w:ascii="Calibri" w:hAnsi="Calibri" w:cs="Calibri"/>
+          <w:rFonts w:cstheme="minorHAnsi"/>
         </w:rPr>
       </w:pPr>
       <w:r>
         <w:rPr>
           <w:rStyle w:val="normaltextrun"/>
-          <w:rFonts w:ascii="Calibri" w:hAnsi="Calibri" w:cs="Calibri"/>
+          <w:rFonts w:cstheme="minorHAnsi"/>
         </w:rPr>
         <w:t>${</w:t>
       </w:r>
@@ -1256,84 +1854,479 @@
       <w:r>
         <w:rPr>
           <w:rStyle w:val="normaltextrun"/>
-          <w:rFonts w:ascii="Calibri" w:hAnsi="Calibri" w:cs="Calibri"/>
-        </w:rPr>
-        <w:t>NoGrading</w:t>
-      </w:r>
-      <w:proofErr w:type="spellEnd"/>
+          <w:rFonts w:cstheme="minorHAnsi"/>
+        </w:rPr>
+        <w:t>No</w:t>
+      </w:r>
       <w:r>
         <w:rPr>
           <w:rStyle w:val="normaltextrun"/>
-          <w:rFonts w:ascii="Calibri" w:hAnsi="Calibri" w:cs="Calibri"/>
-        </w:rPr>
-        <w:t>}</w:t>
-      </w:r>
-    </w:p>
-    <w:p>
-      <w:pPr>
-        <w:rPr>
-          <w:rFonts w:ascii="Calibri" w:hAnsi="Calibri" w:cs="Calibri"/>
-        </w:rPr>
-      </w:pPr>
-    </w:p>
-    <w:p>
-      <w:pPr>
-        <w:pStyle w:val="WPNormal"/>
-        <w:rPr>
-          <w:rFonts w:ascii="Calibri" w:hAnsi="Calibri" w:cs="Calibri"/>
-          <w:b/>
+          <w:rFonts w:cstheme="minorHAnsi"/>
+        </w:rPr>
+        <w:t>LearningAssessments</w:t>
+      </w:r>
+      <w:proofErr w:type="spellEnd"/>
+      <w:r>
+        <w:rPr>
+          <w:rStyle w:val="normaltextrun"/>
+          <w:rFonts w:cstheme="minorHAnsi"/>
+        </w:rPr>
+        <w:t>}</w:t>
+      </w:r>
+    </w:p>
+    <w:p>
+      <w:pPr>
+        <w:spacing w:after="120"/>
+        <w:rPr>
+          <w:rFonts w:eastAsia="Times New Roman" w:cstheme="minorHAnsi"/>
+          <w:szCs w:val="20"/>
+        </w:rPr>
+      </w:pPr>
+    </w:p>
+    <w:p>
+      <w:pPr>
+        <w:pStyle w:val="Heading2"/>
+        <w:spacing w:before="120" w:after="120"/>
+        <w:jc w:val="left"/>
+        <w:rPr>
+          <w:rFonts w:asciiTheme="minorHAnsi" w:hAnsiTheme="minorHAnsi" w:cstheme="minorHAnsi"/>
+        </w:rPr>
+      </w:pPr>
+      <w:bookmarkStart w:id="11" w:name="_Toc2236270"/>
+      <w:r>
+        <w:rPr>
+          <w:rFonts w:asciiTheme="minorHAnsi" w:hAnsiTheme="minorHAnsi" w:cstheme="minorHAnsi"/>
+        </w:rPr>
+        <w:t>Assessments of Learning</w:t>
+      </w:r>
+      <w:bookmarkEnd w:id="11"/>
+    </w:p>
+    <w:p>
+      <w:pPr>
+        <w:rPr>
+          <w:rFonts w:cstheme="minorHAnsi"/>
+        </w:rPr>
+      </w:pPr>
+      <w:r>
+        <w:rPr>
+          <w:rFonts w:cstheme="minorHAnsi"/>
+        </w:rPr>
+        <w:t>${</w:t>
+      </w:r>
+      <w:proofErr w:type="spellStart"/>
+      <w:r>
+        <w:rPr>
+          <w:rFonts w:cstheme="minorHAnsi"/>
+        </w:rPr>
+        <w:t>learningAssessments</w:t>
+      </w:r>
+      <w:proofErr w:type="spellEnd"/>
+      <w:r>
+        <w:rPr>
+          <w:rFonts w:cstheme="minorHAnsi"/>
+        </w:rPr>
+        <w:t>}</w:t>
+      </w:r>
+    </w:p>
+    <w:p>
+      <w:pPr>
+        <w:rPr>
+          <w:rFonts w:cstheme="minorHAnsi"/>
+        </w:rPr>
+      </w:pPr>
+      <w:r>
+        <w:rPr>
+          <w:rStyle w:val="normaltextrun"/>
+          <w:rFonts w:cstheme="minorHAnsi"/>
+        </w:rPr>
+        <w:t>${/</w:t>
+      </w:r>
+      <w:proofErr w:type="spellStart"/>
+      <w:r>
+        <w:rPr>
+          <w:rStyle w:val="normaltextrun"/>
+          <w:rFonts w:cstheme="minorHAnsi"/>
+        </w:rPr>
+        <w:t>No</w:t>
+      </w:r>
+      <w:r>
+        <w:rPr>
+          <w:rStyle w:val="normaltextrun"/>
+          <w:rFonts w:cstheme="minorHAnsi"/>
+        </w:rPr>
+        <w:t>LearningAssessments</w:t>
+      </w:r>
+      <w:proofErr w:type="spellEnd"/>
+      <w:r>
+        <w:rPr>
+          <w:rStyle w:val="normaltextrun"/>
+          <w:rFonts w:cstheme="minorHAnsi"/>
+        </w:rPr>
+        <w:t>}</w:t>
+      </w:r>
+    </w:p>
+    <w:p>
+      <w:pPr>
+        <w:spacing w:after="120"/>
+        <w:rPr>
+          <w:rFonts w:eastAsia="Times New Roman" w:cstheme="minorHAnsi"/>
+          <w:szCs w:val="20"/>
+        </w:rPr>
+      </w:pPr>
+    </w:p>
+    <w:p>
+      <w:pPr>
+        <w:pStyle w:val="Heading2"/>
+        <w:spacing w:before="120" w:after="120"/>
+        <w:jc w:val="left"/>
+        <w:rPr>
+          <w:rFonts w:asciiTheme="minorHAnsi" w:hAnsiTheme="minorHAnsi" w:cstheme="minorHAnsi"/>
+        </w:rPr>
+      </w:pPr>
+      <w:bookmarkStart w:id="12" w:name="_Toc2236268"/>
+      <w:r>
+        <w:rPr>
+          <w:rFonts w:asciiTheme="minorHAnsi" w:hAnsiTheme="minorHAnsi" w:cstheme="minorHAnsi"/>
+        </w:rPr>
+        <w:t>Learning Activities</w:t>
+      </w:r>
+      <w:bookmarkEnd w:id="12"/>
+    </w:p>
+    <w:p>
+      <w:pPr>
+        <w:spacing w:after="120"/>
+        <w:rPr>
+          <w:rFonts w:eastAsia="Times New Roman" w:cstheme="minorHAnsi"/>
+          <w:szCs w:val="20"/>
+        </w:rPr>
+      </w:pPr>
+      <w:r>
+        <w:rPr>
+          <w:rFonts w:eastAsia="Times New Roman" w:cstheme="minorHAnsi"/>
+          <w:szCs w:val="20"/>
+        </w:rPr>
+        <w:t>${</w:t>
+      </w:r>
+      <w:proofErr w:type="spellStart"/>
+      <w:r>
+        <w:rPr>
+          <w:rFonts w:eastAsia="Times New Roman" w:cstheme="minorHAnsi"/>
+          <w:szCs w:val="20"/>
+        </w:rPr>
+        <w:t>learningActivities</w:t>
+      </w:r>
+      <w:proofErr w:type="spellEnd"/>
+      <w:r>
+        <w:rPr>
+          <w:rFonts w:eastAsia="Times New Roman" w:cstheme="minorHAnsi"/>
+          <w:szCs w:val="20"/>
+        </w:rPr>
+        <w:t>}</w:t>
+      </w:r>
+    </w:p>
+    <w:p>
+      <w:pPr>
+        <w:spacing w:after="120"/>
+        <w:rPr>
+          <w:rFonts w:eastAsia="Times New Roman" w:cstheme="minorHAnsi"/>
+          <w:szCs w:val="20"/>
+        </w:rPr>
+      </w:pPr>
+      <w:r>
+        <w:rPr>
+          <w:rFonts w:eastAsia="Times New Roman" w:cstheme="minorHAnsi"/>
+          <w:szCs w:val="20"/>
+        </w:rPr>
+        <w:t>${/</w:t>
+      </w:r>
+      <w:proofErr w:type="spellStart"/>
+      <w:r>
+        <w:rPr>
+          <w:rFonts w:eastAsia="Times New Roman" w:cstheme="minorHAnsi"/>
+          <w:szCs w:val="20"/>
+        </w:rPr>
+        <w:t>NoLearningActivities</w:t>
+      </w:r>
+      <w:proofErr w:type="spellEnd"/>
+      <w:r>
+        <w:rPr>
+          <w:rFonts w:eastAsia="Times New Roman" w:cstheme="minorHAnsi"/>
+          <w:szCs w:val="20"/>
+        </w:rPr>
+        <w:t>}</w:t>
+      </w:r>
+    </w:p>
+    <w:p>
+      <w:pPr>
+        <w:spacing w:after="120"/>
+        <w:rPr>
+          <w:rFonts w:eastAsia="Times New Roman" w:cstheme="minorHAnsi"/>
+          <w:szCs w:val="20"/>
+        </w:rPr>
+      </w:pPr>
+      <w:r>
+        <w:rPr>
+          <w:rFonts w:eastAsia="Times New Roman" w:cstheme="minorHAnsi"/>
+          <w:szCs w:val="20"/>
+        </w:rPr>
+        <w:t>${</w:t>
+      </w:r>
+      <w:proofErr w:type="spellStart"/>
+      <w:r>
+        <w:rPr>
+          <w:rFonts w:eastAsia="Times New Roman" w:cstheme="minorHAnsi"/>
+          <w:szCs w:val="20"/>
+        </w:rPr>
+        <w:t>NoLearningMaterials</w:t>
+      </w:r>
+      <w:proofErr w:type="spellEnd"/>
+      <w:r>
+        <w:rPr>
+          <w:rFonts w:eastAsia="Times New Roman" w:cstheme="minorHAnsi"/>
+          <w:szCs w:val="20"/>
+        </w:rPr>
+        <w:t>}</w:t>
+      </w:r>
+    </w:p>
+    <w:p>
+      <w:pPr>
+        <w:spacing w:after="120"/>
+        <w:rPr>
+          <w:rFonts w:eastAsia="Times New Roman" w:cstheme="minorHAnsi"/>
+          <w:szCs w:val="20"/>
+        </w:rPr>
+      </w:pPr>
+    </w:p>
+    <w:p>
+      <w:pPr>
+        <w:pStyle w:val="Heading2"/>
+        <w:spacing w:before="120" w:after="120"/>
+        <w:jc w:val="left"/>
+        <w:rPr>
+          <w:rFonts w:asciiTheme="minorHAnsi" w:hAnsiTheme="minorHAnsi" w:cstheme="minorHAnsi"/>
+        </w:rPr>
+      </w:pPr>
+      <w:bookmarkStart w:id="13" w:name="_Toc2236269"/>
+      <w:r>
+        <w:rPr>
+          <w:rFonts w:asciiTheme="minorHAnsi" w:hAnsiTheme="minorHAnsi" w:cstheme="minorHAnsi"/>
+        </w:rPr>
+        <w:t>Learning Materials</w:t>
+      </w:r>
+      <w:bookmarkEnd w:id="13"/>
+    </w:p>
+    <w:p>
+      <w:pPr>
+        <w:spacing w:after="120"/>
+        <w:rPr>
+          <w:rFonts w:eastAsia="Times New Roman" w:cstheme="minorHAnsi"/>
+          <w:szCs w:val="20"/>
+        </w:rPr>
+      </w:pPr>
+      <w:r>
+        <w:rPr>
+          <w:rFonts w:eastAsia="Times New Roman" w:cstheme="minorHAnsi"/>
+          <w:szCs w:val="20"/>
+        </w:rPr>
+        <w:t>${</w:t>
+      </w:r>
+      <w:proofErr w:type="spellStart"/>
+      <w:r>
+        <w:rPr>
+          <w:rFonts w:eastAsia="Times New Roman" w:cstheme="minorHAnsi"/>
+          <w:szCs w:val="20"/>
+        </w:rPr>
+        <w:t>learningMaterials</w:t>
+      </w:r>
+      <w:proofErr w:type="spellEnd"/>
+      <w:r>
+        <w:rPr>
+          <w:rFonts w:eastAsia="Times New Roman" w:cstheme="minorHAnsi"/>
+          <w:szCs w:val="20"/>
+        </w:rPr>
+        <w:t>}</w:t>
+      </w:r>
+    </w:p>
+    <w:p>
+      <w:pPr>
+        <w:spacing w:after="120"/>
+        <w:rPr>
+          <w:rFonts w:eastAsia="Times New Roman" w:cstheme="minorHAnsi"/>
+          <w:szCs w:val="20"/>
+        </w:rPr>
+      </w:pPr>
+      <w:r>
+        <w:rPr>
+          <w:rFonts w:eastAsia="Times New Roman" w:cstheme="minorHAnsi"/>
+          <w:szCs w:val="20"/>
+        </w:rPr>
+        <w:t>${/</w:t>
+      </w:r>
+      <w:proofErr w:type="spellStart"/>
+      <w:r>
+        <w:rPr>
+          <w:rFonts w:eastAsia="Times New Roman" w:cstheme="minorHAnsi"/>
+          <w:szCs w:val="20"/>
+        </w:rPr>
+        <w:t>NoLearningMaterials</w:t>
+      </w:r>
+      <w:proofErr w:type="spellEnd"/>
+      <w:r>
+        <w:rPr>
+          <w:rFonts w:eastAsia="Times New Roman" w:cstheme="minorHAnsi"/>
+          <w:szCs w:val="20"/>
+        </w:rPr>
+        <w:t>}</w:t>
+      </w:r>
+    </w:p>
+    <w:p>
+      <w:pPr>
+        <w:pStyle w:val="paragraph"/>
+        <w:spacing w:before="0" w:beforeAutospacing="0" w:after="0" w:afterAutospacing="0"/>
+        <w:textAlignment w:val="baseline"/>
+        <w:rPr>
+          <w:rStyle w:val="normaltextrun"/>
+          <w:rFonts w:asciiTheme="minorHAnsi" w:hAnsiTheme="minorHAnsi" w:cstheme="minorHAnsi"/>
+          <w:bCs/>
+          <w:color w:val="000000"/>
           <w:sz w:val="22"/>
           <w:szCs w:val="22"/>
-          <w:u w:val="single"/>
-        </w:rPr>
-      </w:pPr>
-      <w:r>
-        <w:rPr>
-          <w:rFonts w:ascii="Calibri" w:hAnsi="Calibri" w:cs="Calibri"/>
-          <w:b/>
+        </w:rPr>
+      </w:pPr>
+      <w:r>
+        <w:rPr>
+          <w:rStyle w:val="normaltextrun"/>
+          <w:rFonts w:asciiTheme="minorHAnsi" w:hAnsiTheme="minorHAnsi" w:cstheme="minorHAnsi"/>
+          <w:bCs/>
+          <w:color w:val="000000"/>
           <w:sz w:val="22"/>
           <w:szCs w:val="22"/>
-          <w:u w:val="single"/>
-        </w:rPr>
-        <w:t xml:space="preserve">Evaluation Criteria and Grading </w:t>
-      </w:r>
-    </w:p>
-    <w:p>
-      <w:pPr>
-        <w:pStyle w:val="WPNormal"/>
-        <w:rPr>
-          <w:rFonts w:ascii="Calibri" w:hAnsi="Calibri" w:cs="Calibri"/>
-          <w:b/>
+        </w:rPr>
+        <w:t>${</w:t>
+      </w:r>
+      <w:proofErr w:type="spellStart"/>
+      <w:r>
+        <w:rPr>
+          <w:rStyle w:val="normaltextrun"/>
+          <w:rFonts w:asciiTheme="minorHAnsi" w:hAnsiTheme="minorHAnsi" w:cstheme="minorHAnsi"/>
+          <w:bCs/>
+          <w:color w:val="000000"/>
           <w:sz w:val="22"/>
           <w:szCs w:val="22"/>
-          <w:u w:val="single"/>
-        </w:rPr>
-      </w:pPr>
-    </w:p>
-    <w:p>
-      <w:pPr>
-        <w:rPr>
-          <w:rFonts w:ascii="Calibri" w:hAnsi="Calibri" w:cs="Calibri"/>
-        </w:rPr>
-      </w:pPr>
-      <w:r>
-        <w:rPr>
-          <w:rFonts w:ascii="Calibri" w:hAnsi="Calibri" w:cs="Calibri"/>
-        </w:rPr>
-        <w:t>${grading}</w:t>
-      </w:r>
-    </w:p>
-    <w:p>
-      <w:pPr>
+        </w:rPr>
+        <w:t>NopassingCriteria</w:t>
+      </w:r>
+      <w:proofErr w:type="spellEnd"/>
+      <w:r>
         <w:rPr>
           <w:rStyle w:val="normaltextrun"/>
-          <w:rFonts w:ascii="Calibri" w:hAnsi="Calibri" w:cs="Calibri"/>
-        </w:rPr>
-      </w:pPr>
-      <w:r>
+          <w:rFonts w:asciiTheme="minorHAnsi" w:hAnsiTheme="minorHAnsi" w:cstheme="minorHAnsi"/>
+          <w:bCs/>
+          <w:color w:val="000000"/>
+          <w:sz w:val="22"/>
+          <w:szCs w:val="22"/>
+        </w:rPr>
+        <w:t>}</w:t>
+      </w:r>
+    </w:p>
+    <w:p>
+      <w:pPr>
+        <w:pStyle w:val="paragraph"/>
+        <w:spacing w:before="0" w:beforeAutospacing="0" w:after="0" w:afterAutospacing="0"/>
+        <w:textAlignment w:val="baseline"/>
         <w:rPr>
           <w:rStyle w:val="normaltextrun"/>
-          <w:rFonts w:ascii="Calibri" w:hAnsi="Calibri" w:cs="Calibri"/>
+          <w:rFonts w:asciiTheme="minorHAnsi" w:hAnsiTheme="minorHAnsi" w:cstheme="minorHAnsi"/>
+          <w:bCs/>
+          <w:color w:val="000000"/>
+          <w:sz w:val="22"/>
+          <w:szCs w:val="22"/>
+        </w:rPr>
+      </w:pPr>
+    </w:p>
+    <w:p>
+      <w:pPr>
+        <w:pStyle w:val="Heading2"/>
+        <w:spacing w:before="120" w:after="120"/>
+        <w:jc w:val="left"/>
+        <w:rPr>
+          <w:rFonts w:asciiTheme="minorHAnsi" w:hAnsiTheme="minorHAnsi" w:cstheme="minorHAnsi"/>
+        </w:rPr>
+      </w:pPr>
+      <w:r>
+        <w:rPr>
+          <w:rFonts w:asciiTheme="minorHAnsi" w:hAnsiTheme="minorHAnsi" w:cstheme="minorHAnsi"/>
+        </w:rPr>
+        <w:t>Passing criteria</w:t>
+      </w:r>
+    </w:p>
+    <w:p>
+      <w:pPr>
+        <w:pStyle w:val="paragraph"/>
+        <w:spacing w:before="0" w:beforeAutospacing="0" w:after="0" w:afterAutospacing="0"/>
+        <w:textAlignment w:val="baseline"/>
+        <w:rPr>
+          <w:rStyle w:val="eop"/>
+          <w:rFonts w:asciiTheme="minorHAnsi" w:hAnsiTheme="minorHAnsi" w:cstheme="minorHAnsi"/>
+          <w:color w:val="000000"/>
+          <w:sz w:val="22"/>
+          <w:szCs w:val="22"/>
+        </w:rPr>
+      </w:pPr>
+      <w:r>
+        <w:rPr>
+          <w:rStyle w:val="eop"/>
+          <w:rFonts w:asciiTheme="minorHAnsi" w:hAnsiTheme="minorHAnsi" w:cstheme="minorHAnsi"/>
+          <w:color w:val="000000"/>
+          <w:sz w:val="22"/>
+          <w:szCs w:val="22"/>
+        </w:rPr>
+        <w:t>${</w:t>
+      </w:r>
+      <w:proofErr w:type="spellStart"/>
+      <w:r>
+        <w:rPr>
+          <w:rStyle w:val="eop"/>
+          <w:rFonts w:asciiTheme="minorHAnsi" w:hAnsiTheme="minorHAnsi" w:cstheme="minorHAnsi"/>
+          <w:color w:val="000000"/>
+          <w:sz w:val="22"/>
+          <w:szCs w:val="22"/>
+        </w:rPr>
+        <w:t>passingCriteria</w:t>
+      </w:r>
+      <w:proofErr w:type="spellEnd"/>
+      <w:r>
+        <w:rPr>
+          <w:rStyle w:val="eop"/>
+          <w:rFonts w:asciiTheme="minorHAnsi" w:hAnsiTheme="minorHAnsi" w:cstheme="minorHAnsi"/>
+          <w:color w:val="000000"/>
+          <w:sz w:val="22"/>
+          <w:szCs w:val="22"/>
+        </w:rPr>
+        <w:t>}</w:t>
+      </w:r>
+    </w:p>
+    <w:p>
+      <w:pPr>
+        <w:pStyle w:val="paragraph"/>
+        <w:spacing w:before="0" w:beforeAutospacing="0" w:after="0" w:afterAutospacing="0"/>
+        <w:textAlignment w:val="baseline"/>
+        <w:rPr>
+          <w:rFonts w:asciiTheme="minorHAnsi" w:hAnsiTheme="minorHAnsi" w:cstheme="minorHAnsi"/>
+          <w:bCs/>
+          <w:color w:val="000000"/>
+          <w:sz w:val="22"/>
+          <w:szCs w:val="22"/>
+        </w:rPr>
+      </w:pPr>
+      <w:r>
+        <w:rPr>
+          <w:rStyle w:val="normaltextrun"/>
+          <w:rFonts w:asciiTheme="minorHAnsi" w:hAnsiTheme="minorHAnsi" w:cstheme="minorHAnsi"/>
+          <w:bCs/>
+          <w:color w:val="000000"/>
+          <w:sz w:val="22"/>
+          <w:szCs w:val="22"/>
         </w:rPr>
         <w:t>${/</w:t>
       </w:r>
@@ -1341,15 +2334,23 @@
       <w:r>
         <w:rPr>
           <w:rStyle w:val="normaltextrun"/>
-          <w:rFonts w:ascii="Calibri" w:hAnsi="Calibri" w:cs="Calibri"/>
-        </w:rPr>
-        <w:t>NoGrading</w:t>
+          <w:rFonts w:asciiTheme="minorHAnsi" w:hAnsiTheme="minorHAnsi" w:cstheme="minorHAnsi"/>
+          <w:bCs/>
+          <w:color w:val="000000"/>
+          <w:sz w:val="22"/>
+          <w:szCs w:val="22"/>
+        </w:rPr>
+        <w:t>NopassingCriteria</w:t>
       </w:r>
       <w:proofErr w:type="spellEnd"/>
       <w:r>
         <w:rPr>
           <w:rStyle w:val="normaltextrun"/>
-          <w:rFonts w:ascii="Calibri" w:hAnsi="Calibri" w:cs="Calibri"/>
+          <w:rFonts w:asciiTheme="minorHAnsi" w:hAnsiTheme="minorHAnsi" w:cstheme="minorHAnsi"/>
+          <w:bCs/>
+          <w:color w:val="000000"/>
+          <w:sz w:val="22"/>
+          <w:szCs w:val="22"/>
         </w:rPr>
         <w:t>}</w:t>
       </w:r>
@@ -1358,7 +2359,7 @@
       <w:pPr>
         <w:rPr>
           <w:rStyle w:val="normaltextrun"/>
-          <w:rFonts w:ascii="Calibri" w:hAnsi="Calibri" w:cs="Calibri"/>
+          <w:rFonts w:cstheme="minorHAnsi"/>
           <w:bCs/>
           <w:color w:val="000000"/>
           <w:bdr w:val="none" w:sz="0" w:space="0" w:color="auto" w:frame="1"/>
@@ -1367,7 +2368,7 @@
       <w:r>
         <w:rPr>
           <w:rStyle w:val="normaltextrun"/>
-          <w:rFonts w:ascii="Calibri" w:hAnsi="Calibri" w:cs="Calibri"/>
+          <w:rFonts w:cstheme="minorHAnsi"/>
           <w:bCs/>
           <w:color w:val="000000"/>
           <w:bdr w:val="none" w:sz="0" w:space="0" w:color="auto" w:frame="1"/>
@@ -1378,7 +2379,7 @@
       <w:r>
         <w:rPr>
           <w:rStyle w:val="normaltextrun"/>
-          <w:rFonts w:ascii="Calibri" w:hAnsi="Calibri" w:cs="Calibri"/>
+          <w:rFonts w:cstheme="minorHAnsi"/>
           <w:bCs/>
           <w:color w:val="000000"/>
           <w:bdr w:val="none" w:sz="0" w:space="0" w:color="auto" w:frame="1"/>
@@ -1389,7 +2390,7 @@
       <w:r>
         <w:rPr>
           <w:rStyle w:val="normaltextrun"/>
-          <w:rFonts w:ascii="Calibri" w:hAnsi="Calibri" w:cs="Calibri"/>
+          <w:rFonts w:cstheme="minorHAnsi"/>
           <w:bCs/>
           <w:color w:val="000000"/>
           <w:bdr w:val="none" w:sz="0" w:space="0" w:color="auto" w:frame="1"/>
@@ -1401,7 +2402,7 @@
       <w:pPr>
         <w:rPr>
           <w:rStyle w:val="normaltextrun"/>
-          <w:rFonts w:ascii="Calibri" w:hAnsi="Calibri" w:cs="Calibri"/>
+          <w:rFonts w:cstheme="minorHAnsi"/>
           <w:bCs/>
           <w:color w:val="000000"/>
           <w:bdr w:val="none" w:sz="0" w:space="0" w:color="auto" w:frame="1"/>
@@ -1410,9 +2411,483 @@
     </w:p>
     <w:p>
       <w:pPr>
+        <w:pStyle w:val="Heading2"/>
+        <w:spacing w:before="120" w:after="120"/>
+        <w:jc w:val="left"/>
         <w:rPr>
           <w:rStyle w:val="normaltextrun"/>
-          <w:rFonts w:ascii="Calibri" w:hAnsi="Calibri" w:cs="Calibri"/>
+          <w:rFonts w:asciiTheme="minorHAnsi" w:hAnsiTheme="minorHAnsi" w:cstheme="minorHAnsi"/>
+        </w:rPr>
+      </w:pPr>
+      <w:r>
+        <w:rPr>
+          <w:rFonts w:asciiTheme="minorHAnsi" w:hAnsiTheme="minorHAnsi" w:cstheme="minorHAnsi"/>
+        </w:rPr>
+        <w:t>Late policy</w:t>
+      </w:r>
+    </w:p>
+    <w:p>
+      <w:pPr>
+        <w:rPr>
+          <w:rStyle w:val="normaltextrun"/>
+          <w:rFonts w:cstheme="minorHAnsi"/>
+          <w:bCs/>
+          <w:color w:val="000000"/>
+          <w:bdr w:val="none" w:sz="0" w:space="0" w:color="auto" w:frame="1"/>
+        </w:rPr>
+      </w:pPr>
+      <w:r>
+        <w:rPr>
+          <w:rStyle w:val="normaltextrun"/>
+          <w:rFonts w:cstheme="minorHAnsi"/>
+          <w:bCs/>
+          <w:color w:val="000000"/>
+          <w:bdr w:val="none" w:sz="0" w:space="0" w:color="auto" w:frame="1"/>
+        </w:rPr>
+        <w:t>${</w:t>
+      </w:r>
+      <w:proofErr w:type="spellStart"/>
+      <w:r>
+        <w:rPr>
+          <w:rStyle w:val="normaltextrun"/>
+          <w:rFonts w:cstheme="minorHAnsi"/>
+          <w:bCs/>
+          <w:color w:val="000000"/>
+          <w:bdr w:val="none" w:sz="0" w:space="0" w:color="auto" w:frame="1"/>
+        </w:rPr>
+        <w:t>latePolicy</w:t>
+      </w:r>
+      <w:proofErr w:type="spellEnd"/>
+      <w:r>
+        <w:rPr>
+          <w:rStyle w:val="normaltextrun"/>
+          <w:rFonts w:cstheme="minorHAnsi"/>
+          <w:bCs/>
+          <w:color w:val="000000"/>
+          <w:bdr w:val="none" w:sz="0" w:space="0" w:color="auto" w:frame="1"/>
+        </w:rPr>
+        <w:t>}</w:t>
+      </w:r>
+    </w:p>
+    <w:p>
+      <w:pPr>
+        <w:rPr>
+          <w:rStyle w:val="normaltextrun"/>
+          <w:rFonts w:cstheme="minorHAnsi"/>
+          <w:bCs/>
+          <w:color w:val="000000"/>
+          <w:bdr w:val="none" w:sz="0" w:space="0" w:color="auto" w:frame="1"/>
+        </w:rPr>
+      </w:pPr>
+      <w:r>
+        <w:rPr>
+          <w:rStyle w:val="normaltextrun"/>
+          <w:rFonts w:cstheme="minorHAnsi"/>
+          <w:bCs/>
+          <w:color w:val="000000"/>
+          <w:bdr w:val="none" w:sz="0" w:space="0" w:color="auto" w:frame="1"/>
+        </w:rPr>
+        <w:t>${/</w:t>
+      </w:r>
+      <w:proofErr w:type="spellStart"/>
+      <w:r>
+        <w:rPr>
+          <w:rStyle w:val="normaltextrun"/>
+          <w:rFonts w:cstheme="minorHAnsi"/>
+          <w:bCs/>
+          <w:color w:val="000000"/>
+          <w:bdr w:val="none" w:sz="0" w:space="0" w:color="auto" w:frame="1"/>
+        </w:rPr>
+        <w:t>NolatePolicy</w:t>
+      </w:r>
+      <w:proofErr w:type="spellEnd"/>
+      <w:r>
+        <w:rPr>
+          <w:rStyle w:val="normaltextrun"/>
+          <w:rFonts w:cstheme="minorHAnsi"/>
+          <w:bCs/>
+          <w:color w:val="000000"/>
+          <w:bdr w:val="none" w:sz="0" w:space="0" w:color="auto" w:frame="1"/>
+        </w:rPr>
+        <w:t>}</w:t>
+      </w:r>
+    </w:p>
+    <w:p>
+      <w:pPr>
+        <w:rPr>
+          <w:rStyle w:val="normaltextrun"/>
+          <w:rFonts w:cstheme="minorHAnsi"/>
+          <w:bCs/>
+          <w:color w:val="000000"/>
+          <w:bdr w:val="none" w:sz="0" w:space="0" w:color="auto" w:frame="1"/>
+        </w:rPr>
+      </w:pPr>
+      <w:r>
+        <w:rPr>
+          <w:rStyle w:val="normaltextrun"/>
+          <w:rFonts w:cstheme="minorHAnsi"/>
+          <w:bCs/>
+          <w:color w:val="000000"/>
+          <w:bdr w:val="none" w:sz="0" w:space="0" w:color="auto" w:frame="1"/>
+        </w:rPr>
+        <w:lastRenderedPageBreak/>
+        <w:t>${</w:t>
+      </w:r>
+      <w:proofErr w:type="spellStart"/>
+      <w:r>
+        <w:rPr>
+          <w:rStyle w:val="normaltextrun"/>
+          <w:rFonts w:cstheme="minorHAnsi"/>
+          <w:bCs/>
+          <w:color w:val="000000"/>
+          <w:bdr w:val="none" w:sz="0" w:space="0" w:color="auto" w:frame="1"/>
+        </w:rPr>
+        <w:t>NoMissingExam</w:t>
+      </w:r>
+      <w:proofErr w:type="spellEnd"/>
+      <w:r>
+        <w:rPr>
+          <w:rStyle w:val="normaltextrun"/>
+          <w:rFonts w:cstheme="minorHAnsi"/>
+          <w:bCs/>
+          <w:color w:val="000000"/>
+          <w:bdr w:val="none" w:sz="0" w:space="0" w:color="auto" w:frame="1"/>
+        </w:rPr>
+        <w:t>}</w:t>
+      </w:r>
+    </w:p>
+    <w:p>
+      <w:pPr>
+        <w:rPr>
+          <w:rStyle w:val="normaltextrun"/>
+          <w:rFonts w:cstheme="minorHAnsi"/>
+          <w:bCs/>
+          <w:color w:val="000000"/>
+          <w:bdr w:val="none" w:sz="0" w:space="0" w:color="auto" w:frame="1"/>
+        </w:rPr>
+      </w:pPr>
+    </w:p>
+    <w:p>
+      <w:pPr>
+        <w:pStyle w:val="Heading2"/>
+        <w:spacing w:before="120" w:after="120"/>
+        <w:jc w:val="left"/>
+        <w:rPr>
+          <w:rStyle w:val="normaltextrun"/>
+          <w:rFonts w:asciiTheme="minorHAnsi" w:hAnsiTheme="minorHAnsi" w:cstheme="minorHAnsi"/>
+        </w:rPr>
+      </w:pPr>
+      <w:r>
+        <w:rPr>
+          <w:rFonts w:asciiTheme="minorHAnsi" w:hAnsiTheme="minorHAnsi" w:cstheme="minorHAnsi"/>
+        </w:rPr>
+        <w:t>Missed exam policy</w:t>
+      </w:r>
+    </w:p>
+    <w:p>
+      <w:pPr>
+        <w:pStyle w:val="paragraph"/>
+        <w:spacing w:before="0" w:beforeAutospacing="0" w:after="0" w:afterAutospacing="0"/>
+        <w:textAlignment w:val="baseline"/>
+        <w:rPr>
+          <w:rFonts w:asciiTheme="minorHAnsi" w:hAnsiTheme="minorHAnsi" w:cstheme="minorHAnsi"/>
+          <w:sz w:val="22"/>
+          <w:szCs w:val="22"/>
+        </w:rPr>
+      </w:pPr>
+      <w:r>
+        <w:rPr>
+          <w:rFonts w:asciiTheme="minorHAnsi" w:hAnsiTheme="minorHAnsi" w:cstheme="minorHAnsi"/>
+          <w:sz w:val="22"/>
+          <w:szCs w:val="22"/>
+        </w:rPr>
+        <w:t>${</w:t>
+      </w:r>
+      <w:proofErr w:type="spellStart"/>
+      <w:r>
+        <w:rPr>
+          <w:rFonts w:asciiTheme="minorHAnsi" w:hAnsiTheme="minorHAnsi" w:cstheme="minorHAnsi"/>
+          <w:sz w:val="22"/>
+          <w:szCs w:val="22"/>
+        </w:rPr>
+        <w:t>missingExam</w:t>
+      </w:r>
+      <w:proofErr w:type="spellEnd"/>
+      <w:r>
+        <w:rPr>
+          <w:rFonts w:asciiTheme="minorHAnsi" w:hAnsiTheme="minorHAnsi" w:cstheme="minorHAnsi"/>
+          <w:sz w:val="22"/>
+          <w:szCs w:val="22"/>
+        </w:rPr>
+        <w:t>}</w:t>
+      </w:r>
+    </w:p>
+    <w:p>
+      <w:pPr>
+        <w:pStyle w:val="paragraph"/>
+        <w:spacing w:before="0" w:beforeAutospacing="0" w:after="0" w:afterAutospacing="0"/>
+        <w:textAlignment w:val="baseline"/>
+        <w:rPr>
+          <w:rStyle w:val="normaltextrun"/>
+          <w:rFonts w:asciiTheme="minorHAnsi" w:hAnsiTheme="minorHAnsi" w:cstheme="minorHAnsi"/>
+          <w:sz w:val="22"/>
+          <w:szCs w:val="22"/>
+        </w:rPr>
+      </w:pPr>
+      <w:r>
+        <w:rPr>
+          <w:rFonts w:asciiTheme="minorHAnsi" w:hAnsiTheme="minorHAnsi" w:cstheme="minorHAnsi"/>
+          <w:sz w:val="22"/>
+          <w:szCs w:val="22"/>
+        </w:rPr>
+        <w:t>${/</w:t>
+      </w:r>
+      <w:proofErr w:type="spellStart"/>
+      <w:r>
+        <w:rPr>
+          <w:rFonts w:asciiTheme="minorHAnsi" w:hAnsiTheme="minorHAnsi" w:cstheme="minorHAnsi"/>
+          <w:sz w:val="22"/>
+          <w:szCs w:val="22"/>
+        </w:rPr>
+        <w:t>NoMissingExam</w:t>
+      </w:r>
+      <w:proofErr w:type="spellEnd"/>
+      <w:r>
+        <w:rPr>
+          <w:rFonts w:asciiTheme="minorHAnsi" w:hAnsiTheme="minorHAnsi" w:cstheme="minorHAnsi"/>
+          <w:sz w:val="22"/>
+          <w:szCs w:val="22"/>
+        </w:rPr>
+        <w:t>}</w:t>
+      </w:r>
+    </w:p>
+    <w:p>
+      <w:pPr>
+        <w:pStyle w:val="paragraph"/>
+        <w:spacing w:before="0" w:beforeAutospacing="0" w:after="0" w:afterAutospacing="0"/>
+        <w:textAlignment w:val="baseline"/>
+        <w:rPr>
+          <w:rStyle w:val="normaltextrun"/>
+          <w:rFonts w:asciiTheme="minorHAnsi" w:hAnsiTheme="minorHAnsi" w:cstheme="minorHAnsi"/>
+          <w:bCs/>
+          <w:color w:val="000000"/>
+          <w:sz w:val="22"/>
+          <w:szCs w:val="22"/>
+        </w:rPr>
+      </w:pPr>
+      <w:r>
+        <w:rPr>
+          <w:rStyle w:val="normaltextrun"/>
+          <w:rFonts w:asciiTheme="minorHAnsi" w:hAnsiTheme="minorHAnsi" w:cstheme="minorHAnsi"/>
+          <w:bCs/>
+          <w:color w:val="000000"/>
+          <w:sz w:val="22"/>
+          <w:szCs w:val="22"/>
+        </w:rPr>
+        <w:t>${</w:t>
+      </w:r>
+      <w:proofErr w:type="spellStart"/>
+      <w:r>
+        <w:rPr>
+          <w:rStyle w:val="normaltextrun"/>
+          <w:rFonts w:asciiTheme="minorHAnsi" w:hAnsiTheme="minorHAnsi" w:cstheme="minorHAnsi"/>
+          <w:bCs/>
+          <w:color w:val="000000"/>
+          <w:sz w:val="22"/>
+          <w:szCs w:val="22"/>
+        </w:rPr>
+        <w:t>NomissingActivity</w:t>
+      </w:r>
+      <w:proofErr w:type="spellEnd"/>
+      <w:r>
+        <w:rPr>
+          <w:rStyle w:val="normaltextrun"/>
+          <w:rFonts w:asciiTheme="minorHAnsi" w:hAnsiTheme="minorHAnsi" w:cstheme="minorHAnsi"/>
+          <w:bCs/>
+          <w:color w:val="000000"/>
+          <w:sz w:val="22"/>
+          <w:szCs w:val="22"/>
+        </w:rPr>
+        <w:t>}</w:t>
+      </w:r>
+    </w:p>
+    <w:p>
+      <w:pPr>
+        <w:pStyle w:val="paragraph"/>
+        <w:spacing w:before="0" w:beforeAutospacing="0" w:after="0" w:afterAutospacing="0"/>
+        <w:textAlignment w:val="baseline"/>
+        <w:rPr>
+          <w:rStyle w:val="normaltextrun"/>
+          <w:rFonts w:asciiTheme="minorHAnsi" w:hAnsiTheme="minorHAnsi" w:cstheme="minorHAnsi"/>
+          <w:bCs/>
+          <w:color w:val="000000"/>
+          <w:sz w:val="22"/>
+          <w:szCs w:val="22"/>
+        </w:rPr>
+      </w:pPr>
+    </w:p>
+    <w:p>
+      <w:pPr>
+        <w:pStyle w:val="Heading2"/>
+        <w:spacing w:before="120" w:after="120"/>
+        <w:jc w:val="left"/>
+        <w:rPr>
+          <w:rStyle w:val="normaltextrun"/>
+          <w:rFonts w:asciiTheme="minorHAnsi" w:hAnsiTheme="minorHAnsi" w:cstheme="minorHAnsi"/>
+        </w:rPr>
+      </w:pPr>
+      <w:r>
+        <w:rPr>
+          <w:rFonts w:asciiTheme="minorHAnsi" w:hAnsiTheme="minorHAnsi" w:cstheme="minorHAnsi"/>
+        </w:rPr>
+        <w:t>missed activity policy</w:t>
+      </w:r>
+    </w:p>
+    <w:p>
+      <w:pPr>
+        <w:pStyle w:val="paragraph"/>
+        <w:spacing w:before="0" w:beforeAutospacing="0" w:after="0" w:afterAutospacing="0"/>
+        <w:textAlignment w:val="baseline"/>
+        <w:rPr>
+          <w:rStyle w:val="normaltextrun"/>
+          <w:rFonts w:asciiTheme="minorHAnsi" w:hAnsiTheme="minorHAnsi" w:cstheme="minorHAnsi"/>
+          <w:bCs/>
+          <w:color w:val="000000"/>
+          <w:sz w:val="22"/>
+          <w:szCs w:val="22"/>
+        </w:rPr>
+      </w:pPr>
+      <w:r>
+        <w:rPr>
+          <w:rStyle w:val="normaltextrun"/>
+          <w:rFonts w:asciiTheme="minorHAnsi" w:hAnsiTheme="minorHAnsi" w:cstheme="minorHAnsi"/>
+          <w:bCs/>
+          <w:color w:val="000000"/>
+          <w:sz w:val="22"/>
+          <w:szCs w:val="22"/>
+        </w:rPr>
+        <w:t>${</w:t>
+      </w:r>
+      <w:proofErr w:type="spellStart"/>
+      <w:r>
+        <w:rPr>
+          <w:rStyle w:val="normaltextrun"/>
+          <w:rFonts w:asciiTheme="minorHAnsi" w:hAnsiTheme="minorHAnsi" w:cstheme="minorHAnsi"/>
+          <w:bCs/>
+          <w:color w:val="000000"/>
+          <w:sz w:val="22"/>
+          <w:szCs w:val="22"/>
+        </w:rPr>
+        <w:t>missingActivity</w:t>
+      </w:r>
+      <w:proofErr w:type="spellEnd"/>
+      <w:r>
+        <w:rPr>
+          <w:rStyle w:val="normaltextrun"/>
+          <w:rFonts w:asciiTheme="minorHAnsi" w:hAnsiTheme="minorHAnsi" w:cstheme="minorHAnsi"/>
+          <w:bCs/>
+          <w:color w:val="000000"/>
+          <w:sz w:val="22"/>
+          <w:szCs w:val="22"/>
+        </w:rPr>
+        <w:t>}</w:t>
+      </w:r>
+    </w:p>
+    <w:p>
+      <w:pPr>
+        <w:pStyle w:val="paragraph"/>
+        <w:spacing w:before="0" w:beforeAutospacing="0" w:after="0" w:afterAutospacing="0"/>
+        <w:textAlignment w:val="baseline"/>
+        <w:rPr>
+          <w:rStyle w:val="normaltextrun"/>
+          <w:rFonts w:asciiTheme="minorHAnsi" w:hAnsiTheme="minorHAnsi" w:cstheme="minorHAnsi"/>
+          <w:bCs/>
+          <w:color w:val="000000"/>
+          <w:sz w:val="22"/>
+          <w:szCs w:val="22"/>
+        </w:rPr>
+      </w:pPr>
+      <w:r>
+        <w:rPr>
+          <w:rStyle w:val="normaltextrun"/>
+          <w:rFonts w:asciiTheme="minorHAnsi" w:hAnsiTheme="minorHAnsi" w:cstheme="minorHAnsi"/>
+          <w:bCs/>
+          <w:color w:val="000000"/>
+          <w:sz w:val="22"/>
+          <w:szCs w:val="22"/>
+        </w:rPr>
+        <w:t>${/</w:t>
+      </w:r>
+      <w:proofErr w:type="spellStart"/>
+      <w:r>
+        <w:rPr>
+          <w:rStyle w:val="normaltextrun"/>
+          <w:rFonts w:asciiTheme="minorHAnsi" w:hAnsiTheme="minorHAnsi" w:cstheme="minorHAnsi"/>
+          <w:bCs/>
+          <w:color w:val="000000"/>
+          <w:sz w:val="22"/>
+          <w:szCs w:val="22"/>
+        </w:rPr>
+        <w:t>NomissingActivity</w:t>
+      </w:r>
+      <w:proofErr w:type="spellEnd"/>
+      <w:r>
+        <w:rPr>
+          <w:rStyle w:val="normaltextrun"/>
+          <w:rFonts w:asciiTheme="minorHAnsi" w:hAnsiTheme="minorHAnsi" w:cstheme="minorHAnsi"/>
+          <w:bCs/>
+          <w:color w:val="000000"/>
+          <w:sz w:val="22"/>
+          <w:szCs w:val="22"/>
+        </w:rPr>
+        <w:t>}</w:t>
+      </w:r>
+    </w:p>
+    <w:p>
+      <w:pPr>
+        <w:rPr>
+          <w:rFonts w:cstheme="minorHAnsi"/>
+        </w:rPr>
+      </w:pPr>
+    </w:p>
+    <w:p>
+      <w:pPr>
+        <w:pStyle w:val="Heading2"/>
+        <w:spacing w:before="120" w:after="120"/>
+        <w:jc w:val="left"/>
+        <w:rPr>
+          <w:rFonts w:asciiTheme="minorHAnsi" w:hAnsiTheme="minorHAnsi" w:cstheme="minorHAnsi"/>
+        </w:rPr>
+      </w:pPr>
+      <w:bookmarkStart w:id="14" w:name="_Toc2236271"/>
+      <w:r>
+        <w:rPr>
+          <w:rFonts w:asciiTheme="minorHAnsi" w:hAnsiTheme="minorHAnsi" w:cstheme="minorHAnsi"/>
+        </w:rPr>
+        <w:t>University Policies</w:t>
+      </w:r>
+      <w:bookmarkEnd w:id="14"/>
+    </w:p>
+    <w:p>
+      <w:pPr>
+        <w:spacing w:after="120"/>
+        <w:ind w:right="284"/>
+        <w:rPr>
+          <w:rFonts w:cstheme="minorHAnsi"/>
+        </w:rPr>
+      </w:pPr>
+      <w:r>
+        <w:rPr>
+          <w:rFonts w:cstheme="minorHAnsi"/>
+        </w:rPr>
+        <w:t>UBC provides resources to support student learning and to maintain healthy lifestyles but recognizes that sometimes crises arise and so there are additional resources to access including those for survivors of sexual violence. UBC values respect for the person and ideas of all members of the academic community. Harassment and discrimination are not tolerated nor is suppression of academic freedom. UBC provides appropriate accommodation for students with disabilities and for religious observances. UBC values academic honesty and students are expected to acknowledge the ideas generated by others and to uphold the highest academic standards in all of their actions.</w:t>
+      </w:r>
+    </w:p>
+    <w:p>
+      <w:pPr>
+        <w:rPr>
+          <w:rStyle w:val="normaltextrun"/>
+          <w:rFonts w:cstheme="minorHAnsi"/>
           <w:b/>
           <w:bCs/>
           <w:color w:val="000000"/>
@@ -1422,1021 +2897,35 @@
       </w:pPr>
       <w:r>
         <w:rPr>
-          <w:rStyle w:val="normaltextrun"/>
-          <w:rFonts w:ascii="Calibri" w:hAnsi="Calibri" w:cs="Calibri"/>
+          <w:rFonts w:cstheme="minorHAnsi"/>
+        </w:rPr>
+        <w:t>Details of the policies and how to access support are available</w:t>
+      </w:r>
+      <w:r>
+        <w:rPr>
+          <w:rFonts w:cstheme="minorHAnsi"/>
           <w:b/>
-          <w:bCs/>
-          <w:color w:val="000000"/>
-          <w:u w:val="single"/>
-          <w:bdr w:val="none" w:sz="0" w:space="0" w:color="auto" w:frame="1"/>
-        </w:rPr>
-        <w:t>Late policy</w:t>
-      </w:r>
-    </w:p>
-    <w:p>
-      <w:pPr>
-        <w:rPr>
-          <w:rStyle w:val="normaltextrun"/>
-          <w:rFonts w:ascii="Calibri" w:hAnsi="Calibri" w:cs="Calibri"/>
-          <w:bCs/>
-          <w:color w:val="000000"/>
-          <w:bdr w:val="none" w:sz="0" w:space="0" w:color="auto" w:frame="1"/>
-        </w:rPr>
-      </w:pPr>
-    </w:p>
-    <w:p>
-      <w:pPr>
-        <w:rPr>
-          <w:rStyle w:val="normaltextrun"/>
-          <w:rFonts w:ascii="Calibri" w:hAnsi="Calibri" w:cs="Calibri"/>
-          <w:bCs/>
-          <w:color w:val="000000"/>
-          <w:bdr w:val="none" w:sz="0" w:space="0" w:color="auto" w:frame="1"/>
-        </w:rPr>
-      </w:pPr>
-      <w:r>
-        <w:rPr>
-          <w:rStyle w:val="normaltextrun"/>
-          <w:rFonts w:ascii="Calibri" w:hAnsi="Calibri" w:cs="Calibri"/>
-          <w:bCs/>
-          <w:color w:val="000000"/>
-          <w:bdr w:val="none" w:sz="0" w:space="0" w:color="auto" w:frame="1"/>
-        </w:rPr>
-        <w:t>${</w:t>
-      </w:r>
-      <w:proofErr w:type="spellStart"/>
-      <w:r>
-        <w:rPr>
-          <w:rStyle w:val="normaltextrun"/>
-          <w:rFonts w:ascii="Calibri" w:hAnsi="Calibri" w:cs="Calibri"/>
-          <w:bCs/>
-          <w:color w:val="000000"/>
-          <w:bdr w:val="none" w:sz="0" w:space="0" w:color="auto" w:frame="1"/>
-        </w:rPr>
-        <w:t>latePolicy</w:t>
-      </w:r>
-      <w:proofErr w:type="spellEnd"/>
-      <w:r>
-        <w:rPr>
-          <w:rStyle w:val="normaltextrun"/>
-          <w:rFonts w:ascii="Calibri" w:hAnsi="Calibri" w:cs="Calibri"/>
-          <w:bCs/>
-          <w:color w:val="000000"/>
-          <w:bdr w:val="none" w:sz="0" w:space="0" w:color="auto" w:frame="1"/>
-        </w:rPr>
-        <w:t>}</w:t>
-      </w:r>
-    </w:p>
-    <w:p>
-      <w:pPr>
-        <w:rPr>
-          <w:rStyle w:val="normaltextrun"/>
-          <w:rFonts w:ascii="Calibri" w:hAnsi="Calibri" w:cs="Calibri"/>
-          <w:bCs/>
-          <w:color w:val="000000"/>
-          <w:bdr w:val="none" w:sz="0" w:space="0" w:color="auto" w:frame="1"/>
-        </w:rPr>
-      </w:pPr>
-      <w:r>
-        <w:rPr>
-          <w:rStyle w:val="normaltextrun"/>
-          <w:rFonts w:ascii="Calibri" w:hAnsi="Calibri" w:cs="Calibri"/>
-          <w:bCs/>
-          <w:color w:val="000000"/>
-          <w:bdr w:val="none" w:sz="0" w:space="0" w:color="auto" w:frame="1"/>
-        </w:rPr>
-        <w:t>${/</w:t>
-      </w:r>
-      <w:proofErr w:type="spellStart"/>
-      <w:r>
-        <w:rPr>
-          <w:rStyle w:val="normaltextrun"/>
-          <w:rFonts w:ascii="Calibri" w:hAnsi="Calibri" w:cs="Calibri"/>
-          <w:bCs/>
-          <w:color w:val="000000"/>
-          <w:bdr w:val="none" w:sz="0" w:space="0" w:color="auto" w:frame="1"/>
-        </w:rPr>
-        <w:t>NolatePolicy</w:t>
-      </w:r>
-      <w:proofErr w:type="spellEnd"/>
-      <w:r>
-        <w:rPr>
-          <w:rStyle w:val="normaltextrun"/>
-          <w:rFonts w:ascii="Calibri" w:hAnsi="Calibri" w:cs="Calibri"/>
-          <w:bCs/>
-          <w:color w:val="000000"/>
-          <w:bdr w:val="none" w:sz="0" w:space="0" w:color="auto" w:frame="1"/>
-        </w:rPr>
-        <w:t>}</w:t>
-      </w:r>
-    </w:p>
-    <w:p>
-      <w:pPr>
-        <w:rPr>
-          <w:rStyle w:val="normaltextrun"/>
-          <w:rFonts w:ascii="Calibri" w:hAnsi="Calibri" w:cs="Calibri"/>
-          <w:bCs/>
-          <w:color w:val="000000"/>
-          <w:bdr w:val="none" w:sz="0" w:space="0" w:color="auto" w:frame="1"/>
-        </w:rPr>
-      </w:pPr>
-      <w:r>
-        <w:rPr>
-          <w:rStyle w:val="normaltextrun"/>
-          <w:rFonts w:ascii="Calibri" w:hAnsi="Calibri" w:cs="Calibri"/>
-          <w:bCs/>
-          <w:color w:val="000000"/>
-          <w:bdr w:val="none" w:sz="0" w:space="0" w:color="auto" w:frame="1"/>
-        </w:rPr>
-        <w:t>${</w:t>
-      </w:r>
-      <w:proofErr w:type="spellStart"/>
-      <w:r>
-        <w:rPr>
-          <w:rStyle w:val="normaltextrun"/>
-          <w:rFonts w:ascii="Calibri" w:hAnsi="Calibri" w:cs="Calibri"/>
-          <w:bCs/>
-          <w:color w:val="000000"/>
-          <w:bdr w:val="none" w:sz="0" w:space="0" w:color="auto" w:frame="1"/>
-        </w:rPr>
-        <w:t>NoMissingExam</w:t>
-      </w:r>
-      <w:proofErr w:type="spellEnd"/>
-      <w:r>
-        <w:rPr>
-          <w:rStyle w:val="normaltextrun"/>
-          <w:rFonts w:ascii="Calibri" w:hAnsi="Calibri" w:cs="Calibri"/>
-          <w:bCs/>
-          <w:color w:val="000000"/>
-          <w:bdr w:val="none" w:sz="0" w:space="0" w:color="auto" w:frame="1"/>
-        </w:rPr>
-        <w:t>}</w:t>
-      </w:r>
-    </w:p>
-    <w:p>
-      <w:pPr>
-        <w:rPr>
-          <w:rStyle w:val="normaltextrun"/>
-          <w:rFonts w:ascii="Calibri" w:hAnsi="Calibri" w:cs="Calibri"/>
-          <w:bCs/>
-          <w:color w:val="000000"/>
-          <w:bdr w:val="none" w:sz="0" w:space="0" w:color="auto" w:frame="1"/>
-        </w:rPr>
-      </w:pPr>
-    </w:p>
-    <w:p>
-      <w:pPr>
-        <w:pStyle w:val="paragraph"/>
-        <w:spacing w:before="0" w:beforeAutospacing="0" w:after="0" w:afterAutospacing="0"/>
-        <w:textAlignment w:val="baseline"/>
-        <w:rPr>
-          <w:rStyle w:val="normaltextrun"/>
-          <w:rFonts w:ascii="Calibri" w:hAnsi="Calibri" w:cs="Calibri"/>
+        </w:rPr>
+        <w:t xml:space="preserve"> </w:t>
+      </w:r>
+      <w:r>
+        <w:rPr>
+          <w:rFonts w:cstheme="minorHAnsi"/>
+        </w:rPr>
+        <w:t>on</w:t>
+      </w:r>
+      <w:r>
+        <w:rPr>
+          <w:rFonts w:cstheme="minorHAnsi"/>
           <w:b/>
-          <w:bCs/>
-          <w:color w:val="000000"/>
-          <w:sz w:val="22"/>
-          <w:szCs w:val="22"/>
-          <w:u w:val="single"/>
-        </w:rPr>
-      </w:pPr>
-      <w:r>
-        <w:rPr>
-          <w:rStyle w:val="normaltextrun"/>
-          <w:rFonts w:ascii="Calibri" w:hAnsi="Calibri" w:cs="Calibri"/>
-          <w:b/>
-          <w:bCs/>
-          <w:color w:val="000000"/>
-          <w:sz w:val="22"/>
-          <w:szCs w:val="22"/>
-          <w:u w:val="single"/>
-        </w:rPr>
-        <w:t>Missed exam policy</w:t>
-      </w:r>
-    </w:p>
-    <w:p>
-      <w:pPr>
-        <w:pStyle w:val="paragraph"/>
-        <w:spacing w:before="0" w:beforeAutospacing="0" w:after="0" w:afterAutospacing="0"/>
-        <w:textAlignment w:val="baseline"/>
-        <w:rPr>
-          <w:rStyle w:val="normaltextrun"/>
-          <w:rFonts w:ascii="Calibri" w:hAnsi="Calibri" w:cs="Calibri"/>
-          <w:color w:val="000000"/>
-          <w:sz w:val="22"/>
-          <w:szCs w:val="22"/>
-        </w:rPr>
-      </w:pPr>
-    </w:p>
-    <w:p>
-      <w:pPr>
-        <w:pStyle w:val="paragraph"/>
-        <w:spacing w:before="0" w:beforeAutospacing="0" w:after="0" w:afterAutospacing="0"/>
-        <w:textAlignment w:val="baseline"/>
-        <w:rPr>
-          <w:rFonts w:ascii="Calibri" w:hAnsi="Calibri" w:cs="Calibri"/>
-          <w:sz w:val="22"/>
-          <w:szCs w:val="22"/>
-        </w:rPr>
-      </w:pPr>
-      <w:r>
-        <w:rPr>
-          <w:rFonts w:ascii="Calibri" w:hAnsi="Calibri" w:cs="Calibri"/>
-          <w:sz w:val="22"/>
-          <w:szCs w:val="22"/>
-        </w:rPr>
-        <w:t>${</w:t>
-      </w:r>
-      <w:proofErr w:type="spellStart"/>
-      <w:r>
-        <w:rPr>
-          <w:rFonts w:ascii="Calibri" w:hAnsi="Calibri" w:cs="Calibri"/>
-          <w:sz w:val="22"/>
-          <w:szCs w:val="22"/>
-        </w:rPr>
-        <w:t>missingExam</w:t>
-      </w:r>
-      <w:proofErr w:type="spellEnd"/>
-      <w:r>
-        <w:rPr>
-          <w:rFonts w:ascii="Calibri" w:hAnsi="Calibri" w:cs="Calibri"/>
-          <w:sz w:val="22"/>
-          <w:szCs w:val="22"/>
-        </w:rPr>
-        <w:t>}</w:t>
-      </w:r>
-    </w:p>
-    <w:p>
-      <w:pPr>
-        <w:pStyle w:val="paragraph"/>
-        <w:spacing w:before="0" w:beforeAutospacing="0" w:after="0" w:afterAutospacing="0"/>
-        <w:textAlignment w:val="baseline"/>
-        <w:rPr>
-          <w:rStyle w:val="normaltextrun"/>
-          <w:rFonts w:ascii="Calibri" w:hAnsi="Calibri" w:cs="Calibri"/>
-          <w:sz w:val="22"/>
-          <w:szCs w:val="22"/>
-        </w:rPr>
-      </w:pPr>
-      <w:r>
-        <w:rPr>
-          <w:rFonts w:ascii="Calibri" w:hAnsi="Calibri" w:cs="Calibri"/>
-          <w:sz w:val="22"/>
-          <w:szCs w:val="22"/>
-        </w:rPr>
-        <w:t>${/</w:t>
-      </w:r>
-      <w:proofErr w:type="spellStart"/>
-      <w:r>
-        <w:rPr>
-          <w:rFonts w:ascii="Calibri" w:hAnsi="Calibri" w:cs="Calibri"/>
-          <w:sz w:val="22"/>
-          <w:szCs w:val="22"/>
-        </w:rPr>
-        <w:t>NoMissingExam</w:t>
-      </w:r>
-      <w:proofErr w:type="spellEnd"/>
-      <w:r>
-        <w:rPr>
-          <w:rFonts w:ascii="Calibri" w:hAnsi="Calibri" w:cs="Calibri"/>
-          <w:sz w:val="22"/>
-          <w:szCs w:val="22"/>
-        </w:rPr>
-        <w:t>}</w:t>
-      </w:r>
-    </w:p>
-    <w:p>
-      <w:pPr>
-        <w:pStyle w:val="paragraph"/>
-        <w:spacing w:before="0" w:beforeAutospacing="0" w:after="0" w:afterAutospacing="0"/>
-        <w:textAlignment w:val="baseline"/>
-        <w:rPr>
-          <w:rStyle w:val="normaltextrun"/>
-          <w:rFonts w:ascii="Calibri" w:hAnsi="Calibri" w:cs="Calibri"/>
-          <w:bCs/>
-          <w:color w:val="000000"/>
-          <w:sz w:val="22"/>
-          <w:szCs w:val="22"/>
-        </w:rPr>
-      </w:pPr>
-      <w:r>
-        <w:rPr>
-          <w:rStyle w:val="normaltextrun"/>
-          <w:rFonts w:ascii="Calibri" w:hAnsi="Calibri" w:cs="Calibri"/>
-          <w:bCs/>
-          <w:color w:val="000000"/>
-          <w:sz w:val="22"/>
-          <w:szCs w:val="22"/>
-        </w:rPr>
-        <w:t>${</w:t>
-      </w:r>
-      <w:proofErr w:type="spellStart"/>
-      <w:r>
-        <w:rPr>
-          <w:rStyle w:val="normaltextrun"/>
-          <w:rFonts w:ascii="Calibri" w:hAnsi="Calibri" w:cs="Calibri"/>
-          <w:bCs/>
-          <w:color w:val="000000"/>
-          <w:sz w:val="22"/>
-          <w:szCs w:val="22"/>
-        </w:rPr>
-        <w:t>NomissingActivity</w:t>
-      </w:r>
-      <w:proofErr w:type="spellEnd"/>
-      <w:r>
-        <w:rPr>
-          <w:rStyle w:val="normaltextrun"/>
-          <w:rFonts w:ascii="Calibri" w:hAnsi="Calibri" w:cs="Calibri"/>
-          <w:bCs/>
-          <w:color w:val="000000"/>
-          <w:sz w:val="22"/>
-          <w:szCs w:val="22"/>
-        </w:rPr>
-        <w:t>}</w:t>
-      </w:r>
-    </w:p>
-    <w:p>
-      <w:pPr>
-        <w:pStyle w:val="paragraph"/>
-        <w:spacing w:before="0" w:beforeAutospacing="0" w:after="0" w:afterAutospacing="0"/>
-        <w:textAlignment w:val="baseline"/>
-        <w:rPr>
-          <w:rStyle w:val="normaltextrun"/>
-          <w:rFonts w:ascii="Calibri" w:hAnsi="Calibri" w:cs="Calibri"/>
-          <w:bCs/>
-          <w:color w:val="000000"/>
-          <w:sz w:val="22"/>
-          <w:szCs w:val="22"/>
-        </w:rPr>
-      </w:pPr>
-    </w:p>
-    <w:p>
-      <w:pPr>
-        <w:pStyle w:val="paragraph"/>
-        <w:spacing w:before="0" w:beforeAutospacing="0" w:after="0" w:afterAutospacing="0"/>
-        <w:textAlignment w:val="baseline"/>
-        <w:rPr>
-          <w:rStyle w:val="normaltextrun"/>
-          <w:rFonts w:ascii="Calibri" w:hAnsi="Calibri" w:cs="Calibri"/>
-          <w:color w:val="000000"/>
-          <w:sz w:val="22"/>
-          <w:szCs w:val="22"/>
-        </w:rPr>
-      </w:pPr>
-      <w:r>
-        <w:rPr>
-          <w:rStyle w:val="normaltextrun"/>
-          <w:rFonts w:ascii="Calibri" w:hAnsi="Calibri" w:cs="Calibri"/>
-          <w:b/>
-          <w:bCs/>
-          <w:color w:val="000000"/>
-          <w:sz w:val="22"/>
-          <w:szCs w:val="22"/>
-          <w:u w:val="single"/>
-        </w:rPr>
-        <w:t>Missed Activity Policy</w:t>
-      </w:r>
-    </w:p>
-    <w:p>
-      <w:pPr>
-        <w:pStyle w:val="paragraph"/>
-        <w:spacing w:before="0" w:beforeAutospacing="0" w:after="0" w:afterAutospacing="0"/>
-        <w:textAlignment w:val="baseline"/>
-        <w:rPr>
-          <w:rStyle w:val="normaltextrun"/>
-          <w:rFonts w:ascii="Calibri" w:hAnsi="Calibri" w:cs="Calibri"/>
-          <w:color w:val="000000"/>
-          <w:sz w:val="22"/>
-          <w:szCs w:val="22"/>
-        </w:rPr>
-      </w:pPr>
-    </w:p>
-    <w:p>
-      <w:pPr>
-        <w:pStyle w:val="paragraph"/>
-        <w:spacing w:before="0" w:beforeAutospacing="0" w:after="0" w:afterAutospacing="0"/>
-        <w:textAlignment w:val="baseline"/>
-        <w:rPr>
-          <w:rStyle w:val="normaltextrun"/>
-          <w:rFonts w:ascii="Calibri" w:hAnsi="Calibri" w:cs="Calibri"/>
-          <w:bCs/>
-          <w:color w:val="000000"/>
-          <w:sz w:val="22"/>
-          <w:szCs w:val="22"/>
-        </w:rPr>
-      </w:pPr>
-      <w:r>
-        <w:rPr>
-          <w:rStyle w:val="normaltextrun"/>
-          <w:rFonts w:ascii="Calibri" w:hAnsi="Calibri" w:cs="Calibri"/>
-          <w:bCs/>
-          <w:color w:val="000000"/>
-          <w:sz w:val="22"/>
-          <w:szCs w:val="22"/>
-        </w:rPr>
-        <w:t>${</w:t>
-      </w:r>
-      <w:proofErr w:type="spellStart"/>
-      <w:r>
-        <w:rPr>
-          <w:rStyle w:val="normaltextrun"/>
-          <w:rFonts w:ascii="Calibri" w:hAnsi="Calibri" w:cs="Calibri"/>
-          <w:bCs/>
-          <w:color w:val="000000"/>
-          <w:sz w:val="22"/>
-          <w:szCs w:val="22"/>
-        </w:rPr>
-        <w:t>missingActivity</w:t>
-      </w:r>
-      <w:proofErr w:type="spellEnd"/>
-      <w:r>
-        <w:rPr>
-          <w:rStyle w:val="normaltextrun"/>
-          <w:rFonts w:ascii="Calibri" w:hAnsi="Calibri" w:cs="Calibri"/>
-          <w:bCs/>
-          <w:color w:val="000000"/>
-          <w:sz w:val="22"/>
-          <w:szCs w:val="22"/>
-        </w:rPr>
-        <w:t>}</w:t>
-      </w:r>
-    </w:p>
-    <w:p>
-      <w:pPr>
-        <w:pStyle w:val="paragraph"/>
-        <w:spacing w:before="0" w:beforeAutospacing="0" w:after="0" w:afterAutospacing="0"/>
-        <w:textAlignment w:val="baseline"/>
-        <w:rPr>
-          <w:rStyle w:val="normaltextrun"/>
-          <w:rFonts w:ascii="Calibri" w:hAnsi="Calibri" w:cs="Calibri"/>
-          <w:bCs/>
-          <w:color w:val="000000"/>
-          <w:sz w:val="22"/>
-          <w:szCs w:val="22"/>
-        </w:rPr>
-      </w:pPr>
-      <w:r>
-        <w:rPr>
-          <w:rStyle w:val="normaltextrun"/>
-          <w:rFonts w:ascii="Calibri" w:hAnsi="Calibri" w:cs="Calibri"/>
-          <w:bCs/>
-          <w:color w:val="000000"/>
-          <w:sz w:val="22"/>
-          <w:szCs w:val="22"/>
-        </w:rPr>
-        <w:t>${/</w:t>
-      </w:r>
-      <w:proofErr w:type="spellStart"/>
-      <w:r>
-        <w:rPr>
-          <w:rStyle w:val="normaltextrun"/>
-          <w:rFonts w:ascii="Calibri" w:hAnsi="Calibri" w:cs="Calibri"/>
-          <w:bCs/>
-          <w:color w:val="000000"/>
-          <w:sz w:val="22"/>
-          <w:szCs w:val="22"/>
-        </w:rPr>
-        <w:t>NomissingActivity</w:t>
-      </w:r>
-      <w:proofErr w:type="spellEnd"/>
-      <w:r>
-        <w:rPr>
-          <w:rStyle w:val="normaltextrun"/>
-          <w:rFonts w:ascii="Calibri" w:hAnsi="Calibri" w:cs="Calibri"/>
-          <w:bCs/>
-          <w:color w:val="000000"/>
-          <w:sz w:val="22"/>
-          <w:szCs w:val="22"/>
-        </w:rPr>
-        <w:t>}</w:t>
-      </w:r>
-    </w:p>
-    <w:p>
-      <w:pPr>
-        <w:pStyle w:val="paragraph"/>
-        <w:spacing w:before="0" w:beforeAutospacing="0" w:after="0" w:afterAutospacing="0"/>
-        <w:textAlignment w:val="baseline"/>
-        <w:rPr>
-          <w:rStyle w:val="normaltextrun"/>
-          <w:rFonts w:ascii="Calibri" w:hAnsi="Calibri" w:cs="Calibri"/>
-          <w:bCs/>
-          <w:color w:val="000000"/>
-          <w:sz w:val="22"/>
-          <w:szCs w:val="22"/>
-        </w:rPr>
-      </w:pPr>
-      <w:r>
-        <w:rPr>
-          <w:rStyle w:val="normaltextrun"/>
-          <w:rFonts w:ascii="Calibri" w:hAnsi="Calibri" w:cs="Calibri"/>
-          <w:bCs/>
-          <w:color w:val="000000"/>
-          <w:sz w:val="22"/>
-          <w:szCs w:val="22"/>
-        </w:rPr>
-        <w:t>${</w:t>
-      </w:r>
-      <w:proofErr w:type="spellStart"/>
-      <w:r>
-        <w:rPr>
-          <w:rStyle w:val="normaltextrun"/>
-          <w:rFonts w:ascii="Calibri" w:hAnsi="Calibri" w:cs="Calibri"/>
-          <w:bCs/>
-          <w:color w:val="000000"/>
-          <w:sz w:val="22"/>
-          <w:szCs w:val="22"/>
-        </w:rPr>
-        <w:t>NopassingCriteria</w:t>
-      </w:r>
-      <w:proofErr w:type="spellEnd"/>
-      <w:r>
-        <w:rPr>
-          <w:rStyle w:val="normaltextrun"/>
-          <w:rFonts w:ascii="Calibri" w:hAnsi="Calibri" w:cs="Calibri"/>
-          <w:bCs/>
-          <w:color w:val="000000"/>
-          <w:sz w:val="22"/>
-          <w:szCs w:val="22"/>
-        </w:rPr>
-        <w:t>}</w:t>
-      </w:r>
-    </w:p>
-    <w:p>
-      <w:pPr>
-        <w:pStyle w:val="paragraph"/>
-        <w:spacing w:before="0" w:beforeAutospacing="0" w:after="0" w:afterAutospacing="0"/>
-        <w:textAlignment w:val="baseline"/>
-        <w:rPr>
-          <w:rStyle w:val="normaltextrun"/>
-          <w:rFonts w:ascii="Calibri" w:hAnsi="Calibri" w:cs="Calibri"/>
-          <w:bCs/>
-          <w:color w:val="000000"/>
-          <w:sz w:val="22"/>
-          <w:szCs w:val="22"/>
-        </w:rPr>
-      </w:pPr>
-    </w:p>
-    <w:p>
-      <w:pPr>
-        <w:pStyle w:val="paragraph"/>
-        <w:spacing w:before="0" w:beforeAutospacing="0" w:after="0" w:afterAutospacing="0"/>
-        <w:textAlignment w:val="baseline"/>
-        <w:rPr>
-          <w:rStyle w:val="eop"/>
-          <w:rFonts w:ascii="Calibri" w:hAnsi="Calibri" w:cs="Calibri"/>
-          <w:color w:val="000000"/>
-          <w:sz w:val="22"/>
-          <w:szCs w:val="22"/>
-        </w:rPr>
-      </w:pPr>
-      <w:r>
-        <w:rPr>
-          <w:rStyle w:val="normaltextrun"/>
-          <w:rFonts w:ascii="Calibri" w:hAnsi="Calibri" w:cs="Calibri"/>
-          <w:b/>
-          <w:bCs/>
-          <w:color w:val="000000"/>
-          <w:sz w:val="22"/>
-          <w:szCs w:val="22"/>
-          <w:u w:val="single"/>
-        </w:rPr>
-        <w:t>Passing criteria</w:t>
-      </w:r>
-      <w:r>
-        <w:rPr>
-          <w:rStyle w:val="eop"/>
-          <w:rFonts w:ascii="Calibri" w:hAnsi="Calibri" w:cs="Calibri"/>
-          <w:color w:val="000000"/>
-          <w:sz w:val="22"/>
-          <w:szCs w:val="22"/>
-        </w:rPr>
-        <w:t> </w:t>
-      </w:r>
-    </w:p>
-    <w:p>
-      <w:pPr>
-        <w:pStyle w:val="paragraph"/>
-        <w:spacing w:before="0" w:beforeAutospacing="0" w:after="0" w:afterAutospacing="0"/>
-        <w:textAlignment w:val="baseline"/>
-        <w:rPr>
-          <w:rFonts w:ascii="Calibri" w:hAnsi="Calibri" w:cs="Calibri"/>
-          <w:sz w:val="22"/>
-          <w:szCs w:val="22"/>
-        </w:rPr>
-      </w:pPr>
-    </w:p>
-    <w:p>
-      <w:pPr>
-        <w:pStyle w:val="paragraph"/>
-        <w:spacing w:before="0" w:beforeAutospacing="0" w:after="0" w:afterAutospacing="0"/>
-        <w:textAlignment w:val="baseline"/>
-        <w:rPr>
-          <w:rStyle w:val="eop"/>
-          <w:rFonts w:ascii="Calibri" w:hAnsi="Calibri" w:cs="Calibri"/>
-          <w:color w:val="000000"/>
-          <w:sz w:val="22"/>
-          <w:szCs w:val="22"/>
-        </w:rPr>
-      </w:pPr>
-      <w:r>
-        <w:rPr>
-          <w:rStyle w:val="eop"/>
-          <w:rFonts w:ascii="Calibri" w:hAnsi="Calibri" w:cs="Calibri"/>
-          <w:color w:val="000000"/>
-          <w:sz w:val="22"/>
-          <w:szCs w:val="22"/>
-        </w:rPr>
-        <w:t>${</w:t>
-      </w:r>
-      <w:proofErr w:type="spellStart"/>
-      <w:r>
-        <w:rPr>
-          <w:rStyle w:val="eop"/>
-          <w:rFonts w:ascii="Calibri" w:hAnsi="Calibri" w:cs="Calibri"/>
-          <w:color w:val="000000"/>
-          <w:sz w:val="22"/>
-          <w:szCs w:val="22"/>
-        </w:rPr>
-        <w:t>passingCriteria</w:t>
-      </w:r>
-      <w:proofErr w:type="spellEnd"/>
-      <w:r>
-        <w:rPr>
-          <w:rStyle w:val="eop"/>
-          <w:rFonts w:ascii="Calibri" w:hAnsi="Calibri" w:cs="Calibri"/>
-          <w:color w:val="000000"/>
-          <w:sz w:val="22"/>
-          <w:szCs w:val="22"/>
-        </w:rPr>
-        <w:t>}</w:t>
-      </w:r>
-    </w:p>
-    <w:p>
-      <w:pPr>
-        <w:pStyle w:val="paragraph"/>
-        <w:spacing w:before="0" w:beforeAutospacing="0" w:after="0" w:afterAutospacing="0"/>
-        <w:textAlignment w:val="baseline"/>
-        <w:rPr>
-          <w:rStyle w:val="normaltextrun"/>
-          <w:rFonts w:ascii="Calibri" w:hAnsi="Calibri" w:cs="Calibri"/>
-          <w:bCs/>
-          <w:color w:val="000000"/>
-          <w:sz w:val="22"/>
-          <w:szCs w:val="22"/>
-        </w:rPr>
-      </w:pPr>
-      <w:r>
-        <w:rPr>
-          <w:rStyle w:val="normaltextrun"/>
-          <w:rFonts w:ascii="Calibri" w:hAnsi="Calibri" w:cs="Calibri"/>
-          <w:bCs/>
-          <w:color w:val="000000"/>
-          <w:sz w:val="22"/>
-          <w:szCs w:val="22"/>
-        </w:rPr>
-        <w:t>${/</w:t>
-      </w:r>
-      <w:proofErr w:type="spellStart"/>
-      <w:r>
-        <w:rPr>
-          <w:rStyle w:val="normaltextrun"/>
-          <w:rFonts w:ascii="Calibri" w:hAnsi="Calibri" w:cs="Calibri"/>
-          <w:bCs/>
-          <w:color w:val="000000"/>
-          <w:sz w:val="22"/>
-          <w:szCs w:val="22"/>
-        </w:rPr>
-        <w:t>NopassingCriteria</w:t>
-      </w:r>
-      <w:proofErr w:type="spellEnd"/>
-      <w:r>
-        <w:rPr>
-          <w:rStyle w:val="normaltextrun"/>
-          <w:rFonts w:ascii="Calibri" w:hAnsi="Calibri" w:cs="Calibri"/>
-          <w:bCs/>
-          <w:color w:val="000000"/>
-          <w:sz w:val="22"/>
-          <w:szCs w:val="22"/>
-        </w:rPr>
-        <w:t>}</w:t>
-      </w:r>
-    </w:p>
-    <w:p>
-      <w:pPr>
-        <w:pStyle w:val="paragraph"/>
-        <w:spacing w:before="0" w:beforeAutospacing="0" w:after="0" w:afterAutospacing="0"/>
-        <w:textAlignment w:val="baseline"/>
-        <w:rPr>
-          <w:rStyle w:val="normaltextrun"/>
-          <w:rFonts w:ascii="Calibri" w:hAnsi="Calibri" w:cs="Calibri"/>
-          <w:bCs/>
-          <w:sz w:val="22"/>
-          <w:szCs w:val="22"/>
-        </w:rPr>
-      </w:pPr>
-      <w:r>
-        <w:rPr>
-          <w:rStyle w:val="normaltextrun"/>
-          <w:rFonts w:ascii="Calibri" w:hAnsi="Calibri" w:cs="Calibri"/>
-          <w:bCs/>
-          <w:sz w:val="22"/>
-          <w:szCs w:val="22"/>
-        </w:rPr>
-        <w:t>${</w:t>
-      </w:r>
-      <w:proofErr w:type="spellStart"/>
-      <w:r>
-        <w:rPr>
-          <w:rStyle w:val="normaltextrun"/>
-          <w:rFonts w:ascii="Calibri" w:hAnsi="Calibri" w:cs="Calibri"/>
-          <w:bCs/>
-          <w:sz w:val="22"/>
-          <w:szCs w:val="22"/>
-        </w:rPr>
-        <w:t>Norequire_reading</w:t>
-      </w:r>
-      <w:proofErr w:type="spellEnd"/>
-      <w:r>
-        <w:rPr>
-          <w:rStyle w:val="normaltextrun"/>
-          <w:rFonts w:ascii="Calibri" w:hAnsi="Calibri" w:cs="Calibri"/>
-          <w:bCs/>
-          <w:sz w:val="22"/>
-          <w:szCs w:val="22"/>
-        </w:rPr>
-        <w:t>}</w:t>
-      </w:r>
-    </w:p>
-    <w:p>
-      <w:pPr>
-        <w:pStyle w:val="paragraph"/>
-        <w:spacing w:before="0" w:beforeAutospacing="0" w:after="0" w:afterAutospacing="0"/>
-        <w:textAlignment w:val="baseline"/>
-        <w:rPr>
-          <w:rStyle w:val="normaltextrun"/>
-          <w:rFonts w:ascii="Calibri" w:hAnsi="Calibri" w:cs="Calibri"/>
-          <w:bCs/>
-          <w:color w:val="000000"/>
-          <w:sz w:val="22"/>
-          <w:szCs w:val="22"/>
-        </w:rPr>
-      </w:pPr>
-    </w:p>
-    <w:p>
-      <w:pPr>
-        <w:pStyle w:val="paragraph"/>
-        <w:spacing w:before="0" w:beforeAutospacing="0" w:after="0" w:afterAutospacing="0"/>
-        <w:textAlignment w:val="baseline"/>
-        <w:rPr>
-          <w:rStyle w:val="eop"/>
-          <w:rFonts w:ascii="Calibri" w:hAnsi="Calibri" w:cs="Calibri"/>
-          <w:sz w:val="22"/>
-          <w:szCs w:val="22"/>
-        </w:rPr>
-      </w:pPr>
-      <w:r>
-        <w:rPr>
-          <w:rStyle w:val="normaltextrun"/>
-          <w:rFonts w:ascii="Calibri" w:hAnsi="Calibri" w:cs="Calibri"/>
-          <w:b/>
-          <w:bCs/>
-          <w:sz w:val="22"/>
-          <w:szCs w:val="22"/>
-          <w:u w:val="single"/>
-        </w:rPr>
-        <w:t>Readings and Videos</w:t>
-      </w:r>
-      <w:r>
-        <w:rPr>
-          <w:rStyle w:val="eop"/>
-          <w:rFonts w:ascii="Calibri" w:hAnsi="Calibri" w:cs="Calibri"/>
-          <w:sz w:val="22"/>
-          <w:szCs w:val="22"/>
-        </w:rPr>
-        <w:t> </w:t>
-      </w:r>
-    </w:p>
-    <w:p>
-      <w:pPr>
-        <w:pStyle w:val="paragraph"/>
-        <w:spacing w:before="0" w:beforeAutospacing="0" w:after="0" w:afterAutospacing="0"/>
-        <w:textAlignment w:val="baseline"/>
-        <w:rPr>
-          <w:rFonts w:ascii="Calibri" w:hAnsi="Calibri" w:cs="Calibri"/>
-          <w:sz w:val="22"/>
-          <w:szCs w:val="22"/>
-        </w:rPr>
-      </w:pPr>
-    </w:p>
-    <w:p>
-      <w:pPr>
-        <w:pStyle w:val="paragraph"/>
-        <w:spacing w:before="0" w:beforeAutospacing="0" w:after="0" w:afterAutospacing="0"/>
-        <w:textAlignment w:val="baseline"/>
-        <w:rPr>
-          <w:rStyle w:val="eop"/>
-          <w:rFonts w:ascii="Calibri" w:hAnsi="Calibri" w:cs="Calibri"/>
-          <w:sz w:val="22"/>
-          <w:szCs w:val="22"/>
-        </w:rPr>
-      </w:pPr>
-      <w:r>
-        <w:rPr>
-          <w:rStyle w:val="eop"/>
-          <w:rFonts w:ascii="Calibri" w:hAnsi="Calibri" w:cs="Calibri"/>
-          <w:sz w:val="22"/>
-          <w:szCs w:val="22"/>
-        </w:rPr>
-        <w:t>${</w:t>
-      </w:r>
-      <w:proofErr w:type="spellStart"/>
-      <w:r>
-        <w:rPr>
-          <w:rStyle w:val="eop"/>
-          <w:rFonts w:ascii="Calibri" w:hAnsi="Calibri" w:cs="Calibri"/>
-          <w:sz w:val="22"/>
-          <w:szCs w:val="22"/>
-        </w:rPr>
-        <w:t>require_reading</w:t>
-      </w:r>
-      <w:proofErr w:type="spellEnd"/>
-      <w:r>
-        <w:rPr>
-          <w:rStyle w:val="eop"/>
-          <w:rFonts w:ascii="Calibri" w:hAnsi="Calibri" w:cs="Calibri"/>
-          <w:sz w:val="22"/>
-          <w:szCs w:val="22"/>
-        </w:rPr>
-        <w:t>}</w:t>
-      </w:r>
-    </w:p>
-    <w:p>
-      <w:pPr>
-        <w:pStyle w:val="paragraph"/>
-        <w:spacing w:before="0" w:beforeAutospacing="0" w:after="0" w:afterAutospacing="0"/>
-        <w:textAlignment w:val="baseline"/>
-        <w:rPr>
-          <w:rStyle w:val="normaltextrun"/>
-          <w:rFonts w:ascii="Calibri" w:hAnsi="Calibri" w:cs="Calibri"/>
-          <w:bCs/>
-          <w:sz w:val="22"/>
-          <w:szCs w:val="22"/>
-        </w:rPr>
-      </w:pPr>
-      <w:r>
-        <w:rPr>
-          <w:rStyle w:val="normaltextrun"/>
-          <w:rFonts w:ascii="Calibri" w:hAnsi="Calibri" w:cs="Calibri"/>
-          <w:bCs/>
-          <w:sz w:val="22"/>
-          <w:szCs w:val="22"/>
-        </w:rPr>
-        <w:t>${/</w:t>
-      </w:r>
-      <w:proofErr w:type="spellStart"/>
-      <w:r>
-        <w:rPr>
-          <w:rStyle w:val="normaltextrun"/>
-          <w:rFonts w:ascii="Calibri" w:hAnsi="Calibri" w:cs="Calibri"/>
-          <w:bCs/>
-          <w:sz w:val="22"/>
-          <w:szCs w:val="22"/>
-        </w:rPr>
-        <w:t>Norequire_reading</w:t>
-      </w:r>
-      <w:proofErr w:type="spellEnd"/>
-      <w:r>
-        <w:rPr>
-          <w:rStyle w:val="normaltextrun"/>
-          <w:rFonts w:ascii="Calibri" w:hAnsi="Calibri" w:cs="Calibri"/>
-          <w:bCs/>
-          <w:sz w:val="22"/>
-          <w:szCs w:val="22"/>
-        </w:rPr>
-        <w:t>}</w:t>
-      </w:r>
-    </w:p>
-    <w:p>
-      <w:pPr>
-        <w:pStyle w:val="paragraph"/>
-        <w:spacing w:before="0" w:beforeAutospacing="0" w:after="0" w:afterAutospacing="0"/>
-        <w:textAlignment w:val="baseline"/>
-        <w:rPr>
-          <w:rStyle w:val="normaltextrun"/>
-          <w:rFonts w:ascii="Calibri" w:hAnsi="Calibri" w:cs="Times"/>
-          <w:b/>
-          <w:bCs/>
-          <w:color w:val="000000"/>
-          <w:sz w:val="22"/>
-          <w:szCs w:val="22"/>
-          <w:u w:val="single"/>
-        </w:rPr>
-      </w:pPr>
-    </w:p>
-    <w:p>
-      <w:pPr>
-        <w:rPr>
-          <w:rStyle w:val="normaltextrun"/>
-          <w:rFonts w:ascii="Calibri" w:hAnsi="Calibri" w:cs="Calibri"/>
-          <w:b/>
-          <w:bCs/>
-          <w:color w:val="000000"/>
-          <w:u w:val="single"/>
-          <w:bdr w:val="none" w:sz="0" w:space="0" w:color="auto" w:frame="1"/>
-        </w:rPr>
-      </w:pPr>
-      <w:r>
-        <w:rPr>
-          <w:rStyle w:val="normaltextrun"/>
-          <w:rFonts w:ascii="Calibri" w:hAnsi="Calibri" w:cs="Calibri"/>
-          <w:b/>
-          <w:bCs/>
-          <w:color w:val="000000"/>
-          <w:u w:val="single"/>
-          <w:bdr w:val="none" w:sz="0" w:space="0" w:color="auto" w:frame="1"/>
-        </w:rPr>
-        <w:t>University Policies</w:t>
-      </w:r>
-    </w:p>
-    <w:p>
-      <w:pPr>
-        <w:rPr>
-          <w:rStyle w:val="normaltextrun"/>
-          <w:rFonts w:ascii="Calibri" w:hAnsi="Calibri" w:cs="Calibri"/>
-          <w:b/>
-          <w:bCs/>
-          <w:color w:val="000000"/>
-          <w:u w:val="single"/>
-          <w:bdr w:val="none" w:sz="0" w:space="0" w:color="auto" w:frame="1"/>
-        </w:rPr>
-      </w:pPr>
-    </w:p>
-    <w:p>
-      <w:pPr>
-        <w:spacing w:after="120"/>
-        <w:ind w:right="284"/>
-        <w:rPr>
-          <w:rFonts w:ascii="Calibri" w:hAnsi="Calibri" w:cs="Calibri"/>
-        </w:rPr>
-      </w:pPr>
-      <w:r>
-        <w:rPr>
-          <w:rFonts w:ascii="Calibri" w:hAnsi="Calibri" w:cs="Calibri"/>
-        </w:rPr>
-        <w:t>UBC provides resources to support student learning and to maintain healthy lifestyles but recognizes that sometimes crises arise and so there are additional resources to access including those for survivors of sexual violence. UBC values respect for the person and ideas of all members of the academic community. Harassment and discrimination are not tolerated nor is suppression of academic freedom. UBC provides appropriate accommo</w:t>
-      </w:r>
-      <w:bookmarkStart w:id="0" w:name="_GoBack"/>
-      <w:bookmarkEnd w:id="0"/>
-      <w:r>
-        <w:rPr>
-          <w:rFonts w:ascii="Calibri" w:hAnsi="Calibri" w:cs="Calibri"/>
-        </w:rPr>
-        <w:t>dation for students with disabilities and for religious observances. UBC values academic honesty and students are expected to acknowledge the ideas generated by others and to uphold the highest academic standards in all of their actions.</w:t>
-      </w:r>
-    </w:p>
-    <w:p>
-      <w:pPr>
-        <w:rPr>
-          <w:rStyle w:val="normaltextrun"/>
-          <w:rFonts w:ascii="Calibri" w:hAnsi="Calibri" w:cs="Calibri"/>
-          <w:b/>
-          <w:bCs/>
-          <w:color w:val="000000"/>
-          <w:u w:val="single"/>
-          <w:bdr w:val="none" w:sz="0" w:space="0" w:color="auto" w:frame="1"/>
-        </w:rPr>
-      </w:pPr>
-      <w:r>
-        <w:rPr>
-          <w:rFonts w:ascii="Calibri" w:hAnsi="Calibri" w:cs="Calibri"/>
-        </w:rPr>
-        <w:t>Details of the policies and how to access support are available</w:t>
-      </w:r>
-      <w:r>
-        <w:rPr>
-          <w:rFonts w:ascii="Calibri" w:hAnsi="Calibri" w:cs="Calibri"/>
-          <w:b/>
         </w:rPr>
         <w:t xml:space="preserve"> </w:t>
       </w:r>
-      <w:r>
-        <w:rPr>
-          <w:rFonts w:ascii="Calibri" w:hAnsi="Calibri" w:cs="Calibri"/>
-        </w:rPr>
-        <w:t>on</w:t>
-      </w:r>
-      <w:r>
-        <w:rPr>
-          <w:rFonts w:ascii="Calibri" w:hAnsi="Calibri" w:cs="Calibri"/>
-          <w:b/>
-        </w:rPr>
-        <w:t xml:space="preserve"> </w:t>
-      </w:r>
-      <w:hyperlink r:id="rId7" w:history="1">
+      <w:hyperlink r:id="rId8" w:history="1">
         <w:r>
           <w:rPr>
             <w:rStyle w:val="Hyperlink"/>
-            <w:rFonts w:ascii="Calibri" w:hAnsi="Calibri" w:cs="Calibri"/>
+            <w:rFonts w:cstheme="minorHAnsi"/>
             <w:b/>
           </w:rPr>
           <w:t>the UBC Senate website</w:t>
@@ -2444,10 +2933,77 @@
       </w:hyperlink>
       <w:r>
         <w:rPr>
-          <w:rFonts w:ascii="Calibri" w:hAnsi="Calibri" w:cs="Calibri"/>
+          <w:rFonts w:cstheme="minorHAnsi"/>
           <w:b/>
         </w:rPr>
         <w:t>.</w:t>
+      </w:r>
+    </w:p>
+    <w:p>
+      <w:pPr>
+        <w:spacing w:before="60" w:after="120"/>
+        <w:rPr>
+          <w:rFonts w:eastAsia="Times New Roman" w:cstheme="minorHAnsi"/>
+          <w:szCs w:val="20"/>
+        </w:rPr>
+      </w:pPr>
+    </w:p>
+    <w:p>
+      <w:pPr>
+        <w:pStyle w:val="Heading2"/>
+        <w:spacing w:before="120" w:after="120"/>
+        <w:jc w:val="left"/>
+        <w:rPr>
+          <w:rFonts w:asciiTheme="minorHAnsi" w:eastAsia="Times New Roman" w:hAnsiTheme="minorHAnsi" w:cstheme="minorHAnsi"/>
+        </w:rPr>
+      </w:pPr>
+      <w:bookmarkStart w:id="15" w:name="_Toc2236272"/>
+      <w:r>
+        <w:rPr>
+          <w:rFonts w:asciiTheme="minorHAnsi" w:hAnsiTheme="minorHAnsi" w:cstheme="minorHAnsi"/>
+        </w:rPr>
+        <w:t>Other Course</w:t>
+      </w:r>
+      <w:r>
+        <w:rPr>
+          <w:rFonts w:asciiTheme="minorHAnsi" w:eastAsia="Times New Roman" w:hAnsiTheme="minorHAnsi" w:cstheme="minorHAnsi"/>
+        </w:rPr>
+        <w:t xml:space="preserve"> Policies</w:t>
+      </w:r>
+      <w:bookmarkEnd w:id="15"/>
+    </w:p>
+    <w:p>
+      <w:r>
+        <w:t>${academic}</w:t>
+      </w:r>
+      <w:bookmarkStart w:id="16" w:name="_GoBack"/>
+      <w:bookmarkEnd w:id="16"/>
+    </w:p>
+    <w:p>
+      <w:pPr>
+        <w:pBdr>
+          <w:top w:val="dotted" w:sz="4" w:space="1" w:color="823B0B"/>
+          <w:bottom w:val="dotted" w:sz="4" w:space="1" w:color="823B0B"/>
+        </w:pBdr>
+        <w:spacing w:before="200" w:after="120" w:line="252" w:lineRule="auto"/>
+        <w:outlineLvl w:val="2"/>
+        <w:rPr>
+          <w:rFonts w:eastAsia="Times New Roman" w:cstheme="minorHAnsi"/>
+          <w:caps/>
+          <w:color w:val="823B0B"/>
+          <w:sz w:val="24"/>
+          <w:szCs w:val="24"/>
+        </w:rPr>
+      </w:pPr>
+      <w:r>
+        <w:rPr>
+          <w:rFonts w:eastAsia="Times New Roman" w:cstheme="minorHAnsi"/>
+          <w:caps/>
+          <w:color w:val="823B0B"/>
+          <w:sz w:val="24"/>
+          <w:szCs w:val="24"/>
+        </w:rPr>
+        <w:t>Academic integrity</w:t>
       </w:r>
     </w:p>
     <w:p>
@@ -2456,16 +3012,19 @@
         <w:spacing w:before="0" w:beforeAutospacing="0" w:after="0" w:afterAutospacing="0"/>
         <w:textAlignment w:val="baseline"/>
         <w:rPr>
-          <w:rStyle w:val="normaltextrun"/>
-          <w:rFonts w:ascii="Calibri" w:hAnsi="Calibri" w:cs="Calibri"/>
-          <w:b/>
-          <w:bCs/>
-          <w:color w:val="000000"/>
+          <w:rFonts w:asciiTheme="minorHAnsi" w:hAnsiTheme="minorHAnsi" w:cstheme="minorHAnsi"/>
           <w:sz w:val="22"/>
           <w:szCs w:val="22"/>
-          <w:u w:val="single"/>
-        </w:rPr>
-      </w:pPr>
+        </w:rPr>
+      </w:pPr>
+      <w:r>
+        <w:rPr>
+          <w:rFonts w:asciiTheme="minorHAnsi" w:hAnsiTheme="minorHAnsi" w:cstheme="minorHAnsi"/>
+          <w:sz w:val="22"/>
+          <w:szCs w:val="22"/>
+        </w:rPr>
+        <w:t>The academic enterprise is founded on honesty, civility, and integrity. As members of this enterprise, all students are expected to know, understand, and follow the codes of conduct regarding academic integrity. At the most basic level, this means submitting only original work done by you and acknowledging all sources of information or ideas and attributing them to others as required. This also means you should not cheat, copy, or mislead others about what is your work. Violations of academic integrity (i.e., misconduct) lead to the breakdown of the academic enterprise, and therefore serious consequences arise and harsh sanctions are imposed. For example, incidences of plagiarism or cheating may result in a mark of zero on the assignment or exam and more serious consequences may apply if the matter is referred to the President’s Advisory Committee on Student Discipline. Careful records are kept in order to monitor and prevent recurrences. A more detailed description of academic integrity, including the University’s policies and procedures, may be found in the Academic Calendar.</w:t>
+      </w:r>
     </w:p>
     <w:p>
       <w:pPr>
@@ -2473,28 +3032,18 @@
         <w:spacing w:before="0" w:beforeAutospacing="0" w:after="0" w:afterAutospacing="0"/>
         <w:textAlignment w:val="baseline"/>
         <w:rPr>
-          <w:rStyle w:val="normaltextrun"/>
-          <w:rFonts w:ascii="Calibri" w:hAnsi="Calibri" w:cs="Calibri"/>
-          <w:b/>
-          <w:bCs/>
-          <w:color w:val="000000"/>
+          <w:rFonts w:asciiTheme="minorHAnsi" w:hAnsiTheme="minorHAnsi" w:cstheme="minorHAnsi"/>
           <w:sz w:val="22"/>
           <w:szCs w:val="22"/>
-          <w:u w:val="single"/>
-        </w:rPr>
-      </w:pPr>
-      <w:r>
-        <w:rPr>
-          <w:rStyle w:val="normaltextrun"/>
-          <w:rFonts w:ascii="Calibri" w:hAnsi="Calibri" w:cs="Calibri"/>
-          <w:b/>
-          <w:bCs/>
-          <w:color w:val="000000"/>
+        </w:rPr>
+      </w:pPr>
+      <w:r>
+        <w:rPr>
+          <w:rFonts w:asciiTheme="minorHAnsi" w:hAnsiTheme="minorHAnsi" w:cstheme="minorHAnsi"/>
           <w:sz w:val="22"/>
           <w:szCs w:val="22"/>
-          <w:u w:val="single"/>
-        </w:rPr>
-        <w:t>Academic Integrity</w:t>
+        </w:rPr>
+        <w:t>${/academic}</w:t>
       </w:r>
     </w:p>
     <w:p>
@@ -2503,16 +3052,19 @@
         <w:spacing w:before="0" w:beforeAutospacing="0" w:after="0" w:afterAutospacing="0"/>
         <w:textAlignment w:val="baseline"/>
         <w:rPr>
-          <w:rStyle w:val="normaltextrun"/>
-          <w:rFonts w:ascii="Calibri" w:hAnsi="Calibri" w:cs="Calibri"/>
-          <w:b/>
-          <w:bCs/>
-          <w:color w:val="000000"/>
+          <w:rFonts w:asciiTheme="minorHAnsi" w:hAnsiTheme="minorHAnsi" w:cstheme="minorHAnsi"/>
           <w:sz w:val="22"/>
           <w:szCs w:val="22"/>
-          <w:u w:val="single"/>
-        </w:rPr>
-      </w:pPr>
+        </w:rPr>
+      </w:pPr>
+      <w:r>
+        <w:rPr>
+          <w:rFonts w:asciiTheme="minorHAnsi" w:hAnsiTheme="minorHAnsi" w:cstheme="minorHAnsi"/>
+          <w:sz w:val="22"/>
+          <w:szCs w:val="22"/>
+        </w:rPr>
+        <w:t>${disabilities}</w:t>
+      </w:r>
     </w:p>
     <w:p>
       <w:pPr>
@@ -2520,19 +3072,38 @@
         <w:spacing w:before="0" w:beforeAutospacing="0" w:after="0" w:afterAutospacing="0"/>
         <w:textAlignment w:val="baseline"/>
         <w:rPr>
+          <w:rFonts w:asciiTheme="minorHAnsi" w:hAnsiTheme="minorHAnsi" w:cstheme="minorHAnsi"/>
+          <w:sz w:val="22"/>
+          <w:szCs w:val="22"/>
+        </w:rPr>
+      </w:pPr>
+    </w:p>
+    <w:p>
+      <w:pPr>
+        <w:pBdr>
+          <w:top w:val="dotted" w:sz="4" w:space="1" w:color="823B0B"/>
+          <w:bottom w:val="dotted" w:sz="4" w:space="1" w:color="823B0B"/>
+        </w:pBdr>
+        <w:spacing w:before="200" w:after="120" w:line="252" w:lineRule="auto"/>
+        <w:outlineLvl w:val="2"/>
+        <w:rPr>
           <w:rStyle w:val="normaltextrun"/>
-          <w:rFonts w:ascii="Calibri" w:hAnsi="Calibri" w:cs="Calibri"/>
-          <w:sz w:val="22"/>
-          <w:szCs w:val="22"/>
-        </w:rPr>
-      </w:pPr>
-      <w:r>
-        <w:rPr>
-          <w:rFonts w:ascii="Calibri" w:hAnsi="Calibri" w:cs="Calibri"/>
-          <w:sz w:val="22"/>
-          <w:szCs w:val="22"/>
-        </w:rPr>
-        <w:t>The academic enterprise is founded on honesty, civility, and integrity. As members of this enterprise, all students are expected to know, understand, and follow the codes of conduct regarding academic integrity. At the most basic level, this means submitting only original work done by you and acknowledging all sources of information or ideas and attributing them to others as required. This also means you should not cheat, copy, or mislead others about what is your work. Violations of academic integrity (i.e., misconduct) lead to the breakdown of the academic enterprise, and therefore serious consequences arise and harsh sanctions are imposed. For example, incidences of plagiarism or cheating may result in a mark of zero on the assignment or exam and more serious consequences may apply if the matter is referred to the President’s Advisory Committee on Student Discipline. Careful records are kept in order to monitor and prevent recurrences. A more detailed description of academic integrity, including the University’s policies and procedures, may be found in the Academic Calendar.</w:t>
+          <w:rFonts w:eastAsia="Times New Roman" w:cstheme="minorHAnsi"/>
+          <w:caps/>
+          <w:color w:val="823B0B"/>
+          <w:sz w:val="24"/>
+          <w:szCs w:val="24"/>
+        </w:rPr>
+      </w:pPr>
+      <w:r>
+        <w:rPr>
+          <w:rFonts w:eastAsia="Times New Roman" w:cstheme="minorHAnsi"/>
+          <w:caps/>
+          <w:color w:val="823B0B"/>
+          <w:sz w:val="24"/>
+          <w:szCs w:val="24"/>
+        </w:rPr>
+        <w:t>Accommodations for students with disabilities</w:t>
       </w:r>
     </w:p>
     <w:p>
@@ -2541,103 +3112,16 @@
         <w:spacing w:before="0" w:beforeAutospacing="0" w:after="0" w:afterAutospacing="0"/>
         <w:textAlignment w:val="baseline"/>
         <w:rPr>
-          <w:rFonts w:ascii="Calibri" w:hAnsi="Calibri" w:cs="Calibri"/>
+          <w:rFonts w:asciiTheme="minorHAnsi" w:hAnsiTheme="minorHAnsi" w:cstheme="minorHAnsi"/>
           <w:sz w:val="22"/>
           <w:szCs w:val="22"/>
         </w:rPr>
       </w:pPr>
-      <w:r>
-        <w:rPr>
-          <w:rFonts w:ascii="Calibri" w:hAnsi="Calibri" w:cs="Calibri"/>
-          <w:sz w:val="22"/>
-          <w:szCs w:val="22"/>
-        </w:rPr>
-        <w:t>${disabilities</w:t>
-      </w:r>
-      <w:r>
-        <w:rPr>
-          <w:rFonts w:ascii="Calibri" w:hAnsi="Calibri" w:cs="Calibri"/>
-          <w:sz w:val="22"/>
-          <w:szCs w:val="22"/>
-        </w:rPr>
-        <w:t>}</w:t>
-      </w:r>
-    </w:p>
-    <w:p>
-      <w:pPr>
-        <w:pStyle w:val="paragraph"/>
-        <w:spacing w:before="0" w:beforeAutospacing="0" w:after="0" w:afterAutospacing="0"/>
-        <w:textAlignment w:val="baseline"/>
-        <w:rPr>
-          <w:rFonts w:ascii="Calibri" w:hAnsi="Calibri" w:cs="Calibri"/>
-          <w:sz w:val="22"/>
-          <w:szCs w:val="22"/>
-        </w:rPr>
-      </w:pPr>
-    </w:p>
-    <w:p>
-      <w:pPr>
-        <w:pStyle w:val="paragraph"/>
-        <w:spacing w:before="0" w:beforeAutospacing="0" w:after="0" w:afterAutospacing="0"/>
-        <w:textAlignment w:val="baseline"/>
-        <w:rPr>
-          <w:rStyle w:val="normaltextrun"/>
-          <w:rFonts w:ascii="Calibri" w:hAnsi="Calibri" w:cs="Calibri"/>
-          <w:b/>
-          <w:bCs/>
-          <w:color w:val="000000"/>
-          <w:sz w:val="22"/>
-          <w:szCs w:val="22"/>
-          <w:u w:val="single"/>
-        </w:rPr>
-      </w:pPr>
-      <w:r>
-        <w:rPr>
-          <w:rStyle w:val="normaltextrun"/>
-          <w:rFonts w:ascii="Calibri" w:hAnsi="Calibri" w:cs="Calibri"/>
-          <w:b/>
-          <w:bCs/>
-          <w:color w:val="000000"/>
-          <w:sz w:val="22"/>
-          <w:szCs w:val="22"/>
-          <w:u w:val="single"/>
-        </w:rPr>
-        <w:t>Accommodations for students with disabilities</w:t>
-      </w:r>
-    </w:p>
-    <w:p>
-      <w:pPr>
-        <w:pStyle w:val="paragraph"/>
-        <w:spacing w:before="0" w:beforeAutospacing="0" w:after="0" w:afterAutospacing="0"/>
-        <w:textAlignment w:val="baseline"/>
-        <w:rPr>
-          <w:rStyle w:val="normaltextrun"/>
-          <w:rFonts w:ascii="Calibri" w:hAnsi="Calibri" w:cs="Calibri"/>
-          <w:b/>
-          <w:bCs/>
-          <w:color w:val="000000"/>
-          <w:sz w:val="22"/>
-          <w:szCs w:val="22"/>
-          <w:u w:val="single"/>
-        </w:rPr>
-      </w:pPr>
-    </w:p>
-    <w:p>
-      <w:pPr>
-        <w:pStyle w:val="paragraph"/>
-        <w:spacing w:before="0" w:beforeAutospacing="0" w:after="0" w:afterAutospacing="0"/>
-        <w:textAlignment w:val="baseline"/>
-        <w:rPr>
-          <w:rFonts w:ascii="Calibri" w:hAnsi="Calibri" w:cs="Calibri"/>
-          <w:sz w:val="22"/>
-          <w:szCs w:val="22"/>
-        </w:rPr>
-      </w:pPr>
-      <w:hyperlink r:id="rId8" w:history="1">
+      <w:hyperlink r:id="rId9" w:history="1">
         <w:r>
           <w:rPr>
             <w:rStyle w:val="Hyperlink"/>
-            <w:rFonts w:ascii="Calibri" w:hAnsi="Calibri" w:cs="Calibri"/>
+            <w:rFonts w:asciiTheme="minorHAnsi" w:hAnsiTheme="minorHAnsi" w:cstheme="minorHAnsi"/>
             <w:sz w:val="22"/>
             <w:szCs w:val="22"/>
           </w:rPr>
@@ -2646,7 +3130,7 @@
       </w:hyperlink>
       <w:r>
         <w:rPr>
-          <w:rFonts w:ascii="Calibri" w:hAnsi="Calibri" w:cs="Calibri"/>
+          <w:rFonts w:asciiTheme="minorHAnsi" w:hAnsiTheme="minorHAnsi" w:cstheme="minorHAnsi"/>
           <w:sz w:val="22"/>
           <w:szCs w:val="22"/>
         </w:rPr>
@@ -2659,14 +3143,15 @@
         <w:spacing w:before="0" w:beforeAutospacing="0" w:after="0" w:afterAutospacing="0"/>
         <w:textAlignment w:val="baseline"/>
         <w:rPr>
-          <w:rFonts w:ascii="Calibri" w:hAnsi="Calibri" w:cs="Calibri"/>
+          <w:rStyle w:val="normaltextrun"/>
+          <w:rFonts w:asciiTheme="minorHAnsi" w:hAnsiTheme="minorHAnsi" w:cstheme="minorHAnsi"/>
           <w:sz w:val="22"/>
           <w:szCs w:val="22"/>
         </w:rPr>
       </w:pPr>
       <w:r>
         <w:rPr>
-          <w:rFonts w:ascii="Calibri" w:hAnsi="Calibri" w:cs="Calibri"/>
+          <w:rFonts w:asciiTheme="minorHAnsi" w:hAnsiTheme="minorHAnsi" w:cstheme="minorHAnsi"/>
           <w:sz w:val="22"/>
           <w:szCs w:val="22"/>
         </w:rPr>
@@ -2676,7 +3161,7 @@
     <w:p>
       <w:pPr>
         <w:rPr>
-          <w:rFonts w:ascii="Calibri" w:hAnsi="Calibri" w:cs="Calibri"/>
+          <w:rFonts w:cstheme="minorHAnsi"/>
           <w:b/>
           <w:sz w:val="20"/>
           <w:szCs w:val="20"/>
@@ -2685,7 +3170,7 @@
       </w:pPr>
     </w:p>
     <w:sectPr>
-      <w:headerReference w:type="default" r:id="rId9"/>
+      <w:headerReference w:type="default" r:id="rId10"/>
       <w:pgSz w:w="12240" w:h="15840"/>
       <w:pgMar w:top="1440" w:right="1440" w:bottom="1440" w:left="1440" w:header="720" w:footer="720" w:gutter="0"/>
       <w:cols w:space="720"/>
@@ -2750,12 +3235,15 @@
   <w:p>
     <w:pPr>
       <w:pStyle w:val="Header"/>
+      <w:rPr>
+        <w:rFonts w:cstheme="minorHAnsi"/>
+      </w:rPr>
     </w:pPr>
-    <w:bookmarkStart w:id="1" w:name="_Hlk72153461"/>
-    <w:bookmarkStart w:id="2" w:name="_Hlk72153462"/>
+    <w:bookmarkStart w:id="17" w:name="_Hlk72153461"/>
+    <w:bookmarkStart w:id="18" w:name="_Hlk72153462"/>
     <w:r>
       <w:rPr>
-        <w:rFonts w:ascii="Calibri" w:hAnsi="Calibri" w:cs="Calibri"/>
+        <w:rFonts w:cstheme="minorHAnsi"/>
       </w:rPr>
       <w:t>${</w:t>
     </w:r>
@@ -2763,84 +3251,82 @@
     <w:proofErr w:type="gramStart"/>
     <w:r>
       <w:rPr>
-        <w:rFonts w:ascii="Calibri" w:hAnsi="Calibri" w:cs="Calibri"/>
+        <w:rFonts w:cstheme="minorHAnsi"/>
       </w:rPr>
       <w:t>courseCode</w:t>
     </w:r>
     <w:proofErr w:type="spellEnd"/>
     <w:r>
       <w:rPr>
-        <w:rFonts w:ascii="Calibri" w:hAnsi="Calibri" w:cs="Calibri"/>
+        <w:rFonts w:cstheme="minorHAnsi"/>
       </w:rPr>
-      <w:t>}</w:t>
-    </w:r>
-    <w:r>
-      <w:rPr>
-        <w:rFonts w:ascii="Calibri" w:hAnsi="Calibri" w:cs="Calibri"/>
-      </w:rPr>
-      <w:t xml:space="preserve"> </w:t>
-    </w:r>
-    <w:r>
-      <w:rPr>
-        <w:rFonts w:ascii="Calibri" w:hAnsi="Calibri" w:cs="Calibri"/>
-      </w:rPr>
-      <w:t xml:space="preserve"> </w:t>
-    </w:r>
-    <w:r>
-      <w:rPr>
-        <w:rFonts w:ascii="Calibri" w:hAnsi="Calibri" w:cs="Calibri"/>
-      </w:rPr>
-      <w:t>$</w:t>
+      <w:t>}  $</w:t>
     </w:r>
     <w:proofErr w:type="gramEnd"/>
     <w:r>
       <w:rPr>
-        <w:rFonts w:ascii="Calibri" w:hAnsi="Calibri" w:cs="Calibri"/>
+        <w:rFonts w:cstheme="minorHAnsi"/>
       </w:rPr>
       <w:t>{</w:t>
     </w:r>
     <w:proofErr w:type="spellStart"/>
     <w:r>
       <w:rPr>
-        <w:rFonts w:ascii="Calibri" w:hAnsi="Calibri" w:cs="Calibri"/>
+        <w:rFonts w:cstheme="minorHAnsi"/>
       </w:rPr>
       <w:t>courseNumber</w:t>
     </w:r>
     <w:proofErr w:type="spellEnd"/>
     <w:r>
       <w:rPr>
-        <w:rFonts w:ascii="Calibri" w:hAnsi="Calibri" w:cs="Calibri"/>
+        <w:rFonts w:cstheme="minorHAnsi"/>
+      </w:rPr>
+      <w:t>}:  ${</w:t>
+    </w:r>
+    <w:proofErr w:type="spellStart"/>
+    <w:r>
+      <w:rPr>
+        <w:rFonts w:cstheme="minorHAnsi"/>
+      </w:rPr>
+      <w:t>courseTitle</w:t>
+    </w:r>
+    <w:proofErr w:type="spellEnd"/>
+    <w:r>
+      <w:rPr>
+        <w:rFonts w:cstheme="minorHAnsi"/>
       </w:rPr>
       <w:t>}</w:t>
     </w:r>
+    <w:bookmarkEnd w:id="17"/>
+    <w:bookmarkEnd w:id="18"/>
+  </w:p>
+  <w:p>
+    <w:pPr>
+      <w:pStyle w:val="Header"/>
+      <w:rPr>
+        <w:rFonts w:cstheme="minorHAnsi"/>
+      </w:rPr>
+    </w:pPr>
     <w:r>
       <w:rPr>
-        <w:rFonts w:ascii="Calibri" w:hAnsi="Calibri" w:cs="Calibri"/>
-      </w:rPr>
-      <w:t xml:space="preserve">:  </w:t>
-    </w:r>
-    <w:r>
-      <w:rPr>
-        <w:rFonts w:ascii="Calibri" w:hAnsi="Calibri" w:cs="Calibri"/>
+        <w:rFonts w:cstheme="minorHAnsi"/>
       </w:rPr>
       <w:t>${</w:t>
     </w:r>
     <w:proofErr w:type="spellStart"/>
     <w:r>
       <w:rPr>
-        <w:rFonts w:ascii="Calibri" w:hAnsi="Calibri" w:cs="Calibri"/>
+        <w:rFonts w:cstheme="minorHAnsi"/>
       </w:rPr>
-      <w:t>courseTitle</w:t>
+      <w:t>dateGenerated</w:t>
     </w:r>
     <w:proofErr w:type="spellEnd"/>
     <w:r>
       <w:rPr>
-        <w:rFonts w:ascii="Calibri" w:hAnsi="Calibri" w:cs="Calibri"/>
+        <w:rFonts w:cstheme="minorHAnsi"/>
       </w:rPr>
       <w:t>}</w:t>
     </w:r>
-    <w:bookmarkEnd w:id="1"/>
-    <w:bookmarkEnd w:id="2"/>
   </w:p>
 </w:hdr>
 </file>
@@ -4533,6 +5019,55 @@
     <w:name w:val="Normal"/>
     <w:qFormat/>
   </w:style>
+  <w:style w:type="paragraph" w:styleId="Heading2">
+    <w:name w:val="heading 2"/>
+    <w:basedOn w:val="Normal"/>
+    <w:next w:val="Normal"/>
+    <w:link w:val="Heading2Char"/>
+    <w:uiPriority w:val="9"/>
+    <w:unhideWhenUsed/>
+    <w:qFormat/>
+    <w:rsid w:val="0070145E"/>
+    <w:pPr>
+      <w:pBdr>
+        <w:bottom w:val="single" w:sz="4" w:space="1" w:color="823B0B" w:themeColor="accent2" w:themeShade="7F"/>
+      </w:pBdr>
+      <w:spacing w:before="400" w:after="200" w:line="252" w:lineRule="auto"/>
+      <w:jc w:val="center"/>
+      <w:outlineLvl w:val="1"/>
+    </w:pPr>
+    <w:rPr>
+      <w:rFonts w:asciiTheme="majorHAnsi" w:eastAsiaTheme="majorEastAsia" w:hAnsiTheme="majorHAnsi" w:cstheme="majorBidi"/>
+      <w:caps/>
+      <w:color w:val="833C0B" w:themeColor="accent2" w:themeShade="80"/>
+      <w:spacing w:val="15"/>
+      <w:sz w:val="24"/>
+      <w:szCs w:val="24"/>
+    </w:rPr>
+  </w:style>
+  <w:style w:type="paragraph" w:styleId="Heading3">
+    <w:name w:val="heading 3"/>
+    <w:basedOn w:val="Normal"/>
+    <w:next w:val="Normal"/>
+    <w:link w:val="Heading3Char"/>
+    <w:uiPriority w:val="9"/>
+    <w:semiHidden/>
+    <w:unhideWhenUsed/>
+    <w:qFormat/>
+    <w:rsid w:val="005A47ED"/>
+    <w:pPr>
+      <w:keepNext/>
+      <w:keepLines/>
+      <w:spacing w:before="40" w:after="0"/>
+      <w:outlineLvl w:val="2"/>
+    </w:pPr>
+    <w:rPr>
+      <w:rFonts w:asciiTheme="majorHAnsi" w:eastAsiaTheme="majorEastAsia" w:hAnsiTheme="majorHAnsi" w:cstheme="majorBidi"/>
+      <w:color w:val="1F3763" w:themeColor="accent1" w:themeShade="7F"/>
+      <w:sz w:val="24"/>
+      <w:szCs w:val="24"/>
+    </w:rPr>
+  </w:style>
   <w:style w:type="character" w:default="1" w:styleId="DefaultParagraphFont">
     <w:name w:val="Default Paragraph Font"/>
     <w:uiPriority w:val="1"/>
@@ -4688,6 +5223,132 @@
     <w:rsid w:val="00AF0B0B"/>
     <w:rPr>
       <w:color w:val="808080"/>
+    </w:rPr>
+  </w:style>
+  <w:style w:type="character" w:customStyle="1" w:styleId="Heading2Char">
+    <w:name w:val="Heading 2 Char"/>
+    <w:basedOn w:val="DefaultParagraphFont"/>
+    <w:link w:val="Heading2"/>
+    <w:uiPriority w:val="9"/>
+    <w:rsid w:val="0070145E"/>
+    <w:rPr>
+      <w:rFonts w:asciiTheme="majorHAnsi" w:eastAsiaTheme="majorEastAsia" w:hAnsiTheme="majorHAnsi" w:cstheme="majorBidi"/>
+      <w:caps/>
+      <w:color w:val="833C0B" w:themeColor="accent2" w:themeShade="80"/>
+      <w:spacing w:val="15"/>
+      <w:sz w:val="24"/>
+      <w:szCs w:val="24"/>
+    </w:rPr>
+  </w:style>
+  <w:style w:type="paragraph" w:styleId="BalloonText">
+    <w:name w:val="Balloon Text"/>
+    <w:basedOn w:val="Normal"/>
+    <w:link w:val="BalloonTextChar"/>
+    <w:uiPriority w:val="99"/>
+    <w:semiHidden/>
+    <w:unhideWhenUsed/>
+    <w:rsid w:val="005A47ED"/>
+    <w:pPr>
+      <w:spacing w:after="0"/>
+    </w:pPr>
+    <w:rPr>
+      <w:rFonts w:ascii="Segoe UI" w:hAnsi="Segoe UI" w:cs="Segoe UI"/>
+      <w:sz w:val="18"/>
+      <w:szCs w:val="18"/>
+    </w:rPr>
+  </w:style>
+  <w:style w:type="character" w:customStyle="1" w:styleId="BalloonTextChar">
+    <w:name w:val="Balloon Text Char"/>
+    <w:basedOn w:val="DefaultParagraphFont"/>
+    <w:link w:val="BalloonText"/>
+    <w:uiPriority w:val="99"/>
+    <w:semiHidden/>
+    <w:rsid w:val="005A47ED"/>
+    <w:rPr>
+      <w:rFonts w:ascii="Segoe UI" w:hAnsi="Segoe UI" w:cs="Segoe UI"/>
+      <w:sz w:val="18"/>
+      <w:szCs w:val="18"/>
+    </w:rPr>
+  </w:style>
+  <w:style w:type="character" w:customStyle="1" w:styleId="Heading3Char">
+    <w:name w:val="Heading 3 Char"/>
+    <w:basedOn w:val="DefaultParagraphFont"/>
+    <w:link w:val="Heading3"/>
+    <w:uiPriority w:val="9"/>
+    <w:semiHidden/>
+    <w:rsid w:val="005A47ED"/>
+    <w:rPr>
+      <w:rFonts w:asciiTheme="majorHAnsi" w:eastAsiaTheme="majorEastAsia" w:hAnsiTheme="majorHAnsi" w:cstheme="majorBidi"/>
+      <w:color w:val="1F3763" w:themeColor="accent1" w:themeShade="7F"/>
+      <w:sz w:val="24"/>
+      <w:szCs w:val="24"/>
+    </w:rPr>
+  </w:style>
+  <w:style w:type="table" w:styleId="TableGrid">
+    <w:name w:val="Table Grid"/>
+    <w:basedOn w:val="TableNormal"/>
+    <w:uiPriority w:val="39"/>
+    <w:rsid w:val="005A47ED"/>
+    <w:pPr>
+      <w:spacing w:after="200" w:line="252" w:lineRule="auto"/>
+    </w:pPr>
+    <w:rPr>
+      <w:rFonts w:ascii="Helvetica Neue" w:eastAsia="MS Mincho" w:hAnsi="Helvetica Neue" w:cs="Tahoma"/>
+      <w:sz w:val="20"/>
+      <w:szCs w:val="20"/>
+    </w:rPr>
+    <w:tblPr>
+      <w:tblBorders>
+        <w:top w:val="single" w:sz="4" w:space="0" w:color="auto"/>
+        <w:left w:val="single" w:sz="4" w:space="0" w:color="auto"/>
+        <w:bottom w:val="single" w:sz="4" w:space="0" w:color="auto"/>
+        <w:right w:val="single" w:sz="4" w:space="0" w:color="auto"/>
+        <w:insideH w:val="single" w:sz="4" w:space="0" w:color="auto"/>
+        <w:insideV w:val="single" w:sz="4" w:space="0" w:color="auto"/>
+      </w:tblBorders>
+    </w:tblPr>
+  </w:style>
+  <w:style w:type="paragraph" w:styleId="NoSpacing">
+    <w:name w:val="No Spacing"/>
+    <w:basedOn w:val="Normal"/>
+    <w:link w:val="NoSpacingChar"/>
+    <w:uiPriority w:val="1"/>
+    <w:qFormat/>
+    <w:rsid w:val="005A47ED"/>
+    <w:pPr>
+      <w:spacing w:after="0"/>
+    </w:pPr>
+    <w:rPr>
+      <w:rFonts w:asciiTheme="majorHAnsi" w:eastAsiaTheme="majorEastAsia" w:hAnsiTheme="majorHAnsi" w:cstheme="majorBidi"/>
+    </w:rPr>
+  </w:style>
+  <w:style w:type="paragraph" w:customStyle="1" w:styleId="Paragraphs">
+    <w:name w:val="Paragraphs"/>
+    <w:basedOn w:val="Normal"/>
+    <w:qFormat/>
+    <w:rsid w:val="005A47ED"/>
+    <w:pPr>
+      <w:widowControl w:val="0"/>
+      <w:autoSpaceDE w:val="0"/>
+      <w:autoSpaceDN w:val="0"/>
+      <w:adjustRightInd w:val="0"/>
+      <w:spacing w:after="240" w:line="252" w:lineRule="auto"/>
+      <w:ind w:left="720"/>
+    </w:pPr>
+    <w:rPr>
+      <w:rFonts w:ascii="Verdana" w:eastAsia="Cambria" w:hAnsi="Verdana" w:cs="Verdana"/>
+      <w:kern w:val="1"/>
+      <w:szCs w:val="32"/>
+    </w:rPr>
+  </w:style>
+  <w:style w:type="character" w:customStyle="1" w:styleId="NoSpacingChar">
+    <w:name w:val="No Spacing Char"/>
+    <w:basedOn w:val="DefaultParagraphFont"/>
+    <w:link w:val="NoSpacing"/>
+    <w:uiPriority w:val="1"/>
+    <w:rsid w:val="005A47ED"/>
+    <w:rPr>
+      <w:rFonts w:asciiTheme="majorHAnsi" w:eastAsiaTheme="majorEastAsia" w:hAnsiTheme="majorHAnsi" w:cstheme="majorBidi"/>
     </w:rPr>
   </w:style>
 </w:styles>

--- a/public/word-template/UBC-V_default.docx
+++ b/public/word-template/UBC-V_default.docx
@@ -885,7 +885,13 @@
         <w:rPr>
           <w:rFonts w:cstheme="minorHAnsi"/>
         </w:rPr>
-        <w:t>NoContacts</w:t>
+        <w:t>NoCo</w:t>
+      </w:r>
+      <w:r>
+        <w:rPr>
+          <w:rFonts w:cstheme="minorHAnsi"/>
+        </w:rPr>
+        <w:t>urseDescription</w:t>
       </w:r>
       <w:proofErr w:type="spellEnd"/>
       <w:r>
@@ -914,15 +920,130 @@
           <w:rFonts w:asciiTheme="minorHAnsi" w:eastAsia="Times New Roman" w:hAnsiTheme="minorHAnsi" w:cstheme="minorHAnsi"/>
         </w:rPr>
       </w:pPr>
-      <w:bookmarkStart w:id="3" w:name="_Toc2236262"/>
       <w:r>
         <w:rPr>
           <w:rFonts w:asciiTheme="minorHAnsi" w:eastAsia="Times New Roman" w:hAnsiTheme="minorHAnsi" w:cstheme="minorHAnsi"/>
         </w:rPr>
         <w:lastRenderedPageBreak/>
+        <w:t>Co</w:t>
+      </w:r>
+      <w:r>
+        <w:rPr>
+          <w:rFonts w:asciiTheme="minorHAnsi" w:eastAsia="Times New Roman" w:hAnsiTheme="minorHAnsi" w:cstheme="minorHAnsi"/>
+        </w:rPr>
+        <w:t>urse Description</w:t>
+      </w:r>
+    </w:p>
+    <w:p>
+      <w:pPr>
+        <w:rPr>
+          <w:rFonts w:cstheme="minorHAnsi"/>
+        </w:rPr>
+      </w:pPr>
+      <w:r>
+        <w:rPr>
+          <w:rFonts w:cstheme="minorHAnsi"/>
+        </w:rPr>
+        <w:t>${</w:t>
+      </w:r>
+      <w:proofErr w:type="spellStart"/>
+      <w:r>
+        <w:rPr>
+          <w:rFonts w:cstheme="minorHAnsi"/>
+        </w:rPr>
+        <w:t>courseDescription</w:t>
+      </w:r>
+      <w:proofErr w:type="spellEnd"/>
+      <w:r>
+        <w:rPr>
+          <w:rFonts w:cstheme="minorHAnsi"/>
+        </w:rPr>
+        <w:t>}</w:t>
+      </w:r>
+    </w:p>
+    <w:p>
+      <w:pPr>
+        <w:rPr>
+          <w:rFonts w:cstheme="minorHAnsi"/>
+        </w:rPr>
+      </w:pPr>
+      <w:r>
+        <w:rPr>
+          <w:rFonts w:cstheme="minorHAnsi"/>
+        </w:rPr>
+        <w:t>${/</w:t>
+      </w:r>
+      <w:proofErr w:type="spellStart"/>
+      <w:r>
+        <w:rPr>
+          <w:rFonts w:cstheme="minorHAnsi"/>
+        </w:rPr>
+        <w:t>NoCourseDescription</w:t>
+      </w:r>
+      <w:proofErr w:type="spellEnd"/>
+      <w:r>
+        <w:rPr>
+          <w:rFonts w:cstheme="minorHAnsi"/>
+        </w:rPr>
+        <w:t>}</w:t>
+      </w:r>
+      <w:bookmarkStart w:id="3" w:name="_GoBack"/>
+      <w:bookmarkEnd w:id="3"/>
+    </w:p>
+    <w:p>
+      <w:pPr>
+        <w:rPr>
+          <w:rFonts w:cstheme="minorHAnsi"/>
+        </w:rPr>
+      </w:pPr>
+      <w:r>
+        <w:rPr>
+          <w:rFonts w:cstheme="minorHAnsi"/>
+        </w:rPr>
+        <w:t>${</w:t>
+      </w:r>
+      <w:proofErr w:type="spellStart"/>
+      <w:r>
+        <w:rPr>
+          <w:rFonts w:cstheme="minorHAnsi"/>
+        </w:rPr>
+        <w:t>NoContacts</w:t>
+      </w:r>
+      <w:proofErr w:type="spellEnd"/>
+      <w:r>
+        <w:rPr>
+          <w:rFonts w:cstheme="minorHAnsi"/>
+        </w:rPr>
+        <w:t>}</w:t>
+      </w:r>
+    </w:p>
+    <w:p>
+      <w:pPr>
+        <w:spacing w:after="120"/>
+        <w:rPr>
+          <w:rFonts w:cstheme="minorHAnsi"/>
+          <w:sz w:val="20"/>
+          <w:szCs w:val="20"/>
+        </w:rPr>
+      </w:pPr>
+    </w:p>
+    <w:p>
+      <w:pPr>
+        <w:pStyle w:val="Heading2"/>
+        <w:spacing w:before="120" w:after="120"/>
+        <w:jc w:val="left"/>
+        <w:rPr>
+          <w:rFonts w:asciiTheme="minorHAnsi" w:eastAsia="Times New Roman" w:hAnsiTheme="minorHAnsi" w:cstheme="minorHAnsi"/>
+        </w:rPr>
+      </w:pPr>
+      <w:bookmarkStart w:id="4" w:name="_Toc2236262"/>
+      <w:r>
+        <w:rPr>
+          <w:rFonts w:asciiTheme="minorHAnsi" w:eastAsia="Times New Roman" w:hAnsiTheme="minorHAnsi" w:cstheme="minorHAnsi"/>
+        </w:rPr>
         <w:t>Contacts</w:t>
       </w:r>
-      <w:bookmarkEnd w:id="3"/>
+      <w:bookmarkEnd w:id="4"/>
     </w:p>
     <w:p>
       <w:pPr>
@@ -1014,7 +1135,7 @@
           <w:szCs w:val="24"/>
         </w:rPr>
       </w:pPr>
-      <w:bookmarkStart w:id="4" w:name="_Toc2236260"/>
+      <w:bookmarkStart w:id="5" w:name="_Toc2236260"/>
       <w:bookmarkEnd w:id="2"/>
       <w:r>
         <w:rPr>
@@ -1027,7 +1148,7 @@
         <w:t>Prerequisites</w:t>
       </w:r>
     </w:p>
-    <w:bookmarkEnd w:id="4"/>
+    <w:bookmarkEnd w:id="5"/>
     <w:p>
       <w:pPr>
         <w:pStyle w:val="Paragraphs"/>
@@ -1140,7 +1261,7 @@
           <w:szCs w:val="24"/>
         </w:rPr>
       </w:pPr>
-      <w:bookmarkStart w:id="5" w:name="_Toc2236261"/>
+      <w:bookmarkStart w:id="6" w:name="_Toc2236261"/>
       <w:r>
         <w:rPr>
           <w:rFonts w:eastAsia="Times New Roman" w:cstheme="minorHAnsi"/>
@@ -1151,7 +1272,7 @@
         </w:rPr>
         <w:t>Corequisites</w:t>
       </w:r>
-      <w:bookmarkEnd w:id="5"/>
+      <w:bookmarkEnd w:id="6"/>
     </w:p>
     <w:p>
       <w:pPr>
@@ -1238,14 +1359,14 @@
           <w:rFonts w:asciiTheme="minorHAnsi" w:hAnsiTheme="minorHAnsi" w:cstheme="minorHAnsi"/>
         </w:rPr>
       </w:pPr>
-      <w:bookmarkStart w:id="6" w:name="_Toc2236263"/>
+      <w:bookmarkStart w:id="7" w:name="_Toc2236263"/>
       <w:r>
         <w:rPr>
           <w:rFonts w:asciiTheme="minorHAnsi" w:hAnsiTheme="minorHAnsi" w:cstheme="minorHAnsi"/>
         </w:rPr>
         <w:t>Course Instructor Biographical Statement</w:t>
       </w:r>
-      <w:bookmarkEnd w:id="6"/>
+      <w:bookmarkEnd w:id="7"/>
     </w:p>
     <w:p>
       <w:pPr>
@@ -1348,14 +1469,14 @@
           <w:rFonts w:asciiTheme="minorHAnsi" w:hAnsiTheme="minorHAnsi" w:cstheme="minorHAnsi"/>
         </w:rPr>
       </w:pPr>
-      <w:bookmarkStart w:id="7" w:name="_Toc2236264"/>
+      <w:bookmarkStart w:id="8" w:name="_Toc2236264"/>
       <w:r>
         <w:rPr>
           <w:rFonts w:asciiTheme="minorHAnsi" w:hAnsiTheme="minorHAnsi" w:cstheme="minorHAnsi"/>
         </w:rPr>
         <w:t xml:space="preserve">Other Instructional </w:t>
       </w:r>
-      <w:bookmarkEnd w:id="7"/>
+      <w:bookmarkEnd w:id="8"/>
       <w:r>
         <w:rPr>
           <w:rFonts w:asciiTheme="minorHAnsi" w:hAnsiTheme="minorHAnsi" w:cstheme="minorHAnsi"/>
@@ -1468,14 +1589,14 @@
           <w:rFonts w:asciiTheme="minorHAnsi" w:hAnsiTheme="minorHAnsi" w:cstheme="minorHAnsi"/>
         </w:rPr>
       </w:pPr>
-      <w:bookmarkStart w:id="8" w:name="_Toc2236265"/>
+      <w:bookmarkStart w:id="9" w:name="_Toc2236265"/>
       <w:r>
         <w:rPr>
           <w:rFonts w:asciiTheme="minorHAnsi" w:hAnsiTheme="minorHAnsi" w:cstheme="minorHAnsi"/>
         </w:rPr>
         <w:t>Course Structure</w:t>
       </w:r>
-      <w:bookmarkEnd w:id="8"/>
+      <w:bookmarkEnd w:id="9"/>
     </w:p>
     <w:p>
       <w:pPr>
@@ -1490,6 +1611,7 @@
           <w:rFonts w:eastAsia="Times New Roman" w:cstheme="minorHAnsi"/>
           <w:szCs w:val="20"/>
         </w:rPr>
+        <w:lastRenderedPageBreak/>
         <w:t>${</w:t>
       </w:r>
       <w:proofErr w:type="spellStart"/>
@@ -1591,15 +1713,14 @@
           <w:rFonts w:asciiTheme="minorHAnsi" w:hAnsiTheme="minorHAnsi" w:cstheme="minorHAnsi"/>
         </w:rPr>
       </w:pPr>
-      <w:bookmarkStart w:id="9" w:name="_Toc2236266"/>
-      <w:r>
-        <w:rPr>
-          <w:rFonts w:asciiTheme="minorHAnsi" w:hAnsiTheme="minorHAnsi" w:cstheme="minorHAnsi"/>
-        </w:rPr>
-        <w:lastRenderedPageBreak/>
+      <w:bookmarkStart w:id="10" w:name="_Toc2236266"/>
+      <w:r>
+        <w:rPr>
+          <w:rFonts w:asciiTheme="minorHAnsi" w:hAnsiTheme="minorHAnsi" w:cstheme="minorHAnsi"/>
+        </w:rPr>
         <w:t>Schedule of Topics</w:t>
       </w:r>
-      <w:bookmarkEnd w:id="9"/>
+      <w:bookmarkEnd w:id="10"/>
     </w:p>
     <w:p>
       <w:pPr>
@@ -1717,14 +1838,14 @@
           <w:rFonts w:asciiTheme="minorHAnsi" w:hAnsiTheme="minorHAnsi" w:cstheme="minorHAnsi"/>
         </w:rPr>
       </w:pPr>
-      <w:bookmarkStart w:id="10" w:name="_Toc2236267"/>
+      <w:bookmarkStart w:id="11" w:name="_Toc2236267"/>
       <w:r>
         <w:rPr>
           <w:rFonts w:asciiTheme="minorHAnsi" w:hAnsiTheme="minorHAnsi" w:cstheme="minorHAnsi"/>
         </w:rPr>
         <w:t>Learning Outcomes</w:t>
       </w:r>
-      <w:bookmarkEnd w:id="10"/>
+      <w:bookmarkEnd w:id="11"/>
     </w:p>
     <w:p>
       <w:pPr>
@@ -1892,14 +2013,14 @@
           <w:rFonts w:asciiTheme="minorHAnsi" w:hAnsiTheme="minorHAnsi" w:cstheme="minorHAnsi"/>
         </w:rPr>
       </w:pPr>
-      <w:bookmarkStart w:id="11" w:name="_Toc2236270"/>
+      <w:bookmarkStart w:id="12" w:name="_Toc2236270"/>
       <w:r>
         <w:rPr>
           <w:rFonts w:asciiTheme="minorHAnsi" w:hAnsiTheme="minorHAnsi" w:cstheme="minorHAnsi"/>
         </w:rPr>
         <w:t>Assessments of Learning</w:t>
       </w:r>
-      <w:bookmarkEnd w:id="11"/>
+      <w:bookmarkEnd w:id="12"/>
     </w:p>
     <w:p>
       <w:pPr>
@@ -1983,14 +2104,14 @@
           <w:rFonts w:asciiTheme="minorHAnsi" w:hAnsiTheme="minorHAnsi" w:cstheme="minorHAnsi"/>
         </w:rPr>
       </w:pPr>
-      <w:bookmarkStart w:id="12" w:name="_Toc2236268"/>
+      <w:bookmarkStart w:id="13" w:name="_Toc2236268"/>
       <w:r>
         <w:rPr>
           <w:rFonts w:asciiTheme="minorHAnsi" w:hAnsiTheme="minorHAnsi" w:cstheme="minorHAnsi"/>
         </w:rPr>
         <w:t>Learning Activities</w:t>
       </w:r>
-      <w:bookmarkEnd w:id="12"/>
+      <w:bookmarkEnd w:id="13"/>
     </w:p>
     <w:p>
       <w:pPr>
@@ -2106,14 +2227,14 @@
           <w:rFonts w:asciiTheme="minorHAnsi" w:hAnsiTheme="minorHAnsi" w:cstheme="minorHAnsi"/>
         </w:rPr>
       </w:pPr>
-      <w:bookmarkStart w:id="13" w:name="_Toc2236269"/>
+      <w:bookmarkStart w:id="14" w:name="_Toc2236269"/>
       <w:r>
         <w:rPr>
           <w:rFonts w:asciiTheme="minorHAnsi" w:hAnsiTheme="minorHAnsi" w:cstheme="minorHAnsi"/>
         </w:rPr>
         <w:t>Learning Materials</w:t>
       </w:r>
-      <w:bookmarkEnd w:id="13"/>
+      <w:bookmarkEnd w:id="14"/>
     </w:p>
     <w:p>
       <w:pPr>
@@ -2530,7 +2651,6 @@
           <w:color w:val="000000"/>
           <w:bdr w:val="none" w:sz="0" w:space="0" w:color="auto" w:frame="1"/>
         </w:rPr>
-        <w:lastRenderedPageBreak/>
         <w:t>${</w:t>
       </w:r>
       <w:proofErr w:type="spellStart"/>
@@ -2859,14 +2979,14 @@
           <w:rFonts w:asciiTheme="minorHAnsi" w:hAnsiTheme="minorHAnsi" w:cstheme="minorHAnsi"/>
         </w:rPr>
       </w:pPr>
-      <w:bookmarkStart w:id="14" w:name="_Toc2236271"/>
+      <w:bookmarkStart w:id="15" w:name="_Toc2236271"/>
       <w:r>
         <w:rPr>
           <w:rFonts w:asciiTheme="minorHAnsi" w:hAnsiTheme="minorHAnsi" w:cstheme="minorHAnsi"/>
         </w:rPr>
         <w:t>University Policies</w:t>
       </w:r>
-      <w:bookmarkEnd w:id="14"/>
+      <w:bookmarkEnd w:id="15"/>
     </w:p>
     <w:p>
       <w:pPr>
@@ -2957,7 +3077,7 @@
           <w:rFonts w:asciiTheme="minorHAnsi" w:eastAsia="Times New Roman" w:hAnsiTheme="minorHAnsi" w:cstheme="minorHAnsi"/>
         </w:rPr>
       </w:pPr>
-      <w:bookmarkStart w:id="15" w:name="_Toc2236272"/>
+      <w:bookmarkStart w:id="16" w:name="_Toc2236272"/>
       <w:r>
         <w:rPr>
           <w:rFonts w:asciiTheme="minorHAnsi" w:hAnsiTheme="minorHAnsi" w:cstheme="minorHAnsi"/>
@@ -2970,14 +3090,12 @@
         </w:rPr>
         <w:t xml:space="preserve"> Policies</w:t>
       </w:r>
-      <w:bookmarkEnd w:id="15"/>
+      <w:bookmarkEnd w:id="16"/>
     </w:p>
     <w:p>
       <w:r>
         <w:t>${academic}</w:t>
       </w:r>
-      <w:bookmarkStart w:id="16" w:name="_GoBack"/>
-      <w:bookmarkEnd w:id="16"/>
     </w:p>
     <w:p>
       <w:pPr>
@@ -3043,6 +3161,7 @@
           <w:sz w:val="22"/>
           <w:szCs w:val="22"/>
         </w:rPr>
+        <w:lastRenderedPageBreak/>
         <w:t>${/academic}</w:t>
       </w:r>
     </w:p>

--- a/public/word-template/UBC-V_default.docx
+++ b/public/word-template/UBC-V_default.docx
@@ -987,8 +987,6 @@
         </w:rPr>
         <w:t>}</w:t>
       </w:r>
-      <w:bookmarkStart w:id="3" w:name="_GoBack"/>
-      <w:bookmarkEnd w:id="3"/>
     </w:p>
     <w:p>
       <w:pPr>
@@ -1036,14 +1034,14 @@
           <w:rFonts w:asciiTheme="minorHAnsi" w:eastAsia="Times New Roman" w:hAnsiTheme="minorHAnsi" w:cstheme="minorHAnsi"/>
         </w:rPr>
       </w:pPr>
-      <w:bookmarkStart w:id="4" w:name="_Toc2236262"/>
+      <w:bookmarkStart w:id="3" w:name="_Toc2236262"/>
       <w:r>
         <w:rPr>
           <w:rFonts w:asciiTheme="minorHAnsi" w:eastAsia="Times New Roman" w:hAnsiTheme="minorHAnsi" w:cstheme="minorHAnsi"/>
         </w:rPr>
         <w:t>Contacts</w:t>
       </w:r>
-      <w:bookmarkEnd w:id="4"/>
+      <w:bookmarkEnd w:id="3"/>
     </w:p>
     <w:p>
       <w:pPr>
@@ -1135,7 +1133,7 @@
           <w:szCs w:val="24"/>
         </w:rPr>
       </w:pPr>
-      <w:bookmarkStart w:id="5" w:name="_Toc2236260"/>
+      <w:bookmarkStart w:id="4" w:name="_Toc2236260"/>
       <w:bookmarkEnd w:id="2"/>
       <w:r>
         <w:rPr>
@@ -1148,7 +1146,7 @@
         <w:t>Prerequisites</w:t>
       </w:r>
     </w:p>
-    <w:bookmarkEnd w:id="5"/>
+    <w:bookmarkEnd w:id="4"/>
     <w:p>
       <w:pPr>
         <w:pStyle w:val="Paragraphs"/>
@@ -1261,7 +1259,7 @@
           <w:szCs w:val="24"/>
         </w:rPr>
       </w:pPr>
-      <w:bookmarkStart w:id="6" w:name="_Toc2236261"/>
+      <w:bookmarkStart w:id="5" w:name="_Toc2236261"/>
       <w:r>
         <w:rPr>
           <w:rFonts w:eastAsia="Times New Roman" w:cstheme="minorHAnsi"/>
@@ -1272,7 +1270,7 @@
         </w:rPr>
         <w:t>Corequisites</w:t>
       </w:r>
-      <w:bookmarkEnd w:id="6"/>
+      <w:bookmarkEnd w:id="5"/>
     </w:p>
     <w:p>
       <w:pPr>
@@ -1359,14 +1357,14 @@
           <w:rFonts w:asciiTheme="minorHAnsi" w:hAnsiTheme="minorHAnsi" w:cstheme="minorHAnsi"/>
         </w:rPr>
       </w:pPr>
-      <w:bookmarkStart w:id="7" w:name="_Toc2236263"/>
+      <w:bookmarkStart w:id="6" w:name="_Toc2236263"/>
       <w:r>
         <w:rPr>
           <w:rFonts w:asciiTheme="minorHAnsi" w:hAnsiTheme="minorHAnsi" w:cstheme="minorHAnsi"/>
         </w:rPr>
         <w:t>Course Instructor Biographical Statement</w:t>
       </w:r>
-      <w:bookmarkEnd w:id="7"/>
+      <w:bookmarkEnd w:id="6"/>
     </w:p>
     <w:p>
       <w:pPr>
@@ -1469,14 +1467,14 @@
           <w:rFonts w:asciiTheme="minorHAnsi" w:hAnsiTheme="minorHAnsi" w:cstheme="minorHAnsi"/>
         </w:rPr>
       </w:pPr>
-      <w:bookmarkStart w:id="8" w:name="_Toc2236264"/>
+      <w:bookmarkStart w:id="7" w:name="_Toc2236264"/>
       <w:r>
         <w:rPr>
           <w:rFonts w:asciiTheme="minorHAnsi" w:hAnsiTheme="minorHAnsi" w:cstheme="minorHAnsi"/>
         </w:rPr>
         <w:t xml:space="preserve">Other Instructional </w:t>
       </w:r>
-      <w:bookmarkEnd w:id="8"/>
+      <w:bookmarkEnd w:id="7"/>
       <w:r>
         <w:rPr>
           <w:rFonts w:asciiTheme="minorHAnsi" w:hAnsiTheme="minorHAnsi" w:cstheme="minorHAnsi"/>
@@ -1589,14 +1587,14 @@
           <w:rFonts w:asciiTheme="minorHAnsi" w:hAnsiTheme="minorHAnsi" w:cstheme="minorHAnsi"/>
         </w:rPr>
       </w:pPr>
-      <w:bookmarkStart w:id="9" w:name="_Toc2236265"/>
+      <w:bookmarkStart w:id="8" w:name="_Toc2236265"/>
       <w:r>
         <w:rPr>
           <w:rFonts w:asciiTheme="minorHAnsi" w:hAnsiTheme="minorHAnsi" w:cstheme="minorHAnsi"/>
         </w:rPr>
         <w:t>Course Structure</w:t>
       </w:r>
-      <w:bookmarkEnd w:id="9"/>
+      <w:bookmarkEnd w:id="8"/>
     </w:p>
     <w:p>
       <w:pPr>
@@ -1713,14 +1711,14 @@
           <w:rFonts w:asciiTheme="minorHAnsi" w:hAnsiTheme="minorHAnsi" w:cstheme="minorHAnsi"/>
         </w:rPr>
       </w:pPr>
-      <w:bookmarkStart w:id="10" w:name="_Toc2236266"/>
+      <w:bookmarkStart w:id="9" w:name="_Toc2236266"/>
       <w:r>
         <w:rPr>
           <w:rFonts w:asciiTheme="minorHAnsi" w:hAnsiTheme="minorHAnsi" w:cstheme="minorHAnsi"/>
         </w:rPr>
         <w:t>Schedule of Topics</w:t>
       </w:r>
-      <w:bookmarkEnd w:id="10"/>
+      <w:bookmarkEnd w:id="9"/>
     </w:p>
     <w:p>
       <w:pPr>
@@ -1838,14 +1836,14 @@
           <w:rFonts w:asciiTheme="minorHAnsi" w:hAnsiTheme="minorHAnsi" w:cstheme="minorHAnsi"/>
         </w:rPr>
       </w:pPr>
-      <w:bookmarkStart w:id="11" w:name="_Toc2236267"/>
+      <w:bookmarkStart w:id="10" w:name="_Toc2236267"/>
       <w:r>
         <w:rPr>
           <w:rFonts w:asciiTheme="minorHAnsi" w:hAnsiTheme="minorHAnsi" w:cstheme="minorHAnsi"/>
         </w:rPr>
         <w:t>Learning Outcomes</w:t>
       </w:r>
-      <w:bookmarkEnd w:id="11"/>
+      <w:bookmarkEnd w:id="10"/>
     </w:p>
     <w:p>
       <w:pPr>
@@ -2013,14 +2011,14 @@
           <w:rFonts w:asciiTheme="minorHAnsi" w:hAnsiTheme="minorHAnsi" w:cstheme="minorHAnsi"/>
         </w:rPr>
       </w:pPr>
-      <w:bookmarkStart w:id="12" w:name="_Toc2236270"/>
+      <w:bookmarkStart w:id="11" w:name="_Toc2236270"/>
       <w:r>
         <w:rPr>
           <w:rFonts w:asciiTheme="minorHAnsi" w:hAnsiTheme="minorHAnsi" w:cstheme="minorHAnsi"/>
         </w:rPr>
         <w:t>Assessments of Learning</w:t>
       </w:r>
-      <w:bookmarkEnd w:id="12"/>
+      <w:bookmarkEnd w:id="11"/>
     </w:p>
     <w:p>
       <w:pPr>
@@ -2104,14 +2102,14 @@
           <w:rFonts w:asciiTheme="minorHAnsi" w:hAnsiTheme="minorHAnsi" w:cstheme="minorHAnsi"/>
         </w:rPr>
       </w:pPr>
-      <w:bookmarkStart w:id="13" w:name="_Toc2236268"/>
+      <w:bookmarkStart w:id="12" w:name="_Toc2236268"/>
       <w:r>
         <w:rPr>
           <w:rFonts w:asciiTheme="minorHAnsi" w:hAnsiTheme="minorHAnsi" w:cstheme="minorHAnsi"/>
         </w:rPr>
         <w:t>Learning Activities</w:t>
       </w:r>
-      <w:bookmarkEnd w:id="13"/>
+      <w:bookmarkEnd w:id="12"/>
     </w:p>
     <w:p>
       <w:pPr>
@@ -2227,14 +2225,14 @@
           <w:rFonts w:asciiTheme="minorHAnsi" w:hAnsiTheme="minorHAnsi" w:cstheme="minorHAnsi"/>
         </w:rPr>
       </w:pPr>
-      <w:bookmarkStart w:id="14" w:name="_Toc2236269"/>
+      <w:bookmarkStart w:id="13" w:name="_Toc2236269"/>
       <w:r>
         <w:rPr>
           <w:rFonts w:asciiTheme="minorHAnsi" w:hAnsiTheme="minorHAnsi" w:cstheme="minorHAnsi"/>
         </w:rPr>
         <w:t>Learning Materials</w:t>
       </w:r>
-      <w:bookmarkEnd w:id="14"/>
+      <w:bookmarkEnd w:id="13"/>
     </w:p>
     <w:p>
       <w:pPr>
@@ -2979,14 +2977,14 @@
           <w:rFonts w:asciiTheme="minorHAnsi" w:hAnsiTheme="minorHAnsi" w:cstheme="minorHAnsi"/>
         </w:rPr>
       </w:pPr>
-      <w:bookmarkStart w:id="15" w:name="_Toc2236271"/>
+      <w:bookmarkStart w:id="14" w:name="_Toc2236271"/>
       <w:r>
         <w:rPr>
           <w:rFonts w:asciiTheme="minorHAnsi" w:hAnsiTheme="minorHAnsi" w:cstheme="minorHAnsi"/>
         </w:rPr>
         <w:t>University Policies</w:t>
       </w:r>
-      <w:bookmarkEnd w:id="15"/>
+      <w:bookmarkEnd w:id="14"/>
     </w:p>
     <w:p>
       <w:pPr>
@@ -3006,13 +3004,8 @@
     <w:p>
       <w:pPr>
         <w:rPr>
-          <w:rStyle w:val="normaltextrun"/>
           <w:rFonts w:cstheme="minorHAnsi"/>
           <w:b/>
-          <w:bCs/>
-          <w:color w:val="000000"/>
-          <w:u w:val="single"/>
-          <w:bdr w:val="none" w:sz="0" w:space="0" w:color="auto" w:frame="1"/>
         </w:rPr>
       </w:pPr>
       <w:r>
@@ -3061,6 +3054,49 @@
     </w:p>
     <w:p>
       <w:pPr>
+        <w:rPr>
+          <w:rStyle w:val="normaltextrun"/>
+          <w:rFonts w:cstheme="minorHAnsi"/>
+          <w:bCs/>
+          <w:color w:val="000000"/>
+          <w:bdr w:val="none" w:sz="0" w:space="0" w:color="auto" w:frame="1"/>
+        </w:rPr>
+      </w:pPr>
+      <w:r>
+        <w:rPr>
+          <w:rStyle w:val="normaltextrun"/>
+          <w:rFonts w:cstheme="minorHAnsi"/>
+          <w:bCs/>
+          <w:color w:val="000000"/>
+          <w:bdr w:val="none" w:sz="0" w:space="0" w:color="auto" w:frame="1"/>
+        </w:rPr>
+        <w:t>${</w:t>
+      </w:r>
+      <w:proofErr w:type="spellStart"/>
+      <w:r>
+        <w:rPr>
+          <w:rStyle w:val="normaltextrun"/>
+          <w:rFonts w:cstheme="minorHAnsi"/>
+          <w:bCs/>
+          <w:color w:val="000000"/>
+          <w:bdr w:val="none" w:sz="0" w:space="0" w:color="auto" w:frame="1"/>
+        </w:rPr>
+        <w:t>NoCourseLearningResources</w:t>
+      </w:r>
+      <w:proofErr w:type="spellEnd"/>
+      <w:r>
+        <w:rPr>
+          <w:rStyle w:val="normaltextrun"/>
+          <w:rFonts w:cstheme="minorHAnsi"/>
+          <w:bCs/>
+          <w:color w:val="000000"/>
+          <w:bdr w:val="none" w:sz="0" w:space="0" w:color="auto" w:frame="1"/>
+        </w:rPr>
+        <w:t>}</w:t>
+      </w:r>
+    </w:p>
+    <w:p>
+      <w:pPr>
         <w:spacing w:before="60" w:after="120"/>
         <w:rPr>
           <w:rFonts w:eastAsia="Times New Roman" w:cstheme="minorHAnsi"/>
@@ -3077,7 +3113,7 @@
           <w:rFonts w:asciiTheme="minorHAnsi" w:eastAsia="Times New Roman" w:hAnsiTheme="minorHAnsi" w:cstheme="minorHAnsi"/>
         </w:rPr>
       </w:pPr>
-      <w:bookmarkStart w:id="16" w:name="_Toc2236272"/>
+      <w:bookmarkStart w:id="15" w:name="_Toc2236272"/>
       <w:r>
         <w:rPr>
           <w:rFonts w:asciiTheme="minorHAnsi" w:hAnsiTheme="minorHAnsi" w:cstheme="minorHAnsi"/>
@@ -3090,13 +3126,48 @@
         </w:rPr>
         <w:t xml:space="preserve"> Policies</w:t>
       </w:r>
+      <w:bookmarkEnd w:id="15"/>
+    </w:p>
+    <w:p>
+      <w:r>
+        <w:t>${</w:t>
+      </w:r>
+      <w:proofErr w:type="spellStart"/>
+      <w:r>
+        <w:t>courseLearningResou</w:t>
+      </w:r>
+      <w:r>
+        <w:t>r</w:t>
+      </w:r>
+      <w:r>
+        <w:t>ces</w:t>
+      </w:r>
+      <w:proofErr w:type="spellEnd"/>
+      <w:r>
+        <w:t>}</w:t>
+      </w:r>
+      <w:bookmarkStart w:id="16" w:name="_GoBack"/>
       <w:bookmarkEnd w:id="16"/>
     </w:p>
     <w:p>
       <w:r>
+        <w:t>${/</w:t>
+      </w:r>
+      <w:proofErr w:type="spellStart"/>
+      <w:r>
+        <w:t>NoCourseLearningResources</w:t>
+      </w:r>
+      <w:proofErr w:type="spellEnd"/>
+      <w:r>
+        <w:t>}</w:t>
+      </w:r>
+    </w:p>
+    <w:p>
+      <w:r>
         <w:t>${academic}</w:t>
       </w:r>
     </w:p>
+    <w:p/>
     <w:p>
       <w:pPr>
         <w:pBdr>
@@ -3141,7 +3212,16 @@
           <w:sz w:val="22"/>
           <w:szCs w:val="22"/>
         </w:rPr>
-        <w:t>The academic enterprise is founded on honesty, civility, and integrity. As members of this enterprise, all students are expected to know, understand, and follow the codes of conduct regarding academic integrity. At the most basic level, this means submitting only original work done by you and acknowledging all sources of information or ideas and attributing them to others as required. This also means you should not cheat, copy, or mislead others about what is your work. Violations of academic integrity (i.e., misconduct) lead to the breakdown of the academic enterprise, and therefore serious consequences arise and harsh sanctions are imposed. For example, incidences of plagiarism or cheating may result in a mark of zero on the assignment or exam and more serious consequences may apply if the matter is referred to the President’s Advisory Committee on Student Discipline. Careful records are kept in order to monitor and prevent recurrences. A more detailed description of academic integrity, including the University’s policies and procedures, may be found in the Academic Calendar.</w:t>
+        <w:t xml:space="preserve">The academic enterprise is founded on honesty, civility, and integrity. As members of this enterprise, all students are expected to know, understand, and follow the codes of conduct regarding academic integrity. At the most basic level, this means submitting only original work done by you and acknowledging all sources of information or ideas and attributing them to others as required. This also means you should not cheat, copy, or mislead others about what is your work. Violations of academic integrity (i.e., misconduct) lead to the breakdown of the academic enterprise, and therefore serious </w:t>
+      </w:r>
+      <w:r>
+        <w:rPr>
+          <w:rFonts w:asciiTheme="minorHAnsi" w:hAnsiTheme="minorHAnsi" w:cstheme="minorHAnsi"/>
+          <w:sz w:val="22"/>
+          <w:szCs w:val="22"/>
+        </w:rPr>
+        <w:lastRenderedPageBreak/>
+        <w:t>consequences arise and harsh sanctions are imposed. For example, incidences of plagiarism or cheating may result in a mark of zero on the assignment or exam and more serious consequences may apply if the matter is referred to the President’s Advisory Committee on Student Discipline. Careful records are kept in order to monitor and prevent recurrences. A more detailed description of academic integrity, including the University’s policies and procedures, may be found in the Academic Calendar.</w:t>
       </w:r>
     </w:p>
     <w:p>
@@ -3161,7 +3241,6 @@
           <w:sz w:val="22"/>
           <w:szCs w:val="22"/>
         </w:rPr>
-        <w:lastRenderedPageBreak/>
         <w:t>${/academic}</w:t>
       </w:r>
     </w:p>

--- a/public/word-template/UBC-V_default.docx
+++ b/public/word-template/UBC-V_default.docx
@@ -2963,8 +2963,66 @@
     </w:p>
     <w:p>
       <w:pPr>
-        <w:rPr>
-          <w:rFonts w:cstheme="minorHAnsi"/>
+        <w:pStyle w:val="paragraph"/>
+        <w:spacing w:before="0" w:beforeAutospacing="0" w:after="0" w:afterAutospacing="0"/>
+        <w:textAlignment w:val="baseline"/>
+        <w:rPr>
+          <w:rStyle w:val="normaltextrun"/>
+          <w:rFonts w:asciiTheme="minorHAnsi" w:hAnsiTheme="minorHAnsi" w:cstheme="minorHAnsi"/>
+          <w:bCs/>
+          <w:color w:val="000000"/>
+          <w:sz w:val="22"/>
+          <w:szCs w:val="22"/>
+        </w:rPr>
+      </w:pPr>
+      <w:r>
+        <w:rPr>
+          <w:rStyle w:val="normaltextrun"/>
+          <w:rFonts w:asciiTheme="minorHAnsi" w:hAnsiTheme="minorHAnsi" w:cstheme="minorHAnsi"/>
+          <w:bCs/>
+          <w:color w:val="000000"/>
+          <w:sz w:val="22"/>
+          <w:szCs w:val="22"/>
+        </w:rPr>
+        <w:t>${</w:t>
+      </w:r>
+      <w:proofErr w:type="spellStart"/>
+      <w:r>
+        <w:rPr>
+          <w:rStyle w:val="normaltextrun"/>
+          <w:rFonts w:asciiTheme="minorHAnsi" w:hAnsiTheme="minorHAnsi" w:cstheme="minorHAnsi"/>
+          <w:bCs/>
+          <w:color w:val="000000"/>
+          <w:sz w:val="22"/>
+          <w:szCs w:val="22"/>
+        </w:rPr>
+        <w:t>NoOtherCourseInfo</w:t>
+      </w:r>
+      <w:proofErr w:type="spellEnd"/>
+      <w:r>
+        <w:rPr>
+          <w:rStyle w:val="normaltextrun"/>
+          <w:rFonts w:asciiTheme="minorHAnsi" w:hAnsiTheme="minorHAnsi" w:cstheme="minorHAnsi"/>
+          <w:bCs/>
+          <w:color w:val="000000"/>
+          <w:sz w:val="22"/>
+          <w:szCs w:val="22"/>
+        </w:rPr>
+        <w:t>}</w:t>
+      </w:r>
+    </w:p>
+    <w:p>
+      <w:pPr>
+        <w:pStyle w:val="paragraph"/>
+        <w:spacing w:before="0" w:beforeAutospacing="0" w:after="0" w:afterAutospacing="0"/>
+        <w:textAlignment w:val="baseline"/>
+        <w:rPr>
+          <w:rStyle w:val="normaltextrun"/>
+          <w:rFonts w:asciiTheme="minorHAnsi" w:hAnsiTheme="minorHAnsi" w:cstheme="minorHAnsi"/>
+          <w:bCs/>
+          <w:color w:val="000000"/>
+          <w:sz w:val="22"/>
+          <w:szCs w:val="22"/>
         </w:rPr>
       </w:pPr>
     </w:p>
@@ -2974,17 +3032,158 @@
         <w:spacing w:before="120" w:after="120"/>
         <w:jc w:val="left"/>
         <w:rPr>
-          <w:rFonts w:asciiTheme="minorHAnsi" w:hAnsiTheme="minorHAnsi" w:cstheme="minorHAnsi"/>
-        </w:rPr>
-      </w:pPr>
-      <w:bookmarkStart w:id="14" w:name="_Toc2236271"/>
+          <w:rStyle w:val="normaltextrun"/>
+          <w:rFonts w:asciiTheme="minorHAnsi" w:hAnsiTheme="minorHAnsi" w:cstheme="minorHAnsi"/>
+        </w:rPr>
+      </w:pPr>
+      <w:r>
+        <w:rPr>
+          <w:rFonts w:asciiTheme="minorHAnsi" w:hAnsiTheme="minorHAnsi" w:cstheme="minorHAnsi"/>
+        </w:rPr>
+        <w:t>Other</w:t>
+      </w:r>
+      <w:bookmarkStart w:id="14" w:name="_GoBack"/>
+      <w:bookmarkEnd w:id="14"/>
+    </w:p>
+    <w:p>
+      <w:pPr>
+        <w:pStyle w:val="paragraph"/>
+        <w:spacing w:before="0" w:beforeAutospacing="0" w:after="0" w:afterAutospacing="0"/>
+        <w:textAlignment w:val="baseline"/>
+        <w:rPr>
+          <w:rStyle w:val="normaltextrun"/>
+          <w:rFonts w:asciiTheme="minorHAnsi" w:hAnsiTheme="minorHAnsi" w:cstheme="minorHAnsi"/>
+          <w:bCs/>
+          <w:color w:val="000000"/>
+          <w:sz w:val="22"/>
+          <w:szCs w:val="22"/>
+        </w:rPr>
+      </w:pPr>
+      <w:r>
+        <w:rPr>
+          <w:rStyle w:val="normaltextrun"/>
+          <w:rFonts w:asciiTheme="minorHAnsi" w:hAnsiTheme="minorHAnsi" w:cstheme="minorHAnsi"/>
+          <w:bCs/>
+          <w:color w:val="000000"/>
+          <w:sz w:val="22"/>
+          <w:szCs w:val="22"/>
+        </w:rPr>
+        <w:t>${</w:t>
+      </w:r>
+      <w:proofErr w:type="spellStart"/>
+      <w:r>
+        <w:rPr>
+          <w:rStyle w:val="normaltextrun"/>
+          <w:rFonts w:asciiTheme="minorHAnsi" w:hAnsiTheme="minorHAnsi" w:cstheme="minorHAnsi"/>
+          <w:bCs/>
+          <w:color w:val="000000"/>
+          <w:sz w:val="22"/>
+          <w:szCs w:val="22"/>
+        </w:rPr>
+        <w:t>otherCourseInfo</w:t>
+      </w:r>
+      <w:proofErr w:type="spellEnd"/>
+      <w:r>
+        <w:rPr>
+          <w:rStyle w:val="normaltextrun"/>
+          <w:rFonts w:asciiTheme="minorHAnsi" w:hAnsiTheme="minorHAnsi" w:cstheme="minorHAnsi"/>
+          <w:bCs/>
+          <w:color w:val="000000"/>
+          <w:sz w:val="22"/>
+          <w:szCs w:val="22"/>
+        </w:rPr>
+        <w:t>}</w:t>
+      </w:r>
+    </w:p>
+    <w:p>
+      <w:pPr>
+        <w:pStyle w:val="paragraph"/>
+        <w:spacing w:before="0" w:beforeAutospacing="0" w:after="0" w:afterAutospacing="0"/>
+        <w:textAlignment w:val="baseline"/>
+        <w:rPr>
+          <w:rStyle w:val="normaltextrun"/>
+          <w:rFonts w:asciiTheme="minorHAnsi" w:hAnsiTheme="minorHAnsi" w:cstheme="minorHAnsi"/>
+          <w:bCs/>
+          <w:color w:val="000000"/>
+          <w:sz w:val="22"/>
+          <w:szCs w:val="22"/>
+        </w:rPr>
+      </w:pPr>
+      <w:r>
+        <w:rPr>
+          <w:rStyle w:val="normaltextrun"/>
+          <w:rFonts w:asciiTheme="minorHAnsi" w:hAnsiTheme="minorHAnsi" w:cstheme="minorHAnsi"/>
+          <w:bCs/>
+          <w:color w:val="000000"/>
+          <w:sz w:val="22"/>
+          <w:szCs w:val="22"/>
+        </w:rPr>
+        <w:t>${/</w:t>
+      </w:r>
+      <w:proofErr w:type="spellStart"/>
+      <w:r>
+        <w:rPr>
+          <w:rStyle w:val="normaltextrun"/>
+          <w:rFonts w:asciiTheme="minorHAnsi" w:hAnsiTheme="minorHAnsi" w:cstheme="minorHAnsi"/>
+          <w:bCs/>
+          <w:color w:val="000000"/>
+          <w:sz w:val="22"/>
+          <w:szCs w:val="22"/>
+        </w:rPr>
+        <w:t>NoOtherCourseInfo</w:t>
+      </w:r>
+      <w:proofErr w:type="spellEnd"/>
+      <w:r>
+        <w:rPr>
+          <w:rStyle w:val="normaltextrun"/>
+          <w:rFonts w:asciiTheme="minorHAnsi" w:hAnsiTheme="minorHAnsi" w:cstheme="minorHAnsi"/>
+          <w:bCs/>
+          <w:color w:val="000000"/>
+          <w:sz w:val="22"/>
+          <w:szCs w:val="22"/>
+        </w:rPr>
+        <w:t>}</w:t>
+      </w:r>
+    </w:p>
+    <w:p>
+      <w:pPr>
+        <w:pStyle w:val="paragraph"/>
+        <w:spacing w:before="0" w:beforeAutospacing="0" w:after="0" w:afterAutospacing="0"/>
+        <w:textAlignment w:val="baseline"/>
+        <w:rPr>
+          <w:rStyle w:val="normaltextrun"/>
+          <w:rFonts w:asciiTheme="minorHAnsi" w:hAnsiTheme="minorHAnsi" w:cstheme="minorHAnsi"/>
+          <w:bCs/>
+          <w:color w:val="000000"/>
+          <w:sz w:val="22"/>
+          <w:szCs w:val="22"/>
+        </w:rPr>
+      </w:pPr>
+    </w:p>
+    <w:p>
+      <w:pPr>
+        <w:rPr>
+          <w:rFonts w:cstheme="minorHAnsi"/>
+        </w:rPr>
+      </w:pPr>
+    </w:p>
+    <w:p>
+      <w:pPr>
+        <w:pStyle w:val="Heading2"/>
+        <w:spacing w:before="120" w:after="120"/>
+        <w:jc w:val="left"/>
+        <w:rPr>
+          <w:rFonts w:asciiTheme="minorHAnsi" w:hAnsiTheme="minorHAnsi" w:cstheme="minorHAnsi"/>
+        </w:rPr>
+      </w:pPr>
+      <w:bookmarkStart w:id="15" w:name="_Toc2236271"/>
       <w:r>
         <w:rPr>
           <w:rFonts w:asciiTheme="minorHAnsi" w:hAnsiTheme="minorHAnsi" w:cstheme="minorHAnsi"/>
         </w:rPr>
         <w:t>University Policies</w:t>
       </w:r>
-      <w:bookmarkEnd w:id="14"/>
+      <w:bookmarkEnd w:id="15"/>
     </w:p>
     <w:p>
       <w:pPr>
@@ -3113,7 +3312,7 @@
           <w:rFonts w:asciiTheme="minorHAnsi" w:eastAsia="Times New Roman" w:hAnsiTheme="minorHAnsi" w:cstheme="minorHAnsi"/>
         </w:rPr>
       </w:pPr>
-      <w:bookmarkStart w:id="15" w:name="_Toc2236272"/>
+      <w:bookmarkStart w:id="16" w:name="_Toc2236272"/>
       <w:r>
         <w:rPr>
           <w:rFonts w:asciiTheme="minorHAnsi" w:hAnsiTheme="minorHAnsi" w:cstheme="minorHAnsi"/>
@@ -3126,7 +3325,7 @@
         </w:rPr>
         <w:t xml:space="preserve"> Policies</w:t>
       </w:r>
-      <w:bookmarkEnd w:id="15"/>
+      <w:bookmarkEnd w:id="16"/>
     </w:p>
     <w:p>
       <w:r>
@@ -3146,8 +3345,6 @@
       <w:r>
         <w:t>}</w:t>
       </w:r>
-      <w:bookmarkStart w:id="16" w:name="_GoBack"/>
-      <w:bookmarkEnd w:id="16"/>
     </w:p>
     <w:p>
       <w:r>
@@ -3192,6 +3389,7 @@
           <w:sz w:val="24"/>
           <w:szCs w:val="24"/>
         </w:rPr>
+        <w:lastRenderedPageBreak/>
         <w:t>Academic integrity</w:t>
       </w:r>
     </w:p>
@@ -3212,16 +3410,7 @@
           <w:sz w:val="22"/>
           <w:szCs w:val="22"/>
         </w:rPr>
-        <w:t xml:space="preserve">The academic enterprise is founded on honesty, civility, and integrity. As members of this enterprise, all students are expected to know, understand, and follow the codes of conduct regarding academic integrity. At the most basic level, this means submitting only original work done by you and acknowledging all sources of information or ideas and attributing them to others as required. This also means you should not cheat, copy, or mislead others about what is your work. Violations of academic integrity (i.e., misconduct) lead to the breakdown of the academic enterprise, and therefore serious </w:t>
-      </w:r>
-      <w:r>
-        <w:rPr>
-          <w:rFonts w:asciiTheme="minorHAnsi" w:hAnsiTheme="minorHAnsi" w:cstheme="minorHAnsi"/>
-          <w:sz w:val="22"/>
-          <w:szCs w:val="22"/>
-        </w:rPr>
-        <w:lastRenderedPageBreak/>
-        <w:t>consequences arise and harsh sanctions are imposed. For example, incidences of plagiarism or cheating may result in a mark of zero on the assignment or exam and more serious consequences may apply if the matter is referred to the President’s Advisory Committee on Student Discipline. Careful records are kept in order to monitor and prevent recurrences. A more detailed description of academic integrity, including the University’s policies and procedures, may be found in the Academic Calendar.</w:t>
+        <w:t>The academic enterprise is founded on honesty, civility, and integrity. As members of this enterprise, all students are expected to know, understand, and follow the codes of conduct regarding academic integrity. At the most basic level, this means submitting only original work done by you and acknowledging all sources of information or ideas and attributing them to others as required. This also means you should not cheat, copy, or mislead others about what is your work. Violations of academic integrity (i.e., misconduct) lead to the breakdown of the academic enterprise, and therefore serious consequences arise and harsh sanctions are imposed. For example, incidences of plagiarism or cheating may result in a mark of zero on the assignment or exam and more serious consequences may apply if the matter is referred to the President’s Advisory Committee on Student Discipline. Careful records are kept in order to monitor and prevent recurrences. A more detailed description of academic integrity, including the University’s policies and procedures, may be found in the Academic Calendar.</w:t>
       </w:r>
     </w:p>
     <w:p>
@@ -3341,7 +3530,6 @@
         <w:spacing w:before="0" w:beforeAutospacing="0" w:after="0" w:afterAutospacing="0"/>
         <w:textAlignment w:val="baseline"/>
         <w:rPr>
-          <w:rStyle w:val="normaltextrun"/>
           <w:rFonts w:asciiTheme="minorHAnsi" w:hAnsiTheme="minorHAnsi" w:cstheme="minorHAnsi"/>
           <w:sz w:val="22"/>
           <w:szCs w:val="22"/>
@@ -3355,6 +3543,112 @@
         </w:rPr>
         <w:t>${/disabilities}</w:t>
       </w:r>
+    </w:p>
+    <w:p>
+      <w:pPr>
+        <w:pStyle w:val="paragraph"/>
+        <w:spacing w:before="0" w:beforeAutospacing="0" w:after="0" w:afterAutospacing="0"/>
+        <w:textAlignment w:val="baseline"/>
+        <w:rPr>
+          <w:rFonts w:ascii="Calibri" w:hAnsi="Calibri" w:cs="Times"/>
+          <w:sz w:val="22"/>
+          <w:szCs w:val="22"/>
+        </w:rPr>
+      </w:pPr>
+      <w:r>
+        <w:rPr>
+          <w:rFonts w:ascii="Calibri" w:hAnsi="Calibri" w:cs="Times"/>
+          <w:sz w:val="22"/>
+          <w:szCs w:val="22"/>
+        </w:rPr>
+        <w:t>${copyright}</w:t>
+      </w:r>
+    </w:p>
+    <w:p>
+      <w:pPr>
+        <w:pStyle w:val="paragraph"/>
+        <w:spacing w:before="0" w:beforeAutospacing="0" w:after="0" w:afterAutospacing="0"/>
+        <w:textAlignment w:val="baseline"/>
+        <w:rPr>
+          <w:rFonts w:ascii="Calibri" w:hAnsi="Calibri" w:cs="Times"/>
+          <w:sz w:val="22"/>
+          <w:szCs w:val="22"/>
+        </w:rPr>
+      </w:pPr>
+    </w:p>
+    <w:p>
+      <w:pPr>
+        <w:pBdr>
+          <w:top w:val="dotted" w:sz="4" w:space="1" w:color="823B0B"/>
+          <w:bottom w:val="dotted" w:sz="4" w:space="1" w:color="823B0B"/>
+        </w:pBdr>
+        <w:spacing w:before="200" w:after="120" w:line="252" w:lineRule="auto"/>
+        <w:outlineLvl w:val="2"/>
+        <w:rPr>
+          <w:rFonts w:ascii="Calibri" w:eastAsia="Times New Roman" w:hAnsi="Calibri" w:cs="Times New Roman"/>
+          <w:caps/>
+          <w:color w:val="823B0B"/>
+          <w:sz w:val="24"/>
+          <w:szCs w:val="24"/>
+        </w:rPr>
+      </w:pPr>
+      <w:r>
+        <w:rPr>
+          <w:rFonts w:ascii="Calibri" w:eastAsia="Times New Roman" w:hAnsi="Calibri" w:cs="Times New Roman"/>
+          <w:caps/>
+          <w:color w:val="823B0B"/>
+          <w:sz w:val="24"/>
+          <w:szCs w:val="24"/>
+        </w:rPr>
+        <w:t>Copyright</w:t>
+      </w:r>
+    </w:p>
+    <w:p>
+      <w:pPr>
+        <w:spacing w:after="120" w:line="252" w:lineRule="auto"/>
+        <w:rPr>
+          <w:rFonts w:eastAsia="Times New Roman" w:cstheme="minorHAnsi"/>
+        </w:rPr>
+      </w:pPr>
+      <w:r>
+        <w:rPr>
+          <w:rFonts w:eastAsia="Times New Roman" w:cstheme="minorHAnsi"/>
+        </w:rPr>
+        <w:t>All materials of this course (course handouts, lecture slides, assessments, course readings, etc.) are the intellectual property of the Course Instructor or licensed to be used in this course by the copyright owner. Redistribution of these materials by any means without permission of the copyright holder(s) constitutes a breach of copyright and may lead to academic discipline.</w:t>
+      </w:r>
+    </w:p>
+    <w:p>
+      <w:pPr>
+        <w:pStyle w:val="paragraph"/>
+        <w:spacing w:before="0" w:beforeAutospacing="0" w:after="0" w:afterAutospacing="0"/>
+        <w:textAlignment w:val="baseline"/>
+        <w:rPr>
+          <w:rFonts w:ascii="Calibri" w:hAnsi="Calibri" w:cs="Times"/>
+          <w:sz w:val="22"/>
+          <w:szCs w:val="22"/>
+        </w:rPr>
+      </w:pPr>
+      <w:r>
+        <w:rPr>
+          <w:rFonts w:ascii="Calibri" w:hAnsi="Calibri" w:cs="Times"/>
+          <w:sz w:val="22"/>
+          <w:szCs w:val="22"/>
+        </w:rPr>
+        <w:t>${/copyright}</w:t>
+      </w:r>
+    </w:p>
+    <w:p>
+      <w:pPr>
+        <w:pStyle w:val="paragraph"/>
+        <w:spacing w:before="0" w:beforeAutospacing="0" w:after="0" w:afterAutospacing="0"/>
+        <w:textAlignment w:val="baseline"/>
+        <w:rPr>
+          <w:rStyle w:val="normaltextrun"/>
+          <w:rFonts w:asciiTheme="minorHAnsi" w:hAnsiTheme="minorHAnsi" w:cstheme="minorHAnsi"/>
+          <w:sz w:val="22"/>
+          <w:szCs w:val="22"/>
+        </w:rPr>
+      </w:pPr>
     </w:p>
     <w:p>
       <w:pPr>

--- a/public/word-template/UBC-V_default.docx
+++ b/public/word-template/UBC-V_default.docx
@@ -3042,8 +3042,6 @@
         </w:rPr>
         <w:t>Other</w:t>
       </w:r>
-      <w:bookmarkStart w:id="14" w:name="_GoBack"/>
-      <w:bookmarkEnd w:id="14"/>
     </w:p>
     <w:p>
       <w:pPr>
@@ -3176,14 +3174,14 @@
           <w:rFonts w:asciiTheme="minorHAnsi" w:hAnsiTheme="minorHAnsi" w:cstheme="minorHAnsi"/>
         </w:rPr>
       </w:pPr>
-      <w:bookmarkStart w:id="15" w:name="_Toc2236271"/>
+      <w:bookmarkStart w:id="14" w:name="_Toc2236271"/>
       <w:r>
         <w:rPr>
           <w:rFonts w:asciiTheme="minorHAnsi" w:hAnsiTheme="minorHAnsi" w:cstheme="minorHAnsi"/>
         </w:rPr>
         <w:t>University Policies</w:t>
       </w:r>
-      <w:bookmarkEnd w:id="15"/>
+      <w:bookmarkEnd w:id="14"/>
     </w:p>
     <w:p>
       <w:pPr>
@@ -3312,7 +3310,7 @@
           <w:rFonts w:asciiTheme="minorHAnsi" w:eastAsia="Times New Roman" w:hAnsiTheme="minorHAnsi" w:cstheme="minorHAnsi"/>
         </w:rPr>
       </w:pPr>
-      <w:bookmarkStart w:id="16" w:name="_Toc2236272"/>
+      <w:bookmarkStart w:id="15" w:name="_Toc2236272"/>
       <w:r>
         <w:rPr>
           <w:rFonts w:asciiTheme="minorHAnsi" w:hAnsiTheme="minorHAnsi" w:cstheme="minorHAnsi"/>
@@ -3325,7 +3323,7 @@
         </w:rPr>
         <w:t xml:space="preserve"> Policies</w:t>
       </w:r>
-      <w:bookmarkEnd w:id="16"/>
+      <w:bookmarkEnd w:id="15"/>
     </w:p>
     <w:p>
       <w:r>
@@ -3597,6 +3595,26 @@
           <w:rFonts w:ascii="Calibri" w:eastAsia="Times New Roman" w:hAnsi="Calibri" w:cs="Times New Roman"/>
           <w:caps/>
           <w:color w:val="823B0B"/>
+          <w:sz w:val="36"/>
+          <w:szCs w:val="36"/>
+        </w:rPr>
+        <w:t>©</w:t>
+      </w:r>
+      <w:r>
+        <w:rPr>
+          <w:rFonts w:ascii="Calibri" w:eastAsia="Times New Roman" w:hAnsi="Calibri" w:cs="Times New Roman"/>
+          <w:caps/>
+          <w:color w:val="823B0B"/>
+          <w:sz w:val="24"/>
+          <w:szCs w:val="24"/>
+        </w:rPr>
+        <w:t xml:space="preserve"> </w:t>
+      </w:r>
+      <w:r>
+        <w:rPr>
+          <w:rFonts w:ascii="Calibri" w:eastAsia="Times New Roman" w:hAnsi="Calibri" w:cs="Times New Roman"/>
+          <w:caps/>
+          <w:color w:val="823B0B"/>
           <w:sz w:val="24"/>
           <w:szCs w:val="24"/>
         </w:rPr>
@@ -3660,6 +3678,8 @@
           <w:u w:val="single"/>
         </w:rPr>
       </w:pPr>
+      <w:bookmarkStart w:id="16" w:name="_GoBack"/>
+      <w:bookmarkEnd w:id="16"/>
     </w:p>
     <w:sectPr>
       <w:headerReference w:type="default" r:id="rId10"/>

--- a/public/word-template/UBC-V_default.docx
+++ b/public/word-template/UBC-V_default.docx
@@ -2960,69 +2960,13 @@
         </w:rPr>
         <w:t>}</w:t>
       </w:r>
-    </w:p>
-    <w:p>
-      <w:pPr>
-        <w:pStyle w:val="paragraph"/>
-        <w:spacing w:before="0" w:beforeAutospacing="0" w:after="0" w:afterAutospacing="0"/>
-        <w:textAlignment w:val="baseline"/>
-        <w:rPr>
-          <w:rStyle w:val="normaltextrun"/>
-          <w:rFonts w:asciiTheme="minorHAnsi" w:hAnsiTheme="minorHAnsi" w:cstheme="minorHAnsi"/>
-          <w:bCs/>
-          <w:color w:val="000000"/>
-          <w:sz w:val="22"/>
-          <w:szCs w:val="22"/>
-        </w:rPr>
-      </w:pPr>
-      <w:r>
-        <w:rPr>
-          <w:rStyle w:val="normaltextrun"/>
-          <w:rFonts w:asciiTheme="minorHAnsi" w:hAnsiTheme="minorHAnsi" w:cstheme="minorHAnsi"/>
-          <w:bCs/>
-          <w:color w:val="000000"/>
-          <w:sz w:val="22"/>
-          <w:szCs w:val="22"/>
-        </w:rPr>
-        <w:t>${</w:t>
-      </w:r>
-      <w:proofErr w:type="spellStart"/>
-      <w:r>
-        <w:rPr>
-          <w:rStyle w:val="normaltextrun"/>
-          <w:rFonts w:asciiTheme="minorHAnsi" w:hAnsiTheme="minorHAnsi" w:cstheme="minorHAnsi"/>
-          <w:bCs/>
-          <w:color w:val="000000"/>
-          <w:sz w:val="22"/>
-          <w:szCs w:val="22"/>
-        </w:rPr>
-        <w:t>NoOtherCourseInfo</w:t>
-      </w:r>
-      <w:proofErr w:type="spellEnd"/>
-      <w:r>
-        <w:rPr>
-          <w:rStyle w:val="normaltextrun"/>
-          <w:rFonts w:asciiTheme="minorHAnsi" w:hAnsiTheme="minorHAnsi" w:cstheme="minorHAnsi"/>
-          <w:bCs/>
-          <w:color w:val="000000"/>
-          <w:sz w:val="22"/>
-          <w:szCs w:val="22"/>
-        </w:rPr>
-        <w:t>}</w:t>
-      </w:r>
-    </w:p>
-    <w:p>
-      <w:pPr>
-        <w:pStyle w:val="paragraph"/>
-        <w:spacing w:before="0" w:beforeAutospacing="0" w:after="0" w:afterAutospacing="0"/>
-        <w:textAlignment w:val="baseline"/>
-        <w:rPr>
-          <w:rStyle w:val="normaltextrun"/>
-          <w:rFonts w:asciiTheme="minorHAnsi" w:hAnsiTheme="minorHAnsi" w:cstheme="minorHAnsi"/>
-          <w:bCs/>
-          <w:color w:val="000000"/>
-          <w:sz w:val="22"/>
-          <w:szCs w:val="22"/>
+      <w:bookmarkStart w:id="14" w:name="_GoBack"/>
+      <w:bookmarkEnd w:id="14"/>
+    </w:p>
+    <w:p>
+      <w:pPr>
+        <w:rPr>
+          <w:rFonts w:cstheme="minorHAnsi"/>
         </w:rPr>
       </w:pPr>
     </w:p>
@@ -3032,156 +2976,17 @@
         <w:spacing w:before="120" w:after="120"/>
         <w:jc w:val="left"/>
         <w:rPr>
-          <w:rStyle w:val="normaltextrun"/>
-          <w:rFonts w:asciiTheme="minorHAnsi" w:hAnsiTheme="minorHAnsi" w:cstheme="minorHAnsi"/>
-        </w:rPr>
-      </w:pPr>
-      <w:r>
-        <w:rPr>
-          <w:rFonts w:asciiTheme="minorHAnsi" w:hAnsiTheme="minorHAnsi" w:cstheme="minorHAnsi"/>
-        </w:rPr>
-        <w:t>Other</w:t>
-      </w:r>
-    </w:p>
-    <w:p>
-      <w:pPr>
-        <w:pStyle w:val="paragraph"/>
-        <w:spacing w:before="0" w:beforeAutospacing="0" w:after="0" w:afterAutospacing="0"/>
-        <w:textAlignment w:val="baseline"/>
-        <w:rPr>
-          <w:rStyle w:val="normaltextrun"/>
-          <w:rFonts w:asciiTheme="minorHAnsi" w:hAnsiTheme="minorHAnsi" w:cstheme="minorHAnsi"/>
-          <w:bCs/>
-          <w:color w:val="000000"/>
-          <w:sz w:val="22"/>
-          <w:szCs w:val="22"/>
-        </w:rPr>
-      </w:pPr>
-      <w:r>
-        <w:rPr>
-          <w:rStyle w:val="normaltextrun"/>
-          <w:rFonts w:asciiTheme="minorHAnsi" w:hAnsiTheme="minorHAnsi" w:cstheme="minorHAnsi"/>
-          <w:bCs/>
-          <w:color w:val="000000"/>
-          <w:sz w:val="22"/>
-          <w:szCs w:val="22"/>
-        </w:rPr>
-        <w:t>${</w:t>
-      </w:r>
-      <w:proofErr w:type="spellStart"/>
-      <w:r>
-        <w:rPr>
-          <w:rStyle w:val="normaltextrun"/>
-          <w:rFonts w:asciiTheme="minorHAnsi" w:hAnsiTheme="minorHAnsi" w:cstheme="minorHAnsi"/>
-          <w:bCs/>
-          <w:color w:val="000000"/>
-          <w:sz w:val="22"/>
-          <w:szCs w:val="22"/>
-        </w:rPr>
-        <w:t>otherCourseInfo</w:t>
-      </w:r>
-      <w:proofErr w:type="spellEnd"/>
-      <w:r>
-        <w:rPr>
-          <w:rStyle w:val="normaltextrun"/>
-          <w:rFonts w:asciiTheme="minorHAnsi" w:hAnsiTheme="minorHAnsi" w:cstheme="minorHAnsi"/>
-          <w:bCs/>
-          <w:color w:val="000000"/>
-          <w:sz w:val="22"/>
-          <w:szCs w:val="22"/>
-        </w:rPr>
-        <w:t>}</w:t>
-      </w:r>
-    </w:p>
-    <w:p>
-      <w:pPr>
-        <w:pStyle w:val="paragraph"/>
-        <w:spacing w:before="0" w:beforeAutospacing="0" w:after="0" w:afterAutospacing="0"/>
-        <w:textAlignment w:val="baseline"/>
-        <w:rPr>
-          <w:rStyle w:val="normaltextrun"/>
-          <w:rFonts w:asciiTheme="minorHAnsi" w:hAnsiTheme="minorHAnsi" w:cstheme="minorHAnsi"/>
-          <w:bCs/>
-          <w:color w:val="000000"/>
-          <w:sz w:val="22"/>
-          <w:szCs w:val="22"/>
-        </w:rPr>
-      </w:pPr>
-      <w:r>
-        <w:rPr>
-          <w:rStyle w:val="normaltextrun"/>
-          <w:rFonts w:asciiTheme="minorHAnsi" w:hAnsiTheme="minorHAnsi" w:cstheme="minorHAnsi"/>
-          <w:bCs/>
-          <w:color w:val="000000"/>
-          <w:sz w:val="22"/>
-          <w:szCs w:val="22"/>
-        </w:rPr>
-        <w:t>${/</w:t>
-      </w:r>
-      <w:proofErr w:type="spellStart"/>
-      <w:r>
-        <w:rPr>
-          <w:rStyle w:val="normaltextrun"/>
-          <w:rFonts w:asciiTheme="minorHAnsi" w:hAnsiTheme="minorHAnsi" w:cstheme="minorHAnsi"/>
-          <w:bCs/>
-          <w:color w:val="000000"/>
-          <w:sz w:val="22"/>
-          <w:szCs w:val="22"/>
-        </w:rPr>
-        <w:t>NoOtherCourseInfo</w:t>
-      </w:r>
-      <w:proofErr w:type="spellEnd"/>
-      <w:r>
-        <w:rPr>
-          <w:rStyle w:val="normaltextrun"/>
-          <w:rFonts w:asciiTheme="minorHAnsi" w:hAnsiTheme="minorHAnsi" w:cstheme="minorHAnsi"/>
-          <w:bCs/>
-          <w:color w:val="000000"/>
-          <w:sz w:val="22"/>
-          <w:szCs w:val="22"/>
-        </w:rPr>
-        <w:t>}</w:t>
-      </w:r>
-    </w:p>
-    <w:p>
-      <w:pPr>
-        <w:pStyle w:val="paragraph"/>
-        <w:spacing w:before="0" w:beforeAutospacing="0" w:after="0" w:afterAutospacing="0"/>
-        <w:textAlignment w:val="baseline"/>
-        <w:rPr>
-          <w:rStyle w:val="normaltextrun"/>
-          <w:rFonts w:asciiTheme="minorHAnsi" w:hAnsiTheme="minorHAnsi" w:cstheme="minorHAnsi"/>
-          <w:bCs/>
-          <w:color w:val="000000"/>
-          <w:sz w:val="22"/>
-          <w:szCs w:val="22"/>
-        </w:rPr>
-      </w:pPr>
-    </w:p>
-    <w:p>
-      <w:pPr>
-        <w:rPr>
-          <w:rFonts w:cstheme="minorHAnsi"/>
-        </w:rPr>
-      </w:pPr>
-    </w:p>
-    <w:p>
-      <w:pPr>
-        <w:pStyle w:val="Heading2"/>
-        <w:spacing w:before="120" w:after="120"/>
-        <w:jc w:val="left"/>
-        <w:rPr>
-          <w:rFonts w:asciiTheme="minorHAnsi" w:hAnsiTheme="minorHAnsi" w:cstheme="minorHAnsi"/>
-        </w:rPr>
-      </w:pPr>
-      <w:bookmarkStart w:id="14" w:name="_Toc2236271"/>
+          <w:rFonts w:asciiTheme="minorHAnsi" w:hAnsiTheme="minorHAnsi" w:cstheme="minorHAnsi"/>
+        </w:rPr>
+      </w:pPr>
+      <w:bookmarkStart w:id="15" w:name="_Toc2236271"/>
       <w:r>
         <w:rPr>
           <w:rFonts w:asciiTheme="minorHAnsi" w:hAnsiTheme="minorHAnsi" w:cstheme="minorHAnsi"/>
         </w:rPr>
         <w:t>University Policies</w:t>
       </w:r>
-      <w:bookmarkEnd w:id="14"/>
+      <w:bookmarkEnd w:id="15"/>
     </w:p>
     <w:p>
       <w:pPr>
@@ -3310,7 +3115,7 @@
           <w:rFonts w:asciiTheme="minorHAnsi" w:eastAsia="Times New Roman" w:hAnsiTheme="minorHAnsi" w:cstheme="minorHAnsi"/>
         </w:rPr>
       </w:pPr>
-      <w:bookmarkStart w:id="15" w:name="_Toc2236272"/>
+      <w:bookmarkStart w:id="16" w:name="_Toc2236272"/>
       <w:r>
         <w:rPr>
           <w:rFonts w:asciiTheme="minorHAnsi" w:hAnsiTheme="minorHAnsi" w:cstheme="minorHAnsi"/>
@@ -3323,7 +3128,7 @@
         </w:rPr>
         <w:t xml:space="preserve"> Policies</w:t>
       </w:r>
-      <w:bookmarkEnd w:id="15"/>
+      <w:bookmarkEnd w:id="16"/>
     </w:p>
     <w:p>
       <w:r>
@@ -3387,7 +3192,6 @@
           <w:sz w:val="24"/>
           <w:szCs w:val="24"/>
         </w:rPr>
-        <w:lastRenderedPageBreak/>
         <w:t>Academic integrity</w:t>
       </w:r>
     </w:p>
@@ -3408,7 +3212,16 @@
           <w:sz w:val="22"/>
           <w:szCs w:val="22"/>
         </w:rPr>
-        <w:t>The academic enterprise is founded on honesty, civility, and integrity. As members of this enterprise, all students are expected to know, understand, and follow the codes of conduct regarding academic integrity. At the most basic level, this means submitting only original work done by you and acknowledging all sources of information or ideas and attributing them to others as required. This also means you should not cheat, copy, or mislead others about what is your work. Violations of academic integrity (i.e., misconduct) lead to the breakdown of the academic enterprise, and therefore serious consequences arise and harsh sanctions are imposed. For example, incidences of plagiarism or cheating may result in a mark of zero on the assignment or exam and more serious consequences may apply if the matter is referred to the President’s Advisory Committee on Student Discipline. Careful records are kept in order to monitor and prevent recurrences. A more detailed description of academic integrity, including the University’s policies and procedures, may be found in the Academic Calendar.</w:t>
+        <w:t xml:space="preserve">The academic enterprise is founded on honesty, civility, and integrity. As members of this enterprise, all students are expected to know, understand, and follow the codes of conduct regarding academic integrity. At the most basic level, this means submitting only original work done by you and acknowledging all sources of information or ideas and attributing them to others as required. This also means you should not cheat, copy, or mislead others about what is your work. Violations of academic integrity (i.e., misconduct) lead to the breakdown of the academic enterprise, and therefore serious </w:t>
+      </w:r>
+      <w:r>
+        <w:rPr>
+          <w:rFonts w:asciiTheme="minorHAnsi" w:hAnsiTheme="minorHAnsi" w:cstheme="minorHAnsi"/>
+          <w:sz w:val="22"/>
+          <w:szCs w:val="22"/>
+        </w:rPr>
+        <w:lastRenderedPageBreak/>
+        <w:t>consequences arise and harsh sanctions are imposed. For example, incidences of plagiarism or cheating may result in a mark of zero on the assignment or exam and more serious consequences may apply if the matter is referred to the President’s Advisory Committee on Student Discipline. Careful records are kept in order to monitor and prevent recurrences. A more detailed description of academic integrity, including the University’s policies and procedures, may be found in the Academic Calendar.</w:t>
       </w:r>
     </w:p>
     <w:p>
@@ -3678,8 +3491,6 @@
           <w:u w:val="single"/>
         </w:rPr>
       </w:pPr>
-      <w:bookmarkStart w:id="16" w:name="_GoBack"/>
-      <w:bookmarkEnd w:id="16"/>
     </w:p>
     <w:sectPr>
       <w:headerReference w:type="default" r:id="rId10"/>

--- a/public/word-template/UBC-V_default.docx
+++ b/public/word-template/UBC-V_default.docx
@@ -78,14 +78,13 @@
           <w:rFonts w:asciiTheme="minorHAnsi" w:hAnsiTheme="minorHAnsi" w:cstheme="minorHAnsi"/>
         </w:rPr>
       </w:pPr>
-      <w:bookmarkStart w:id="0" w:name="_Toc2236257"/>
-      <w:r>
-        <w:rPr>
-          <w:rFonts w:asciiTheme="minorHAnsi" w:hAnsiTheme="minorHAnsi" w:cstheme="minorHAnsi"/>
-        </w:rPr>
-        <w:t>Acknowledgement</w:t>
-      </w:r>
-      <w:bookmarkEnd w:id="0"/>
+      <w:r>
+        <w:rPr>
+          <w:rFonts w:asciiTheme="minorHAnsi" w:hAnsiTheme="minorHAnsi" w:cstheme="minorHAnsi"/>
+          <w:caps w:val="0"/>
+        </w:rPr>
+        <w:t>${land-title}</w:t>
+      </w:r>
     </w:p>
     <w:p>
       <w:pPr>
@@ -98,63 +97,7 @@
         <w:rPr>
           <w:rFonts w:cstheme="minorHAnsi"/>
         </w:rPr>
-        <w:t xml:space="preserve">UBC’s Point Grey Campus is located on the traditional, ancestral, and </w:t>
-      </w:r>
-      <w:proofErr w:type="spellStart"/>
-      <w:r>
-        <w:rPr>
-          <w:rFonts w:cstheme="minorHAnsi"/>
-        </w:rPr>
-        <w:t>unceded</w:t>
-      </w:r>
-      <w:proofErr w:type="spellEnd"/>
-      <w:r>
-        <w:rPr>
-          <w:rFonts w:cstheme="minorHAnsi"/>
-        </w:rPr>
-        <w:t xml:space="preserve"> territory of the </w:t>
-      </w:r>
-      <w:proofErr w:type="spellStart"/>
-      <w:r>
-        <w:rPr>
-          <w:rFonts w:cstheme="minorHAnsi"/>
-        </w:rPr>
-        <w:t>xwməθkwəy̓əm</w:t>
-      </w:r>
-      <w:proofErr w:type="spellEnd"/>
-      <w:r>
-        <w:rPr>
-          <w:rFonts w:cstheme="minorHAnsi"/>
-        </w:rPr>
-        <w:t xml:space="preserve"> (</w:t>
-      </w:r>
-      <w:proofErr w:type="spellStart"/>
-      <w:r>
-        <w:rPr>
-          <w:rFonts w:cstheme="minorHAnsi"/>
-        </w:rPr>
-        <w:t>Musqueam</w:t>
-      </w:r>
-      <w:proofErr w:type="spellEnd"/>
-      <w:r>
-        <w:rPr>
-          <w:rFonts w:cstheme="minorHAnsi"/>
-        </w:rPr>
-        <w:t xml:space="preserve">) people. The land it is situated on has always been a place of learning for the </w:t>
-      </w:r>
-      <w:proofErr w:type="spellStart"/>
-      <w:r>
-        <w:rPr>
-          <w:rFonts w:cstheme="minorHAnsi"/>
-        </w:rPr>
-        <w:t>Musqueam</w:t>
-      </w:r>
-      <w:proofErr w:type="spellEnd"/>
-      <w:r>
-        <w:rPr>
-          <w:rFonts w:cstheme="minorHAnsi"/>
-        </w:rPr>
-        <w:t xml:space="preserve"> people, who for millennia have passed on their culture, history, and traditions from one generation to the next on this site.</w:t>
+        <w:t>${land-description}</w:t>
       </w:r>
     </w:p>
     <w:p>
@@ -188,14 +131,14 @@
           <w:szCs w:val="28"/>
         </w:rPr>
       </w:pPr>
-      <w:bookmarkStart w:id="1" w:name="_Toc2236258"/>
+      <w:bookmarkStart w:id="0" w:name="_Toc2236258"/>
       <w:r>
         <w:rPr>
           <w:rFonts w:asciiTheme="minorHAnsi" w:hAnsiTheme="minorHAnsi" w:cstheme="minorHAnsi"/>
         </w:rPr>
         <w:t>Course Information</w:t>
       </w:r>
-      <w:bookmarkEnd w:id="1"/>
+      <w:bookmarkEnd w:id="0"/>
     </w:p>
     <w:p>
       <w:pPr>
@@ -206,7 +149,7 @@
           <w:szCs w:val="28"/>
         </w:rPr>
       </w:pPr>
-      <w:bookmarkStart w:id="2" w:name="_Toc2236259"/>
+      <w:bookmarkStart w:id="1" w:name="_Toc2236259"/>
       <w:r>
         <w:rPr>
           <w:rFonts w:cstheme="minorHAnsi"/>
@@ -924,53 +867,53 @@
         <w:rPr>
           <w:rFonts w:asciiTheme="minorHAnsi" w:eastAsia="Times New Roman" w:hAnsiTheme="minorHAnsi" w:cstheme="minorHAnsi"/>
         </w:rPr>
+        <w:t>Co</w:t>
+      </w:r>
+      <w:r>
+        <w:rPr>
+          <w:rFonts w:asciiTheme="minorHAnsi" w:eastAsia="Times New Roman" w:hAnsiTheme="minorHAnsi" w:cstheme="minorHAnsi"/>
+        </w:rPr>
+        <w:t>urse Description</w:t>
+      </w:r>
+    </w:p>
+    <w:p>
+      <w:pPr>
+        <w:rPr>
+          <w:rFonts w:cstheme="minorHAnsi"/>
+        </w:rPr>
+      </w:pPr>
+      <w:r>
+        <w:rPr>
+          <w:rFonts w:cstheme="minorHAnsi"/>
+        </w:rPr>
+        <w:t>${</w:t>
+      </w:r>
+      <w:proofErr w:type="spellStart"/>
+      <w:r>
+        <w:rPr>
+          <w:rFonts w:cstheme="minorHAnsi"/>
+        </w:rPr>
+        <w:t>courseDescription</w:t>
+      </w:r>
+      <w:proofErr w:type="spellEnd"/>
+      <w:r>
+        <w:rPr>
+          <w:rFonts w:cstheme="minorHAnsi"/>
+        </w:rPr>
+        <w:t>}</w:t>
+      </w:r>
+    </w:p>
+    <w:p>
+      <w:pPr>
+        <w:rPr>
+          <w:rFonts w:cstheme="minorHAnsi"/>
+        </w:rPr>
+      </w:pPr>
+      <w:r>
+        <w:rPr>
+          <w:rFonts w:cstheme="minorHAnsi"/>
+        </w:rPr>
         <w:lastRenderedPageBreak/>
-        <w:t>Co</w:t>
-      </w:r>
-      <w:r>
-        <w:rPr>
-          <w:rFonts w:asciiTheme="minorHAnsi" w:eastAsia="Times New Roman" w:hAnsiTheme="minorHAnsi" w:cstheme="minorHAnsi"/>
-        </w:rPr>
-        <w:t>urse Description</w:t>
-      </w:r>
-    </w:p>
-    <w:p>
-      <w:pPr>
-        <w:rPr>
-          <w:rFonts w:cstheme="minorHAnsi"/>
-        </w:rPr>
-      </w:pPr>
-      <w:r>
-        <w:rPr>
-          <w:rFonts w:cstheme="minorHAnsi"/>
-        </w:rPr>
-        <w:t>${</w:t>
-      </w:r>
-      <w:proofErr w:type="spellStart"/>
-      <w:r>
-        <w:rPr>
-          <w:rFonts w:cstheme="minorHAnsi"/>
-        </w:rPr>
-        <w:t>courseDescription</w:t>
-      </w:r>
-      <w:proofErr w:type="spellEnd"/>
-      <w:r>
-        <w:rPr>
-          <w:rFonts w:cstheme="minorHAnsi"/>
-        </w:rPr>
-        <w:t>}</w:t>
-      </w:r>
-    </w:p>
-    <w:p>
-      <w:pPr>
-        <w:rPr>
-          <w:rFonts w:cstheme="minorHAnsi"/>
-        </w:rPr>
-      </w:pPr>
-      <w:r>
-        <w:rPr>
-          <w:rFonts w:cstheme="minorHAnsi"/>
-        </w:rPr>
         <w:t>${/</w:t>
       </w:r>
       <w:proofErr w:type="spellStart"/>
@@ -1034,14 +977,14 @@
           <w:rFonts w:asciiTheme="minorHAnsi" w:eastAsia="Times New Roman" w:hAnsiTheme="minorHAnsi" w:cstheme="minorHAnsi"/>
         </w:rPr>
       </w:pPr>
-      <w:bookmarkStart w:id="3" w:name="_Toc2236262"/>
+      <w:bookmarkStart w:id="2" w:name="_Toc2236262"/>
       <w:r>
         <w:rPr>
           <w:rFonts w:asciiTheme="minorHAnsi" w:eastAsia="Times New Roman" w:hAnsiTheme="minorHAnsi" w:cstheme="minorHAnsi"/>
         </w:rPr>
         <w:t>Contacts</w:t>
       </w:r>
-      <w:bookmarkEnd w:id="3"/>
+      <w:bookmarkEnd w:id="2"/>
     </w:p>
     <w:p>
       <w:pPr>
@@ -1133,8 +1076,8 @@
           <w:szCs w:val="24"/>
         </w:rPr>
       </w:pPr>
-      <w:bookmarkStart w:id="4" w:name="_Toc2236260"/>
-      <w:bookmarkEnd w:id="2"/>
+      <w:bookmarkStart w:id="3" w:name="_Toc2236260"/>
+      <w:bookmarkEnd w:id="1"/>
       <w:r>
         <w:rPr>
           <w:rFonts w:eastAsia="Times New Roman" w:cstheme="minorHAnsi"/>
@@ -1146,7 +1089,7 @@
         <w:t>Prerequisites</w:t>
       </w:r>
     </w:p>
-    <w:bookmarkEnd w:id="4"/>
+    <w:bookmarkEnd w:id="3"/>
     <w:p>
       <w:pPr>
         <w:pStyle w:val="Paragraphs"/>
@@ -1259,7 +1202,7 @@
           <w:szCs w:val="24"/>
         </w:rPr>
       </w:pPr>
-      <w:bookmarkStart w:id="5" w:name="_Toc2236261"/>
+      <w:bookmarkStart w:id="4" w:name="_Toc2236261"/>
       <w:r>
         <w:rPr>
           <w:rFonts w:eastAsia="Times New Roman" w:cstheme="minorHAnsi"/>
@@ -1270,7 +1213,7 @@
         </w:rPr>
         <w:t>Corequisites</w:t>
       </w:r>
-      <w:bookmarkEnd w:id="5"/>
+      <w:bookmarkEnd w:id="4"/>
     </w:p>
     <w:p>
       <w:pPr>
@@ -1357,14 +1300,14 @@
           <w:rFonts w:asciiTheme="minorHAnsi" w:hAnsiTheme="minorHAnsi" w:cstheme="minorHAnsi"/>
         </w:rPr>
       </w:pPr>
-      <w:bookmarkStart w:id="6" w:name="_Toc2236263"/>
+      <w:bookmarkStart w:id="5" w:name="_Toc2236263"/>
       <w:r>
         <w:rPr>
           <w:rFonts w:asciiTheme="minorHAnsi" w:hAnsiTheme="minorHAnsi" w:cstheme="minorHAnsi"/>
         </w:rPr>
         <w:t>Course Instructor Biographical Statement</w:t>
       </w:r>
-      <w:bookmarkEnd w:id="6"/>
+      <w:bookmarkEnd w:id="5"/>
     </w:p>
     <w:p>
       <w:pPr>
@@ -1467,14 +1410,14 @@
           <w:rFonts w:asciiTheme="minorHAnsi" w:hAnsiTheme="minorHAnsi" w:cstheme="minorHAnsi"/>
         </w:rPr>
       </w:pPr>
-      <w:bookmarkStart w:id="7" w:name="_Toc2236264"/>
+      <w:bookmarkStart w:id="6" w:name="_Toc2236264"/>
       <w:r>
         <w:rPr>
           <w:rFonts w:asciiTheme="minorHAnsi" w:hAnsiTheme="minorHAnsi" w:cstheme="minorHAnsi"/>
         </w:rPr>
         <w:t xml:space="preserve">Other Instructional </w:t>
       </w:r>
-      <w:bookmarkEnd w:id="7"/>
+      <w:bookmarkEnd w:id="6"/>
       <w:r>
         <w:rPr>
           <w:rFonts w:asciiTheme="minorHAnsi" w:hAnsiTheme="minorHAnsi" w:cstheme="minorHAnsi"/>
@@ -1587,14 +1530,14 @@
           <w:rFonts w:asciiTheme="minorHAnsi" w:hAnsiTheme="minorHAnsi" w:cstheme="minorHAnsi"/>
         </w:rPr>
       </w:pPr>
-      <w:bookmarkStart w:id="8" w:name="_Toc2236265"/>
+      <w:bookmarkStart w:id="7" w:name="_Toc2236265"/>
       <w:r>
         <w:rPr>
           <w:rFonts w:asciiTheme="minorHAnsi" w:hAnsiTheme="minorHAnsi" w:cstheme="minorHAnsi"/>
         </w:rPr>
         <w:t>Course Structure</w:t>
       </w:r>
-      <w:bookmarkEnd w:id="8"/>
+      <w:bookmarkEnd w:id="7"/>
     </w:p>
     <w:p>
       <w:pPr>
@@ -1609,71 +1552,71 @@
           <w:rFonts w:eastAsia="Times New Roman" w:cstheme="minorHAnsi"/>
           <w:szCs w:val="20"/>
         </w:rPr>
+        <w:t>${</w:t>
+      </w:r>
+      <w:proofErr w:type="spellStart"/>
+      <w:r>
+        <w:rPr>
+          <w:rFonts w:eastAsia="Times New Roman" w:cstheme="minorHAnsi"/>
+          <w:szCs w:val="20"/>
+        </w:rPr>
+        <w:t>courseStructure</w:t>
+      </w:r>
+      <w:proofErr w:type="spellEnd"/>
+      <w:r>
+        <w:rPr>
+          <w:rFonts w:eastAsia="Times New Roman" w:cstheme="minorHAnsi"/>
+          <w:szCs w:val="20"/>
+        </w:rPr>
+        <w:t>}</w:t>
+      </w:r>
+    </w:p>
+    <w:p>
+      <w:pPr>
+        <w:spacing w:after="120"/>
+        <w:rPr>
+          <w:rFonts w:eastAsia="Times New Roman" w:cstheme="minorHAnsi"/>
+          <w:szCs w:val="20"/>
+        </w:rPr>
+      </w:pPr>
+      <w:r>
+        <w:rPr>
+          <w:rFonts w:eastAsia="Times New Roman" w:cstheme="minorHAnsi"/>
+          <w:szCs w:val="20"/>
+        </w:rPr>
+        <w:t>${/</w:t>
+      </w:r>
+      <w:proofErr w:type="spellStart"/>
+      <w:r>
+        <w:rPr>
+          <w:rFonts w:eastAsia="Times New Roman" w:cstheme="minorHAnsi"/>
+          <w:szCs w:val="20"/>
+        </w:rPr>
+        <w:t>NoCourseStructure</w:t>
+      </w:r>
+      <w:proofErr w:type="spellEnd"/>
+      <w:r>
+        <w:rPr>
+          <w:rFonts w:eastAsia="Times New Roman" w:cstheme="minorHAnsi"/>
+          <w:szCs w:val="20"/>
+        </w:rPr>
+        <w:t>}</w:t>
+      </w:r>
+    </w:p>
+    <w:p>
+      <w:pPr>
+        <w:spacing w:after="120"/>
+        <w:rPr>
+          <w:rFonts w:eastAsia="Times New Roman" w:cstheme="minorHAnsi"/>
+          <w:szCs w:val="20"/>
+        </w:rPr>
+      </w:pPr>
+      <w:r>
+        <w:rPr>
+          <w:rFonts w:eastAsia="Times New Roman" w:cstheme="minorHAnsi"/>
+          <w:szCs w:val="20"/>
+        </w:rPr>
         <w:lastRenderedPageBreak/>
-        <w:t>${</w:t>
-      </w:r>
-      <w:proofErr w:type="spellStart"/>
-      <w:r>
-        <w:rPr>
-          <w:rFonts w:eastAsia="Times New Roman" w:cstheme="minorHAnsi"/>
-          <w:szCs w:val="20"/>
-        </w:rPr>
-        <w:t>courseStructure</w:t>
-      </w:r>
-      <w:proofErr w:type="spellEnd"/>
-      <w:r>
-        <w:rPr>
-          <w:rFonts w:eastAsia="Times New Roman" w:cstheme="minorHAnsi"/>
-          <w:szCs w:val="20"/>
-        </w:rPr>
-        <w:t>}</w:t>
-      </w:r>
-    </w:p>
-    <w:p>
-      <w:pPr>
-        <w:spacing w:after="120"/>
-        <w:rPr>
-          <w:rFonts w:eastAsia="Times New Roman" w:cstheme="minorHAnsi"/>
-          <w:szCs w:val="20"/>
-        </w:rPr>
-      </w:pPr>
-      <w:r>
-        <w:rPr>
-          <w:rFonts w:eastAsia="Times New Roman" w:cstheme="minorHAnsi"/>
-          <w:szCs w:val="20"/>
-        </w:rPr>
-        <w:t>${/</w:t>
-      </w:r>
-      <w:proofErr w:type="spellStart"/>
-      <w:r>
-        <w:rPr>
-          <w:rFonts w:eastAsia="Times New Roman" w:cstheme="minorHAnsi"/>
-          <w:szCs w:val="20"/>
-        </w:rPr>
-        <w:t>NoCourseStructure</w:t>
-      </w:r>
-      <w:proofErr w:type="spellEnd"/>
-      <w:r>
-        <w:rPr>
-          <w:rFonts w:eastAsia="Times New Roman" w:cstheme="minorHAnsi"/>
-          <w:szCs w:val="20"/>
-        </w:rPr>
-        <w:t>}</w:t>
-      </w:r>
-    </w:p>
-    <w:p>
-      <w:pPr>
-        <w:spacing w:after="120"/>
-        <w:rPr>
-          <w:rFonts w:eastAsia="Times New Roman" w:cstheme="minorHAnsi"/>
-          <w:szCs w:val="20"/>
-        </w:rPr>
-      </w:pPr>
-      <w:r>
-        <w:rPr>
-          <w:rFonts w:eastAsia="Times New Roman" w:cstheme="minorHAnsi"/>
-          <w:szCs w:val="20"/>
-        </w:rPr>
         <w:t>${</w:t>
       </w:r>
       <w:proofErr w:type="spellStart"/>
@@ -1711,14 +1654,14 @@
           <w:rFonts w:asciiTheme="minorHAnsi" w:hAnsiTheme="minorHAnsi" w:cstheme="minorHAnsi"/>
         </w:rPr>
       </w:pPr>
-      <w:bookmarkStart w:id="9" w:name="_Toc2236266"/>
+      <w:bookmarkStart w:id="8" w:name="_Toc2236266"/>
       <w:r>
         <w:rPr>
           <w:rFonts w:asciiTheme="minorHAnsi" w:hAnsiTheme="minorHAnsi" w:cstheme="minorHAnsi"/>
         </w:rPr>
         <w:t>Schedule of Topics</w:t>
       </w:r>
-      <w:bookmarkEnd w:id="9"/>
+      <w:bookmarkEnd w:id="8"/>
     </w:p>
     <w:p>
       <w:pPr>
@@ -1836,14 +1779,14 @@
           <w:rFonts w:asciiTheme="minorHAnsi" w:hAnsiTheme="minorHAnsi" w:cstheme="minorHAnsi"/>
         </w:rPr>
       </w:pPr>
-      <w:bookmarkStart w:id="10" w:name="_Toc2236267"/>
+      <w:bookmarkStart w:id="9" w:name="_Toc2236267"/>
       <w:r>
         <w:rPr>
           <w:rFonts w:asciiTheme="minorHAnsi" w:hAnsiTheme="minorHAnsi" w:cstheme="minorHAnsi"/>
         </w:rPr>
         <w:t>Learning Outcomes</w:t>
       </w:r>
-      <w:bookmarkEnd w:id="10"/>
+      <w:bookmarkEnd w:id="9"/>
     </w:p>
     <w:p>
       <w:pPr>
@@ -2011,14 +1954,14 @@
           <w:rFonts w:asciiTheme="minorHAnsi" w:hAnsiTheme="minorHAnsi" w:cstheme="minorHAnsi"/>
         </w:rPr>
       </w:pPr>
-      <w:bookmarkStart w:id="11" w:name="_Toc2236270"/>
+      <w:bookmarkStart w:id="10" w:name="_Toc2236270"/>
       <w:r>
         <w:rPr>
           <w:rFonts w:asciiTheme="minorHAnsi" w:hAnsiTheme="minorHAnsi" w:cstheme="minorHAnsi"/>
         </w:rPr>
         <w:t>Assessments of Learning</w:t>
       </w:r>
-      <w:bookmarkEnd w:id="11"/>
+      <w:bookmarkEnd w:id="10"/>
     </w:p>
     <w:p>
       <w:pPr>
@@ -2102,14 +2045,14 @@
           <w:rFonts w:asciiTheme="minorHAnsi" w:hAnsiTheme="minorHAnsi" w:cstheme="minorHAnsi"/>
         </w:rPr>
       </w:pPr>
-      <w:bookmarkStart w:id="12" w:name="_Toc2236268"/>
+      <w:bookmarkStart w:id="11" w:name="_Toc2236268"/>
       <w:r>
         <w:rPr>
           <w:rFonts w:asciiTheme="minorHAnsi" w:hAnsiTheme="minorHAnsi" w:cstheme="minorHAnsi"/>
         </w:rPr>
         <w:t>Learning Activities</w:t>
       </w:r>
-      <w:bookmarkEnd w:id="12"/>
+      <w:bookmarkEnd w:id="11"/>
     </w:p>
     <w:p>
       <w:pPr>
@@ -2225,14 +2168,14 @@
           <w:rFonts w:asciiTheme="minorHAnsi" w:hAnsiTheme="minorHAnsi" w:cstheme="minorHAnsi"/>
         </w:rPr>
       </w:pPr>
-      <w:bookmarkStart w:id="13" w:name="_Toc2236269"/>
+      <w:bookmarkStart w:id="12" w:name="_Toc2236269"/>
       <w:r>
         <w:rPr>
           <w:rFonts w:asciiTheme="minorHAnsi" w:hAnsiTheme="minorHAnsi" w:cstheme="minorHAnsi"/>
         </w:rPr>
         <w:t>Learning Materials</w:t>
       </w:r>
-      <w:bookmarkEnd w:id="13"/>
+      <w:bookmarkEnd w:id="12"/>
     </w:p>
     <w:p>
       <w:pPr>
@@ -2563,6 +2506,7 @@
           <w:color w:val="000000"/>
           <w:bdr w:val="none" w:sz="0" w:space="0" w:color="auto" w:frame="1"/>
         </w:rPr>
+        <w:lastRenderedPageBreak/>
         <w:t>${</w:t>
       </w:r>
       <w:proofErr w:type="spellStart"/>
@@ -2960,8 +2904,6 @@
         </w:rPr>
         <w:t>}</w:t>
       </w:r>
-      <w:bookmarkStart w:id="14" w:name="_GoBack"/>
-      <w:bookmarkEnd w:id="14"/>
     </w:p>
     <w:p>
       <w:pPr>
@@ -2979,14 +2921,14 @@
           <w:rFonts w:asciiTheme="minorHAnsi" w:hAnsiTheme="minorHAnsi" w:cstheme="minorHAnsi"/>
         </w:rPr>
       </w:pPr>
-      <w:bookmarkStart w:id="15" w:name="_Toc2236271"/>
+      <w:bookmarkStart w:id="13" w:name="_Toc2236271"/>
       <w:r>
         <w:rPr>
           <w:rFonts w:asciiTheme="minorHAnsi" w:hAnsiTheme="minorHAnsi" w:cstheme="minorHAnsi"/>
         </w:rPr>
         <w:t>University Policies</w:t>
       </w:r>
-      <w:bookmarkEnd w:id="15"/>
+      <w:bookmarkEnd w:id="13"/>
     </w:p>
     <w:p>
       <w:pPr>
@@ -3115,7 +3057,7 @@
           <w:rFonts w:asciiTheme="minorHAnsi" w:eastAsia="Times New Roman" w:hAnsiTheme="minorHAnsi" w:cstheme="minorHAnsi"/>
         </w:rPr>
       </w:pPr>
-      <w:bookmarkStart w:id="16" w:name="_Toc2236272"/>
+      <w:bookmarkStart w:id="14" w:name="_Toc2236272"/>
       <w:r>
         <w:rPr>
           <w:rFonts w:asciiTheme="minorHAnsi" w:hAnsiTheme="minorHAnsi" w:cstheme="minorHAnsi"/>
@@ -3128,7 +3070,7 @@
         </w:rPr>
         <w:t xml:space="preserve"> Policies</w:t>
       </w:r>
-      <w:bookmarkEnd w:id="16"/>
+      <w:bookmarkEnd w:id="14"/>
     </w:p>
     <w:p>
       <w:r>
@@ -3187,12 +3129,11 @@
       <w:r>
         <w:rPr>
           <w:rFonts w:eastAsia="Times New Roman" w:cstheme="minorHAnsi"/>
-          <w:caps/>
           <w:color w:val="823B0B"/>
           <w:sz w:val="24"/>
           <w:szCs w:val="24"/>
         </w:rPr>
-        <w:t>Academic integrity</w:t>
+        <w:t>${academic-title}</w:t>
       </w:r>
     </w:p>
     <w:p>
@@ -3212,16 +3153,7 @@
           <w:sz w:val="22"/>
           <w:szCs w:val="22"/>
         </w:rPr>
-        <w:t xml:space="preserve">The academic enterprise is founded on honesty, civility, and integrity. As members of this enterprise, all students are expected to know, understand, and follow the codes of conduct regarding academic integrity. At the most basic level, this means submitting only original work done by you and acknowledging all sources of information or ideas and attributing them to others as required. This also means you should not cheat, copy, or mislead others about what is your work. Violations of academic integrity (i.e., misconduct) lead to the breakdown of the academic enterprise, and therefore serious </w:t>
-      </w:r>
-      <w:r>
-        <w:rPr>
-          <w:rFonts w:asciiTheme="minorHAnsi" w:hAnsiTheme="minorHAnsi" w:cstheme="minorHAnsi"/>
-          <w:sz w:val="22"/>
-          <w:szCs w:val="22"/>
-        </w:rPr>
-        <w:lastRenderedPageBreak/>
-        <w:t>consequences arise and harsh sanctions are imposed. For example, incidences of plagiarism or cheating may result in a mark of zero on the assignment or exam and more serious consequences may apply if the matter is referred to the President’s Advisory Committee on Student Discipline. Careful records are kept in order to monitor and prevent recurrences. A more detailed description of academic integrity, including the University’s policies and procedures, may be found in the Academic Calendar.</w:t>
+        <w:t>${academic-description}</w:t>
       </w:r>
     </w:p>
     <w:p>
@@ -3261,7 +3193,23 @@
           <w:sz w:val="22"/>
           <w:szCs w:val="22"/>
         </w:rPr>
-        <w:t>${disabilities}</w:t>
+        <w:t>${disabilit</w:t>
+      </w:r>
+      <w:r>
+        <w:rPr>
+          <w:rFonts w:asciiTheme="minorHAnsi" w:hAnsiTheme="minorHAnsi" w:cstheme="minorHAnsi"/>
+          <w:sz w:val="22"/>
+          <w:szCs w:val="22"/>
+        </w:rPr>
+        <w:t>y</w:t>
+      </w:r>
+      <w:r>
+        <w:rPr>
+          <w:rFonts w:asciiTheme="minorHAnsi" w:hAnsiTheme="minorHAnsi" w:cstheme="minorHAnsi"/>
+          <w:sz w:val="22"/>
+          <w:szCs w:val="22"/>
+        </w:rPr>
+        <w:t>}</w:t>
       </w:r>
     </w:p>
     <w:p>
@@ -3296,12 +3244,11 @@
       <w:r>
         <w:rPr>
           <w:rFonts w:eastAsia="Times New Roman" w:cstheme="minorHAnsi"/>
-          <w:caps/>
           <w:color w:val="823B0B"/>
           <w:sz w:val="24"/>
           <w:szCs w:val="24"/>
         </w:rPr>
-        <w:t>Accommodations for students with disabilities</w:t>
+        <w:t>${disability-title}</w:t>
       </w:r>
     </w:p>
     <w:p>
@@ -3315,24 +3262,29 @@
           <w:szCs w:val="22"/>
         </w:rPr>
       </w:pPr>
-      <w:hyperlink r:id="rId9" w:history="1">
-        <w:r>
-          <w:rPr>
-            <w:rStyle w:val="Hyperlink"/>
-            <w:rFonts w:asciiTheme="minorHAnsi" w:hAnsiTheme="minorHAnsi" w:cstheme="minorHAnsi"/>
-            <w:sz w:val="22"/>
-            <w:szCs w:val="22"/>
-          </w:rPr>
-          <w:t>https://students.ubc.ca/about-student-services/centre-for-accessibility</w:t>
-        </w:r>
-      </w:hyperlink>
-      <w:r>
-        <w:rPr>
-          <w:rFonts w:asciiTheme="minorHAnsi" w:hAnsiTheme="minorHAnsi" w:cstheme="minorHAnsi"/>
-          <w:sz w:val="22"/>
-          <w:szCs w:val="22"/>
-        </w:rPr>
-        <w:t xml:space="preserve"> </w:t>
+      <w:r>
+        <w:rPr>
+          <w:rFonts w:asciiTheme="minorHAnsi" w:hAnsiTheme="minorHAnsi" w:cstheme="minorHAnsi"/>
+          <w:sz w:val="22"/>
+          <w:szCs w:val="22"/>
+        </w:rPr>
+        <w:t>${</w:t>
+      </w:r>
+      <w:r>
+        <w:rPr>
+          <w:rFonts w:asciiTheme="minorHAnsi" w:hAnsiTheme="minorHAnsi" w:cstheme="minorHAnsi"/>
+          <w:sz w:val="22"/>
+          <w:szCs w:val="22"/>
+        </w:rPr>
+        <w:t>disability</w:t>
+      </w:r>
+      <w:r>
+        <w:rPr>
+          <w:rFonts w:asciiTheme="minorHAnsi" w:hAnsiTheme="minorHAnsi" w:cstheme="minorHAnsi"/>
+          <w:sz w:val="22"/>
+          <w:szCs w:val="22"/>
+        </w:rPr>
+        <w:t>-description}</w:t>
       </w:r>
     </w:p>
     <w:p>
@@ -3352,7 +3304,23 @@
           <w:sz w:val="22"/>
           <w:szCs w:val="22"/>
         </w:rPr>
-        <w:t>${/disabilities}</w:t>
+        <w:t>${/disabilit</w:t>
+      </w:r>
+      <w:r>
+        <w:rPr>
+          <w:rFonts w:asciiTheme="minorHAnsi" w:hAnsiTheme="minorHAnsi" w:cstheme="minorHAnsi"/>
+          <w:sz w:val="22"/>
+          <w:szCs w:val="22"/>
+        </w:rPr>
+        <w:t>y</w:t>
+      </w:r>
+      <w:r>
+        <w:rPr>
+          <w:rFonts w:asciiTheme="minorHAnsi" w:hAnsiTheme="minorHAnsi" w:cstheme="minorHAnsi"/>
+          <w:sz w:val="22"/>
+          <w:szCs w:val="22"/>
+        </w:rPr>
+        <w:t>}</w:t>
       </w:r>
     </w:p>
     <w:p>
@@ -3372,6 +3340,7 @@
           <w:sz w:val="22"/>
           <w:szCs w:val="22"/>
         </w:rPr>
+        <w:lastRenderedPageBreak/>
         <w:t>${copyright}</w:t>
       </w:r>
     </w:p>
@@ -3406,32 +3375,11 @@
       <w:r>
         <w:rPr>
           <w:rFonts w:ascii="Calibri" w:eastAsia="Times New Roman" w:hAnsi="Calibri" w:cs="Times New Roman"/>
-          <w:caps/>
-          <w:color w:val="823B0B"/>
-          <w:sz w:val="36"/>
-          <w:szCs w:val="36"/>
-        </w:rPr>
-        <w:t>©</w:t>
-      </w:r>
-      <w:r>
-        <w:rPr>
-          <w:rFonts w:ascii="Calibri" w:eastAsia="Times New Roman" w:hAnsi="Calibri" w:cs="Times New Roman"/>
-          <w:caps/>
           <w:color w:val="823B0B"/>
           <w:sz w:val="24"/>
           <w:szCs w:val="24"/>
         </w:rPr>
-        <w:t xml:space="preserve"> </w:t>
-      </w:r>
-      <w:r>
-        <w:rPr>
-          <w:rFonts w:ascii="Calibri" w:eastAsia="Times New Roman" w:hAnsi="Calibri" w:cs="Times New Roman"/>
-          <w:caps/>
-          <w:color w:val="823B0B"/>
-          <w:sz w:val="24"/>
-          <w:szCs w:val="24"/>
-        </w:rPr>
-        <w:t>Copyright</w:t>
+        <w:t>${copyright-title}</w:t>
       </w:r>
     </w:p>
     <w:p>
@@ -3445,8 +3393,10 @@
         <w:rPr>
           <w:rFonts w:eastAsia="Times New Roman" w:cstheme="minorHAnsi"/>
         </w:rPr>
-        <w:t>All materials of this course (course handouts, lecture slides, assessments, course readings, etc.) are the intellectual property of the Course Instructor or licensed to be used in this course by the copyright owner. Redistribution of these materials by any means without permission of the copyright holder(s) constitutes a breach of copyright and may lead to academic discipline.</w:t>
-      </w:r>
+        <w:t>${copyright-description}</w:t>
+      </w:r>
+      <w:bookmarkStart w:id="15" w:name="_GoBack"/>
+      <w:bookmarkEnd w:id="15"/>
     </w:p>
     <w:p>
       <w:pPr>
@@ -3493,7 +3443,7 @@
       </w:pPr>
     </w:p>
     <w:sectPr>
-      <w:headerReference w:type="default" r:id="rId10"/>
+      <w:headerReference w:type="default" r:id="rId9"/>
       <w:pgSz w:w="12240" w:h="15840"/>
       <w:pgMar w:top="1440" w:right="1440" w:bottom="1440" w:left="1440" w:header="720" w:footer="720" w:gutter="0"/>
       <w:cols w:space="720"/>
@@ -3562,8 +3512,8 @@
         <w:rFonts w:cstheme="minorHAnsi"/>
       </w:rPr>
     </w:pPr>
-    <w:bookmarkStart w:id="17" w:name="_Hlk72153461"/>
-    <w:bookmarkStart w:id="18" w:name="_Hlk72153462"/>
+    <w:bookmarkStart w:id="16" w:name="_Hlk72153461"/>
+    <w:bookmarkStart w:id="17" w:name="_Hlk72153462"/>
     <w:r>
       <w:rPr>
         <w:rFonts w:cstheme="minorHAnsi"/>
@@ -3620,8 +3570,8 @@
       </w:rPr>
       <w:t>}</w:t>
     </w:r>
+    <w:bookmarkEnd w:id="16"/>
     <w:bookmarkEnd w:id="17"/>
-    <w:bookmarkEnd w:id="18"/>
   </w:p>
   <w:p>
     <w:pPr>

--- a/public/word-template/UBC-V_default.docx
+++ b/public/word-template/UBC-V_default.docx
@@ -88,16 +88,50 @@
     </w:p>
     <w:p>
       <w:pPr>
-        <w:spacing w:after="120"/>
-        <w:rPr>
-          <w:rFonts w:cstheme="minorHAnsi"/>
-        </w:rPr>
-      </w:pPr>
-      <w:r>
-        <w:rPr>
-          <w:rFonts w:cstheme="minorHAnsi"/>
-        </w:rPr>
-        <w:t>${land-description}</w:t>
+        <w:spacing w:after="120" w:line="252" w:lineRule="auto"/>
+        <w:rPr>
+          <w:rFonts w:cstheme="minorHAnsi"/>
+        </w:rPr>
+      </w:pPr>
+      <w:r>
+        <w:rPr>
+          <w:rFonts w:cstheme="minorHAnsi"/>
+        </w:rPr>
+        <w:t>We acknowledge that the UBC Vancouver campus is situated within the traditional, ancestral and</w:t>
+      </w:r>
+      <w:r>
+        <w:rPr>
+          <w:rFonts w:cstheme="minorHAnsi"/>
+        </w:rPr>
+        <w:t xml:space="preserve"> </w:t>
+      </w:r>
+      <w:proofErr w:type="spellStart"/>
+      <w:r>
+        <w:rPr>
+          <w:rFonts w:cstheme="minorHAnsi"/>
+        </w:rPr>
+        <w:t>unceded</w:t>
+      </w:r>
+      <w:proofErr w:type="spellEnd"/>
+      <w:r>
+        <w:rPr>
+          <w:rFonts w:cstheme="minorHAnsi"/>
+        </w:rPr>
+        <w:t xml:space="preserve"> territory of the </w:t>
+      </w:r>
+      <w:proofErr w:type="spellStart"/>
+      <w:r>
+        <w:rPr>
+          <w:rFonts w:cstheme="minorHAnsi"/>
+        </w:rPr>
+        <w:t>Musqueam</w:t>
+      </w:r>
+      <w:proofErr w:type="spellEnd"/>
+      <w:r>
+        <w:rPr>
+          <w:rFonts w:cstheme="minorHAnsi"/>
+        </w:rPr>
+        <w:t>.</w:t>
       </w:r>
     </w:p>
     <w:p>
@@ -886,6 +920,7 @@
         <w:rPr>
           <w:rFonts w:cstheme="minorHAnsi"/>
         </w:rPr>
+        <w:lastRenderedPageBreak/>
         <w:t>${</w:t>
       </w:r>
       <w:proofErr w:type="spellStart"/>
@@ -913,7 +948,6 @@
         <w:rPr>
           <w:rFonts w:cstheme="minorHAnsi"/>
         </w:rPr>
-        <w:lastRenderedPageBreak/>
         <w:t>${/</w:t>
       </w:r>
       <w:proofErr w:type="spellStart"/>
@@ -1584,6 +1618,7 @@
           <w:rFonts w:eastAsia="Times New Roman" w:cstheme="minorHAnsi"/>
           <w:szCs w:val="20"/>
         </w:rPr>
+        <w:lastRenderedPageBreak/>
         <w:t>${/</w:t>
       </w:r>
       <w:proofErr w:type="spellStart"/>
@@ -1616,7 +1651,6 @@
           <w:rFonts w:eastAsia="Times New Roman" w:cstheme="minorHAnsi"/>
           <w:szCs w:val="20"/>
         </w:rPr>
-        <w:lastRenderedPageBreak/>
         <w:t>${</w:t>
       </w:r>
       <w:proofErr w:type="spellStart"/>
@@ -2485,6 +2519,7 @@
         <w:rPr>
           <w:rFonts w:asciiTheme="minorHAnsi" w:hAnsiTheme="minorHAnsi" w:cstheme="minorHAnsi"/>
         </w:rPr>
+        <w:lastRenderedPageBreak/>
         <w:t>Late policy</w:t>
       </w:r>
     </w:p>
@@ -2506,7 +2541,6 @@
           <w:color w:val="000000"/>
           <w:bdr w:val="none" w:sz="0" w:space="0" w:color="auto" w:frame="1"/>
         </w:rPr>
-        <w:lastRenderedPageBreak/>
         <w:t>${</w:t>
       </w:r>
       <w:proofErr w:type="spellStart"/>
@@ -3153,7 +3187,16 @@
           <w:sz w:val="22"/>
           <w:szCs w:val="22"/>
         </w:rPr>
-        <w:t>${academic-description}</w:t>
+        <w:t xml:space="preserve">The academic enterprise is founded on honesty, civility, and integrity. As members of this enterprise, all students are expected to know, understand, and follow the codes of conduct regarding academic integrity. At the most basic level, this means submitting only original work done by you and acknowledging all sources of information or ideas and attributing them to others as required. This also means you should not cheat, copy, or mislead others about what is your work. Violations of academic integrity (i.e., misconduct) lead to the breakdown of the academic enterprise, and therefore serious consequences arise and harsh sanctions are imposed. For example, incidences of plagiarism or cheating </w:t>
+      </w:r>
+      <w:r>
+        <w:rPr>
+          <w:rFonts w:asciiTheme="minorHAnsi" w:hAnsiTheme="minorHAnsi" w:cstheme="minorHAnsi"/>
+          <w:sz w:val="22"/>
+          <w:szCs w:val="22"/>
+        </w:rPr>
+        <w:lastRenderedPageBreak/>
+        <w:t>may result in a mark of zero on the assignment or exam and more serious consequences may apply if the matter is referred to the President’s Advisory Committee on Student Discipline. Careful records are kept in order to monitor and prevent recurrences. A more detailed description of academic integrity, including the University’s policies and procedures, may be found in the Academic Calendar.</w:t>
       </w:r>
     </w:p>
     <w:p>
@@ -3262,30 +3305,17 @@
           <w:szCs w:val="22"/>
         </w:rPr>
       </w:pPr>
-      <w:r>
-        <w:rPr>
-          <w:rFonts w:asciiTheme="minorHAnsi" w:hAnsiTheme="minorHAnsi" w:cstheme="minorHAnsi"/>
-          <w:sz w:val="22"/>
-          <w:szCs w:val="22"/>
-        </w:rPr>
-        <w:t>${</w:t>
-      </w:r>
-      <w:r>
-        <w:rPr>
-          <w:rFonts w:asciiTheme="minorHAnsi" w:hAnsiTheme="minorHAnsi" w:cstheme="minorHAnsi"/>
-          <w:sz w:val="22"/>
-          <w:szCs w:val="22"/>
-        </w:rPr>
-        <w:t>disability</w:t>
-      </w:r>
-      <w:r>
-        <w:rPr>
-          <w:rFonts w:asciiTheme="minorHAnsi" w:hAnsiTheme="minorHAnsi" w:cstheme="minorHAnsi"/>
-          <w:sz w:val="22"/>
-          <w:szCs w:val="22"/>
-        </w:rPr>
-        <w:t>-description}</w:t>
-      </w:r>
+      <w:hyperlink r:id="rId9" w:history="1">
+        <w:r>
+          <w:rPr>
+            <w:rStyle w:val="Hyperlink"/>
+            <w:rFonts w:asciiTheme="minorHAnsi" w:hAnsiTheme="minorHAnsi" w:cstheme="minorHAnsi"/>
+            <w:sz w:val="22"/>
+            <w:szCs w:val="22"/>
+          </w:rPr>
+          <w:t>https://students.ubc.ca/about-student-services/centre-for-accessibility</w:t>
+        </w:r>
+      </w:hyperlink>
     </w:p>
     <w:p>
       <w:pPr>
@@ -3340,7 +3370,6 @@
           <w:sz w:val="22"/>
           <w:szCs w:val="22"/>
         </w:rPr>
-        <w:lastRenderedPageBreak/>
         <w:t>${copyright}</w:t>
       </w:r>
     </w:p>
@@ -3384,26 +3413,30 @@
     </w:p>
     <w:p>
       <w:pPr>
-        <w:spacing w:after="120" w:line="252" w:lineRule="auto"/>
-        <w:rPr>
-          <w:rFonts w:eastAsia="Times New Roman" w:cstheme="minorHAnsi"/>
-        </w:rPr>
-      </w:pPr>
-      <w:r>
-        <w:rPr>
-          <w:rFonts w:eastAsia="Times New Roman" w:cstheme="minorHAnsi"/>
-        </w:rPr>
-        <w:t>${copyright-description}</w:t>
-      </w:r>
-      <w:bookmarkStart w:id="15" w:name="_GoBack"/>
-      <w:bookmarkEnd w:id="15"/>
-    </w:p>
-    <w:p>
-      <w:pPr>
         <w:pStyle w:val="paragraph"/>
         <w:spacing w:before="0" w:beforeAutospacing="0" w:after="0" w:afterAutospacing="0"/>
         <w:textAlignment w:val="baseline"/>
         <w:rPr>
+          <w:rFonts w:asciiTheme="minorHAnsi" w:hAnsiTheme="minorHAnsi" w:cstheme="minorHAnsi"/>
+          <w:sz w:val="22"/>
+          <w:szCs w:val="22"/>
+        </w:rPr>
+      </w:pPr>
+      <w:r>
+        <w:rPr>
+          <w:rFonts w:asciiTheme="minorHAnsi" w:hAnsiTheme="minorHAnsi" w:cstheme="minorHAnsi"/>
+          <w:sz w:val="22"/>
+          <w:szCs w:val="22"/>
+        </w:rPr>
+        <w:t>All materials of this course (course handouts, lecture slides, assessments, course readings, etc.) are the intellectual property of the Course Instructor or licensed to be used in this course by the copyright owner. Redistribution of these materials by any means without permission of the copyright holder(s) constitutes a breach of copyright and may lead to academic discipline.</w:t>
+      </w:r>
+    </w:p>
+    <w:p>
+      <w:pPr>
+        <w:pStyle w:val="paragraph"/>
+        <w:spacing w:before="0" w:beforeAutospacing="0" w:after="0" w:afterAutospacing="0"/>
+        <w:textAlignment w:val="baseline"/>
+        <w:rPr>
           <w:rFonts w:ascii="Calibri" w:hAnsi="Calibri" w:cs="Times"/>
           <w:sz w:val="22"/>
           <w:szCs w:val="22"/>
@@ -3417,6 +3450,8 @@
         </w:rPr>
         <w:t>${/copyright}</w:t>
       </w:r>
+      <w:bookmarkStart w:id="15" w:name="_GoBack"/>
+      <w:bookmarkEnd w:id="15"/>
     </w:p>
     <w:p>
       <w:pPr>
@@ -3443,7 +3478,7 @@
       </w:pPr>
     </w:p>
     <w:sectPr>
-      <w:headerReference w:type="default" r:id="rId9"/>
+      <w:headerReference w:type="default" r:id="rId10"/>
       <w:pgSz w:w="12240" w:h="15840"/>
       <w:pgMar w:top="1440" w:right="1440" w:bottom="1440" w:left="1440" w:header="720" w:footer="720" w:gutter="0"/>
       <w:cols w:space="720"/>
